--- a/MioraBokySotaka.docx
+++ b/MioraBokySotaka.docx
@@ -7748,7 +7748,6 @@
                 <w:i/>
                 <w:szCs w:val="24"/>
               </w:rPr>
-              <w:lastRenderedPageBreak/>
               <w:t>Autres f</w:t>
             </w:r>
             <w:r>
@@ -7830,6 +7829,7 @@
                 <w:i/>
                 <w:szCs w:val="24"/>
               </w:rPr>
+              <w:lastRenderedPageBreak/>
               <w:t xml:space="preserve">Informatique bureautique </w:t>
             </w:r>
           </w:p>
@@ -9123,27 +9123,14 @@
       <w:r>
         <w:t xml:space="preserve">Figure </w:t>
       </w:r>
-      <w:r>
-        <w:fldChar w:fldCharType="begin"/>
-      </w:r>
-      <w:r>
-        <w:instrText xml:space="preserve"> SEQ Figure \* ARABIC </w:instrText>
-      </w:r>
-      <w:r>
-        <w:fldChar w:fldCharType="separate"/>
-      </w:r>
-      <w:r>
-        <w:rPr>
-          <w:noProof/>
-        </w:rPr>
-        <w:t>1</w:t>
-      </w:r>
-      <w:r>
-        <w:rPr>
-          <w:noProof/>
-        </w:rPr>
-        <w:fldChar w:fldCharType="end"/>
-      </w:r>
+      <w:fldSimple w:instr=" SEQ Figure \* ARABIC ">
+        <w:r>
+          <w:rPr>
+            <w:noProof/>
+          </w:rPr>
+          <w:t>1</w:t>
+        </w:r>
+      </w:fldSimple>
       <w:r>
         <w:t>: ESSTIM (source ISPM)</w:t>
       </w:r>
@@ -9250,27 +9237,14 @@
       <w:r>
         <w:t xml:space="preserve">Figure </w:t>
       </w:r>
-      <w:r>
-        <w:fldChar w:fldCharType="begin"/>
-      </w:r>
-      <w:r>
-        <w:instrText xml:space="preserve"> SEQ Figure \* ARABIC </w:instrText>
-      </w:r>
-      <w:r>
-        <w:fldChar w:fldCharType="separate"/>
-      </w:r>
-      <w:r>
-        <w:rPr>
-          <w:noProof/>
-        </w:rPr>
-        <w:t>2</w:t>
-      </w:r>
-      <w:r>
-        <w:rPr>
-          <w:noProof/>
-        </w:rPr>
-        <w:fldChar w:fldCharType="end"/>
-      </w:r>
+      <w:fldSimple w:instr=" SEQ Figure \* ARABIC ">
+        <w:r>
+          <w:rPr>
+            <w:noProof/>
+          </w:rPr>
+          <w:t>2</w:t>
+        </w:r>
+      </w:fldSimple>
       <w:r>
         <w:t>: ISPM Antsobolo Ambatomaro (Source:ISPM)</w:t>
       </w:r>
@@ -11359,27 +11333,14 @@
       <w:r>
         <w:t xml:space="preserve">Figure </w:t>
       </w:r>
-      <w:r>
-        <w:fldChar w:fldCharType="begin"/>
-      </w:r>
-      <w:r>
-        <w:instrText xml:space="preserve"> SEQ Figure \* ARABIC </w:instrText>
-      </w:r>
-      <w:r>
-        <w:fldChar w:fldCharType="separate"/>
-      </w:r>
-      <w:r>
-        <w:rPr>
-          <w:noProof/>
-        </w:rPr>
-        <w:t>3</w:t>
-      </w:r>
-      <w:r>
-        <w:rPr>
-          <w:noProof/>
-        </w:rPr>
-        <w:fldChar w:fldCharType="end"/>
-      </w:r>
+      <w:fldSimple w:instr=" SEQ Figure \* ARABIC ">
+        <w:r>
+          <w:rPr>
+            <w:noProof/>
+          </w:rPr>
+          <w:t>3</w:t>
+        </w:r>
+      </w:fldSimple>
       <w:r>
         <w:t xml:space="preserve"> : logo de </w:t>
       </w:r>
@@ -11705,6 +11666,7 @@
           <w:i/>
           <w:lang w:val="en-US"/>
         </w:rPr>
+        <w:lastRenderedPageBreak/>
         <w:t>Ho andry sy tokin’ny Tanindrazanay</w:t>
       </w:r>
     </w:p>
@@ -12216,27 +12178,14 @@
       <w:r>
         <w:t xml:space="preserve">Figure </w:t>
       </w:r>
-      <w:r>
-        <w:fldChar w:fldCharType="begin"/>
-      </w:r>
-      <w:r>
-        <w:instrText xml:space="preserve"> SEQ Figure \* ARABIC </w:instrText>
-      </w:r>
-      <w:r>
-        <w:fldChar w:fldCharType="separate"/>
-      </w:r>
-      <w:r>
-        <w:rPr>
-          <w:noProof/>
-        </w:rPr>
-        <w:t>4</w:t>
-      </w:r>
-      <w:r>
-        <w:rPr>
-          <w:noProof/>
-        </w:rPr>
-        <w:fldChar w:fldCharType="end"/>
-      </w:r>
+      <w:fldSimple w:instr=" SEQ Figure \* ARABIC ">
+        <w:r>
+          <w:rPr>
+            <w:noProof/>
+          </w:rPr>
+          <w:t>4</w:t>
+        </w:r>
+      </w:fldSimple>
       <w:r>
         <w:t xml:space="preserve"> : site web de </w:t>
       </w:r>
@@ -12660,27 +12609,14 @@
       <w:r>
         <w:t xml:space="preserve">Figure </w:t>
       </w:r>
-      <w:r>
-        <w:fldChar w:fldCharType="begin"/>
-      </w:r>
-      <w:r>
-        <w:instrText xml:space="preserve"> SEQ Figure \* ARABIC </w:instrText>
-      </w:r>
-      <w:r>
-        <w:fldChar w:fldCharType="separate"/>
-      </w:r>
-      <w:r>
-        <w:rPr>
-          <w:noProof/>
-        </w:rPr>
-        <w:t>5</w:t>
-      </w:r>
-      <w:r>
-        <w:rPr>
-          <w:noProof/>
-        </w:rPr>
-        <w:fldChar w:fldCharType="end"/>
-      </w:r>
+      <w:fldSimple w:instr=" SEQ Figure \* ARABIC ">
+        <w:r>
+          <w:rPr>
+            <w:noProof/>
+          </w:rPr>
+          <w:t>5</w:t>
+        </w:r>
+      </w:fldSimple>
       <w:r>
         <w:t xml:space="preserve"> : Organigramme de l’I.S.P.M</w:t>
       </w:r>
@@ -13185,7 +13121,6 @@
           <w:szCs w:val="24"/>
           <w:lang w:eastAsia="fr-FR"/>
         </w:rPr>
-        <w:lastRenderedPageBreak/>
         <mc:AlternateContent>
           <mc:Choice Requires="wps">
             <w:drawing>
@@ -14035,7 +13970,7 @@
           </mc:Choice>
           <mc:Fallback>
             <w:pict>
-              <v:shapetype w14:anchorId="7ABB36D8" id="_x0000_t32" coordsize="21600,21600" o:spt="32" o:oned="t" path="m,l21600,21600e" filled="f">
+              <v:shapetype w14:anchorId="38A91D74" id="_x0000_t32" coordsize="21600,21600" o:spt="32" o:oned="t" path="m,l21600,21600e" filled="f">
                 <v:path arrowok="t" fillok="f" o:connecttype="none"/>
                 <o:lock v:ext="edit" shapetype="t"/>
               </v:shapetype>
@@ -14110,7 +14045,7 @@
           </mc:Choice>
           <mc:Fallback>
             <w:pict>
-              <v:shape w14:anchorId="413AD878" id="Connecteur droit avec flèche 479" o:spid="_x0000_s1026" type="#_x0000_t32" style="position:absolute;margin-left:223.1pt;margin-top:90.2pt;width:0;height:42.75pt;flip:y;z-index:251642368;visibility:visible;mso-wrap-style:square;mso-wrap-distance-left:9pt;mso-wrap-distance-top:0;mso-wrap-distance-right:9pt;mso-wrap-distance-bottom:0;mso-position-horizontal:absolute;mso-position-horizontal-relative:text;mso-position-vertical:absolute;mso-position-vertical-relative:text" o:gfxdata="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" strokecolor="black [3213]">
+              <v:shape w14:anchorId="4CAA40AB" id="Connecteur droit avec flèche 479" o:spid="_x0000_s1026" type="#_x0000_t32" style="position:absolute;margin-left:223.1pt;margin-top:90.2pt;width:0;height:42.75pt;flip:y;z-index:251642368;visibility:visible;mso-wrap-style:square;mso-wrap-distance-left:9pt;mso-wrap-distance-top:0;mso-wrap-distance-right:9pt;mso-wrap-distance-bottom:0;mso-position-horizontal:absolute;mso-position-horizontal-relative:text;mso-position-vertical:absolute;mso-position-vertical-relative:text" o:gfxdata="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" strokecolor="black [3213]">
                 <v:stroke endarrow="block"/>
               </v:shape>
             </w:pict>
@@ -14181,7 +14116,7 @@
           </mc:Choice>
           <mc:Fallback>
             <w:pict>
-              <v:shape w14:anchorId="5EA624C2" id="Connecteur droit avec flèche 476" o:spid="_x0000_s1026" type="#_x0000_t32" style="position:absolute;margin-left:223.1pt;margin-top:180.95pt;width:0;height:30pt;flip:y;z-index:251638272;visibility:visible;mso-wrap-style:square;mso-wrap-distance-left:9pt;mso-wrap-distance-top:0;mso-wrap-distance-right:9pt;mso-wrap-distance-bottom:0;mso-position-horizontal:absolute;mso-position-horizontal-relative:text;mso-position-vertical:absolute;mso-position-vertical-relative:text" o:gfxdata="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" strokecolor="black [3213]">
+              <v:shape w14:anchorId="7FF1DA8D" id="Connecteur droit avec flèche 476" o:spid="_x0000_s1026" type="#_x0000_t32" style="position:absolute;margin-left:223.1pt;margin-top:180.95pt;width:0;height:30pt;flip:y;z-index:251638272;visibility:visible;mso-wrap-style:square;mso-wrap-distance-left:9pt;mso-wrap-distance-top:0;mso-wrap-distance-right:9pt;mso-wrap-distance-bottom:0;mso-position-horizontal:absolute;mso-position-horizontal-relative:text;mso-position-vertical:absolute;mso-position-vertical-relative:text" o:gfxdata="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" strokecolor="black [3213]">
                 <v:stroke endarrow="block"/>
               </v:shape>
             </w:pict>
@@ -14252,7 +14187,7 @@
           </mc:Choice>
           <mc:Fallback>
             <w:pict>
-              <v:shape w14:anchorId="776E2856" id="Connecteur droit avec flèche 475" o:spid="_x0000_s1026" type="#_x0000_t32" style="position:absolute;margin-left:223.1pt;margin-top:261.95pt;width:.75pt;height:34.5pt;flip:y;z-index:251634176;visibility:visible;mso-wrap-style:square;mso-wrap-distance-left:9pt;mso-wrap-distance-top:0;mso-wrap-distance-right:9pt;mso-wrap-distance-bottom:0;mso-position-horizontal:absolute;mso-position-horizontal-relative:text;mso-position-vertical:absolute;mso-position-vertical-relative:text" o:gfxdata="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" strokecolor="black [3213]">
+              <v:shape w14:anchorId="660BB3C3" id="Connecteur droit avec flèche 475" o:spid="_x0000_s1026" type="#_x0000_t32" style="position:absolute;margin-left:223.1pt;margin-top:261.95pt;width:.75pt;height:34.5pt;flip:y;z-index:251634176;visibility:visible;mso-wrap-style:square;mso-wrap-distance-left:9pt;mso-wrap-distance-top:0;mso-wrap-distance-right:9pt;mso-wrap-distance-bottom:0;mso-position-horizontal:absolute;mso-position-horizontal-relative:text;mso-position-vertical:absolute;mso-position-vertical-relative:text" o:gfxdata="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" strokecolor="black [3213]">
                 <v:stroke endarrow="block"/>
               </v:shape>
             </w:pict>
@@ -14323,7 +14258,7 @@
           </mc:Choice>
           <mc:Fallback>
             <w:pict>
-              <v:shape w14:anchorId="02C53D37" id="Connecteur droit avec flèche 474" o:spid="_x0000_s1026" type="#_x0000_t32" style="position:absolute;margin-left:223.1pt;margin-top:344.45pt;width:0;height:42.75pt;flip:y;z-index:251630080;visibility:visible;mso-wrap-style:square;mso-wrap-distance-left:9pt;mso-wrap-distance-top:0;mso-wrap-distance-right:9pt;mso-wrap-distance-bottom:0;mso-position-horizontal:absolute;mso-position-horizontal-relative:text;mso-position-vertical:absolute;mso-position-vertical-relative:text" o:gfxdata="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" strokecolor="black [3213]">
+              <v:shape w14:anchorId="21B3A5C7" id="Connecteur droit avec flèche 474" o:spid="_x0000_s1026" type="#_x0000_t32" style="position:absolute;margin-left:223.1pt;margin-top:344.45pt;width:0;height:42.75pt;flip:y;z-index:251630080;visibility:visible;mso-wrap-style:square;mso-wrap-distance-left:9pt;mso-wrap-distance-top:0;mso-wrap-distance-right:9pt;mso-wrap-distance-bottom:0;mso-position-horizontal:absolute;mso-position-horizontal-relative:text;mso-position-vertical:absolute;mso-position-vertical-relative:text" o:gfxdata="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" strokecolor="black [3213]">
                 <v:stroke endarrow="block"/>
               </v:shape>
             </w:pict>
@@ -14400,7 +14335,7 @@
           </mc:Choice>
           <mc:Fallback>
             <w:pict>
-              <v:shape w14:anchorId="064E9493" id="Connecteur droit avec flèche 31" o:spid="_x0000_s1026" type="#_x0000_t32" style="position:absolute;margin-left:223.85pt;margin-top:529.15pt;width:0;height:42.75pt;flip:y;z-index:251621888;visibility:visible;mso-wrap-style:square;mso-width-percent:0;mso-height-percent:0;mso-wrap-distance-left:9pt;mso-wrap-distance-top:0;mso-wrap-distance-right:9pt;mso-wrap-distance-bottom:0;mso-position-horizontal:absolute;mso-position-horizontal-relative:text;mso-position-vertical:absolute;mso-position-vertical-relative:text;mso-width-percent:0;mso-height-percent:0;mso-width-relative:margin;mso-height-relative:margin" o:gfxdata="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" strokecolor="black [3213]">
+              <v:shape w14:anchorId="0CF74244" id="Connecteur droit avec flèche 31" o:spid="_x0000_s1026" type="#_x0000_t32" style="position:absolute;margin-left:223.85pt;margin-top:529.15pt;width:0;height:42.75pt;flip:y;z-index:251621888;visibility:visible;mso-wrap-style:square;mso-width-percent:0;mso-height-percent:0;mso-wrap-distance-left:9pt;mso-wrap-distance-top:0;mso-wrap-distance-right:9pt;mso-wrap-distance-bottom:0;mso-position-horizontal:absolute;mso-position-horizontal-relative:text;mso-position-vertical:absolute;mso-position-vertical-relative:text;mso-width-percent:0;mso-height-percent:0;mso-width-relative:margin;mso-height-relative:margin" o:gfxdata="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" strokecolor="black [3213]">
                 <v:stroke endarrow="block"/>
               </v:shape>
             </w:pict>
@@ -14503,7 +14438,7 @@
           </mc:Choice>
           <mc:Fallback>
             <w:pict>
-              <v:shape w14:anchorId="52C82082" id="Connecteur droit avec flèche 466" o:spid="_x0000_s1026" type="#_x0000_t32" style="position:absolute;margin-left:223.85pt;margin-top:545.85pt;width:0;height:42.75pt;flip:y;z-index:251647488;visibility:visible;mso-wrap-style:square;mso-wrap-distance-left:9pt;mso-wrap-distance-top:0;mso-wrap-distance-right:9pt;mso-wrap-distance-bottom:0;mso-position-horizontal:absolute;mso-position-horizontal-relative:text;mso-position-vertical:absolute;mso-position-vertical-relative:text" o:gfxdata="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" strokecolor="black [3040]">
+              <v:shape w14:anchorId="5935A903" id="Connecteur droit avec flèche 466" o:spid="_x0000_s1026" type="#_x0000_t32" style="position:absolute;margin-left:223.85pt;margin-top:545.85pt;width:0;height:42.75pt;flip:y;z-index:251647488;visibility:visible;mso-wrap-style:square;mso-wrap-distance-left:9pt;mso-wrap-distance-top:0;mso-wrap-distance-right:9pt;mso-wrap-distance-bottom:0;mso-position-horizontal:absolute;mso-position-horizontal-relative:text;mso-position-vertical:absolute;mso-position-vertical-relative:text" o:gfxdata="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" strokecolor="black [3040]">
                 <v:stroke endarrow="block"/>
               </v:shape>
             </w:pict>
@@ -14570,7 +14505,7 @@
           </mc:Choice>
           <mc:Fallback>
             <w:pict>
-              <v:shape w14:anchorId="6FBA56B8" id="Connecteur droit avec flèche 465" o:spid="_x0000_s1026" type="#_x0000_t32" style="position:absolute;margin-left:223.1pt;margin-top:458.1pt;width:.75pt;height:36.75pt;flip:x y;z-index:251680256;visibility:visible;mso-wrap-style:square;mso-wrap-distance-left:9pt;mso-wrap-distance-top:0;mso-wrap-distance-right:9pt;mso-wrap-distance-bottom:0;mso-position-horizontal:absolute;mso-position-horizontal-relative:text;mso-position-vertical:absolute;mso-position-vertical-relative:text" o:gfxdata="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" strokecolor="black [3040]">
+              <v:shape w14:anchorId="3CAE48FD" id="Connecteur droit avec flèche 465" o:spid="_x0000_s1026" type="#_x0000_t32" style="position:absolute;margin-left:223.1pt;margin-top:458.1pt;width:.75pt;height:36.75pt;flip:x y;z-index:251680256;visibility:visible;mso-wrap-style:square;mso-wrap-distance-left:9pt;mso-wrap-distance-top:0;mso-wrap-distance-right:9pt;mso-wrap-distance-bottom:0;mso-position-horizontal:absolute;mso-position-horizontal-relative:text;mso-position-vertical:absolute;mso-position-vertical-relative:text" o:gfxdata="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" strokecolor="black [3040]">
                 <v:stroke endarrow="block"/>
               </v:shape>
             </w:pict>
@@ -14637,7 +14572,7 @@
           </mc:Choice>
           <mc:Fallback>
             <w:pict>
-              <v:shape w14:anchorId="47933415" id="Connecteur droit avec flèche 464" o:spid="_x0000_s1026" type="#_x0000_t32" style="position:absolute;margin-left:223.85pt;margin-top:351.6pt;width:0;height:46.5pt;flip:y;z-index:251675136;visibility:visible;mso-wrap-style:square;mso-wrap-distance-left:9pt;mso-wrap-distance-top:0;mso-wrap-distance-right:9pt;mso-wrap-distance-bottom:0;mso-position-horizontal:absolute;mso-position-horizontal-relative:text;mso-position-vertical:absolute;mso-position-vertical-relative:text" o:gfxdata="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" strokecolor="black [3040]">
+              <v:shape w14:anchorId="39BFCD71" id="Connecteur droit avec flèche 464" o:spid="_x0000_s1026" type="#_x0000_t32" style="position:absolute;margin-left:223.85pt;margin-top:351.6pt;width:0;height:46.5pt;flip:y;z-index:251675136;visibility:visible;mso-wrap-style:square;mso-wrap-distance-left:9pt;mso-wrap-distance-top:0;mso-wrap-distance-right:9pt;mso-wrap-distance-bottom:0;mso-position-horizontal:absolute;mso-position-horizontal-relative:text;mso-position-vertical:absolute;mso-position-vertical-relative:text" o:gfxdata="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" strokecolor="black [3040]">
                 <v:stroke endarrow="block"/>
               </v:shape>
             </w:pict>
@@ -14710,7 +14645,7 @@
           </mc:Choice>
           <mc:Fallback>
             <w:pict>
-              <v:shape w14:anchorId="563ED5A9" id="Connecteur droit avec flèche 463" o:spid="_x0000_s1026" type="#_x0000_t32" style="position:absolute;margin-left:223.85pt;margin-top:266.15pt;width:0;height:31.5pt;flip:y;z-index:251665920;visibility:visible;mso-wrap-style:square;mso-width-percent:0;mso-height-percent:0;mso-wrap-distance-left:9pt;mso-wrap-distance-top:0;mso-wrap-distance-right:9pt;mso-wrap-distance-bottom:0;mso-position-horizontal:absolute;mso-position-horizontal-relative:text;mso-position-vertical:absolute;mso-position-vertical-relative:text;mso-width-percent:0;mso-height-percent:0;mso-width-relative:margin;mso-height-relative:margin" o:gfxdata="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" strokecolor="black [3040]">
+              <v:shape w14:anchorId="367CE67B" id="Connecteur droit avec flèche 463" o:spid="_x0000_s1026" type="#_x0000_t32" style="position:absolute;margin-left:223.85pt;margin-top:266.15pt;width:0;height:31.5pt;flip:y;z-index:251665920;visibility:visible;mso-wrap-style:square;mso-width-percent:0;mso-height-percent:0;mso-wrap-distance-left:9pt;mso-wrap-distance-top:0;mso-wrap-distance-right:9pt;mso-wrap-distance-bottom:0;mso-position-horizontal:absolute;mso-position-horizontal-relative:text;mso-position-vertical:absolute;mso-position-vertical-relative:text;mso-width-percent:0;mso-height-percent:0;mso-width-relative:margin;mso-height-relative:margin" o:gfxdata="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" strokecolor="black [3040]">
                 <v:stroke endarrow="block"/>
               </v:shape>
             </w:pict>
@@ -14777,7 +14712,7 @@
           </mc:Choice>
           <mc:Fallback>
             <w:pict>
-              <v:shape w14:anchorId="436BEFA3" id="Connecteur droit avec flèche 462" o:spid="_x0000_s1026" type="#_x0000_t32" style="position:absolute;margin-left:223.85pt;margin-top:180.6pt;width:0;height:31.5pt;flip:y;z-index:251660800;visibility:visible;mso-wrap-style:square;mso-wrap-distance-left:9pt;mso-wrap-distance-top:0;mso-wrap-distance-right:9pt;mso-wrap-distance-bottom:0;mso-position-horizontal:absolute;mso-position-horizontal-relative:text;mso-position-vertical:absolute;mso-position-vertical-relative:text" o:gfxdata="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" strokecolor="black [3040]">
+              <v:shape w14:anchorId="15B2D86A" id="Connecteur droit avec flèche 462" o:spid="_x0000_s1026" type="#_x0000_t32" style="position:absolute;margin-left:223.85pt;margin-top:180.6pt;width:0;height:31.5pt;flip:y;z-index:251660800;visibility:visible;mso-wrap-style:square;mso-wrap-distance-left:9pt;mso-wrap-distance-top:0;mso-wrap-distance-right:9pt;mso-wrap-distance-bottom:0;mso-position-horizontal:absolute;mso-position-horizontal-relative:text;mso-position-vertical:absolute;mso-position-vertical-relative:text" o:gfxdata="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" strokecolor="black [3040]">
                 <v:stroke endarrow="block"/>
               </v:shape>
             </w:pict>
@@ -14790,27 +14725,14 @@
       <w:r>
         <w:t xml:space="preserve">Figure </w:t>
       </w:r>
-      <w:r>
-        <w:fldChar w:fldCharType="begin"/>
-      </w:r>
-      <w:r>
-        <w:instrText xml:space="preserve"> SEQ Figure \* ARABIC </w:instrText>
-      </w:r>
-      <w:r>
-        <w:fldChar w:fldCharType="separate"/>
-      </w:r>
-      <w:r>
-        <w:rPr>
-          <w:noProof/>
-        </w:rPr>
-        <w:t>6</w:t>
-      </w:r>
-      <w:r>
-        <w:rPr>
-          <w:noProof/>
-        </w:rPr>
-        <w:fldChar w:fldCharType="end"/>
-      </w:r>
+      <w:fldSimple w:instr=" SEQ Figure \* ARABIC ">
+        <w:r>
+          <w:rPr>
+            <w:noProof/>
+          </w:rPr>
+          <w:t>6</w:t>
+        </w:r>
+      </w:fldSimple>
       <w:r>
         <w:t xml:space="preserve"> : graphique du cursus (source</w:t>
       </w:r>
@@ -14853,7 +14775,6 @@
       <w:bookmarkStart w:id="172" w:name="_Toc445355899"/>
       <w:bookmarkStart w:id="173" w:name="_Toc448336059"/>
       <w:r>
-        <w:lastRenderedPageBreak/>
         <w:t>Le régime de l’I.S.P.M</w:t>
       </w:r>
       <w:bookmarkEnd w:id="168"/>
@@ -15146,27 +15067,14 @@
       <w:r>
         <w:t xml:space="preserve">Tableau </w:t>
       </w:r>
-      <w:r>
-        <w:fldChar w:fldCharType="begin"/>
-      </w:r>
-      <w:r>
-        <w:instrText xml:space="preserve"> SEQ Tableau \* ARABIC </w:instrText>
-      </w:r>
-      <w:r>
-        <w:fldChar w:fldCharType="separate"/>
-      </w:r>
-      <w:r>
-        <w:rPr>
-          <w:noProof/>
-        </w:rPr>
-        <w:t>1</w:t>
-      </w:r>
-      <w:r>
-        <w:rPr>
-          <w:noProof/>
-        </w:rPr>
-        <w:fldChar w:fldCharType="end"/>
-      </w:r>
+      <w:fldSimple w:instr=" SEQ Tableau \* ARABIC ">
+        <w:r>
+          <w:rPr>
+            <w:noProof/>
+          </w:rPr>
+          <w:t>1</w:t>
+        </w:r>
+      </w:fldSimple>
       <w:r>
         <w:t>: prix obtenus par l’I.S.P.M depuis son existence</w:t>
       </w:r>
@@ -17451,27 +17359,14 @@
       <w:r>
         <w:t xml:space="preserve">Figure </w:t>
       </w:r>
-      <w:r>
-        <w:fldChar w:fldCharType="begin"/>
-      </w:r>
-      <w:r>
-        <w:instrText xml:space="preserve"> SEQ Figure \* ARABIC </w:instrText>
-      </w:r>
-      <w:r>
-        <w:fldChar w:fldCharType="separate"/>
-      </w:r>
-      <w:r>
-        <w:rPr>
-          <w:noProof/>
-        </w:rPr>
-        <w:t>7</w:t>
-      </w:r>
-      <w:r>
-        <w:rPr>
-          <w:noProof/>
-        </w:rPr>
-        <w:fldChar w:fldCharType="end"/>
-      </w:r>
+      <w:fldSimple w:instr=" SEQ Figure \* ARABIC ">
+        <w:r>
+          <w:rPr>
+            <w:noProof/>
+          </w:rPr>
+          <w:t>7</w:t>
+        </w:r>
+      </w:fldSimple>
       <w:r>
         <w:t xml:space="preserve">: logo </w:t>
       </w:r>
@@ -18422,27 +18317,14 @@
       <w:r>
         <w:t xml:space="preserve">Figure </w:t>
       </w:r>
-      <w:r>
-        <w:fldChar w:fldCharType="begin"/>
-      </w:r>
-      <w:r>
-        <w:instrText xml:space="preserve"> SEQ Figure \* ARABIC </w:instrText>
-      </w:r>
-      <w:r>
-        <w:fldChar w:fldCharType="separate"/>
-      </w:r>
-      <w:r>
-        <w:rPr>
-          <w:noProof/>
-        </w:rPr>
-        <w:t>8</w:t>
-      </w:r>
-      <w:r>
-        <w:rPr>
-          <w:noProof/>
-        </w:rPr>
-        <w:fldChar w:fldCharType="end"/>
-      </w:r>
+      <w:fldSimple w:instr=" SEQ Figure \* ARABIC ">
+        <w:r>
+          <w:rPr>
+            <w:noProof/>
+          </w:rPr>
+          <w:t>8</w:t>
+        </w:r>
+      </w:fldSimple>
       <w:r>
         <w:t>: Organigramme de l’eTech</w:t>
       </w:r>
@@ -20919,7 +20801,6 @@
           <w:rFonts w:cstheme="minorHAnsi"/>
           <w:szCs w:val="24"/>
         </w:rPr>
-        <w:lastRenderedPageBreak/>
         <w:t>La formulation des cas d’utilisation pour couvrir les besoins fonctionnels et planifier la phase de construction.</w:t>
       </w:r>
     </w:p>
@@ -20943,6 +20824,7 @@
           <w:szCs w:val="24"/>
           <w:u w:val="single"/>
         </w:rPr>
+        <w:lastRenderedPageBreak/>
         <w:t>La construction</w:t>
       </w:r>
     </w:p>
@@ -22660,7 +22542,7 @@
           <w:color w:val="000000" w:themeColor="text1"/>
           <w:szCs w:val="24"/>
         </w:rPr>
-        <w:t xml:space="preserve">Pour les besoins du projet, les principaux designs patterns utilisés seront le pattern Singleton et le Pattern Factory lors de la création des objets pour réduire le couplage entre </w:t>
+        <w:t xml:space="preserve">Pour les besoins du projet, les principaux designs patterns utilisés seront le pattern Singleton et le Pattern Factory lors de la création des objets pour réduire le couplage entre les </w:t>
       </w:r>
       <w:r>
         <w:rPr>
@@ -22669,7 +22551,7 @@
           <w:szCs w:val="24"/>
         </w:rPr>
         <w:lastRenderedPageBreak/>
-        <w:t>les classes et pour un souci d’économie des espaces alloués en mémoire étant donné que nous travaillerons sur des appareils avec des capacités limitées.</w:t>
+        <w:t>classes et pour un souci d’économie des espaces alloués en mémoire étant donné que nous travaillerons sur des appareils avec des capacités limitées.</w:t>
       </w:r>
     </w:p>
     <w:p>
@@ -23112,27 +22994,14 @@
       <w:r>
         <w:t xml:space="preserve">Figure </w:t>
       </w:r>
-      <w:r>
-        <w:fldChar w:fldCharType="begin"/>
-      </w:r>
-      <w:r>
-        <w:instrText xml:space="preserve"> SEQ Figure \* ARABIC </w:instrText>
-      </w:r>
-      <w:r>
-        <w:fldChar w:fldCharType="separate"/>
-      </w:r>
-      <w:r>
-        <w:rPr>
-          <w:noProof/>
-        </w:rPr>
-        <w:t>9</w:t>
-      </w:r>
-      <w:r>
-        <w:rPr>
-          <w:noProof/>
-        </w:rPr>
-        <w:fldChar w:fldCharType="end"/>
-      </w:r>
+      <w:fldSimple w:instr=" SEQ Figure \* ARABIC ">
+        <w:r>
+          <w:rPr>
+            <w:noProof/>
+          </w:rPr>
+          <w:t>9</w:t>
+        </w:r>
+      </w:fldSimple>
       <w:r>
         <w:t xml:space="preserve">: </w:t>
       </w:r>
@@ -23420,27 +23289,14 @@
       <w:r>
         <w:t xml:space="preserve">Figure </w:t>
       </w:r>
-      <w:r>
-        <w:fldChar w:fldCharType="begin"/>
-      </w:r>
-      <w:r>
-        <w:instrText xml:space="preserve"> SEQ Figure \* ARABIC </w:instrText>
-      </w:r>
-      <w:r>
-        <w:fldChar w:fldCharType="separate"/>
-      </w:r>
-      <w:r>
-        <w:rPr>
-          <w:noProof/>
-        </w:rPr>
-        <w:t>10</w:t>
-      </w:r>
-      <w:r>
-        <w:rPr>
-          <w:noProof/>
-        </w:rPr>
-        <w:fldChar w:fldCharType="end"/>
-      </w:r>
+      <w:fldSimple w:instr=" SEQ Figure \* ARABIC ">
+        <w:r>
+          <w:rPr>
+            <w:noProof/>
+          </w:rPr>
+          <w:t>10</w:t>
+        </w:r>
+      </w:fldSimple>
       <w:r>
         <w:t xml:space="preserve">: </w:t>
       </w:r>
@@ -24239,6 +24095,7 @@
         </w:numPr>
       </w:pPr>
       <w:r>
+        <w:lastRenderedPageBreak/>
         <w:t>l'</w:t>
       </w:r>
       <w:hyperlink r:id="rId54" w:tooltip="Internationalisation de logiciel" w:history="1">
@@ -24264,7 +24121,6 @@
         </w:numPr>
       </w:pPr>
       <w:r>
-        <w:lastRenderedPageBreak/>
         <w:t xml:space="preserve">une couche de </w:t>
       </w:r>
       <w:hyperlink r:id="rId55" w:tooltip="Mapping objet-relationnel" w:history="1">
@@ -26191,7 +26047,7 @@
           <w:rFonts w:cstheme="minorHAnsi"/>
           <w:szCs w:val="24"/>
         </w:rPr>
-        <w:t xml:space="preserve">Le langage a été créé en 1995 par Brendan Eich (Brendan Eich étant membre du conseil d'administration de la fondation Mozilla) pour le compte de Netscape Communications Corporation. Le langage, actuellement à la version 1.8.2 est une </w:t>
+        <w:t xml:space="preserve">Le langage a été créé en 1995 par Brendan Eich (Brendan Eich étant membre du conseil d'administration de la fondation Mozilla) pour le compte de Netscape </w:t>
       </w:r>
       <w:r>
         <w:rPr>
@@ -26199,7 +26055,7 @@
           <w:szCs w:val="24"/>
         </w:rPr>
         <w:lastRenderedPageBreak/>
-        <w:t>implémentation de la 3e version de la norme ECMA-262 qui intègre également des éléments inspirés du langage Python. La version 1.8.5 du langage est prévue pour intégrer la 5e version du standard ECMA.</w:t>
+        <w:t>Communications Corporation. Le langage, actuellement à la version 1.8.2 est une implémentation de la 3e version de la norme ECMA-262 qui intègre également des éléments inspirés du langage Python. La version 1.8.5 du langage est prévue pour intégrer la 5e version du standard ECMA.</w:t>
       </w:r>
     </w:p>
     <w:p>
@@ -28153,11 +28009,7 @@
         <w:t xml:space="preserve"> </w:t>
       </w:r>
       <w:r>
-        <w:t xml:space="preserve">permet de créer des plateformes communautaires personnalisées en ligne et d’optimiser la collaboration au sein des entreprises. Accessibles en </w:t>
-      </w:r>
-      <w:r>
-        <w:lastRenderedPageBreak/>
-        <w:t>mobilité, reliés aux réseaux sociaux et directement connectés aux processus métiers, elles permettent de connecter directement les clients, partenaires et collaborateurs.</w:t>
+        <w:t>permet de créer des plateformes communautaires personnalisées en ligne et d’optimiser la collaboration au sein des entreprises. Accessibles en mobilité, reliés aux réseaux sociaux et directement connectés aux processus métiers, elles permettent de connecter directement les clients, partenaires et collaborateurs.</w:t>
       </w:r>
     </w:p>
     <w:p>
@@ -28173,6 +28025,7 @@
         <w:rPr>
           <w:b/>
         </w:rPr>
+        <w:lastRenderedPageBreak/>
         <w:t xml:space="preserve">Marketing Cloud : </w:t>
       </w:r>
       <w:r>
@@ -28295,27 +28148,14 @@
       <w:r>
         <w:t xml:space="preserve">Figure </w:t>
       </w:r>
-      <w:r>
-        <w:fldChar w:fldCharType="begin"/>
-      </w:r>
-      <w:r>
-        <w:instrText xml:space="preserve"> SEQ Figure \* ARABIC </w:instrText>
-      </w:r>
-      <w:r>
-        <w:fldChar w:fldCharType="separate"/>
-      </w:r>
-      <w:r>
-        <w:rPr>
-          <w:noProof/>
-        </w:rPr>
-        <w:t>11</w:t>
-      </w:r>
-      <w:r>
-        <w:rPr>
-          <w:noProof/>
-        </w:rPr>
-        <w:fldChar w:fldCharType="end"/>
-      </w:r>
+      <w:fldSimple w:instr=" SEQ Figure \* ARABIC ">
+        <w:r>
+          <w:rPr>
+            <w:noProof/>
+          </w:rPr>
+          <w:t>11</w:t>
+        </w:r>
+      </w:fldSimple>
       <w:r>
         <w:t>: Schéma du fonctionnement des WS</w:t>
       </w:r>
@@ -28345,27 +28185,21 @@
         <w:rPr>
           <w:lang w:eastAsia="fr-FR"/>
         </w:rPr>
-        <w:t xml:space="preserve"> est un protocole applicatif de haut niveau sur le web d’échange d’informations à distance avec un grand nombre de clients. Les aspects non-</w:t>
-      </w:r>
-      <w:r>
+        <w:t xml:space="preserve"> est un protocole applicatif de haut niveau sur le web d’échange d’informations à distance avec un grand nombre de clients. Les aspects non-fonctionnels comme le transport de l’information sont délégués aux couches inférieures comme TCP/IP.</w:t>
+      </w:r>
+    </w:p>
+    <w:p>
+      <w:pPr>
+        <w:keepNext/>
         <w:rPr>
           <w:lang w:eastAsia="fr-FR"/>
         </w:rPr>
+      </w:pPr>
+      <w:r>
+        <w:rPr>
+          <w:lang w:eastAsia="fr-FR"/>
+        </w:rPr>
         <w:lastRenderedPageBreak/>
-        <w:t>fonctionnels comme le transport de l’information sont délégués aux couches inférieures comme TCP/IP.</w:t>
-      </w:r>
-    </w:p>
-    <w:p>
-      <w:pPr>
-        <w:keepNext/>
-        <w:rPr>
-          <w:lang w:eastAsia="fr-FR"/>
-        </w:rPr>
-      </w:pPr>
-      <w:r>
-        <w:rPr>
-          <w:lang w:eastAsia="fr-FR"/>
-        </w:rPr>
         <w:t>En simplifié, c’est une interface de distribution de données, qui peut répondre à plusieurs demandes HTTP et exposer différentes données venant de différentes sources (plusieurs bases de données, lire des fichiers etc…).</w:t>
       </w:r>
     </w:p>
@@ -28395,27 +28229,14 @@
       <w:r>
         <w:t xml:space="preserve">Figure </w:t>
       </w:r>
-      <w:r>
-        <w:fldChar w:fldCharType="begin"/>
-      </w:r>
-      <w:r>
-        <w:instrText xml:space="preserve"> SEQ Figure \* ARABIC </w:instrText>
-      </w:r>
-      <w:r>
-        <w:fldChar w:fldCharType="separate"/>
-      </w:r>
-      <w:r>
-        <w:rPr>
-          <w:noProof/>
-        </w:rPr>
-        <w:t>12</w:t>
-      </w:r>
-      <w:r>
-        <w:rPr>
-          <w:noProof/>
-        </w:rPr>
-        <w:fldChar w:fldCharType="end"/>
-      </w:r>
+      <w:fldSimple w:instr=" SEQ Figure \* ARABIC ">
+        <w:r>
+          <w:rPr>
+            <w:noProof/>
+          </w:rPr>
+          <w:t>12</w:t>
+        </w:r>
+      </w:fldSimple>
       <w:r>
         <w:t>: Schéma explicatif du WS</w:t>
       </w:r>
@@ -28682,7 +28503,6 @@
         <w:rPr>
           <w:lang w:eastAsia="fr-FR"/>
         </w:rPr>
-        <w:lastRenderedPageBreak/>
         <w:t>Le serveur expose son descripteur</w:t>
       </w:r>
       <w:r>
@@ -28725,6 +28545,7 @@
         <w:rPr>
           <w:lang w:eastAsia="fr-FR"/>
         </w:rPr>
+        <w:lastRenderedPageBreak/>
         <w:t>Le serveur reçoit la requête du client pour envoyer une réponse.</w:t>
       </w:r>
     </w:p>
@@ -28772,30 +28593,14 @@
       <w:r>
         <w:t xml:space="preserve">Figure </w:t>
       </w:r>
-      <w:r>
-        <w:fldChar w:fldCharType="begin"/>
-      </w:r>
-      <w:r>
-        <w:instrText xml:space="preserve"> SEQ Figure \* AR</w:instrText>
-      </w:r>
-      <w:r>
-        <w:instrText xml:space="preserve">ABIC </w:instrText>
-      </w:r>
-      <w:r>
-        <w:fldChar w:fldCharType="separate"/>
-      </w:r>
-      <w:r>
-        <w:rPr>
-          <w:noProof/>
-        </w:rPr>
-        <w:t>13</w:t>
-      </w:r>
-      <w:r>
-        <w:rPr>
-          <w:noProof/>
-        </w:rPr>
-        <w:fldChar w:fldCharType="end"/>
-      </w:r>
+      <w:fldSimple w:instr=" SEQ Figure \* ARABIC ">
+        <w:r>
+          <w:rPr>
+            <w:noProof/>
+          </w:rPr>
+          <w:t>13</w:t>
+        </w:r>
+      </w:fldSimple>
       <w:r>
         <w:t>: Exemple de WSDL</w:t>
       </w:r>
@@ -28810,7 +28615,6 @@
         <w:keepNext/>
       </w:pPr>
       <w:r>
-        <w:lastRenderedPageBreak/>
         <w:pict>
           <v:shape id="_x0000_i1028" type="#_x0000_t75" style="width:404.25pt;height:248.25pt">
             <v:imagedata r:id="rId87" o:title="req_soap"/>
@@ -28826,27 +28630,14 @@
       <w:r>
         <w:t xml:space="preserve">Figure </w:t>
       </w:r>
-      <w:r>
-        <w:fldChar w:fldCharType="begin"/>
-      </w:r>
-      <w:r>
-        <w:instrText xml:space="preserve"> SEQ Figure \* ARABIC </w:instrText>
-      </w:r>
-      <w:r>
-        <w:fldChar w:fldCharType="separate"/>
-      </w:r>
-      <w:r>
-        <w:rPr>
-          <w:noProof/>
-        </w:rPr>
-        <w:t>14</w:t>
-      </w:r>
-      <w:r>
-        <w:rPr>
-          <w:noProof/>
-        </w:rPr>
-        <w:fldChar w:fldCharType="end"/>
-      </w:r>
+      <w:fldSimple w:instr=" SEQ Figure \* ARABIC ">
+        <w:r>
+          <w:rPr>
+            <w:noProof/>
+          </w:rPr>
+          <w:t>14</w:t>
+        </w:r>
+      </w:fldSimple>
       <w:r>
         <w:t>: Exemple de requête</w:t>
       </w:r>
@@ -28856,6 +28647,7 @@
         <w:jc w:val="both"/>
       </w:pPr>
       <w:r>
+        <w:lastRenderedPageBreak/>
         <w:t>La requête consiste à « Rechercher un candidat » avec les différents paramètres en entrée.</w:t>
       </w:r>
     </w:p>
@@ -28863,8 +28655,6 @@
       <w:pPr>
         <w:jc w:val="both"/>
       </w:pPr>
-      <w:bookmarkStart w:id="312" w:name="_GoBack"/>
-      <w:bookmarkEnd w:id="312"/>
     </w:p>
     <w:p>
       <w:pPr>
@@ -28872,9 +28662,8 @@
         <w:jc w:val="both"/>
       </w:pPr>
       <w:r>
-        <w:lastRenderedPageBreak/>
         <w:pict>
-          <v:shape id="_x0000_i1032" type="#_x0000_t75" style="width:393.75pt;height:354pt">
+          <v:shape id="_x0000_i1029" type="#_x0000_t75" style="width:393.75pt;height:354pt">
             <v:imagedata r:id="rId88" o:title="resp_soap"/>
           </v:shape>
         </w:pict>
@@ -28888,38 +28677,178 @@
       <w:r>
         <w:t xml:space="preserve">Figure </w:t>
       </w:r>
-      <w:r>
-        <w:fldChar w:fldCharType="begin"/>
-      </w:r>
-      <w:r>
-        <w:instrText xml:space="preserve"> SEQ Figure \* ARABIC </w:instrText>
-      </w:r>
-      <w:r>
-        <w:fldChar w:fldCharType="separate"/>
-      </w:r>
+      <w:fldSimple w:instr=" SEQ Figure \* ARABIC ">
+        <w:r>
+          <w:rPr>
+            <w:noProof/>
+          </w:rPr>
+          <w:t>15</w:t>
+        </w:r>
+      </w:fldSimple>
+      <w:r>
+        <w:t>: Exemple de réponse</w:t>
+      </w:r>
+    </w:p>
+    <w:p>
+      <w:r>
+        <w:t>La réponse est structurée avec les paramètres de retour.</w:t>
+      </w:r>
+    </w:p>
+    <w:p>
+      <w:r>
+        <w:br w:type="page"/>
+      </w:r>
+    </w:p>
+    <w:p/>
+    <w:p/>
+    <w:p/>
+    <w:p/>
+    <w:p/>
+    <w:p/>
+    <w:p/>
+    <w:p/>
+    <w:p/>
+    <w:p/>
+    <w:p>
+      <w:pPr>
+        <w:pStyle w:val="Titre1"/>
+        <w:jc w:val="center"/>
+        <w:rPr>
+          <w:sz w:val="44"/>
+          <w:szCs w:val="44"/>
+        </w:rPr>
+      </w:pPr>
+      <w:r>
+        <w:rPr>
+          <w:sz w:val="44"/>
+          <w:szCs w:val="44"/>
+        </w:rPr>
+        <w:t>PARTIE III : RESULTAT OBTENU</w:t>
+      </w:r>
+    </w:p>
+    <w:p>
+      <w:pPr>
+        <w:rPr>
+          <w:rFonts w:asciiTheme="majorHAnsi" w:eastAsiaTheme="majorEastAsia" w:hAnsiTheme="majorHAnsi" w:cstheme="majorBidi"/>
+          <w:color w:val="365F91" w:themeColor="accent1" w:themeShade="BF"/>
+        </w:rPr>
+      </w:pPr>
+      <w:r>
+        <w:br w:type="page"/>
+      </w:r>
+    </w:p>
+    <w:p>
+      <w:pPr>
+        <w:pStyle w:val="Titre1"/>
+        <w:jc w:val="center"/>
+      </w:pPr>
+      <w:r>
+        <w:lastRenderedPageBreak/>
+        <w:t>CHAPITRE 5 : INTERFACE GRAPHIQUE</w:t>
+      </w:r>
+    </w:p>
+    <w:p>
+      <w:pPr>
+        <w:pStyle w:val="Titre2"/>
+        <w:numPr>
+          <w:ilvl w:val="1"/>
+          <w:numId w:val="58"/>
+        </w:numPr>
+      </w:pPr>
+      <w:r>
+        <w:t>Page d’authentification</w:t>
+      </w:r>
+    </w:p>
+    <w:p/>
+    <w:p>
+      <w:pPr>
+        <w:keepNext/>
+      </w:pPr>
       <w:r>
         <w:rPr>
           <w:noProof/>
-        </w:rPr>
-        <w:t>15</w:t>
-      </w:r>
-      <w:r>
-        <w:rPr>
-          <w:noProof/>
-        </w:rPr>
-        <w:fldChar w:fldCharType="end"/>
-      </w:r>
-      <w:r>
-        <w:t>: Exemple de réponse</w:t>
-      </w:r>
-    </w:p>
-    <w:p>
-      <w:r>
-        <w:t>La réponse est structurée avec les paramètres de retour.</w:t>
-      </w:r>
+          <w:lang w:eastAsia="fr-FR"/>
+        </w:rPr>
+        <w:drawing>
+          <wp:inline distT="0" distB="0" distL="0" distR="0" wp14:anchorId="7A640E2E" wp14:editId="6B80FC56">
+            <wp:extent cx="5760720" cy="4162425"/>
+            <wp:effectExtent l="0" t="0" r="0" b="9525"/>
+            <wp:docPr id="1" name="Image 1"/>
+            <wp:cNvGraphicFramePr>
+              <a:graphicFrameLocks xmlns:a="http://schemas.openxmlformats.org/drawingml/2006/main" noChangeAspect="1"/>
+            </wp:cNvGraphicFramePr>
+            <a:graphic xmlns:a="http://schemas.openxmlformats.org/drawingml/2006/main">
+              <a:graphicData uri="http://schemas.openxmlformats.org/drawingml/2006/picture">
+                <pic:pic xmlns:pic="http://schemas.openxmlformats.org/drawingml/2006/picture">
+                  <pic:nvPicPr>
+                    <pic:cNvPr id="1" name=""/>
+                    <pic:cNvPicPr/>
+                  </pic:nvPicPr>
+                  <pic:blipFill>
+                    <a:blip r:embed="rId89"/>
+                    <a:stretch>
+                      <a:fillRect/>
+                    </a:stretch>
+                  </pic:blipFill>
+                  <pic:spPr>
+                    <a:xfrm>
+                      <a:off x="0" y="0"/>
+                      <a:ext cx="5760720" cy="4162425"/>
+                    </a:xfrm>
+                    <a:prstGeom prst="rect">
+                      <a:avLst/>
+                    </a:prstGeom>
+                  </pic:spPr>
+                </pic:pic>
+              </a:graphicData>
+            </a:graphic>
+          </wp:inline>
+        </w:drawing>
+      </w:r>
+    </w:p>
+    <w:p>
+      <w:pPr>
+        <w:pStyle w:val="Lgende"/>
+        <w:jc w:val="center"/>
+      </w:pPr>
+      <w:r>
+        <w:t xml:space="preserve">Figure </w:t>
+      </w:r>
+      <w:fldSimple w:instr=" SEQ Figure \* ARABIC ">
+        <w:r>
+          <w:rPr>
+            <w:noProof/>
+          </w:rPr>
+          <w:t>16</w:t>
+        </w:r>
+      </w:fldSimple>
+      <w:r>
+        <w:t>: Page d'authentification</w:t>
+      </w:r>
+    </w:p>
+    <w:p>
+      <w:r>
+        <w:t>C’est sur cette page que les travailleurs et employés doivent s’</w:t>
+      </w:r>
+      <w:r>
+        <w:t>identifier pour accéder à un espace où ils peuvent consulter le calendrier de ses missions et ses congés, modifier leurs informations personnelles</w:t>
+      </w:r>
+      <w:r>
+        <w:t xml:space="preserve">…. </w:t>
+      </w:r>
+      <w:bookmarkStart w:id="312" w:name="_GoBack"/>
+      <w:bookmarkEnd w:id="312"/>
+      <w:r>
+        <w:t xml:space="preserve">  </w:t>
+      </w:r>
+    </w:p>
+    <w:p>
+      <w:pPr>
+        <w:jc w:val="center"/>
+      </w:pPr>
     </w:p>
     <w:sectPr>
-      <w:footerReference w:type="default" r:id="rId89"/>
+      <w:footerReference w:type="default" r:id="rId90"/>
       <w:pgSz w:w="11906" w:h="16838"/>
       <w:pgMar w:top="1417" w:right="1417" w:bottom="1417" w:left="1417" w:header="708" w:footer="708" w:gutter="0"/>
       <w:cols w:space="708"/>
@@ -28964,7 +28893,6 @@
         <w:docPartUnique/>
       </w:docPartObj>
     </w:sdtPr>
-    <w:sdtEndPr/>
     <w:sdtContent>
       <w:p>
         <w:pPr>
@@ -30770,6 +30698,92 @@
     </w:lvl>
   </w:abstractNum>
   <w:abstractNum w:abstractNumId="13" w15:restartNumberingAfterBreak="0">
+    <w:nsid w:val="16B6783D"/>
+    <w:multiLevelType w:val="hybridMultilevel"/>
+    <w:tmpl w:val="21C01236"/>
+    <w:lvl w:ilvl="0" w:tplc="040C000F">
+      <w:start w:val="1"/>
+      <w:numFmt w:val="decimal"/>
+      <w:lvlText w:val="%1."/>
+      <w:lvlJc w:val="left"/>
+      <w:pPr>
+        <w:ind w:left="780" w:hanging="360"/>
+      </w:pPr>
+    </w:lvl>
+    <w:lvl w:ilvl="1" w:tplc="040C0019" w:tentative="1">
+      <w:start w:val="1"/>
+      <w:numFmt w:val="lowerLetter"/>
+      <w:lvlText w:val="%2."/>
+      <w:lvlJc w:val="left"/>
+      <w:pPr>
+        <w:ind w:left="1500" w:hanging="360"/>
+      </w:pPr>
+    </w:lvl>
+    <w:lvl w:ilvl="2" w:tplc="040C001B" w:tentative="1">
+      <w:start w:val="1"/>
+      <w:numFmt w:val="lowerRoman"/>
+      <w:lvlText w:val="%3."/>
+      <w:lvlJc w:val="right"/>
+      <w:pPr>
+        <w:ind w:left="2220" w:hanging="180"/>
+      </w:pPr>
+    </w:lvl>
+    <w:lvl w:ilvl="3" w:tplc="040C000F" w:tentative="1">
+      <w:start w:val="1"/>
+      <w:numFmt w:val="decimal"/>
+      <w:lvlText w:val="%4."/>
+      <w:lvlJc w:val="left"/>
+      <w:pPr>
+        <w:ind w:left="2940" w:hanging="360"/>
+      </w:pPr>
+    </w:lvl>
+    <w:lvl w:ilvl="4" w:tplc="040C0019" w:tentative="1">
+      <w:start w:val="1"/>
+      <w:numFmt w:val="lowerLetter"/>
+      <w:lvlText w:val="%5."/>
+      <w:lvlJc w:val="left"/>
+      <w:pPr>
+        <w:ind w:left="3660" w:hanging="360"/>
+      </w:pPr>
+    </w:lvl>
+    <w:lvl w:ilvl="5" w:tplc="040C001B" w:tentative="1">
+      <w:start w:val="1"/>
+      <w:numFmt w:val="lowerRoman"/>
+      <w:lvlText w:val="%6."/>
+      <w:lvlJc w:val="right"/>
+      <w:pPr>
+        <w:ind w:left="4380" w:hanging="180"/>
+      </w:pPr>
+    </w:lvl>
+    <w:lvl w:ilvl="6" w:tplc="040C000F" w:tentative="1">
+      <w:start w:val="1"/>
+      <w:numFmt w:val="decimal"/>
+      <w:lvlText w:val="%7."/>
+      <w:lvlJc w:val="left"/>
+      <w:pPr>
+        <w:ind w:left="5100" w:hanging="360"/>
+      </w:pPr>
+    </w:lvl>
+    <w:lvl w:ilvl="7" w:tplc="040C0019" w:tentative="1">
+      <w:start w:val="1"/>
+      <w:numFmt w:val="lowerLetter"/>
+      <w:lvlText w:val="%8."/>
+      <w:lvlJc w:val="left"/>
+      <w:pPr>
+        <w:ind w:left="5820" w:hanging="360"/>
+      </w:pPr>
+    </w:lvl>
+    <w:lvl w:ilvl="8" w:tplc="040C001B" w:tentative="1">
+      <w:start w:val="1"/>
+      <w:numFmt w:val="lowerRoman"/>
+      <w:lvlText w:val="%9."/>
+      <w:lvlJc w:val="right"/>
+      <w:pPr>
+        <w:ind w:left="6540" w:hanging="180"/>
+      </w:pPr>
+    </w:lvl>
+  </w:abstractNum>
+  <w:abstractNum w:abstractNumId="14" w15:restartNumberingAfterBreak="0">
     <w:nsid w:val="16C52C9A"/>
     <w:multiLevelType w:val="hybridMultilevel"/>
     <w:tmpl w:val="7BFE3444"/>
@@ -30882,7 +30896,7 @@
       </w:rPr>
     </w:lvl>
   </w:abstractNum>
-  <w:abstractNum w:abstractNumId="14" w15:restartNumberingAfterBreak="0">
+  <w:abstractNum w:abstractNumId="15" w15:restartNumberingAfterBreak="0">
     <w:nsid w:val="19BB5614"/>
     <w:multiLevelType w:val="hybridMultilevel"/>
     <w:tmpl w:val="7C6837A8"/>
@@ -30995,7 +31009,7 @@
       </w:rPr>
     </w:lvl>
   </w:abstractNum>
-  <w:abstractNum w:abstractNumId="15" w15:restartNumberingAfterBreak="0">
+  <w:abstractNum w:abstractNumId="16" w15:restartNumberingAfterBreak="0">
     <w:nsid w:val="1BD03FE0"/>
     <w:multiLevelType w:val="hybridMultilevel"/>
     <w:tmpl w:val="8DCA23A2"/>
@@ -31108,7 +31122,7 @@
       </w:rPr>
     </w:lvl>
   </w:abstractNum>
-  <w:abstractNum w:abstractNumId="16" w15:restartNumberingAfterBreak="0">
+  <w:abstractNum w:abstractNumId="17" w15:restartNumberingAfterBreak="0">
     <w:nsid w:val="1C2316AC"/>
     <w:multiLevelType w:val="multilevel"/>
     <w:tmpl w:val="EF2041F8"/>
@@ -31221,7 +31235,7 @@
       </w:rPr>
     </w:lvl>
   </w:abstractNum>
-  <w:abstractNum w:abstractNumId="17" w15:restartNumberingAfterBreak="0">
+  <w:abstractNum w:abstractNumId="18" w15:restartNumberingAfterBreak="0">
     <w:nsid w:val="1ECB07DD"/>
     <w:multiLevelType w:val="hybridMultilevel"/>
     <w:tmpl w:val="AB16FA9E"/>
@@ -31334,7 +31348,7 @@
       </w:rPr>
     </w:lvl>
   </w:abstractNum>
-  <w:abstractNum w:abstractNumId="18" w15:restartNumberingAfterBreak="0">
+  <w:abstractNum w:abstractNumId="19" w15:restartNumberingAfterBreak="0">
     <w:nsid w:val="214C2422"/>
     <w:multiLevelType w:val="hybridMultilevel"/>
     <w:tmpl w:val="29A4CF90"/>
@@ -31447,7 +31461,7 @@
       </w:rPr>
     </w:lvl>
   </w:abstractNum>
-  <w:abstractNum w:abstractNumId="19" w15:restartNumberingAfterBreak="0">
+  <w:abstractNum w:abstractNumId="20" w15:restartNumberingAfterBreak="0">
     <w:nsid w:val="21F72AD5"/>
     <w:multiLevelType w:val="hybridMultilevel"/>
     <w:tmpl w:val="AB22EB04"/>
@@ -31560,7 +31574,7 @@
       </w:rPr>
     </w:lvl>
   </w:abstractNum>
-  <w:abstractNum w:abstractNumId="20" w15:restartNumberingAfterBreak="0">
+  <w:abstractNum w:abstractNumId="21" w15:restartNumberingAfterBreak="0">
     <w:nsid w:val="28B02F0E"/>
     <w:multiLevelType w:val="hybridMultilevel"/>
     <w:tmpl w:val="B6AC8D54"/>
@@ -31673,7 +31687,93 @@
       </w:rPr>
     </w:lvl>
   </w:abstractNum>
-  <w:abstractNum w:abstractNumId="21" w15:restartNumberingAfterBreak="0">
+  <w:abstractNum w:abstractNumId="22" w15:restartNumberingAfterBreak="0">
+    <w:nsid w:val="2D0301D5"/>
+    <w:multiLevelType w:val="hybridMultilevel"/>
+    <w:tmpl w:val="01FA0E4A"/>
+    <w:lvl w:ilvl="0" w:tplc="040C000F">
+      <w:start w:val="1"/>
+      <w:numFmt w:val="decimal"/>
+      <w:lvlText w:val="%1."/>
+      <w:lvlJc w:val="left"/>
+      <w:pPr>
+        <w:ind w:left="720" w:hanging="360"/>
+      </w:pPr>
+    </w:lvl>
+    <w:lvl w:ilvl="1" w:tplc="040C0019" w:tentative="1">
+      <w:start w:val="1"/>
+      <w:numFmt w:val="lowerLetter"/>
+      <w:lvlText w:val="%2."/>
+      <w:lvlJc w:val="left"/>
+      <w:pPr>
+        <w:ind w:left="1440" w:hanging="360"/>
+      </w:pPr>
+    </w:lvl>
+    <w:lvl w:ilvl="2" w:tplc="040C001B" w:tentative="1">
+      <w:start w:val="1"/>
+      <w:numFmt w:val="lowerRoman"/>
+      <w:lvlText w:val="%3."/>
+      <w:lvlJc w:val="right"/>
+      <w:pPr>
+        <w:ind w:left="2160" w:hanging="180"/>
+      </w:pPr>
+    </w:lvl>
+    <w:lvl w:ilvl="3" w:tplc="040C000F" w:tentative="1">
+      <w:start w:val="1"/>
+      <w:numFmt w:val="decimal"/>
+      <w:lvlText w:val="%4."/>
+      <w:lvlJc w:val="left"/>
+      <w:pPr>
+        <w:ind w:left="2880" w:hanging="360"/>
+      </w:pPr>
+    </w:lvl>
+    <w:lvl w:ilvl="4" w:tplc="040C0019" w:tentative="1">
+      <w:start w:val="1"/>
+      <w:numFmt w:val="lowerLetter"/>
+      <w:lvlText w:val="%5."/>
+      <w:lvlJc w:val="left"/>
+      <w:pPr>
+        <w:ind w:left="3600" w:hanging="360"/>
+      </w:pPr>
+    </w:lvl>
+    <w:lvl w:ilvl="5" w:tplc="040C001B" w:tentative="1">
+      <w:start w:val="1"/>
+      <w:numFmt w:val="lowerRoman"/>
+      <w:lvlText w:val="%6."/>
+      <w:lvlJc w:val="right"/>
+      <w:pPr>
+        <w:ind w:left="4320" w:hanging="180"/>
+      </w:pPr>
+    </w:lvl>
+    <w:lvl w:ilvl="6" w:tplc="040C000F" w:tentative="1">
+      <w:start w:val="1"/>
+      <w:numFmt w:val="decimal"/>
+      <w:lvlText w:val="%7."/>
+      <w:lvlJc w:val="left"/>
+      <w:pPr>
+        <w:ind w:left="5040" w:hanging="360"/>
+      </w:pPr>
+    </w:lvl>
+    <w:lvl w:ilvl="7" w:tplc="040C0019" w:tentative="1">
+      <w:start w:val="1"/>
+      <w:numFmt w:val="lowerLetter"/>
+      <w:lvlText w:val="%8."/>
+      <w:lvlJc w:val="left"/>
+      <w:pPr>
+        <w:ind w:left="5760" w:hanging="360"/>
+      </w:pPr>
+    </w:lvl>
+    <w:lvl w:ilvl="8" w:tplc="040C001B" w:tentative="1">
+      <w:start w:val="1"/>
+      <w:numFmt w:val="lowerRoman"/>
+      <w:lvlText w:val="%9."/>
+      <w:lvlJc w:val="right"/>
+      <w:pPr>
+        <w:ind w:left="6480" w:hanging="180"/>
+      </w:pPr>
+    </w:lvl>
+  </w:abstractNum>
+  <w:abstractNum w:abstractNumId="23" w15:restartNumberingAfterBreak="0">
     <w:nsid w:val="2D746728"/>
     <w:multiLevelType w:val="hybridMultilevel"/>
     <w:tmpl w:val="4EA6A058"/>
@@ -31786,7 +31886,7 @@
       </w:rPr>
     </w:lvl>
   </w:abstractNum>
-  <w:abstractNum w:abstractNumId="22" w15:restartNumberingAfterBreak="0">
+  <w:abstractNum w:abstractNumId="24" w15:restartNumberingAfterBreak="0">
     <w:nsid w:val="33E62C06"/>
     <w:multiLevelType w:val="multilevel"/>
     <w:tmpl w:val="4148F972"/>
@@ -31899,7 +31999,7 @@
       </w:rPr>
     </w:lvl>
   </w:abstractNum>
-  <w:abstractNum w:abstractNumId="23" w15:restartNumberingAfterBreak="0">
+  <w:abstractNum w:abstractNumId="25" w15:restartNumberingAfterBreak="0">
     <w:nsid w:val="33FA3FBB"/>
     <w:multiLevelType w:val="hybridMultilevel"/>
     <w:tmpl w:val="74661152"/>
@@ -32012,7 +32112,7 @@
       </w:rPr>
     </w:lvl>
   </w:abstractNum>
-  <w:abstractNum w:abstractNumId="24" w15:restartNumberingAfterBreak="0">
+  <w:abstractNum w:abstractNumId="26" w15:restartNumberingAfterBreak="0">
     <w:nsid w:val="36936E6B"/>
     <w:multiLevelType w:val="hybridMultilevel"/>
     <w:tmpl w:val="B9767F3E"/>
@@ -32125,7 +32225,7 @@
       </w:rPr>
     </w:lvl>
   </w:abstractNum>
-  <w:abstractNum w:abstractNumId="25" w15:restartNumberingAfterBreak="0">
+  <w:abstractNum w:abstractNumId="27" w15:restartNumberingAfterBreak="0">
     <w:nsid w:val="37BC6333"/>
     <w:multiLevelType w:val="hybridMultilevel"/>
     <w:tmpl w:val="BCD81FD4"/>
@@ -32238,7 +32338,7 @@
       </w:rPr>
     </w:lvl>
   </w:abstractNum>
-  <w:abstractNum w:abstractNumId="26" w15:restartNumberingAfterBreak="0">
+  <w:abstractNum w:abstractNumId="28" w15:restartNumberingAfterBreak="0">
     <w:nsid w:val="38BD6850"/>
     <w:multiLevelType w:val="hybridMultilevel"/>
     <w:tmpl w:val="365237F4"/>
@@ -32351,7 +32451,7 @@
       </w:rPr>
     </w:lvl>
   </w:abstractNum>
-  <w:abstractNum w:abstractNumId="27" w15:restartNumberingAfterBreak="0">
+  <w:abstractNum w:abstractNumId="29" w15:restartNumberingAfterBreak="0">
     <w:nsid w:val="392E4D3C"/>
     <w:multiLevelType w:val="hybridMultilevel"/>
     <w:tmpl w:val="99664286"/>
@@ -32464,7 +32564,7 @@
       </w:rPr>
     </w:lvl>
   </w:abstractNum>
-  <w:abstractNum w:abstractNumId="28" w15:restartNumberingAfterBreak="0">
+  <w:abstractNum w:abstractNumId="30" w15:restartNumberingAfterBreak="0">
     <w:nsid w:val="39CE5F07"/>
     <w:multiLevelType w:val="hybridMultilevel"/>
     <w:tmpl w:val="A0BE4B8C"/>
@@ -32577,7 +32677,7 @@
       </w:rPr>
     </w:lvl>
   </w:abstractNum>
-  <w:abstractNum w:abstractNumId="29" w15:restartNumberingAfterBreak="0">
+  <w:abstractNum w:abstractNumId="31" w15:restartNumberingAfterBreak="0">
     <w:nsid w:val="3E296B48"/>
     <w:multiLevelType w:val="hybridMultilevel"/>
     <w:tmpl w:val="03485D1E"/>
@@ -32690,7 +32790,7 @@
       </w:rPr>
     </w:lvl>
   </w:abstractNum>
-  <w:abstractNum w:abstractNumId="30" w15:restartNumberingAfterBreak="0">
+  <w:abstractNum w:abstractNumId="32" w15:restartNumberingAfterBreak="0">
     <w:nsid w:val="3F2706D1"/>
     <w:multiLevelType w:val="hybridMultilevel"/>
     <w:tmpl w:val="5B9A9520"/>
@@ -32803,7 +32903,7 @@
       </w:rPr>
     </w:lvl>
   </w:abstractNum>
-  <w:abstractNum w:abstractNumId="31" w15:restartNumberingAfterBreak="0">
+  <w:abstractNum w:abstractNumId="33" w15:restartNumberingAfterBreak="0">
     <w:nsid w:val="4440194A"/>
     <w:multiLevelType w:val="multilevel"/>
     <w:tmpl w:val="C2A49110"/>
@@ -32952,7 +33052,7 @@
       </w:rPr>
     </w:lvl>
   </w:abstractNum>
-  <w:abstractNum w:abstractNumId="32" w15:restartNumberingAfterBreak="0">
+  <w:abstractNum w:abstractNumId="34" w15:restartNumberingAfterBreak="0">
     <w:nsid w:val="4457788A"/>
     <w:multiLevelType w:val="hybridMultilevel"/>
     <w:tmpl w:val="95F439EA"/>
@@ -33065,7 +33165,7 @@
       </w:rPr>
     </w:lvl>
   </w:abstractNum>
-  <w:abstractNum w:abstractNumId="33" w15:restartNumberingAfterBreak="0">
+  <w:abstractNum w:abstractNumId="35" w15:restartNumberingAfterBreak="0">
     <w:nsid w:val="44F233F4"/>
     <w:multiLevelType w:val="hybridMultilevel"/>
     <w:tmpl w:val="AC36142C"/>
@@ -33178,7 +33278,7 @@
       </w:rPr>
     </w:lvl>
   </w:abstractNum>
-  <w:abstractNum w:abstractNumId="34" w15:restartNumberingAfterBreak="0">
+  <w:abstractNum w:abstractNumId="36" w15:restartNumberingAfterBreak="0">
     <w:nsid w:val="465026AC"/>
     <w:multiLevelType w:val="hybridMultilevel"/>
     <w:tmpl w:val="996097DC"/>
@@ -33291,7 +33391,7 @@
       </w:rPr>
     </w:lvl>
   </w:abstractNum>
-  <w:abstractNum w:abstractNumId="35" w15:restartNumberingAfterBreak="0">
+  <w:abstractNum w:abstractNumId="37" w15:restartNumberingAfterBreak="0">
     <w:nsid w:val="4AD45CAF"/>
     <w:multiLevelType w:val="hybridMultilevel"/>
     <w:tmpl w:val="D62CDA5C"/>
@@ -33404,7 +33504,7 @@
       </w:rPr>
     </w:lvl>
   </w:abstractNum>
-  <w:abstractNum w:abstractNumId="36" w15:restartNumberingAfterBreak="0">
+  <w:abstractNum w:abstractNumId="38" w15:restartNumberingAfterBreak="0">
     <w:nsid w:val="4B6F164A"/>
     <w:multiLevelType w:val="hybridMultilevel"/>
     <w:tmpl w:val="F2DCAB2E"/>
@@ -33517,7 +33617,7 @@
       </w:rPr>
     </w:lvl>
   </w:abstractNum>
-  <w:abstractNum w:abstractNumId="37" w15:restartNumberingAfterBreak="0">
+  <w:abstractNum w:abstractNumId="39" w15:restartNumberingAfterBreak="0">
     <w:nsid w:val="55BF4BA7"/>
     <w:multiLevelType w:val="hybridMultilevel"/>
     <w:tmpl w:val="93D496EE"/>
@@ -33630,7 +33730,7 @@
       </w:rPr>
     </w:lvl>
   </w:abstractNum>
-  <w:abstractNum w:abstractNumId="38" w15:restartNumberingAfterBreak="0">
+  <w:abstractNum w:abstractNumId="40" w15:restartNumberingAfterBreak="0">
     <w:nsid w:val="577270B6"/>
     <w:multiLevelType w:val="hybridMultilevel"/>
     <w:tmpl w:val="9C920618"/>
@@ -33743,7 +33843,179 @@
       </w:rPr>
     </w:lvl>
   </w:abstractNum>
-  <w:abstractNum w:abstractNumId="39" w15:restartNumberingAfterBreak="0">
+  <w:abstractNum w:abstractNumId="41" w15:restartNumberingAfterBreak="0">
+    <w:nsid w:val="584107ED"/>
+    <w:multiLevelType w:val="hybridMultilevel"/>
+    <w:tmpl w:val="596C0480"/>
+    <w:lvl w:ilvl="0" w:tplc="040C000F">
+      <w:start w:val="1"/>
+      <w:numFmt w:val="decimal"/>
+      <w:lvlText w:val="%1."/>
+      <w:lvlJc w:val="left"/>
+      <w:pPr>
+        <w:ind w:left="720" w:hanging="360"/>
+      </w:pPr>
+    </w:lvl>
+    <w:lvl w:ilvl="1" w:tplc="040C0019" w:tentative="1">
+      <w:start w:val="1"/>
+      <w:numFmt w:val="lowerLetter"/>
+      <w:lvlText w:val="%2."/>
+      <w:lvlJc w:val="left"/>
+      <w:pPr>
+        <w:ind w:left="1440" w:hanging="360"/>
+      </w:pPr>
+    </w:lvl>
+    <w:lvl w:ilvl="2" w:tplc="040C001B" w:tentative="1">
+      <w:start w:val="1"/>
+      <w:numFmt w:val="lowerRoman"/>
+      <w:lvlText w:val="%3."/>
+      <w:lvlJc w:val="right"/>
+      <w:pPr>
+        <w:ind w:left="2160" w:hanging="180"/>
+      </w:pPr>
+    </w:lvl>
+    <w:lvl w:ilvl="3" w:tplc="040C000F" w:tentative="1">
+      <w:start w:val="1"/>
+      <w:numFmt w:val="decimal"/>
+      <w:lvlText w:val="%4."/>
+      <w:lvlJc w:val="left"/>
+      <w:pPr>
+        <w:ind w:left="2880" w:hanging="360"/>
+      </w:pPr>
+    </w:lvl>
+    <w:lvl w:ilvl="4" w:tplc="040C0019" w:tentative="1">
+      <w:start w:val="1"/>
+      <w:numFmt w:val="lowerLetter"/>
+      <w:lvlText w:val="%5."/>
+      <w:lvlJc w:val="left"/>
+      <w:pPr>
+        <w:ind w:left="3600" w:hanging="360"/>
+      </w:pPr>
+    </w:lvl>
+    <w:lvl w:ilvl="5" w:tplc="040C001B" w:tentative="1">
+      <w:start w:val="1"/>
+      <w:numFmt w:val="lowerRoman"/>
+      <w:lvlText w:val="%6."/>
+      <w:lvlJc w:val="right"/>
+      <w:pPr>
+        <w:ind w:left="4320" w:hanging="180"/>
+      </w:pPr>
+    </w:lvl>
+    <w:lvl w:ilvl="6" w:tplc="040C000F" w:tentative="1">
+      <w:start w:val="1"/>
+      <w:numFmt w:val="decimal"/>
+      <w:lvlText w:val="%7."/>
+      <w:lvlJc w:val="left"/>
+      <w:pPr>
+        <w:ind w:left="5040" w:hanging="360"/>
+      </w:pPr>
+    </w:lvl>
+    <w:lvl w:ilvl="7" w:tplc="040C0019" w:tentative="1">
+      <w:start w:val="1"/>
+      <w:numFmt w:val="lowerLetter"/>
+      <w:lvlText w:val="%8."/>
+      <w:lvlJc w:val="left"/>
+      <w:pPr>
+        <w:ind w:left="5760" w:hanging="360"/>
+      </w:pPr>
+    </w:lvl>
+    <w:lvl w:ilvl="8" w:tplc="040C001B" w:tentative="1">
+      <w:start w:val="1"/>
+      <w:numFmt w:val="lowerRoman"/>
+      <w:lvlText w:val="%9."/>
+      <w:lvlJc w:val="right"/>
+      <w:pPr>
+        <w:ind w:left="6480" w:hanging="180"/>
+      </w:pPr>
+    </w:lvl>
+  </w:abstractNum>
+  <w:abstractNum w:abstractNumId="42" w15:restartNumberingAfterBreak="0">
+    <w:nsid w:val="591D7BEE"/>
+    <w:multiLevelType w:val="hybridMultilevel"/>
+    <w:tmpl w:val="73B20CE6"/>
+    <w:lvl w:ilvl="0" w:tplc="040C000F">
+      <w:start w:val="1"/>
+      <w:numFmt w:val="decimal"/>
+      <w:lvlText w:val="%1."/>
+      <w:lvlJc w:val="left"/>
+      <w:pPr>
+        <w:ind w:left="1440" w:hanging="360"/>
+      </w:pPr>
+    </w:lvl>
+    <w:lvl w:ilvl="1" w:tplc="040C0019" w:tentative="1">
+      <w:start w:val="1"/>
+      <w:numFmt w:val="lowerLetter"/>
+      <w:lvlText w:val="%2."/>
+      <w:lvlJc w:val="left"/>
+      <w:pPr>
+        <w:ind w:left="2160" w:hanging="360"/>
+      </w:pPr>
+    </w:lvl>
+    <w:lvl w:ilvl="2" w:tplc="040C001B" w:tentative="1">
+      <w:start w:val="1"/>
+      <w:numFmt w:val="lowerRoman"/>
+      <w:lvlText w:val="%3."/>
+      <w:lvlJc w:val="right"/>
+      <w:pPr>
+        <w:ind w:left="2880" w:hanging="180"/>
+      </w:pPr>
+    </w:lvl>
+    <w:lvl w:ilvl="3" w:tplc="040C000F" w:tentative="1">
+      <w:start w:val="1"/>
+      <w:numFmt w:val="decimal"/>
+      <w:lvlText w:val="%4."/>
+      <w:lvlJc w:val="left"/>
+      <w:pPr>
+        <w:ind w:left="3600" w:hanging="360"/>
+      </w:pPr>
+    </w:lvl>
+    <w:lvl w:ilvl="4" w:tplc="040C0019" w:tentative="1">
+      <w:start w:val="1"/>
+      <w:numFmt w:val="lowerLetter"/>
+      <w:lvlText w:val="%5."/>
+      <w:lvlJc w:val="left"/>
+      <w:pPr>
+        <w:ind w:left="4320" w:hanging="360"/>
+      </w:pPr>
+    </w:lvl>
+    <w:lvl w:ilvl="5" w:tplc="040C001B" w:tentative="1">
+      <w:start w:val="1"/>
+      <w:numFmt w:val="lowerRoman"/>
+      <w:lvlText w:val="%6."/>
+      <w:lvlJc w:val="right"/>
+      <w:pPr>
+        <w:ind w:left="5040" w:hanging="180"/>
+      </w:pPr>
+    </w:lvl>
+    <w:lvl w:ilvl="6" w:tplc="040C000F" w:tentative="1">
+      <w:start w:val="1"/>
+      <w:numFmt w:val="decimal"/>
+      <w:lvlText w:val="%7."/>
+      <w:lvlJc w:val="left"/>
+      <w:pPr>
+        <w:ind w:left="5760" w:hanging="360"/>
+      </w:pPr>
+    </w:lvl>
+    <w:lvl w:ilvl="7" w:tplc="040C0019" w:tentative="1">
+      <w:start w:val="1"/>
+      <w:numFmt w:val="lowerLetter"/>
+      <w:lvlText w:val="%8."/>
+      <w:lvlJc w:val="left"/>
+      <w:pPr>
+        <w:ind w:left="6480" w:hanging="360"/>
+      </w:pPr>
+    </w:lvl>
+    <w:lvl w:ilvl="8" w:tplc="040C001B" w:tentative="1">
+      <w:start w:val="1"/>
+      <w:numFmt w:val="lowerRoman"/>
+      <w:lvlText w:val="%9."/>
+      <w:lvlJc w:val="right"/>
+      <w:pPr>
+        <w:ind w:left="7200" w:hanging="180"/>
+      </w:pPr>
+    </w:lvl>
+  </w:abstractNum>
+  <w:abstractNum w:abstractNumId="43" w15:restartNumberingAfterBreak="0">
     <w:nsid w:val="5B800A56"/>
     <w:multiLevelType w:val="hybridMultilevel"/>
     <w:tmpl w:val="D97AC3C0"/>
@@ -33856,7 +34128,7 @@
       </w:rPr>
     </w:lvl>
   </w:abstractNum>
-  <w:abstractNum w:abstractNumId="40" w15:restartNumberingAfterBreak="0">
+  <w:abstractNum w:abstractNumId="44" w15:restartNumberingAfterBreak="0">
     <w:nsid w:val="5BB6316D"/>
     <w:multiLevelType w:val="hybridMultilevel"/>
     <w:tmpl w:val="DA78A65E"/>
@@ -33969,7 +34241,7 @@
       </w:rPr>
     </w:lvl>
   </w:abstractNum>
-  <w:abstractNum w:abstractNumId="41" w15:restartNumberingAfterBreak="0">
+  <w:abstractNum w:abstractNumId="45" w15:restartNumberingAfterBreak="0">
     <w:nsid w:val="5F7F6002"/>
     <w:multiLevelType w:val="hybridMultilevel"/>
     <w:tmpl w:val="0F7418E6"/>
@@ -34082,7 +34354,7 @@
       </w:rPr>
     </w:lvl>
   </w:abstractNum>
-  <w:abstractNum w:abstractNumId="42" w15:restartNumberingAfterBreak="0">
+  <w:abstractNum w:abstractNumId="46" w15:restartNumberingAfterBreak="0">
     <w:nsid w:val="5FF87026"/>
     <w:multiLevelType w:val="hybridMultilevel"/>
     <w:tmpl w:val="5E985722"/>
@@ -34195,7 +34467,7 @@
       </w:rPr>
     </w:lvl>
   </w:abstractNum>
-  <w:abstractNum w:abstractNumId="43" w15:restartNumberingAfterBreak="0">
+  <w:abstractNum w:abstractNumId="47" w15:restartNumberingAfterBreak="0">
     <w:nsid w:val="679B72A6"/>
     <w:multiLevelType w:val="hybridMultilevel"/>
     <w:tmpl w:val="1ABC28B4"/>
@@ -34308,7 +34580,7 @@
       </w:rPr>
     </w:lvl>
   </w:abstractNum>
-  <w:abstractNum w:abstractNumId="44" w15:restartNumberingAfterBreak="0">
+  <w:abstractNum w:abstractNumId="48" w15:restartNumberingAfterBreak="0">
     <w:nsid w:val="67B9747C"/>
     <w:multiLevelType w:val="multilevel"/>
     <w:tmpl w:val="0066A7BE"/>
@@ -34457,7 +34729,7 @@
       </w:rPr>
     </w:lvl>
   </w:abstractNum>
-  <w:abstractNum w:abstractNumId="45" w15:restartNumberingAfterBreak="0">
+  <w:abstractNum w:abstractNumId="49" w15:restartNumberingAfterBreak="0">
     <w:nsid w:val="6B2B2256"/>
     <w:multiLevelType w:val="hybridMultilevel"/>
     <w:tmpl w:val="D548B468"/>
@@ -34570,7 +34842,7 @@
       </w:rPr>
     </w:lvl>
   </w:abstractNum>
-  <w:abstractNum w:abstractNumId="46" w15:restartNumberingAfterBreak="0">
+  <w:abstractNum w:abstractNumId="50" w15:restartNumberingAfterBreak="0">
     <w:nsid w:val="6C7C0F32"/>
     <w:multiLevelType w:val="hybridMultilevel"/>
     <w:tmpl w:val="30EAF036"/>
@@ -34683,7 +34955,7 @@
       </w:rPr>
     </w:lvl>
   </w:abstractNum>
-  <w:abstractNum w:abstractNumId="47" w15:restartNumberingAfterBreak="0">
+  <w:abstractNum w:abstractNumId="51" w15:restartNumberingAfterBreak="0">
     <w:nsid w:val="6CFC5CDE"/>
     <w:multiLevelType w:val="hybridMultilevel"/>
     <w:tmpl w:val="F32A34C0"/>
@@ -34796,7 +35068,7 @@
       </w:rPr>
     </w:lvl>
   </w:abstractNum>
-  <w:abstractNum w:abstractNumId="48" w15:restartNumberingAfterBreak="0">
+  <w:abstractNum w:abstractNumId="52" w15:restartNumberingAfterBreak="0">
     <w:nsid w:val="6E864D0E"/>
     <w:multiLevelType w:val="multilevel"/>
     <w:tmpl w:val="CA8042C0"/>
@@ -34909,7 +35181,120 @@
       </w:rPr>
     </w:lvl>
   </w:abstractNum>
-  <w:abstractNum w:abstractNumId="49" w15:restartNumberingAfterBreak="0">
+  <w:abstractNum w:abstractNumId="53" w15:restartNumberingAfterBreak="0">
+    <w:nsid w:val="7663779C"/>
+    <w:multiLevelType w:val="multilevel"/>
+    <w:tmpl w:val="D5522C4E"/>
+    <w:lvl w:ilvl="0">
+      <w:start w:val="5"/>
+      <w:numFmt w:val="decimal"/>
+      <w:lvlText w:val="%1."/>
+      <w:lvlJc w:val="left"/>
+      <w:pPr>
+        <w:ind w:left="390" w:hanging="390"/>
+      </w:pPr>
+      <w:rPr>
+        <w:rFonts w:hint="default"/>
+      </w:rPr>
+    </w:lvl>
+    <w:lvl w:ilvl="1">
+      <w:start w:val="1"/>
+      <w:numFmt w:val="decimal"/>
+      <w:lvlText w:val="%1.%2."/>
+      <w:lvlJc w:val="left"/>
+      <w:pPr>
+        <w:ind w:left="1260" w:hanging="720"/>
+      </w:pPr>
+      <w:rPr>
+        <w:rFonts w:hint="default"/>
+      </w:rPr>
+    </w:lvl>
+    <w:lvl w:ilvl="2">
+      <w:start w:val="1"/>
+      <w:numFmt w:val="decimal"/>
+      <w:lvlText w:val="%1.%2.%3."/>
+      <w:lvlJc w:val="left"/>
+      <w:pPr>
+        <w:ind w:left="1800" w:hanging="720"/>
+      </w:pPr>
+      <w:rPr>
+        <w:rFonts w:hint="default"/>
+      </w:rPr>
+    </w:lvl>
+    <w:lvl w:ilvl="3">
+      <w:start w:val="1"/>
+      <w:numFmt w:val="decimal"/>
+      <w:lvlText w:val="%1.%2.%3.%4."/>
+      <w:lvlJc w:val="left"/>
+      <w:pPr>
+        <w:ind w:left="2700" w:hanging="1080"/>
+      </w:pPr>
+      <w:rPr>
+        <w:rFonts w:hint="default"/>
+      </w:rPr>
+    </w:lvl>
+    <w:lvl w:ilvl="4">
+      <w:start w:val="1"/>
+      <w:numFmt w:val="decimal"/>
+      <w:lvlText w:val="%1.%2.%3.%4.%5."/>
+      <w:lvlJc w:val="left"/>
+      <w:pPr>
+        <w:ind w:left="3240" w:hanging="1080"/>
+      </w:pPr>
+      <w:rPr>
+        <w:rFonts w:hint="default"/>
+      </w:rPr>
+    </w:lvl>
+    <w:lvl w:ilvl="5">
+      <w:start w:val="1"/>
+      <w:numFmt w:val="decimal"/>
+      <w:lvlText w:val="%1.%2.%3.%4.%5.%6."/>
+      <w:lvlJc w:val="left"/>
+      <w:pPr>
+        <w:ind w:left="4140" w:hanging="1440"/>
+      </w:pPr>
+      <w:rPr>
+        <w:rFonts w:hint="default"/>
+      </w:rPr>
+    </w:lvl>
+    <w:lvl w:ilvl="6">
+      <w:start w:val="1"/>
+      <w:numFmt w:val="decimal"/>
+      <w:lvlText w:val="%1.%2.%3.%4.%5.%6.%7."/>
+      <w:lvlJc w:val="left"/>
+      <w:pPr>
+        <w:ind w:left="4680" w:hanging="1440"/>
+      </w:pPr>
+      <w:rPr>
+        <w:rFonts w:hint="default"/>
+      </w:rPr>
+    </w:lvl>
+    <w:lvl w:ilvl="7">
+      <w:start w:val="1"/>
+      <w:numFmt w:val="decimal"/>
+      <w:lvlText w:val="%1.%2.%3.%4.%5.%6.%7.%8."/>
+      <w:lvlJc w:val="left"/>
+      <w:pPr>
+        <w:ind w:left="5580" w:hanging="1800"/>
+      </w:pPr>
+      <w:rPr>
+        <w:rFonts w:hint="default"/>
+      </w:rPr>
+    </w:lvl>
+    <w:lvl w:ilvl="8">
+      <w:start w:val="1"/>
+      <w:numFmt w:val="decimal"/>
+      <w:lvlText w:val="%1.%2.%3.%4.%5.%6.%7.%8.%9."/>
+      <w:lvlJc w:val="left"/>
+      <w:pPr>
+        <w:ind w:left="6120" w:hanging="1800"/>
+      </w:pPr>
+      <w:rPr>
+        <w:rFonts w:hint="default"/>
+      </w:rPr>
+    </w:lvl>
+  </w:abstractNum>
+  <w:abstractNum w:abstractNumId="54" w15:restartNumberingAfterBreak="0">
     <w:nsid w:val="7802320E"/>
     <w:multiLevelType w:val="hybridMultilevel"/>
     <w:tmpl w:val="7E4A3D44"/>
@@ -35022,7 +35407,7 @@
       </w:rPr>
     </w:lvl>
   </w:abstractNum>
-  <w:abstractNum w:abstractNumId="50" w15:restartNumberingAfterBreak="0">
+  <w:abstractNum w:abstractNumId="55" w15:restartNumberingAfterBreak="0">
     <w:nsid w:val="79B271E4"/>
     <w:multiLevelType w:val="hybridMultilevel"/>
     <w:tmpl w:val="319EE978"/>
@@ -35135,7 +35520,7 @@
       </w:rPr>
     </w:lvl>
   </w:abstractNum>
-  <w:abstractNum w:abstractNumId="51" w15:restartNumberingAfterBreak="0">
+  <w:abstractNum w:abstractNumId="56" w15:restartNumberingAfterBreak="0">
     <w:nsid w:val="7F9143F3"/>
     <w:multiLevelType w:val="hybridMultilevel"/>
     <w:tmpl w:val="ED08FA52"/>
@@ -35248,7 +35633,7 @@
       </w:rPr>
     </w:lvl>
   </w:abstractNum>
-  <w:abstractNum w:abstractNumId="52" w15:restartNumberingAfterBreak="0">
+  <w:abstractNum w:abstractNumId="57" w15:restartNumberingAfterBreak="0">
     <w:nsid w:val="7FDC6EFE"/>
     <w:multiLevelType w:val="multilevel"/>
     <w:tmpl w:val="4148F972"/>
@@ -35362,40 +35747,40 @@
     </w:lvl>
   </w:abstractNum>
   <w:num w:numId="1">
-    <w:abstractNumId w:val="27"/>
+    <w:abstractNumId w:val="29"/>
   </w:num>
   <w:num w:numId="2">
-    <w:abstractNumId w:val="34"/>
+    <w:abstractNumId w:val="36"/>
   </w:num>
   <w:num w:numId="3">
-    <w:abstractNumId w:val="13"/>
+    <w:abstractNumId w:val="14"/>
   </w:num>
   <w:num w:numId="4">
     <w:abstractNumId w:val="11"/>
   </w:num>
   <w:num w:numId="5">
-    <w:abstractNumId w:val="38"/>
+    <w:abstractNumId w:val="40"/>
   </w:num>
   <w:num w:numId="6">
-    <w:abstractNumId w:val="50"/>
+    <w:abstractNumId w:val="55"/>
   </w:num>
   <w:num w:numId="7">
-    <w:abstractNumId w:val="41"/>
+    <w:abstractNumId w:val="45"/>
   </w:num>
   <w:num w:numId="8">
-    <w:abstractNumId w:val="48"/>
+    <w:abstractNumId w:val="52"/>
   </w:num>
   <w:num w:numId="9">
     <w:abstractNumId w:val="9"/>
   </w:num>
   <w:num w:numId="10">
-    <w:abstractNumId w:val="25"/>
+    <w:abstractNumId w:val="27"/>
   </w:num>
   <w:num w:numId="11">
-    <w:abstractNumId w:val="30"/>
+    <w:abstractNumId w:val="32"/>
   </w:num>
   <w:num w:numId="12">
-    <w:abstractNumId w:val="19"/>
+    <w:abstractNumId w:val="20"/>
   </w:num>
   <w:num w:numId="13">
     <w:abstractNumId w:val="6"/>
@@ -35407,76 +35792,76 @@
     <w:abstractNumId w:val="12"/>
   </w:num>
   <w:num w:numId="16">
-    <w:abstractNumId w:val="45"/>
+    <w:abstractNumId w:val="49"/>
   </w:num>
   <w:num w:numId="17">
-    <w:abstractNumId w:val="29"/>
+    <w:abstractNumId w:val="31"/>
   </w:num>
   <w:num w:numId="18">
-    <w:abstractNumId w:val="51"/>
+    <w:abstractNumId w:val="56"/>
   </w:num>
   <w:num w:numId="19">
-    <w:abstractNumId w:val="42"/>
+    <w:abstractNumId w:val="46"/>
   </w:num>
   <w:num w:numId="20">
-    <w:abstractNumId w:val="16"/>
+    <w:abstractNumId w:val="17"/>
   </w:num>
   <w:num w:numId="21">
-    <w:abstractNumId w:val="17"/>
+    <w:abstractNumId w:val="18"/>
   </w:num>
   <w:num w:numId="22">
-    <w:abstractNumId w:val="40"/>
+    <w:abstractNumId w:val="44"/>
   </w:num>
   <w:num w:numId="23">
-    <w:abstractNumId w:val="31"/>
+    <w:abstractNumId w:val="33"/>
   </w:num>
   <w:num w:numId="24">
-    <w:abstractNumId w:val="22"/>
+    <w:abstractNumId w:val="24"/>
   </w:num>
   <w:num w:numId="25">
-    <w:abstractNumId w:val="52"/>
+    <w:abstractNumId w:val="57"/>
   </w:num>
   <w:num w:numId="26">
-    <w:abstractNumId w:val="46"/>
+    <w:abstractNumId w:val="50"/>
   </w:num>
   <w:num w:numId="27">
+    <w:abstractNumId w:val="43"/>
+  </w:num>
+  <w:num w:numId="28">
     <w:abstractNumId w:val="39"/>
   </w:num>
-  <w:num w:numId="28">
-    <w:abstractNumId w:val="37"/>
-  </w:num>
   <w:num w:numId="29">
-    <w:abstractNumId w:val="23"/>
+    <w:abstractNumId w:val="25"/>
   </w:num>
   <w:num w:numId="30">
     <w:abstractNumId w:val="7"/>
   </w:num>
   <w:num w:numId="31">
-    <w:abstractNumId w:val="32"/>
+    <w:abstractNumId w:val="34"/>
   </w:num>
   <w:num w:numId="32">
-    <w:abstractNumId w:val="35"/>
+    <w:abstractNumId w:val="37"/>
   </w:num>
   <w:num w:numId="33">
-    <w:abstractNumId w:val="49"/>
+    <w:abstractNumId w:val="54"/>
   </w:num>
   <w:num w:numId="34">
-    <w:abstractNumId w:val="18"/>
+    <w:abstractNumId w:val="19"/>
   </w:num>
   <w:num w:numId="35">
-    <w:abstractNumId w:val="21"/>
+    <w:abstractNumId w:val="23"/>
   </w:num>
   <w:num w:numId="36">
-    <w:abstractNumId w:val="14"/>
+    <w:abstractNumId w:val="15"/>
   </w:num>
   <w:num w:numId="37">
-    <w:abstractNumId w:val="43"/>
+    <w:abstractNumId w:val="47"/>
   </w:num>
   <w:num w:numId="38">
-    <w:abstractNumId w:val="26"/>
+    <w:abstractNumId w:val="28"/>
   </w:num>
   <w:num w:numId="39">
-    <w:abstractNumId w:val="24"/>
+    <w:abstractNumId w:val="26"/>
   </w:num>
   <w:num w:numId="40">
     <w:abstractNumId w:val="1"/>
@@ -35485,16 +35870,16 @@
     <w:abstractNumId w:val="5"/>
   </w:num>
   <w:num w:numId="42">
-    <w:abstractNumId w:val="28"/>
+    <w:abstractNumId w:val="30"/>
   </w:num>
   <w:num w:numId="43">
-    <w:abstractNumId w:val="47"/>
+    <w:abstractNumId w:val="51"/>
   </w:num>
   <w:num w:numId="44">
-    <w:abstractNumId w:val="15"/>
+    <w:abstractNumId w:val="16"/>
   </w:num>
   <w:num w:numId="45">
-    <w:abstractNumId w:val="36"/>
+    <w:abstractNumId w:val="38"/>
   </w:num>
   <w:num w:numId="46">
     <w:abstractNumId w:val="10"/>
@@ -35503,22 +35888,37 @@
     <w:abstractNumId w:val="0"/>
   </w:num>
   <w:num w:numId="48">
-    <w:abstractNumId w:val="20"/>
+    <w:abstractNumId w:val="21"/>
   </w:num>
   <w:num w:numId="49">
-    <w:abstractNumId w:val="33"/>
+    <w:abstractNumId w:val="35"/>
   </w:num>
   <w:num w:numId="50">
     <w:abstractNumId w:val="4"/>
   </w:num>
   <w:num w:numId="51">
-    <w:abstractNumId w:val="44"/>
+    <w:abstractNumId w:val="48"/>
   </w:num>
   <w:num w:numId="52">
     <w:abstractNumId w:val="8"/>
   </w:num>
   <w:num w:numId="53">
     <w:abstractNumId w:val="3"/>
+  </w:num>
+  <w:num w:numId="54">
+    <w:abstractNumId w:val="41"/>
+  </w:num>
+  <w:num w:numId="55">
+    <w:abstractNumId w:val="22"/>
+  </w:num>
+  <w:num w:numId="56">
+    <w:abstractNumId w:val="42"/>
+  </w:num>
+  <w:num w:numId="57">
+    <w:abstractNumId w:val="13"/>
+  </w:num>
+  <w:num w:numId="58">
+    <w:abstractNumId w:val="53"/>
   </w:num>
   <w:numIdMacAtCleanup w:val="49"/>
 </w:numbering>
@@ -36726,7 +37126,7 @@
 </file>
 
 <file path=customXml/itemProps1.xml><?xml version="1.0" encoding="utf-8"?>
-<ds:datastoreItem xmlns:ds="http://schemas.openxmlformats.org/officeDocument/2006/customXml" ds:itemID="{B18DD4F3-5E29-4374-9EDD-11986A110B71}">
+<ds:datastoreItem xmlns:ds="http://schemas.openxmlformats.org/officeDocument/2006/customXml" ds:itemID="{8DA17637-4285-4164-ACDD-C778B0CCAE8D}">
   <ds:schemaRefs>
     <ds:schemaRef ds:uri="http://schemas.openxmlformats.org/officeDocument/2006/bibliography"/>
   </ds:schemaRefs>

--- a/MioraBokySotaka.docx
+++ b/MioraBokySotaka.docx
@@ -13970,7 +13970,7 @@
           </mc:Choice>
           <mc:Fallback>
             <w:pict>
-              <v:shapetype w14:anchorId="38A91D74" id="_x0000_t32" coordsize="21600,21600" o:spt="32" o:oned="t" path="m,l21600,21600e" filled="f">
+              <v:shapetype w14:anchorId="68365C90" id="_x0000_t32" coordsize="21600,21600" o:spt="32" o:oned="t" path="m,l21600,21600e" filled="f">
                 <v:path arrowok="t" fillok="f" o:connecttype="none"/>
                 <o:lock v:ext="edit" shapetype="t"/>
               </v:shapetype>
@@ -14045,7 +14045,7 @@
           </mc:Choice>
           <mc:Fallback>
             <w:pict>
-              <v:shape w14:anchorId="4CAA40AB" id="Connecteur droit avec flèche 479" o:spid="_x0000_s1026" type="#_x0000_t32" style="position:absolute;margin-left:223.1pt;margin-top:90.2pt;width:0;height:42.75pt;flip:y;z-index:251642368;visibility:visible;mso-wrap-style:square;mso-wrap-distance-left:9pt;mso-wrap-distance-top:0;mso-wrap-distance-right:9pt;mso-wrap-distance-bottom:0;mso-position-horizontal:absolute;mso-position-horizontal-relative:text;mso-position-vertical:absolute;mso-position-vertical-relative:text" o:gfxdata="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" strokecolor="black [3213]">
+              <v:shape w14:anchorId="1C2D7FB3" id="Connecteur droit avec flèche 479" o:spid="_x0000_s1026" type="#_x0000_t32" style="position:absolute;margin-left:223.1pt;margin-top:90.2pt;width:0;height:42.75pt;flip:y;z-index:251642368;visibility:visible;mso-wrap-style:square;mso-wrap-distance-left:9pt;mso-wrap-distance-top:0;mso-wrap-distance-right:9pt;mso-wrap-distance-bottom:0;mso-position-horizontal:absolute;mso-position-horizontal-relative:text;mso-position-vertical:absolute;mso-position-vertical-relative:text" o:gfxdata="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" strokecolor="black [3213]">
                 <v:stroke endarrow="block"/>
               </v:shape>
             </w:pict>
@@ -14116,7 +14116,7 @@
           </mc:Choice>
           <mc:Fallback>
             <w:pict>
-              <v:shape w14:anchorId="7FF1DA8D" id="Connecteur droit avec flèche 476" o:spid="_x0000_s1026" type="#_x0000_t32" style="position:absolute;margin-left:223.1pt;margin-top:180.95pt;width:0;height:30pt;flip:y;z-index:251638272;visibility:visible;mso-wrap-style:square;mso-wrap-distance-left:9pt;mso-wrap-distance-top:0;mso-wrap-distance-right:9pt;mso-wrap-distance-bottom:0;mso-position-horizontal:absolute;mso-position-horizontal-relative:text;mso-position-vertical:absolute;mso-position-vertical-relative:text" o:gfxdata="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" strokecolor="black [3213]">
+              <v:shape w14:anchorId="2A94976B" id="Connecteur droit avec flèche 476" o:spid="_x0000_s1026" type="#_x0000_t32" style="position:absolute;margin-left:223.1pt;margin-top:180.95pt;width:0;height:30pt;flip:y;z-index:251638272;visibility:visible;mso-wrap-style:square;mso-wrap-distance-left:9pt;mso-wrap-distance-top:0;mso-wrap-distance-right:9pt;mso-wrap-distance-bottom:0;mso-position-horizontal:absolute;mso-position-horizontal-relative:text;mso-position-vertical:absolute;mso-position-vertical-relative:text" o:gfxdata="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" strokecolor="black [3213]">
                 <v:stroke endarrow="block"/>
               </v:shape>
             </w:pict>
@@ -14187,7 +14187,7 @@
           </mc:Choice>
           <mc:Fallback>
             <w:pict>
-              <v:shape w14:anchorId="660BB3C3" id="Connecteur droit avec flèche 475" o:spid="_x0000_s1026" type="#_x0000_t32" style="position:absolute;margin-left:223.1pt;margin-top:261.95pt;width:.75pt;height:34.5pt;flip:y;z-index:251634176;visibility:visible;mso-wrap-style:square;mso-wrap-distance-left:9pt;mso-wrap-distance-top:0;mso-wrap-distance-right:9pt;mso-wrap-distance-bottom:0;mso-position-horizontal:absolute;mso-position-horizontal-relative:text;mso-position-vertical:absolute;mso-position-vertical-relative:text" o:gfxdata="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" strokecolor="black [3213]">
+              <v:shape w14:anchorId="2D1E4B1E" id="Connecteur droit avec flèche 475" o:spid="_x0000_s1026" type="#_x0000_t32" style="position:absolute;margin-left:223.1pt;margin-top:261.95pt;width:.75pt;height:34.5pt;flip:y;z-index:251634176;visibility:visible;mso-wrap-style:square;mso-wrap-distance-left:9pt;mso-wrap-distance-top:0;mso-wrap-distance-right:9pt;mso-wrap-distance-bottom:0;mso-position-horizontal:absolute;mso-position-horizontal-relative:text;mso-position-vertical:absolute;mso-position-vertical-relative:text" o:gfxdata="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" strokecolor="black [3213]">
                 <v:stroke endarrow="block"/>
               </v:shape>
             </w:pict>
@@ -14258,7 +14258,7 @@
           </mc:Choice>
           <mc:Fallback>
             <w:pict>
-              <v:shape w14:anchorId="21B3A5C7" id="Connecteur droit avec flèche 474" o:spid="_x0000_s1026" type="#_x0000_t32" style="position:absolute;margin-left:223.1pt;margin-top:344.45pt;width:0;height:42.75pt;flip:y;z-index:251630080;visibility:visible;mso-wrap-style:square;mso-wrap-distance-left:9pt;mso-wrap-distance-top:0;mso-wrap-distance-right:9pt;mso-wrap-distance-bottom:0;mso-position-horizontal:absolute;mso-position-horizontal-relative:text;mso-position-vertical:absolute;mso-position-vertical-relative:text" o:gfxdata="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" strokecolor="black [3213]">
+              <v:shape w14:anchorId="29DEF326" id="Connecteur droit avec flèche 474" o:spid="_x0000_s1026" type="#_x0000_t32" style="position:absolute;margin-left:223.1pt;margin-top:344.45pt;width:0;height:42.75pt;flip:y;z-index:251630080;visibility:visible;mso-wrap-style:square;mso-wrap-distance-left:9pt;mso-wrap-distance-top:0;mso-wrap-distance-right:9pt;mso-wrap-distance-bottom:0;mso-position-horizontal:absolute;mso-position-horizontal-relative:text;mso-position-vertical:absolute;mso-position-vertical-relative:text" o:gfxdata="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" strokecolor="black [3213]">
                 <v:stroke endarrow="block"/>
               </v:shape>
             </w:pict>
@@ -14335,7 +14335,7 @@
           </mc:Choice>
           <mc:Fallback>
             <w:pict>
-              <v:shape w14:anchorId="0CF74244" id="Connecteur droit avec flèche 31" o:spid="_x0000_s1026" type="#_x0000_t32" style="position:absolute;margin-left:223.85pt;margin-top:529.15pt;width:0;height:42.75pt;flip:y;z-index:251621888;visibility:visible;mso-wrap-style:square;mso-width-percent:0;mso-height-percent:0;mso-wrap-distance-left:9pt;mso-wrap-distance-top:0;mso-wrap-distance-right:9pt;mso-wrap-distance-bottom:0;mso-position-horizontal:absolute;mso-position-horizontal-relative:text;mso-position-vertical:absolute;mso-position-vertical-relative:text;mso-width-percent:0;mso-height-percent:0;mso-width-relative:margin;mso-height-relative:margin" o:gfxdata="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" strokecolor="black [3213]">
+              <v:shape w14:anchorId="78F8FB62" id="Connecteur droit avec flèche 31" o:spid="_x0000_s1026" type="#_x0000_t32" style="position:absolute;margin-left:223.85pt;margin-top:529.15pt;width:0;height:42.75pt;flip:y;z-index:251621888;visibility:visible;mso-wrap-style:square;mso-width-percent:0;mso-height-percent:0;mso-wrap-distance-left:9pt;mso-wrap-distance-top:0;mso-wrap-distance-right:9pt;mso-wrap-distance-bottom:0;mso-position-horizontal:absolute;mso-position-horizontal-relative:text;mso-position-vertical:absolute;mso-position-vertical-relative:text;mso-width-percent:0;mso-height-percent:0;mso-width-relative:margin;mso-height-relative:margin" o:gfxdata="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" strokecolor="black [3213]">
                 <v:stroke endarrow="block"/>
               </v:shape>
             </w:pict>
@@ -14438,7 +14438,7 @@
           </mc:Choice>
           <mc:Fallback>
             <w:pict>
-              <v:shape w14:anchorId="5935A903" id="Connecteur droit avec flèche 466" o:spid="_x0000_s1026" type="#_x0000_t32" style="position:absolute;margin-left:223.85pt;margin-top:545.85pt;width:0;height:42.75pt;flip:y;z-index:251647488;visibility:visible;mso-wrap-style:square;mso-wrap-distance-left:9pt;mso-wrap-distance-top:0;mso-wrap-distance-right:9pt;mso-wrap-distance-bottom:0;mso-position-horizontal:absolute;mso-position-horizontal-relative:text;mso-position-vertical:absolute;mso-position-vertical-relative:text" o:gfxdata="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" strokecolor="black [3040]">
+              <v:shape w14:anchorId="2181FB27" id="Connecteur droit avec flèche 466" o:spid="_x0000_s1026" type="#_x0000_t32" style="position:absolute;margin-left:223.85pt;margin-top:545.85pt;width:0;height:42.75pt;flip:y;z-index:251647488;visibility:visible;mso-wrap-style:square;mso-wrap-distance-left:9pt;mso-wrap-distance-top:0;mso-wrap-distance-right:9pt;mso-wrap-distance-bottom:0;mso-position-horizontal:absolute;mso-position-horizontal-relative:text;mso-position-vertical:absolute;mso-position-vertical-relative:text" o:gfxdata="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" strokecolor="black [3040]">
                 <v:stroke endarrow="block"/>
               </v:shape>
             </w:pict>
@@ -14505,7 +14505,7 @@
           </mc:Choice>
           <mc:Fallback>
             <w:pict>
-              <v:shape w14:anchorId="3CAE48FD" id="Connecteur droit avec flèche 465" o:spid="_x0000_s1026" type="#_x0000_t32" style="position:absolute;margin-left:223.1pt;margin-top:458.1pt;width:.75pt;height:36.75pt;flip:x y;z-index:251680256;visibility:visible;mso-wrap-style:square;mso-wrap-distance-left:9pt;mso-wrap-distance-top:0;mso-wrap-distance-right:9pt;mso-wrap-distance-bottom:0;mso-position-horizontal:absolute;mso-position-horizontal-relative:text;mso-position-vertical:absolute;mso-position-vertical-relative:text" o:gfxdata="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" strokecolor="black [3040]">
+              <v:shape w14:anchorId="297C4379" id="Connecteur droit avec flèche 465" o:spid="_x0000_s1026" type="#_x0000_t32" style="position:absolute;margin-left:223.1pt;margin-top:458.1pt;width:.75pt;height:36.75pt;flip:x y;z-index:251680256;visibility:visible;mso-wrap-style:square;mso-wrap-distance-left:9pt;mso-wrap-distance-top:0;mso-wrap-distance-right:9pt;mso-wrap-distance-bottom:0;mso-position-horizontal:absolute;mso-position-horizontal-relative:text;mso-position-vertical:absolute;mso-position-vertical-relative:text" o:gfxdata="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" strokecolor="black [3040]">
                 <v:stroke endarrow="block"/>
               </v:shape>
             </w:pict>
@@ -14572,7 +14572,7 @@
           </mc:Choice>
           <mc:Fallback>
             <w:pict>
-              <v:shape w14:anchorId="39BFCD71" id="Connecteur droit avec flèche 464" o:spid="_x0000_s1026" type="#_x0000_t32" style="position:absolute;margin-left:223.85pt;margin-top:351.6pt;width:0;height:46.5pt;flip:y;z-index:251675136;visibility:visible;mso-wrap-style:square;mso-wrap-distance-left:9pt;mso-wrap-distance-top:0;mso-wrap-distance-right:9pt;mso-wrap-distance-bottom:0;mso-position-horizontal:absolute;mso-position-horizontal-relative:text;mso-position-vertical:absolute;mso-position-vertical-relative:text" o:gfxdata="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" strokecolor="black [3040]">
+              <v:shape w14:anchorId="39A1F8FE" id="Connecteur droit avec flèche 464" o:spid="_x0000_s1026" type="#_x0000_t32" style="position:absolute;margin-left:223.85pt;margin-top:351.6pt;width:0;height:46.5pt;flip:y;z-index:251675136;visibility:visible;mso-wrap-style:square;mso-wrap-distance-left:9pt;mso-wrap-distance-top:0;mso-wrap-distance-right:9pt;mso-wrap-distance-bottom:0;mso-position-horizontal:absolute;mso-position-horizontal-relative:text;mso-position-vertical:absolute;mso-position-vertical-relative:text" o:gfxdata="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" strokecolor="black [3040]">
                 <v:stroke endarrow="block"/>
               </v:shape>
             </w:pict>
@@ -14645,7 +14645,7 @@
           </mc:Choice>
           <mc:Fallback>
             <w:pict>
-              <v:shape w14:anchorId="367CE67B" id="Connecteur droit avec flèche 463" o:spid="_x0000_s1026" type="#_x0000_t32" style="position:absolute;margin-left:223.85pt;margin-top:266.15pt;width:0;height:31.5pt;flip:y;z-index:251665920;visibility:visible;mso-wrap-style:square;mso-width-percent:0;mso-height-percent:0;mso-wrap-distance-left:9pt;mso-wrap-distance-top:0;mso-wrap-distance-right:9pt;mso-wrap-distance-bottom:0;mso-position-horizontal:absolute;mso-position-horizontal-relative:text;mso-position-vertical:absolute;mso-position-vertical-relative:text;mso-width-percent:0;mso-height-percent:0;mso-width-relative:margin;mso-height-relative:margin" o:gfxdata="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" strokecolor="black [3040]">
+              <v:shape w14:anchorId="776DBF95" id="Connecteur droit avec flèche 463" o:spid="_x0000_s1026" type="#_x0000_t32" style="position:absolute;margin-left:223.85pt;margin-top:266.15pt;width:0;height:31.5pt;flip:y;z-index:251665920;visibility:visible;mso-wrap-style:square;mso-width-percent:0;mso-height-percent:0;mso-wrap-distance-left:9pt;mso-wrap-distance-top:0;mso-wrap-distance-right:9pt;mso-wrap-distance-bottom:0;mso-position-horizontal:absolute;mso-position-horizontal-relative:text;mso-position-vertical:absolute;mso-position-vertical-relative:text;mso-width-percent:0;mso-height-percent:0;mso-width-relative:margin;mso-height-relative:margin" o:gfxdata="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" strokecolor="black [3040]">
                 <v:stroke endarrow="block"/>
               </v:shape>
             </w:pict>
@@ -14712,7 +14712,7 @@
           </mc:Choice>
           <mc:Fallback>
             <w:pict>
-              <v:shape w14:anchorId="15B2D86A" id="Connecteur droit avec flèche 462" o:spid="_x0000_s1026" type="#_x0000_t32" style="position:absolute;margin-left:223.85pt;margin-top:180.6pt;width:0;height:31.5pt;flip:y;z-index:251660800;visibility:visible;mso-wrap-style:square;mso-wrap-distance-left:9pt;mso-wrap-distance-top:0;mso-wrap-distance-right:9pt;mso-wrap-distance-bottom:0;mso-position-horizontal:absolute;mso-position-horizontal-relative:text;mso-position-vertical:absolute;mso-position-vertical-relative:text" o:gfxdata="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" strokecolor="black [3040]">
+              <v:shape w14:anchorId="694CAAA3" id="Connecteur droit avec flèche 462" o:spid="_x0000_s1026" type="#_x0000_t32" style="position:absolute;margin-left:223.85pt;margin-top:180.6pt;width:0;height:31.5pt;flip:y;z-index:251660800;visibility:visible;mso-wrap-style:square;mso-wrap-distance-left:9pt;mso-wrap-distance-top:0;mso-wrap-distance-right:9pt;mso-wrap-distance-bottom:0;mso-position-horizontal:absolute;mso-position-horizontal-relative:text;mso-position-vertical:absolute;mso-position-vertical-relative:text" o:gfxdata="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" strokecolor="black [3040]">
                 <v:stroke endarrow="block"/>
               </v:shape>
             </w:pict>
@@ -21219,7 +21219,7 @@
           <w:sz w:val="24"/>
           <w:szCs w:val="24"/>
         </w:rPr>
-        <w:t>3</w:t>
+        <w:t>2</w:t>
       </w:r>
       <w:r>
         <w:rPr>
@@ -28403,7 +28403,7 @@
         <w:pStyle w:val="Paragraphedeliste"/>
         <w:numPr>
           <w:ilvl w:val="0"/>
-          <w:numId w:val="52"/>
+          <w:numId w:val="50"/>
         </w:numPr>
         <w:rPr>
           <w:lang w:eastAsia="fr-FR"/>
@@ -28435,7 +28435,7 @@
         <w:pStyle w:val="Paragraphedeliste"/>
         <w:numPr>
           <w:ilvl w:val="0"/>
-          <w:numId w:val="52"/>
+          <w:numId w:val="50"/>
         </w:numPr>
         <w:rPr>
           <w:lang w:eastAsia="fr-FR"/>
@@ -28493,7 +28493,7 @@
         <w:pStyle w:val="Paragraphedeliste"/>
         <w:numPr>
           <w:ilvl w:val="0"/>
-          <w:numId w:val="53"/>
+          <w:numId w:val="51"/>
         </w:numPr>
         <w:rPr>
           <w:lang w:eastAsia="fr-FR"/>
@@ -28517,7 +28517,7 @@
         <w:pStyle w:val="Paragraphedeliste"/>
         <w:numPr>
           <w:ilvl w:val="0"/>
-          <w:numId w:val="53"/>
+          <w:numId w:val="51"/>
         </w:numPr>
         <w:rPr>
           <w:lang w:eastAsia="fr-FR"/>
@@ -28535,7 +28535,7 @@
         <w:pStyle w:val="Paragraphedeliste"/>
         <w:numPr>
           <w:ilvl w:val="0"/>
-          <w:numId w:val="53"/>
+          <w:numId w:val="51"/>
         </w:numPr>
         <w:rPr>
           <w:lang w:eastAsia="fr-FR"/>
@@ -28752,7 +28752,7 @@
         <w:pStyle w:val="Titre2"/>
         <w:numPr>
           <w:ilvl w:val="1"/>
-          <w:numId w:val="58"/>
+          <w:numId w:val="52"/>
         </w:numPr>
       </w:pPr>
       <w:r>
@@ -28836,19 +28836,5326 @@
       <w:r>
         <w:t xml:space="preserve">…. </w:t>
       </w:r>
+      <w:r>
+        <w:t xml:space="preserve">  </w:t>
+      </w:r>
+    </w:p>
+    <w:p>
+      <w:pPr>
+        <w:pStyle w:val="Titre1"/>
+        <w:jc w:val="center"/>
+      </w:pPr>
+      <w:r>
+        <w:t>CHAPITRE 6 : EXTRAIT DE CODE</w:t>
+      </w:r>
+    </w:p>
+    <w:p>
+      <w:pPr>
+        <w:pStyle w:val="Titre2"/>
+      </w:pPr>
+      <w:r>
+        <w:t>SoapUtils.php</w:t>
+      </w:r>
+    </w:p>
+    <w:p/>
+    <w:p>
+      <w:r>
+        <w:t>class SoapUtils</w:t>
+      </w:r>
+    </w:p>
+    <w:p>
+      <w:r>
+        <w:t>{</w:t>
+      </w:r>
+    </w:p>
+    <w:p>
+      <w:r>
+        <w:tab/>
+        <w:t>var $client = null;</w:t>
+      </w:r>
+    </w:p>
+    <w:p>
+      <w:r>
+        <w:tab/>
+        <w:t>var $wsdl_sf;</w:t>
+      </w:r>
+    </w:p>
+    <w:p>
+      <w:r>
+        <w:lastRenderedPageBreak/>
+        <w:tab/>
+        <w:t>var $wsdl;</w:t>
+      </w:r>
+    </w:p>
+    <w:p>
+      <w:r>
+        <w:tab/>
+        <w:t>var $USERNAME;</w:t>
+      </w:r>
+    </w:p>
+    <w:p>
+      <w:r>
+        <w:tab/>
+        <w:t>var $PASSWORD;</w:t>
+      </w:r>
+    </w:p>
+    <w:p>
+      <w:r>
+        <w:tab/>
+        <w:t>var $SECURITY_TOKEN;</w:t>
+      </w:r>
+    </w:p>
+    <w:p>
+      <w:r>
+        <w:tab/>
+        <w:t>var $WS_NAMESPACE;</w:t>
+      </w:r>
+    </w:p>
+    <w:p>
+      <w:r>
+        <w:tab/>
+        <w:t>var $user;</w:t>
+      </w:r>
+    </w:p>
+    <w:p>
+      <w:r>
+        <w:tab/>
+        <w:t>var $sfc = null;</w:t>
+      </w:r>
+    </w:p>
+    <w:p>
+      <w:r>
+        <w:tab/>
+        <w:t>var $host;</w:t>
+      </w:r>
+    </w:p>
+    <w:p>
+      <w:r>
+        <w:tab/>
+        <w:t>private static $sessionId = null;</w:t>
+      </w:r>
+    </w:p>
+    <w:p>
+      <w:r>
+        <w:t xml:space="preserve">        protected $request;</w:t>
+      </w:r>
+    </w:p>
+    <w:p>
+      <w:r>
+        <w:t xml:space="preserve">        private static $session_file = "sessionfile.txt";</w:t>
+      </w:r>
+    </w:p>
+    <w:p>
+      <w:r>
+        <w:t xml:space="preserve">        private $sessionId_key = "sessionId";</w:t>
+      </w:r>
+    </w:p>
+    <w:p>
+      <w:r>
+        <w:tab/>
+        <w:t>/**</w:t>
+      </w:r>
+    </w:p>
+    <w:p>
+      <w:r>
+        <w:tab/>
+        <w:t xml:space="preserve"> * Definir les parametres dans Bundle/Ressources/Config/Service.yml</w:t>
+      </w:r>
+    </w:p>
+    <w:p>
+      <w:r>
+        <w:tab/>
+        <w:t xml:space="preserve"> * @param Kernel $kernel</w:t>
+      </w:r>
+    </w:p>
+    <w:p>
+      <w:r>
+        <w:tab/>
+        <w:t xml:space="preserve"> */</w:t>
+      </w:r>
+    </w:p>
+    <w:p>
+      <w:r>
+        <w:tab/>
+        <w:t>function __construct(Kernel $kernel){</w:t>
+      </w:r>
+    </w:p>
+    <w:p>
+      <w:r>
+        <w:tab/>
+      </w:r>
+      <w:r>
+        <w:tab/>
+        <w:t>$this-&gt;wsdl_sf = $kernel-&gt;getContainer()-&gt;getParameter('soap.wsdl_sf');</w:t>
+      </w:r>
+    </w:p>
+    <w:p>
+      <w:r>
+        <w:tab/>
+      </w:r>
+      <w:r>
+        <w:tab/>
+        <w:t>$this-&gt;wsdl = $kernel-&gt;getContainer()-&gt;getParameter('soap.wsdl');</w:t>
+      </w:r>
+    </w:p>
+    <w:p>
+      <w:r>
+        <w:tab/>
+      </w:r>
+      <w:r>
+        <w:tab/>
+        <w:t>$this-&gt;USERNAME = $kernel-&gt;getContainer()-&gt;getParameter('soap.user');</w:t>
+      </w:r>
+    </w:p>
+    <w:p>
+      <w:r>
+        <w:tab/>
+      </w:r>
+      <w:r>
+        <w:tab/>
+        <w:t>$this-&gt;PASSWORD = $kernel-&gt;getContainer()-&gt;getParameter('soap.pwd');;</w:t>
+      </w:r>
+    </w:p>
+    <w:p>
+      <w:r>
+        <w:tab/>
+      </w:r>
+      <w:r>
+        <w:tab/>
+        <w:t>$this-&gt;SECURITY_TOKEN = $kernel-&gt;getContainer()-&gt;getParameter('soap.token');</w:t>
+      </w:r>
+    </w:p>
+    <w:p>
+      <w:r>
+        <w:tab/>
+      </w:r>
+      <w:r>
+        <w:tab/>
+        <w:t>$this-&gt;WS_NAMESPACE = $kernel-&gt;getContainer()-&gt;getParameter('soap.name_space');</w:t>
+      </w:r>
+    </w:p>
+    <w:p>
+      <w:r>
+        <w:tab/>
+      </w:r>
+      <w:r>
+        <w:tab/>
+        <w:t>$this-&gt;host = $kernel-&gt;getContainer()-&gt;getParameter('soap.host');</w:t>
+      </w:r>
+    </w:p>
+    <w:p>
+      <w:r>
+        <w:tab/>
+        <w:t>}</w:t>
+      </w:r>
+    </w:p>
+    <w:p>
+      <w:r>
+        <w:lastRenderedPageBreak/>
+        <w:tab/>
+        <w:t>function getSfc(){</w:t>
+      </w:r>
+    </w:p>
+    <w:p>
+      <w:r>
+        <w:tab/>
+      </w:r>
+      <w:r>
+        <w:tab/>
+        <w:t>if($this-&gt;sfc==null){</w:t>
+      </w:r>
+    </w:p>
+    <w:p>
+      <w:r>
+        <w:tab/>
+      </w:r>
+      <w:r>
+        <w:tab/>
+      </w:r>
+      <w:r>
+        <w:tab/>
+        <w:t>$this-&gt;sfc = new SforcePartnerClient();</w:t>
+      </w:r>
+    </w:p>
+    <w:p>
+      <w:r>
+        <w:tab/>
+      </w:r>
+      <w:r>
+        <w:tab/>
+        <w:t>}</w:t>
+      </w:r>
+    </w:p>
+    <w:p>
+      <w:r>
+        <w:tab/>
+      </w:r>
+      <w:r>
+        <w:tab/>
+        <w:t>return $this-&gt;sfc;</w:t>
+      </w:r>
+    </w:p>
+    <w:p>
+      <w:r>
+        <w:tab/>
+        <w:t>}</w:t>
+      </w:r>
+    </w:p>
+    <w:p>
+      <w:r>
+        <w:tab/>
+        <w:t>function getSessionId(){</w:t>
+      </w:r>
+    </w:p>
+    <w:p>
+      <w:r>
+        <w:t xml:space="preserve">            SoapUtils::$sessionId = $this-&gt;isSessionExpired();</w:t>
+      </w:r>
+    </w:p>
+    <w:p>
+      <w:r>
+        <w:t xml:space="preserve">            if(SoapUtils::$sessionId==null){</w:t>
+      </w:r>
+    </w:p>
+    <w:p>
+      <w:r>
+        <w:t xml:space="preserve">                    SoapUtils::$sessionId =  $this-&gt;login();</w:t>
+      </w:r>
+    </w:p>
+    <w:p>
+      <w:r>
+        <w:t xml:space="preserve">            }</w:t>
+      </w:r>
+    </w:p>
+    <w:p>
+      <w:r>
+        <w:t xml:space="preserve">            return SoapUtils::$sessionId;</w:t>
+      </w:r>
+    </w:p>
+    <w:p>
+      <w:r>
+        <w:tab/>
+        <w:t>}</w:t>
+      </w:r>
+    </w:p>
+    <w:p>
+      <w:r>
+        <w:tab/>
+        <w:t>private function createHeader(){</w:t>
+      </w:r>
+    </w:p>
+    <w:p>
+      <w:r>
+        <w:tab/>
+      </w:r>
+      <w:r>
+        <w:tab/>
+        <w:t>return $sforce_header = new SoapHeader($this-&gt;WS_NAMESPACE, "SessionHeader",</w:t>
+      </w:r>
+    </w:p>
+    <w:p>
+      <w:r>
+        <w:tab/>
+      </w:r>
+      <w:r>
+        <w:tab/>
+      </w:r>
+      <w:r>
+        <w:tab/>
+      </w:r>
+      <w:r>
+        <w:tab/>
+        <w:t>array("sessionId" =&gt; $this-&gt;getSessionId()));</w:t>
+      </w:r>
+    </w:p>
+    <w:p>
+      <w:r>
+        <w:tab/>
+        <w:t>}</w:t>
+      </w:r>
+    </w:p>
+    <w:p>
+      <w:r>
+        <w:tab/>
+        <w:t>private function login(){</w:t>
+      </w:r>
+    </w:p>
+    <w:p>
+      <w:r>
+        <w:tab/>
+      </w:r>
+      <w:r>
+        <w:tab/>
+        <w:t>$mySforceConnection = $this-&gt;getSfc();</w:t>
+      </w:r>
+    </w:p>
+    <w:p>
+      <w:r>
+        <w:tab/>
+      </w:r>
+      <w:r>
+        <w:tab/>
+        <w:t>$mySoapClient = $mySforceConnection-&gt;createConnection($this-&gt;host.$this-&gt;wsdl_sf);</w:t>
+      </w:r>
+    </w:p>
+    <w:p>
+      <w:r>
+        <w:tab/>
+      </w:r>
+      <w:r>
+        <w:tab/>
+        <w:t>$this-&gt;user = $mySforceConnection-&gt;login($this-&gt;USERNAME, $this-&gt;PASSWORD.$this-&gt;SECURITY_TOKEN);</w:t>
+      </w:r>
+    </w:p>
+    <w:p>
+      <w:r>
+        <w:tab/>
+      </w:r>
+      <w:r>
+        <w:tab/>
+        <w:t>$this-&gt;createSessionServer($this-&gt;sessionId_key, $this-&gt;user-&gt;sessionId);</w:t>
+      </w:r>
+    </w:p>
+    <w:p>
+      <w:r>
+        <w:t xml:space="preserve">                return $this-&gt;user-&gt;sessionId;</w:t>
+      </w:r>
+    </w:p>
+    <w:p>
+      <w:r>
+        <w:tab/>
+        <w:t>}</w:t>
+      </w:r>
+    </w:p>
+    <w:p>
+      <w:r>
+        <w:lastRenderedPageBreak/>
+        <w:t xml:space="preserve">        public function createSessionServer($name,$value){</w:t>
+      </w:r>
+    </w:p>
+    <w:p>
+      <w:r>
+        <w:t xml:space="preserve">            $data = array();</w:t>
+      </w:r>
+    </w:p>
+    <w:p>
+      <w:r>
+        <w:t xml:space="preserve">            $data[$name]= $value;</w:t>
+      </w:r>
+    </w:p>
+    <w:p>
+      <w:r>
+        <w:t xml:space="preserve">            $data['expTime'] = (time()+3600*8); //8h      </w:t>
+      </w:r>
+    </w:p>
+    <w:p>
+      <w:r>
+        <w:t xml:space="preserve">            $sessionfile = fopen(self::$session_file, "w");</w:t>
+      </w:r>
+    </w:p>
+    <w:p>
+      <w:r>
+        <w:t xml:space="preserve">            fputs($sessionfile, json_encode($data));</w:t>
+      </w:r>
+    </w:p>
+    <w:p>
+      <w:r>
+        <w:t xml:space="preserve">            fclose($sessionfile);</w:t>
+      </w:r>
+    </w:p>
+    <w:p>
+      <w:r>
+        <w:t xml:space="preserve">            return true;</w:t>
+      </w:r>
+    </w:p>
+    <w:p>
+      <w:r>
+        <w:t xml:space="preserve">        }</w:t>
+      </w:r>
+    </w:p>
+    <w:p>
+      <w:r>
+        <w:t xml:space="preserve">        public function isSessionExpired(){</w:t>
+      </w:r>
+    </w:p>
+    <w:p>
+      <w:r>
+        <w:t xml:space="preserve">            if(is_file(self::$session_file)){</w:t>
+      </w:r>
+    </w:p>
+    <w:p>
+      <w:r>
+        <w:t xml:space="preserve">                $sessionfile = fopen(self::$session_file, "r");</w:t>
+      </w:r>
+    </w:p>
+    <w:p>
+      <w:r>
+        <w:t xml:space="preserve">                $data = json_decode(fgets($sessionfile,  4096) );</w:t>
+      </w:r>
+    </w:p>
+    <w:p>
+      <w:r>
+        <w:t xml:space="preserve">                $expiredTime = $data-&gt;expTime;</w:t>
+      </w:r>
+    </w:p>
+    <w:p>
+      <w:r>
+        <w:t xml:space="preserve">                fclose($sessionfile);</w:t>
+      </w:r>
+    </w:p>
+    <w:p>
+      <w:r>
+        <w:t xml:space="preserve">                if($expiredTime&lt;time()){</w:t>
+      </w:r>
+    </w:p>
+    <w:p>
+      <w:r>
+        <w:t xml:space="preserve">                    return $this-&gt;login();</w:t>
+      </w:r>
+    </w:p>
+    <w:p>
+      <w:r>
+        <w:t xml:space="preserve">                }</w:t>
+      </w:r>
+    </w:p>
+    <w:p>
+      <w:r>
+        <w:t xml:space="preserve">                else{</w:t>
+      </w:r>
+    </w:p>
+    <w:p>
+      <w:r>
+        <w:t xml:space="preserve">                    return $data-&gt;sessionId;</w:t>
+      </w:r>
+    </w:p>
+    <w:p>
+      <w:r>
+        <w:t xml:space="preserve">                }</w:t>
+      </w:r>
+    </w:p>
+    <w:p>
+      <w:r>
+        <w:t xml:space="preserve">            }</w:t>
+      </w:r>
+    </w:p>
+    <w:p>
+      <w:r>
+        <w:t xml:space="preserve">            return null;</w:t>
+      </w:r>
+    </w:p>
+    <w:p>
+      <w:r>
+        <w:t xml:space="preserve">            </w:t>
+      </w:r>
+    </w:p>
+    <w:p>
+      <w:r>
+        <w:t xml:space="preserve">        }</w:t>
+      </w:r>
+    </w:p>
+    <w:p>
+      <w:r>
+        <w:t xml:space="preserve">        </w:t>
+      </w:r>
+    </w:p>
+    <w:p>
+      <w:r>
+        <w:lastRenderedPageBreak/>
+        <w:t xml:space="preserve">        public function isTimeExpired(){</w:t>
+      </w:r>
+    </w:p>
+    <w:p>
+      <w:r>
+        <w:t xml:space="preserve">            if(is_file(self::$session_file)){</w:t>
+      </w:r>
+    </w:p>
+    <w:p>
+      <w:r>
+        <w:t xml:space="preserve">                $sessionfile = fopen(self::$session_file, "r");</w:t>
+      </w:r>
+    </w:p>
+    <w:p>
+      <w:r>
+        <w:t xml:space="preserve">                $data = json_decode(fgets($sessionfile,  4096) );</w:t>
+      </w:r>
+    </w:p>
+    <w:p>
+      <w:r>
+        <w:t xml:space="preserve">                $expiredTime = $data-&gt;expTime;</w:t>
+      </w:r>
+    </w:p>
+    <w:p>
+      <w:r>
+        <w:t xml:space="preserve">                fclose($sessionfile);</w:t>
+      </w:r>
+    </w:p>
+    <w:p>
+      <w:r>
+        <w:t xml:space="preserve">                if($expiredTime&lt;time()){</w:t>
+      </w:r>
+    </w:p>
+    <w:p>
+      <w:r>
+        <w:t xml:space="preserve">                    return true;</w:t>
+      </w:r>
+    </w:p>
+    <w:p>
+      <w:r>
+        <w:t xml:space="preserve">                }</w:t>
+      </w:r>
+    </w:p>
+    <w:p>
+      <w:r>
+        <w:t xml:space="preserve">                else{</w:t>
+      </w:r>
+    </w:p>
+    <w:p>
+      <w:r>
+        <w:t xml:space="preserve">                    return false;</w:t>
+      </w:r>
+    </w:p>
+    <w:p>
+      <w:r>
+        <w:t xml:space="preserve">                }</w:t>
+      </w:r>
+    </w:p>
+    <w:p>
+      <w:r>
+        <w:t xml:space="preserve">            }</w:t>
+      </w:r>
+    </w:p>
+    <w:p>
+      <w:r>
+        <w:t xml:space="preserve">            return false;</w:t>
+      </w:r>
+    </w:p>
+    <w:p>
+      <w:r>
+        <w:t xml:space="preserve">        }</w:t>
+      </w:r>
+    </w:p>
+    <w:p>
+      <w:r>
+        <w:t xml:space="preserve">        public function serializeData($file,$value){</w:t>
+      </w:r>
+    </w:p>
+    <w:p>
+      <w:r>
+        <w:t xml:space="preserve">            $fichier = fopen($file, "w");</w:t>
+      </w:r>
+    </w:p>
+    <w:p>
+      <w:r>
+        <w:t xml:space="preserve">            fputs($fichier, serialize($value));</w:t>
+      </w:r>
+    </w:p>
+    <w:p>
+      <w:r>
+        <w:t xml:space="preserve">            fclose($fichier);</w:t>
+      </w:r>
+    </w:p>
+    <w:p>
+      <w:r>
+        <w:t xml:space="preserve">            return true;</w:t>
+      </w:r>
+    </w:p>
+    <w:p/>
+    <w:p>
+      <w:r>
+        <w:t xml:space="preserve">        }</w:t>
+      </w:r>
+    </w:p>
+    <w:p>
+      <w:r>
+        <w:t xml:space="preserve">        public function deserializeData($file){</w:t>
+      </w:r>
+    </w:p>
+    <w:p>
+      <w:r>
+        <w:t xml:space="preserve">            if (file_exists($file)){</w:t>
+      </w:r>
+    </w:p>
+    <w:p>
+      <w:r>
+        <w:t xml:space="preserve">                $fichier = fopen($file,'r');</w:t>
+      </w:r>
+    </w:p>
+    <w:p>
+      <w:r>
+        <w:t xml:space="preserve">                $data = unserialize(fgets($fichier));</w:t>
+      </w:r>
+    </w:p>
+    <w:p>
+      <w:r>
+        <w:lastRenderedPageBreak/>
+        <w:t xml:space="preserve">                return $data;</w:t>
+      </w:r>
+    </w:p>
+    <w:p>
+      <w:r>
+        <w:t xml:space="preserve">            }</w:t>
+      </w:r>
+    </w:p>
+    <w:p>
+      <w:r>
+        <w:t xml:space="preserve">            return null;</w:t>
+      </w:r>
+    </w:p>
+    <w:p>
+      <w:r>
+        <w:t xml:space="preserve">        }</w:t>
+      </w:r>
+    </w:p>
+    <w:p>
+      <w:r>
+        <w:tab/>
+        <w:t>function getSoapClient()</w:t>
+      </w:r>
+    </w:p>
+    <w:p>
+      <w:r>
+        <w:tab/>
+        <w:t>{</w:t>
+      </w:r>
+    </w:p>
+    <w:p>
+      <w:r>
+        <w:tab/>
+      </w:r>
+      <w:r>
+        <w:tab/>
+        <w:t>if($this-&gt;client==null){</w:t>
+      </w:r>
+    </w:p>
+    <w:p>
+      <w:r>
+        <w:tab/>
+      </w:r>
+      <w:r>
+        <w:tab/>
+      </w:r>
+      <w:r>
+        <w:tab/>
+        <w:t>$mySforceConnection = $this-&gt;getSfc();</w:t>
+      </w:r>
+    </w:p>
+    <w:p>
+      <w:r>
+        <w:tab/>
+      </w:r>
+      <w:r>
+        <w:tab/>
+      </w:r>
+      <w:r>
+        <w:tab/>
+        <w:t>$client =  $mySforceConnection-&gt;createConnection($this-&gt;host.$this-&gt;wsdl);</w:t>
+      </w:r>
+    </w:p>
+    <w:p>
+      <w:r>
+        <w:tab/>
+      </w:r>
+      <w:r>
+        <w:tab/>
+      </w:r>
+      <w:r>
+        <w:tab/>
+        <w:t>$client-&gt;__setSoapHeaders(array($this-&gt;createHeader()));</w:t>
+      </w:r>
+    </w:p>
+    <w:p>
+      <w:r>
+        <w:tab/>
+      </w:r>
+      <w:r>
+        <w:tab/>
+      </w:r>
+      <w:r>
+        <w:tab/>
+        <w:t>$this-&gt;client = $client;</w:t>
+      </w:r>
+    </w:p>
+    <w:p>
+      <w:r>
+        <w:tab/>
+      </w:r>
+      <w:r>
+        <w:tab/>
+        <w:t>}</w:t>
+      </w:r>
+    </w:p>
+    <w:p>
+      <w:r>
+        <w:tab/>
+      </w:r>
+      <w:r>
+        <w:tab/>
+        <w:t>return $this-&gt;client;</w:t>
+      </w:r>
+      <w:r>
+        <w:tab/>
+      </w:r>
+      <w:r>
+        <w:tab/>
+      </w:r>
+      <w:r>
+        <w:tab/>
+      </w:r>
+    </w:p>
+    <w:p>
+      <w:r>
+        <w:tab/>
+        <w:t>}</w:t>
+      </w:r>
+    </w:p>
+    <w:p>
+      <w:r>
+        <w:tab/>
+        <w:t>function call($name,$params)</w:t>
+      </w:r>
+    </w:p>
+    <w:p>
+      <w:r>
+        <w:tab/>
+        <w:t>{</w:t>
+      </w:r>
+    </w:p>
+    <w:p>
+      <w:r>
+        <w:tab/>
+      </w:r>
+      <w:r>
+        <w:tab/>
+        <w:t>$client = $this-&gt;getSoapClient();</w:t>
+      </w:r>
+    </w:p>
+    <w:p>
+      <w:r>
+        <w:tab/>
+      </w:r>
+      <w:r>
+        <w:tab/>
+        <w:t>return $client-&gt;__call($name,$params);</w:t>
+      </w:r>
+    </w:p>
+    <w:p>
+      <w:r>
+        <w:tab/>
+        <w:t>}</w:t>
+      </w:r>
+    </w:p>
+    <w:p>
+      <w:r>
+        <w:tab/>
+        <w:t>function printObject($obj)</w:t>
+      </w:r>
+    </w:p>
+    <w:p>
+      <w:r>
+        <w:tab/>
+        <w:t>{</w:t>
+      </w:r>
+    </w:p>
+    <w:p>
+      <w:r>
+        <w:tab/>
+      </w:r>
+      <w:r>
+        <w:tab/>
+        <w:t>ob_start();</w:t>
+      </w:r>
+    </w:p>
+    <w:p>
+      <w:r>
+        <w:tab/>
+      </w:r>
+      <w:r>
+        <w:tab/>
+        <w:t>print_r($obj);</w:t>
+      </w:r>
+    </w:p>
+    <w:p>
+      <w:r>
+        <w:tab/>
+      </w:r>
+      <w:r>
+        <w:tab/>
+        <w:t>$res = ob_end_clean();</w:t>
+      </w:r>
+    </w:p>
+    <w:p>
+      <w:r>
+        <w:tab/>
+      </w:r>
+      <w:r>
+        <w:tab/>
+        <w:t>return $res;</w:t>
+      </w:r>
+    </w:p>
+    <w:p>
+      <w:r>
+        <w:lastRenderedPageBreak/>
+        <w:t>Cette classe permet de faire connecter l’application avec le WS de Salesforce. Tous les appels web service doivent donc passer par cette classe.</w:t>
+      </w:r>
+    </w:p>
+    <w:p/>
+    <w:p>
+      <w:pPr>
+        <w:pStyle w:val="Titre2"/>
+      </w:pPr>
+      <w:r>
+        <w:t>CollaborateurRepository.php</w:t>
+      </w:r>
+      <w:r>
+        <w:t xml:space="preserve"> </w:t>
+      </w:r>
+    </w:p>
+    <w:p>
+      <w:r>
+        <w:t>&lt;?php</w:t>
+      </w:r>
+    </w:p>
+    <w:p/>
+    <w:p>
+      <w:r>
+        <w:t>namespace Ivalis\CollaborateurBundle\Entity;</w:t>
+      </w:r>
+    </w:p>
+    <w:p/>
+    <w:p>
+      <w:r>
+        <w:t>use Ivalis\CollaborateurBundle\Manager\Repository;</w:t>
+      </w:r>
+    </w:p>
+    <w:p>
+      <w:r>
+        <w:t>use Ivalis\CollaborateurBundle\Manager\CollaborateurManager;</w:t>
+      </w:r>
+    </w:p>
+    <w:p>
+      <w:r>
+        <w:t>use Ivalis\CollaborateurBundle\Entity\Reflection;</w:t>
+      </w:r>
+    </w:p>
+    <w:p>
+      <w:r>
+        <w:t>use Assetic\Exception\Exception;</w:t>
+      </w:r>
+    </w:p>
+    <w:p/>
+    <w:p/>
+    <w:p>
+      <w:r>
+        <w:t>/**</w:t>
+      </w:r>
+    </w:p>
+    <w:p>
+      <w:r>
+        <w:t xml:space="preserve"> * CollaborateurRepository</w:t>
+      </w:r>
+    </w:p>
+    <w:p>
+      <w:r>
+        <w:t xml:space="preserve"> *</w:t>
+      </w:r>
+    </w:p>
+    <w:p>
+      <w:r>
+        <w:t xml:space="preserve"> */</w:t>
+      </w:r>
+    </w:p>
+    <w:p>
+      <w:r>
+        <w:t>class CollaborateurRepository extends Repository</w:t>
+      </w:r>
+    </w:p>
+    <w:p>
+      <w:r>
+        <w:t>{</w:t>
+      </w:r>
+    </w:p>
+    <w:p>
+      <w:r>
+        <w:t xml:space="preserve">    const NEW_PASSWORD_SENT = "New password sent";</w:t>
+      </w:r>
+    </w:p>
+    <w:p>
+      <w:r>
+        <w:t xml:space="preserve">    const MAIL_INEXISTAN = "Email address does not exist";</w:t>
+      </w:r>
+    </w:p>
+    <w:p>
+      <w:r>
+        <w:t xml:space="preserve">    /**</w:t>
+      </w:r>
+    </w:p>
+    <w:p>
+      <w:r>
+        <w:t xml:space="preserve">    * Gestion de la connexion / Connexion</w:t>
+      </w:r>
+    </w:p>
+    <w:p>
+      <w:r>
+        <w:t xml:space="preserve">    * </w:t>
+      </w:r>
+    </w:p>
+    <w:p>
+      <w:r>
+        <w:t xml:space="preserve">    * param String login</w:t>
+      </w:r>
+    </w:p>
+    <w:p>
+      <w:r>
+        <w:t xml:space="preserve">    * param String password </w:t>
+      </w:r>
+    </w:p>
+    <w:p>
+      <w:r>
+        <w:lastRenderedPageBreak/>
+        <w:t xml:space="preserve">    * return collaborateur</w:t>
+      </w:r>
+    </w:p>
+    <w:p>
+      <w:r>
+        <w:t xml:space="preserve">    */</w:t>
+      </w:r>
+    </w:p>
+    <w:p>
+      <w:r>
+        <w:t xml:space="preserve">    public function authenticateUser($login, $password){</w:t>
+      </w:r>
+    </w:p>
+    <w:p>
+      <w:r>
+        <w:t xml:space="preserve">    </w:t>
+      </w:r>
+      <w:r>
+        <w:tab/>
+        <w:t>$client = $this-&gt;soap-&gt;getSoapClient();</w:t>
+      </w:r>
+    </w:p>
+    <w:p>
+      <w:r>
+        <w:t xml:space="preserve">        $collaborateur = $client-&gt;AuthenticateUser(array("Login"=&gt;$login,"Password"=&gt;$password));</w:t>
+      </w:r>
+    </w:p>
+    <w:p>
+      <w:r>
+        <w:t xml:space="preserve">        if(is_object($collaborateur)){</w:t>
+      </w:r>
+    </w:p>
+    <w:p>
+      <w:r>
+        <w:t xml:space="preserve">            $collaborateur = $collaborateur-&gt;result;</w:t>
+      </w:r>
+    </w:p>
+    <w:p>
+      <w:r>
+        <w:t xml:space="preserve">            $reflection = new Reflection();</w:t>
+      </w:r>
+    </w:p>
+    <w:p>
+      <w:r>
+        <w:t xml:space="preserve">            if($collaborateur instanceof \stdClass)</w:t>
+      </w:r>
+    </w:p>
+    <w:p>
+      <w:r>
+        <w:t xml:space="preserve">                return $reflection-&gt;convertStdObject($collaborateur,new Collaborateur());</w:t>
+      </w:r>
+    </w:p>
+    <w:p>
+      <w:r>
+        <w:t xml:space="preserve">        }</w:t>
+      </w:r>
+    </w:p>
+    <w:p>
+      <w:r>
+        <w:t xml:space="preserve">        return null;</w:t>
+      </w:r>
+    </w:p>
+    <w:p>
+      <w:r>
+        <w:t xml:space="preserve">    </w:t>
+      </w:r>
+      <w:r>
+        <w:tab/>
+      </w:r>
+      <w:r>
+        <w:tab/>
+      </w:r>
+    </w:p>
+    <w:p>
+      <w:r>
+        <w:t xml:space="preserve">    }</w:t>
+      </w:r>
+    </w:p>
+    <w:p>
+      <w:r>
+        <w:t xml:space="preserve">    </w:t>
+      </w:r>
+    </w:p>
+    <w:p>
+      <w:r>
+        <w:t xml:space="preserve">    /**</w:t>
+      </w:r>
+    </w:p>
+    <w:p>
+      <w:r>
+        <w:t xml:space="preserve">    * Gestion de la connexion / Connexion</w:t>
+      </w:r>
+    </w:p>
+    <w:p>
+      <w:r>
+        <w:t xml:space="preserve">    * </w:t>
+      </w:r>
+    </w:p>
+    <w:p>
+      <w:r>
+        <w:t xml:space="preserve">    * param String login</w:t>
+      </w:r>
+    </w:p>
+    <w:p>
+      <w:r>
+        <w:t xml:space="preserve">    * param String password </w:t>
+      </w:r>
+    </w:p>
+    <w:p>
+      <w:r>
+        <w:t xml:space="preserve">     * param String from</w:t>
+      </w:r>
+    </w:p>
+    <w:p>
+      <w:r>
+        <w:t xml:space="preserve">    * return collaborateur</w:t>
+      </w:r>
+    </w:p>
+    <w:p>
+      <w:r>
+        <w:t xml:space="preserve">    */</w:t>
+      </w:r>
+    </w:p>
+    <w:p>
+      <w:r>
+        <w:t xml:space="preserve">    public function authenticateUserFrom($login, $password, $from){</w:t>
+      </w:r>
+    </w:p>
+    <w:p>
+      <w:r>
+        <w:t xml:space="preserve">        </w:t>
+      </w:r>
+    </w:p>
+    <w:p>
+      <w:r>
+        <w:lastRenderedPageBreak/>
+        <w:t xml:space="preserve">    </w:t>
+      </w:r>
+      <w:r>
+        <w:tab/>
+        <w:t>$client = $this-&gt;soap-&gt;getSoapClient();</w:t>
+      </w:r>
+    </w:p>
+    <w:p/>
+    <w:p>
+      <w:r>
+        <w:t xml:space="preserve">        $request = $this-&gt;context-&gt;get("request");</w:t>
+      </w:r>
+    </w:p>
+    <w:p>
+      <w:r>
+        <w:t xml:space="preserve">        $language = $request-&gt;getLocale();</w:t>
+      </w:r>
+    </w:p>
+    <w:p>
+      <w:r>
+        <w:t xml:space="preserve">        if(strtoupper($language)=='BEEN'){</w:t>
+      </w:r>
+    </w:p>
+    <w:p>
+      <w:r>
+        <w:t xml:space="preserve">            $language = "en";</w:t>
+      </w:r>
+    </w:p>
+    <w:p>
+      <w:r>
+        <w:t xml:space="preserve">        }</w:t>
+      </w:r>
+    </w:p>
+    <w:p>
+      <w:r>
+        <w:t xml:space="preserve">        if(strtoupper($language)=='BEEN'){</w:t>
+      </w:r>
+    </w:p>
+    <w:p>
+      <w:r>
+        <w:t xml:space="preserve">            $language = "fr";</w:t>
+      </w:r>
+    </w:p>
+    <w:p>
+      <w:r>
+        <w:t xml:space="preserve">        }</w:t>
+      </w:r>
+    </w:p>
+    <w:p>
+      <w:r>
+        <w:t xml:space="preserve">        </w:t>
+      </w:r>
+    </w:p>
+    <w:p>
+      <w:r>
+        <w:t xml:space="preserve">        //var_dump($client);die();</w:t>
+      </w:r>
+    </w:p>
+    <w:p>
+      <w:r>
+        <w:t xml:space="preserve">        $collaborateur = $client-&gt;AuthenticateUserFrom(array("Login"=&gt;$login,"Password"=&gt;$password, "QueryFrom" =&gt; $from,"Language"=&gt;$language));</w:t>
+      </w:r>
+    </w:p>
+    <w:p/>
+    <w:p>
+      <w:r>
+        <w:t xml:space="preserve">        /*$res = $collaborateur-&gt;result;</w:t>
+      </w:r>
+    </w:p>
+    <w:p>
+      <w:r>
+        <w:t xml:space="preserve">        var_dump($res);</w:t>
+      </w:r>
+    </w:p>
+    <w:p>
+      <w:r>
+        <w:t xml:space="preserve">        die("ok");*/</w:t>
+      </w:r>
+    </w:p>
+    <w:p>
+      <w:r>
+        <w:t xml:space="preserve">        if(is_object($collaborateur)){</w:t>
+      </w:r>
+    </w:p>
+    <w:p>
+      <w:r>
+        <w:t xml:space="preserve">            $collaborateur = $collaborateur-&gt;result;</w:t>
+      </w:r>
+    </w:p>
+    <w:p>
+      <w:r>
+        <w:t xml:space="preserve">            $reflection = new Reflection();</w:t>
+      </w:r>
+    </w:p>
+    <w:p>
+      <w:r>
+        <w:t xml:space="preserve">            if($collaborateur instanceof \stdClass)</w:t>
+      </w:r>
+    </w:p>
+    <w:p>
+      <w:r>
+        <w:t xml:space="preserve">                return $reflection-&gt;convertStdObject($collaborateur,new Collaborateur());</w:t>
+      </w:r>
+    </w:p>
+    <w:p>
+      <w:r>
+        <w:t xml:space="preserve">        }</w:t>
+      </w:r>
+    </w:p>
+    <w:p>
+      <w:r>
+        <w:t xml:space="preserve">        return null;</w:t>
+      </w:r>
+    </w:p>
+    <w:p>
+      <w:r>
+        <w:t xml:space="preserve">    </w:t>
+      </w:r>
+      <w:r>
+        <w:tab/>
+      </w:r>
+      <w:r>
+        <w:tab/>
+      </w:r>
+    </w:p>
+    <w:p>
+      <w:r>
+        <w:lastRenderedPageBreak/>
+        <w:t xml:space="preserve">    }</w:t>
+      </w:r>
+    </w:p>
+    <w:p>
+      <w:r>
+        <w:t xml:space="preserve">   </w:t>
+      </w:r>
+    </w:p>
+    <w:p>
+      <w:r>
+        <w:t xml:space="preserve">    /**</w:t>
+      </w:r>
+    </w:p>
+    <w:p>
+      <w:r>
+        <w:t xml:space="preserve">        Mot de passe oubli</w:t>
+      </w:r>
+      <w:r>
+        <w:rPr>
+          <w:rFonts w:hint="cs"/>
+        </w:rPr>
+        <w:t>é</w:t>
+      </w:r>
+    </w:p>
+    <w:p>
+      <w:r>
+        <w:t xml:space="preserve">        * webservice </w:t>
+      </w:r>
+    </w:p>
+    <w:p>
+      <w:r>
+        <w:t xml:space="preserve">        * param object Inventorist</w:t>
+      </w:r>
+    </w:p>
+    <w:p>
+      <w:r>
+        <w:t xml:space="preserve">        * return </w:t>
+      </w:r>
+    </w:p>
+    <w:p>
+      <w:r>
+        <w:t xml:space="preserve">    */</w:t>
+      </w:r>
+    </w:p>
+    <w:p>
+      <w:r>
+        <w:t xml:space="preserve">    public function generateUserPassword($email){</w:t>
+      </w:r>
+    </w:p>
+    <w:p>
+      <w:r>
+        <w:t xml:space="preserve">        $client = $this-&gt;soap-&gt;getSoapClient();</w:t>
+      </w:r>
+    </w:p>
+    <w:p>
+      <w:r>
+        <w:t xml:space="preserve">    </w:t>
+      </w:r>
+      <w:r>
+        <w:tab/>
+        <w:t>$collaborateur = $client-&gt;GenerateUserPassword(</w:t>
+      </w:r>
+    </w:p>
+    <w:p>
+      <w:r>
+        <w:t xml:space="preserve">    </w:t>
+      </w:r>
+      <w:r>
+        <w:tab/>
+      </w:r>
+      <w:r>
+        <w:tab/>
+      </w:r>
+      <w:r>
+        <w:tab/>
+        <w:t>array("Person"=&gt;array("email"=&gt;$email,"LastName"=&gt;$email))</w:t>
+      </w:r>
+    </w:p>
+    <w:p>
+      <w:r>
+        <w:t xml:space="preserve">    </w:t>
+      </w:r>
+      <w:r>
+        <w:tab/>
+        <w:t>);</w:t>
+      </w:r>
+    </w:p>
+    <w:p>
+      <w:r>
+        <w:t xml:space="preserve">    </w:t>
+      </w:r>
+      <w:r>
+        <w:tab/>
+        <w:t>$collaborateur = $collaborateur-&gt;result;</w:t>
+      </w:r>
+    </w:p>
+    <w:p>
+      <w:r>
+        <w:t xml:space="preserve">    </w:t>
+      </w:r>
+      <w:r>
+        <w:tab/>
+        <w:t>$session = $this-&gt;context-&gt;get('session');</w:t>
+      </w:r>
+    </w:p>
+    <w:p>
+      <w:r>
+        <w:t xml:space="preserve">    </w:t>
+      </w:r>
+      <w:r>
+        <w:tab/>
+        <w:t>if($collaborateur instanceof \stdClass){</w:t>
+      </w:r>
+    </w:p>
+    <w:p>
+      <w:r>
+        <w:t xml:space="preserve">    </w:t>
+      </w:r>
+      <w:r>
+        <w:tab/>
+      </w:r>
+      <w:r>
+        <w:tab/>
+        <w:t xml:space="preserve">if(isset($collaborateur-&gt;PasswordGenerationStatus) &amp;&amp; $collaborateur-&gt;PasswordGenerationStatus==self::NEW_PASSWORD_SENT){  </w:t>
+      </w:r>
+      <w:r>
+        <w:tab/>
+      </w:r>
+      <w:r>
+        <w:tab/>
+      </w:r>
+      <w:r>
+        <w:tab/>
+      </w:r>
+    </w:p>
+    <w:p>
+      <w:r>
+        <w:t xml:space="preserve">    </w:t>
+      </w:r>
+      <w:r>
+        <w:tab/>
+      </w:r>
+      <w:r>
+        <w:tab/>
+      </w:r>
+      <w:r>
+        <w:tab/>
+        <w:t>$session-&gt;set("msg",$collaborateur-&gt;PasswordGenerationStatus);</w:t>
+      </w:r>
+    </w:p>
+    <w:p>
+      <w:r>
+        <w:t xml:space="preserve">    </w:t>
+      </w:r>
+      <w:r>
+        <w:tab/>
+      </w:r>
+      <w:r>
+        <w:tab/>
+      </w:r>
+      <w:r>
+        <w:tab/>
+        <w:t>return true;</w:t>
+      </w:r>
+    </w:p>
+    <w:p>
+      <w:r>
+        <w:t xml:space="preserve">    </w:t>
+      </w:r>
+      <w:r>
+        <w:tab/>
+      </w:r>
+      <w:r>
+        <w:tab/>
+        <w:t>}else{</w:t>
+      </w:r>
+    </w:p>
+    <w:p>
+      <w:r>
+        <w:t xml:space="preserve">    </w:t>
+      </w:r>
+      <w:r>
+        <w:tab/>
+      </w:r>
+      <w:r>
+        <w:tab/>
+      </w:r>
+      <w:r>
+        <w:tab/>
+        <w:t>$session-&gt;set("msg",$collaborateur-&gt;PasswordGenerationStatus);</w:t>
+      </w:r>
+    </w:p>
+    <w:p>
+      <w:r>
+        <w:t xml:space="preserve">    </w:t>
+      </w:r>
+      <w:r>
+        <w:tab/>
+      </w:r>
+      <w:r>
+        <w:tab/>
+      </w:r>
+      <w:r>
+        <w:tab/>
+        <w:t>return false;</w:t>
+      </w:r>
+    </w:p>
+    <w:p>
+      <w:r>
+        <w:t xml:space="preserve">    </w:t>
+      </w:r>
+      <w:r>
+        <w:tab/>
+      </w:r>
+      <w:r>
+        <w:tab/>
+        <w:t>}</w:t>
+      </w:r>
+    </w:p>
+    <w:p>
+      <w:r>
+        <w:t xml:space="preserve">    </w:t>
+      </w:r>
+      <w:r>
+        <w:tab/>
+        <w:t>}</w:t>
+      </w:r>
+    </w:p>
+    <w:p>
+      <w:r>
+        <w:t xml:space="preserve">    </w:t>
+      </w:r>
+      <w:r>
+        <w:tab/>
+        <w:t>$session-&gt;set("msg",null);</w:t>
+      </w:r>
+    </w:p>
+    <w:p>
+      <w:r>
+        <w:lastRenderedPageBreak/>
+        <w:t xml:space="preserve">    </w:t>
+      </w:r>
+      <w:r>
+        <w:tab/>
+        <w:t>return false;</w:t>
+      </w:r>
+    </w:p>
+    <w:p>
+      <w:r>
+        <w:t xml:space="preserve">    }</w:t>
+      </w:r>
+    </w:p>
+    <w:p>
+      <w:r>
+        <w:t xml:space="preserve">    </w:t>
+      </w:r>
+    </w:p>
+    <w:p>
+      <w:r>
+        <w:t xml:space="preserve">    /**</w:t>
+      </w:r>
+    </w:p>
+    <w:p>
+      <w:r>
+        <w:t xml:space="preserve">        Mis </w:t>
+      </w:r>
+      <w:r>
+        <w:rPr>
+          <w:rFonts w:hint="cs"/>
+        </w:rPr>
+        <w:t>à</w:t>
+      </w:r>
+      <w:r>
+        <w:t xml:space="preserve"> jour des infos du collaborateur</w:t>
+      </w:r>
+    </w:p>
+    <w:p>
+      <w:r>
+        <w:t xml:space="preserve">        * </w:t>
+      </w:r>
+    </w:p>
+    <w:p>
+      <w:r>
+        <w:t xml:space="preserve">        * param String login</w:t>
+      </w:r>
+    </w:p>
+    <w:p>
+      <w:r>
+        <w:t xml:space="preserve">        * param String password </w:t>
+      </w:r>
+    </w:p>
+    <w:p>
+      <w:r>
+        <w:t xml:space="preserve">        * return collaborateur</w:t>
+      </w:r>
+    </w:p>
+    <w:p>
+      <w:r>
+        <w:t xml:space="preserve">    */</w:t>
+      </w:r>
+    </w:p>
+    <w:p>
+      <w:r>
+        <w:t xml:space="preserve">    public function updateCollaborateur($pCollaborateur){</w:t>
+      </w:r>
+    </w:p>
+    <w:p>
+      <w:r>
+        <w:t xml:space="preserve">    </w:t>
+      </w:r>
+      <w:r>
+        <w:tab/>
+      </w:r>
+    </w:p>
+    <w:p>
+      <w:r>
+        <w:t xml:space="preserve">    </w:t>
+      </w:r>
+      <w:r>
+        <w:tab/>
+        <w:t>$documentsSave = $pCollaborateur-&gt;getDocuments("2");</w:t>
+      </w:r>
+    </w:p>
+    <w:p>
+      <w:r>
+        <w:t xml:space="preserve">    </w:t>
+      </w:r>
+      <w:r>
+        <w:tab/>
+      </w:r>
+    </w:p>
+    <w:p>
+      <w:r>
+        <w:t xml:space="preserve">        $client = $this-&gt;soap-&gt;getSoapClient();</w:t>
+      </w:r>
+    </w:p>
+    <w:p>
+      <w:r>
+        <w:t xml:space="preserve">        $reflection = new Reflection();</w:t>
+      </w:r>
+    </w:p>
+    <w:p>
+      <w:r>
+        <w:t xml:space="preserve">        $request = $this-&gt;context-&gt;get("request");</w:t>
+      </w:r>
+    </w:p>
+    <w:p>
+      <w:r>
+        <w:t xml:space="preserve">        $language = $request-&gt;getLocale();</w:t>
+      </w:r>
+    </w:p>
+    <w:p>
+      <w:r>
+        <w:t xml:space="preserve">        </w:t>
+      </w:r>
+    </w:p>
+    <w:p>
+      <w:r>
+        <w:t xml:space="preserve">        try{</w:t>
+      </w:r>
+    </w:p>
+    <w:p>
+      <w:r>
+        <w:t xml:space="preserve">    </w:t>
+      </w:r>
+      <w:r>
+        <w:tab/>
+        <w:t>$collaborateur = $client-&gt;UpdateUser(array("Person"=&gt;$reflection-&gt;convertObjectToArra($pCollaborateur),"Language"=&gt;$language));</w:t>
+      </w:r>
+    </w:p>
+    <w:p>
+      <w:r>
+        <w:t xml:space="preserve">        </w:t>
+      </w:r>
+    </w:p>
+    <w:p>
+      <w:r>
+        <w:t xml:space="preserve">        }catch(\Exception $e){</w:t>
+      </w:r>
+    </w:p>
+    <w:p>
+      <w:r>
+        <w:t xml:space="preserve">            $error = $this-&gt;getError($e);</w:t>
+      </w:r>
+    </w:p>
+    <w:p>
+      <w:r>
+        <w:t xml:space="preserve">            $session = $this-&gt;context-&gt;get('session');</w:t>
+      </w:r>
+    </w:p>
+    <w:p>
+      <w:r>
+        <w:lastRenderedPageBreak/>
+        <w:t xml:space="preserve">            $session-&gt;set("collaborateurTmp",serialize($pCollaborateur));</w:t>
+      </w:r>
+    </w:p>
+    <w:p>
+      <w:r>
+        <w:t xml:space="preserve">            $session-&gt;set("error",$error["code"]);</w:t>
+      </w:r>
+    </w:p>
+    <w:p>
+      <w:r>
+        <w:t xml:space="preserve">            $session-&gt;set("errorMsg",$error["message"]);</w:t>
+      </w:r>
+    </w:p>
+    <w:p>
+      <w:r>
+        <w:t xml:space="preserve">            return null;</w:t>
+      </w:r>
+    </w:p>
+    <w:p>
+      <w:r>
+        <w:t xml:space="preserve">        }</w:t>
+      </w:r>
+    </w:p>
+    <w:p>
+      <w:r>
+        <w:t xml:space="preserve">        </w:t>
+      </w:r>
+    </w:p>
+    <w:p>
+      <w:r>
+        <w:t xml:space="preserve">    </w:t>
+      </w:r>
+      <w:r>
+        <w:tab/>
+        <w:t>$collaborateur = $collaborateur-&gt;result;</w:t>
+      </w:r>
+    </w:p>
+    <w:p>
+      <w:r>
+        <w:t xml:space="preserve">        </w:t>
+      </w:r>
+    </w:p>
+    <w:p>
+      <w:r>
+        <w:t xml:space="preserve">        //var_dump($collaborateur);die;</w:t>
+      </w:r>
+    </w:p>
+    <w:p>
+      <w:r>
+        <w:t xml:space="preserve">        </w:t>
+      </w:r>
+    </w:p>
+    <w:p>
+      <w:r>
+        <w:t xml:space="preserve">    </w:t>
+      </w:r>
+      <w:r>
+        <w:tab/>
+        <w:t>if($collaborateur instanceof \stdClass){</w:t>
+      </w:r>
+    </w:p>
+    <w:p>
+      <w:r>
+        <w:t xml:space="preserve">    </w:t>
+      </w:r>
+      <w:r>
+        <w:tab/>
+      </w:r>
+      <w:r>
+        <w:tab/>
+        <w:t>//remetre les doc sauvegarder a supprmer quand le ws sur la mise a jour des doc est ok</w:t>
+      </w:r>
+    </w:p>
+    <w:p>
+      <w:r>
+        <w:t xml:space="preserve">    </w:t>
+      </w:r>
+      <w:r>
+        <w:tab/>
+      </w:r>
+      <w:r>
+        <w:tab/>
+        <w:t>$collaborateur-&gt;Documents = $documentsSave;</w:t>
+      </w:r>
+    </w:p>
+    <w:p>
+      <w:r>
+        <w:t xml:space="preserve">    </w:t>
+      </w:r>
+      <w:r>
+        <w:tab/>
+      </w:r>
+      <w:r>
+        <w:tab/>
+        <w:t>return $reflection-&gt;convertStdObject($collaborateur,new Collaborateur());</w:t>
+      </w:r>
+    </w:p>
+    <w:p>
+      <w:r>
+        <w:t xml:space="preserve">    </w:t>
+      </w:r>
+      <w:r>
+        <w:tab/>
+        <w:t>}</w:t>
+      </w:r>
+    </w:p>
+    <w:p>
+      <w:r>
+        <w:t xml:space="preserve">    </w:t>
+      </w:r>
+      <w:r>
+        <w:tab/>
+        <w:t xml:space="preserve">else </w:t>
+      </w:r>
+    </w:p>
+    <w:p>
+      <w:r>
+        <w:t xml:space="preserve">    </w:t>
+      </w:r>
+      <w:r>
+        <w:tab/>
+      </w:r>
+      <w:r>
+        <w:tab/>
+        <w:t xml:space="preserve">return null; </w:t>
+      </w:r>
+    </w:p>
+    <w:p>
+      <w:r>
+        <w:t xml:space="preserve">    }</w:t>
+      </w:r>
+    </w:p>
+    <w:p>
+      <w:r>
+        <w:t xml:space="preserve">    </w:t>
+      </w:r>
+    </w:p>
+    <w:p>
+      <w:r>
+        <w:t xml:space="preserve">     /**</w:t>
+      </w:r>
+    </w:p>
+    <w:p>
+      <w:r>
+        <w:t xml:space="preserve">     *  Creation d'un compte</w:t>
+      </w:r>
+    </w:p>
+    <w:p>
+      <w:r>
+        <w:t xml:space="preserve">        webservice </w:t>
+      </w:r>
+    </w:p>
+    <w:p>
+      <w:r>
+        <w:t xml:space="preserve">        param object Inventorist</w:t>
+      </w:r>
+    </w:p>
+    <w:p>
+      <w:r>
+        <w:t xml:space="preserve">        return object EJ_Person</w:t>
+      </w:r>
+    </w:p>
+    <w:p>
+      <w:r>
+        <w:t xml:space="preserve">     * @param  $inventorist</w:t>
+      </w:r>
+    </w:p>
+    <w:p>
+      <w:r>
+        <w:lastRenderedPageBreak/>
+        <w:t xml:space="preserve">     * @return NULL|\stdClass</w:t>
+      </w:r>
+    </w:p>
+    <w:p>
+      <w:r>
+        <w:t xml:space="preserve">     */</w:t>
+      </w:r>
+    </w:p>
+    <w:p>
+      <w:r>
+        <w:tab/>
+        <w:t>private function getError($error){</w:t>
+      </w:r>
+    </w:p>
+    <w:p>
+      <w:r>
+        <w:tab/>
+      </w:r>
+      <w:r>
+        <w:tab/>
+        <w:t>try{</w:t>
+      </w:r>
+    </w:p>
+    <w:p>
+      <w:r>
+        <w:tab/>
+      </w:r>
+      <w:r>
+        <w:tab/>
+      </w:r>
+      <w:r>
+        <w:tab/>
+        <w:t>$matches = array();</w:t>
+      </w:r>
+    </w:p>
+    <w:p>
+      <w:r>
+        <w:tab/>
+      </w:r>
+      <w:r>
+        <w:tab/>
+      </w:r>
+      <w:r>
+        <w:tab/>
+        <w:t>preg_match('#Exception(\((.*?)\))#', $error-&gt;getMessage(), $matches);</w:t>
+      </w:r>
+    </w:p>
+    <w:p>
+      <w:r>
+        <w:tab/>
+      </w:r>
+      <w:r>
+        <w:tab/>
+      </w:r>
+      <w:r>
+        <w:tab/>
+        <w:t>$w = $matches[count($matches)-1];</w:t>
+      </w:r>
+    </w:p>
+    <w:p>
+      <w:r>
+        <w:tab/>
+      </w:r>
+      <w:r>
+        <w:tab/>
+      </w:r>
+      <w:r>
+        <w:tab/>
+        <w:t>$w = explode(",",$w);</w:t>
+      </w:r>
+    </w:p>
+    <w:p>
+      <w:r>
+        <w:tab/>
+      </w:r>
+      <w:r>
+        <w:tab/>
+      </w:r>
+      <w:r>
+        <w:tab/>
+        <w:t>return array("code"=&gt;$w[0],"message"=&gt;str_replace("\"", "",$w[1]));</w:t>
+      </w:r>
+    </w:p>
+    <w:p>
+      <w:r>
+        <w:tab/>
+      </w:r>
+      <w:r>
+        <w:tab/>
+        <w:t>}catch(\Exception $e){</w:t>
+      </w:r>
+    </w:p>
+    <w:p>
+      <w:r>
+        <w:tab/>
+      </w:r>
+      <w:r>
+        <w:tab/>
+      </w:r>
+      <w:r>
+        <w:tab/>
+        <w:t>die($e-&gt;getMessage());</w:t>
+      </w:r>
+    </w:p>
+    <w:p>
+      <w:r>
+        <w:tab/>
+      </w:r>
+      <w:r>
+        <w:tab/>
+      </w:r>
+      <w:r>
+        <w:tab/>
+        <w:t>return $error;</w:t>
+      </w:r>
+    </w:p>
+    <w:p>
+      <w:r>
+        <w:tab/>
+      </w:r>
+      <w:r>
+        <w:tab/>
+        <w:t>}</w:t>
+      </w:r>
+    </w:p>
+    <w:p>
+      <w:r>
+        <w:tab/>
+        <w:t>}</w:t>
+      </w:r>
+    </w:p>
+    <w:p>
+      <w:r>
+        <w:t xml:space="preserve">    </w:t>
+      </w:r>
+    </w:p>
+    <w:p>
+      <w:r>
+        <w:t xml:space="preserve">    public function inventoryList($inventoristId,$potentialMission,$history,$current,$status = "")</w:t>
+      </w:r>
+    </w:p>
+    <w:p>
+      <w:r>
+        <w:t xml:space="preserve">    {</w:t>
+      </w:r>
+    </w:p>
+    <w:p>
+      <w:r>
+        <w:t xml:space="preserve">    </w:t>
+      </w:r>
+      <w:r>
+        <w:tab/>
+        <w:t>$client = $this-&gt;soap-&gt;getSoapClient();</w:t>
+      </w:r>
+    </w:p>
+    <w:p>
+      <w:r>
+        <w:t xml:space="preserve">    </w:t>
+      </w:r>
+      <w:r>
+        <w:tab/>
+        <w:t>$reflection = new Reflection();</w:t>
+      </w:r>
+    </w:p>
+    <w:p>
+      <w:r>
+        <w:t xml:space="preserve">    </w:t>
+      </w:r>
+      <w:r>
+        <w:tab/>
+        <w:t>$inventory = $client-&gt;InventoryList(</w:t>
+      </w:r>
+    </w:p>
+    <w:p>
+      <w:r>
+        <w:t xml:space="preserve">    </w:t>
+      </w:r>
+      <w:r>
+        <w:tab/>
+      </w:r>
+      <w:r>
+        <w:tab/>
+      </w:r>
+      <w:r>
+        <w:tab/>
+        <w:t>array(</w:t>
+      </w:r>
+    </w:p>
+    <w:p>
+      <w:r>
+        <w:t xml:space="preserve">    </w:t>
+      </w:r>
+      <w:r>
+        <w:tab/>
+      </w:r>
+      <w:r>
+        <w:tab/>
+      </w:r>
+      <w:r>
+        <w:tab/>
+      </w:r>
+      <w:r>
+        <w:tab/>
+      </w:r>
+      <w:r>
+        <w:tab/>
+        <w:t>"PersonId"=&gt;$inventoristId,</w:t>
+      </w:r>
+    </w:p>
+    <w:p>
+      <w:r>
+        <w:t xml:space="preserve">    </w:t>
+      </w:r>
+      <w:r>
+        <w:tab/>
+      </w:r>
+      <w:r>
+        <w:tab/>
+      </w:r>
+      <w:r>
+        <w:tab/>
+      </w:r>
+      <w:r>
+        <w:tab/>
+      </w:r>
+      <w:r>
+        <w:tab/>
+        <w:t>"ShowPotentialMissions"=&gt;$potentialMission,</w:t>
+      </w:r>
+    </w:p>
+    <w:p>
+      <w:r>
+        <w:t xml:space="preserve">    </w:t>
+      </w:r>
+      <w:r>
+        <w:tab/>
+      </w:r>
+      <w:r>
+        <w:tab/>
+      </w:r>
+      <w:r>
+        <w:tab/>
+      </w:r>
+      <w:r>
+        <w:tab/>
+      </w:r>
+      <w:r>
+        <w:tab/>
+        <w:t>"ShowHistory"=&gt;$history,</w:t>
+      </w:r>
+    </w:p>
+    <w:p>
+      <w:r>
+        <w:t xml:space="preserve">    </w:t>
+      </w:r>
+      <w:r>
+        <w:tab/>
+      </w:r>
+      <w:r>
+        <w:tab/>
+      </w:r>
+      <w:r>
+        <w:tab/>
+      </w:r>
+      <w:r>
+        <w:tab/>
+      </w:r>
+      <w:r>
+        <w:tab/>
+        <w:t>"ShowCurrent"=&gt;$current,</w:t>
+      </w:r>
+    </w:p>
+    <w:p>
+      <w:r>
+        <w:lastRenderedPageBreak/>
+        <w:t xml:space="preserve">    </w:t>
+      </w:r>
+      <w:r>
+        <w:tab/>
+      </w:r>
+      <w:r>
+        <w:tab/>
+      </w:r>
+      <w:r>
+        <w:tab/>
+      </w:r>
+      <w:r>
+        <w:tab/>
+      </w:r>
+      <w:r>
+        <w:tab/>
+        <w:t>"Status"=&gt;$status</w:t>
+      </w:r>
+    </w:p>
+    <w:p>
+      <w:r>
+        <w:t xml:space="preserve">    </w:t>
+      </w:r>
+      <w:r>
+        <w:tab/>
+      </w:r>
+      <w:r>
+        <w:tab/>
+      </w:r>
+      <w:r>
+        <w:tab/>
+        <w:t>)</w:t>
+      </w:r>
+    </w:p>
+    <w:p>
+      <w:r>
+        <w:t xml:space="preserve">                );</w:t>
+      </w:r>
+    </w:p>
+    <w:p>
+      <w:r>
+        <w:t xml:space="preserve">    </w:t>
+      </w:r>
+      <w:r>
+        <w:tab/>
+        <w:t>$res = array();</w:t>
+      </w:r>
+    </w:p>
+    <w:p>
+      <w:r>
+        <w:t xml:space="preserve">    </w:t>
+      </w:r>
+      <w:r>
+        <w:tab/>
+        <w:t>$reflection = new Reflection();</w:t>
+      </w:r>
+    </w:p>
+    <w:p>
+      <w:r>
+        <w:t xml:space="preserve">    </w:t>
+      </w:r>
+      <w:r>
+        <w:tab/>
+        <w:t>if(isset($inventory-&gt;result) &amp;&amp; is_array($inventory-&gt;result)){</w:t>
+      </w:r>
+    </w:p>
+    <w:p>
+      <w:r>
+        <w:t xml:space="preserve">    </w:t>
+      </w:r>
+      <w:r>
+        <w:tab/>
+      </w:r>
+      <w:r>
+        <w:tab/>
+        <w:t>foreach($inventory-&gt;result as $item){</w:t>
+      </w:r>
+    </w:p>
+    <w:p>
+      <w:r>
+        <w:t xml:space="preserve">    </w:t>
+      </w:r>
+      <w:r>
+        <w:tab/>
+      </w:r>
+      <w:r>
+        <w:tab/>
+      </w:r>
+      <w:r>
+        <w:tab/>
+        <w:t>$res[] = $reflection-&gt;convertStdObject($item,new Inventaire());</w:t>
+      </w:r>
+    </w:p>
+    <w:p>
+      <w:r>
+        <w:t xml:space="preserve">    </w:t>
+      </w:r>
+      <w:r>
+        <w:tab/>
+      </w:r>
+      <w:r>
+        <w:tab/>
+        <w:t>}</w:t>
+      </w:r>
+    </w:p>
+    <w:p>
+      <w:r>
+        <w:t xml:space="preserve">    </w:t>
+      </w:r>
+      <w:r>
+        <w:tab/>
+        <w:t>}</w:t>
+      </w:r>
+    </w:p>
+    <w:p>
+      <w:r>
+        <w:t xml:space="preserve">    </w:t>
+      </w:r>
+      <w:r>
+        <w:tab/>
+        <w:t>return $res;</w:t>
+      </w:r>
+    </w:p>
+    <w:p>
+      <w:r>
+        <w:t xml:space="preserve">    }</w:t>
+      </w:r>
+    </w:p>
+    <w:p>
+      <w:r>
+        <w:t xml:space="preserve">    /**</w:t>
+      </w:r>
+    </w:p>
+    <w:p>
+      <w:r>
+        <w:t xml:space="preserve">     * WS BadgeRequest</w:t>
+      </w:r>
+    </w:p>
+    <w:p>
+      <w:r>
+        <w:t xml:space="preserve">     * @param string nbadge =&gt; $id de l'utilisateur</w:t>
+      </w:r>
+    </w:p>
+    <w:p>
+      <w:r>
+        <w:t xml:space="preserve">     * @return EJ_Person</w:t>
+      </w:r>
+    </w:p>
+    <w:p>
+      <w:r>
+        <w:t xml:space="preserve">     */</w:t>
+      </w:r>
+    </w:p>
+    <w:p>
+      <w:r>
+        <w:t xml:space="preserve">    public function BadgeRequest($idPerson){</w:t>
+      </w:r>
+    </w:p>
+    <w:p>
+      <w:r>
+        <w:t xml:space="preserve">    </w:t>
+      </w:r>
+      <w:r>
+        <w:tab/>
+        <w:t>// connexion WS</w:t>
+      </w:r>
+    </w:p>
+    <w:p>
+      <w:r>
+        <w:t xml:space="preserve">        $request = $this-&gt;context-&gt;get("request");</w:t>
+      </w:r>
+    </w:p>
+    <w:p>
+      <w:r>
+        <w:t xml:space="preserve">        $language = $request-&gt;getLocale();</w:t>
+      </w:r>
+    </w:p>
+    <w:p>
+      <w:r>
+        <w:t xml:space="preserve">    </w:t>
+      </w:r>
+      <w:r>
+        <w:tab/>
+        <w:t>$client = $this-&gt;soap-&gt;getSoapClient();</w:t>
+      </w:r>
+    </w:p>
+    <w:p>
+      <w:r>
+        <w:t xml:space="preserve">    </w:t>
+      </w:r>
+      <w:r>
+        <w:tab/>
+        <w:t>$collaborateur = $client-&gt;BadgeRequest(array("PersonId"=&gt;$idPerson,'Language'=&gt;$language));</w:t>
+      </w:r>
+    </w:p>
+    <w:p>
+      <w:r>
+        <w:t xml:space="preserve">    </w:t>
+      </w:r>
+      <w:r>
+        <w:tab/>
+        <w:t>$collaborateur = $collaborateur-&gt;result;</w:t>
+      </w:r>
+    </w:p>
+    <w:p>
+      <w:r>
+        <w:t xml:space="preserve">    </w:t>
+      </w:r>
+      <w:r>
+        <w:tab/>
+        <w:t>if($collaborateur instanceof \stdClass)</w:t>
+      </w:r>
+    </w:p>
+    <w:p>
+      <w:r>
+        <w:lastRenderedPageBreak/>
+        <w:t xml:space="preserve">    </w:t>
+      </w:r>
+      <w:r>
+        <w:tab/>
+      </w:r>
+      <w:r>
+        <w:tab/>
+        <w:t>return true;</w:t>
+      </w:r>
+    </w:p>
+    <w:p>
+      <w:r>
+        <w:t xml:space="preserve">    </w:t>
+      </w:r>
+      <w:r>
+        <w:tab/>
+        <w:t>else</w:t>
+      </w:r>
+    </w:p>
+    <w:p>
+      <w:r>
+        <w:t xml:space="preserve">    </w:t>
+      </w:r>
+      <w:r>
+        <w:tab/>
+      </w:r>
+      <w:r>
+        <w:tab/>
+        <w:t>return false;</w:t>
+      </w:r>
+    </w:p>
+    <w:p>
+      <w:r>
+        <w:t xml:space="preserve">    </w:t>
+      </w:r>
+    </w:p>
+    <w:p>
+      <w:r>
+        <w:t xml:space="preserve">    }</w:t>
+      </w:r>
+    </w:p>
+    <w:p>
+      <w:r>
+        <w:t xml:space="preserve">    /**</w:t>
+      </w:r>
+    </w:p>
+    <w:p>
+      <w:r>
+        <w:t xml:space="preserve">     * Valeur possible pour listName</w:t>
+      </w:r>
+    </w:p>
+    <w:p>
+      <w:r>
+        <w:t xml:space="preserve">     *  $NATIONALITY = "Nationality";</w:t>
+      </w:r>
+    </w:p>
+    <w:p>
+      <w:r>
+        <w:t xml:space="preserve">     *  $SITUATION = "Situation";</w:t>
+      </w:r>
+    </w:p>
+    <w:p>
+      <w:r>
+        <w:t xml:space="preserve">     *  $DIPLOME = "Diploma";</w:t>
+      </w:r>
+    </w:p>
+    <w:p>
+      <w:r>
+        <w:t xml:space="preserve">     *  $ORIGIN = "Origin";</w:t>
+      </w:r>
+    </w:p>
+    <w:p>
+      <w:r>
+        <w:t xml:space="preserve">     * @param String $listName</w:t>
+      </w:r>
+    </w:p>
+    <w:p>
+      <w:r>
+        <w:t xml:space="preserve">     */</w:t>
+      </w:r>
+    </w:p>
+    <w:p>
+      <w:r>
+        <w:t xml:space="preserve">    public function GetSelectListLocale($listName){</w:t>
+      </w:r>
+    </w:p>
+    <w:p>
+      <w:r>
+        <w:t xml:space="preserve">    </w:t>
+      </w:r>
+      <w:r>
+        <w:tab/>
+        <w:t>$request = $this-&gt;context-&gt;get("request");</w:t>
+      </w:r>
+    </w:p>
+    <w:p>
+      <w:r>
+        <w:t xml:space="preserve">        $language = $request-&gt;getLocale();</w:t>
+      </w:r>
+    </w:p>
+    <w:p>
+      <w:r>
+        <w:t xml:space="preserve">        /*if($listName == 'Country' || $listName == 'Nationality'){</w:t>
+      </w:r>
+    </w:p>
+    <w:p>
+      <w:r>
+        <w:t xml:space="preserve">            $language = 'en';//$request-&gt;getLocale();</w:t>
+      </w:r>
+    </w:p>
+    <w:p>
+      <w:r>
+        <w:t xml:space="preserve">        }else{</w:t>
+      </w:r>
+    </w:p>
+    <w:p>
+      <w:r>
+        <w:t xml:space="preserve">           $language = $request-&gt;getLocale(); </w:t>
+      </w:r>
+    </w:p>
+    <w:p>
+      <w:r>
+        <w:t xml:space="preserve">        }*/</w:t>
+      </w:r>
+    </w:p>
+    <w:p>
+      <w:r>
+        <w:t xml:space="preserve">        </w:t>
+      </w:r>
+    </w:p>
+    <w:p>
+      <w:r>
+        <w:t xml:space="preserve">        //var_dump($language);</w:t>
+      </w:r>
+    </w:p>
+    <w:p>
+      <w:r>
+        <w:t xml:space="preserve">    </w:t>
+      </w:r>
+      <w:r>
+        <w:tab/>
+        <w:t>switch(strtoupper($language)){</w:t>
+      </w:r>
+    </w:p>
+    <w:p>
+      <w:r>
+        <w:t xml:space="preserve">    </w:t>
+      </w:r>
+      <w:r>
+        <w:tab/>
+      </w:r>
+      <w:r>
+        <w:tab/>
+        <w:t>case "BENL":</w:t>
+      </w:r>
+    </w:p>
+    <w:p>
+      <w:r>
+        <w:t xml:space="preserve">    </w:t>
+      </w:r>
+      <w:r>
+        <w:tab/>
+      </w:r>
+      <w:r>
+        <w:tab/>
+        <w:t>case "BEEN":</w:t>
+      </w:r>
+    </w:p>
+    <w:p>
+      <w:r>
+        <w:lastRenderedPageBreak/>
+        <w:t xml:space="preserve">    </w:t>
+      </w:r>
+      <w:r>
+        <w:tab/>
+      </w:r>
+      <w:r>
+        <w:tab/>
+      </w:r>
+      <w:r>
+        <w:tab/>
+        <w:t>$language = "en";</w:t>
+      </w:r>
+    </w:p>
+    <w:p>
+      <w:r>
+        <w:t xml:space="preserve">    </w:t>
+      </w:r>
+      <w:r>
+        <w:tab/>
+      </w:r>
+      <w:r>
+        <w:tab/>
+      </w:r>
+      <w:r>
+        <w:tab/>
+        <w:t>break;</w:t>
+      </w:r>
+    </w:p>
+    <w:p>
+      <w:r>
+        <w:t xml:space="preserve">    </w:t>
+      </w:r>
+      <w:r>
+        <w:tab/>
+      </w:r>
+      <w:r>
+        <w:tab/>
+        <w:t>case "BEFR":</w:t>
+      </w:r>
+    </w:p>
+    <w:p>
+      <w:r>
+        <w:t xml:space="preserve">    </w:t>
+      </w:r>
+      <w:r>
+        <w:tab/>
+      </w:r>
+      <w:r>
+        <w:tab/>
+      </w:r>
+      <w:r>
+        <w:tab/>
+        <w:t>$language = "fr";</w:t>
+      </w:r>
+    </w:p>
+    <w:p>
+      <w:r>
+        <w:t xml:space="preserve">    </w:t>
+      </w:r>
+      <w:r>
+        <w:tab/>
+      </w:r>
+      <w:r>
+        <w:tab/>
+      </w:r>
+      <w:r>
+        <w:tab/>
+        <w:t>break;</w:t>
+      </w:r>
+    </w:p>
+    <w:p>
+      <w:r>
+        <w:t xml:space="preserve">                //default: $language = $laguage; break;</w:t>
+      </w:r>
+    </w:p>
+    <w:p>
+      <w:r>
+        <w:t xml:space="preserve">    </w:t>
+      </w:r>
+      <w:r>
+        <w:tab/>
+        <w:t>}</w:t>
+      </w:r>
+    </w:p>
+    <w:p>
+      <w:r>
+        <w:t xml:space="preserve">    </w:t>
+      </w:r>
+      <w:r>
+        <w:tab/>
+        <w:t>$client = $this-&gt;soap-&gt;getSoapClient();</w:t>
+      </w:r>
+    </w:p>
+    <w:p>
+      <w:r>
+        <w:t xml:space="preserve">      $country = CollaborateurManager::getCountry($language);</w:t>
+      </w:r>
+    </w:p>
+    <w:p>
+      <w:r>
+        <w:t xml:space="preserve">    </w:t>
+      </w:r>
+      <w:r>
+        <w:tab/>
+        <w:t>//$select = $client-&gt;GetSelectListLocale(array("listName"=&gt;$listName,"Language"=&gt;$language));</w:t>
+      </w:r>
+    </w:p>
+    <w:p>
+      <w:r>
+        <w:t xml:space="preserve">      $select = null;</w:t>
+      </w:r>
+    </w:p>
+    <w:p>
+      <w:r>
+        <w:t xml:space="preserve">      $filename = $listName.$language.'.txt';</w:t>
+      </w:r>
+    </w:p>
+    <w:p>
+      <w:r>
+        <w:t xml:space="preserve">      if ($this-&gt;soap-&gt;isTimeExpired()|| !file_exists($filename)){</w:t>
+      </w:r>
+    </w:p>
+    <w:p>
+      <w:r>
+        <w:t xml:space="preserve">         $params = array("listName"=&gt;$listName,"Language"=&gt;$language);</w:t>
+      </w:r>
+    </w:p>
+    <w:p>
+      <w:r>
+        <w:t xml:space="preserve">         $select = $client-&gt;GetSelectList($params); </w:t>
+      </w:r>
+    </w:p>
+    <w:p>
+      <w:r>
+        <w:t xml:space="preserve">         $this-&gt;soap-&gt;serializeData($filename,$select);</w:t>
+      </w:r>
+    </w:p>
+    <w:p>
+      <w:r>
+        <w:t xml:space="preserve">      }</w:t>
+      </w:r>
+    </w:p>
+    <w:p>
+      <w:r>
+        <w:t xml:space="preserve">      else {</w:t>
+      </w:r>
+    </w:p>
+    <w:p>
+      <w:r>
+        <w:t xml:space="preserve">          $select = $this-&gt;soap-&gt;deserializeData($filename);</w:t>
+      </w:r>
+    </w:p>
+    <w:p>
+      <w:r>
+        <w:t xml:space="preserve">      }</w:t>
+      </w:r>
+    </w:p>
+    <w:p>
+      <w:r>
+        <w:t xml:space="preserve">      /*$params = array("listName"=&gt;$listName,"Language"=&gt;$language);</w:t>
+      </w:r>
+    </w:p>
+    <w:p>
+      <w:r>
+        <w:t xml:space="preserve">      $select = $client-&gt;GetSelectList($params);*/</w:t>
+      </w:r>
+    </w:p>
+    <w:p>
+      <w:r>
+        <w:t xml:space="preserve">    </w:t>
+      </w:r>
+      <w:r>
+        <w:tab/>
+        <w:t>$res = array();</w:t>
+      </w:r>
+    </w:p>
+    <w:p>
+      <w:r>
+        <w:t xml:space="preserve">    </w:t>
+      </w:r>
+      <w:r>
+        <w:tab/>
+        <w:t>if(isset($select-&gt;result) &amp;&amp; is_array($select-&gt;result)){</w:t>
+      </w:r>
+    </w:p>
+    <w:p>
+      <w:r>
+        <w:t xml:space="preserve">    </w:t>
+      </w:r>
+      <w:r>
+        <w:tab/>
+      </w:r>
+      <w:r>
+        <w:tab/>
+        <w:t>foreach($select-&gt;result as $item){</w:t>
+      </w:r>
+    </w:p>
+    <w:p>
+      <w:r>
+        <w:lastRenderedPageBreak/>
+        <w:t xml:space="preserve">    </w:t>
+      </w:r>
+      <w:r>
+        <w:tab/>
+      </w:r>
+      <w:r>
+        <w:tab/>
+      </w:r>
+      <w:r>
+        <w:tab/>
+        <w:t>$tmp = new SelectItem();</w:t>
+      </w:r>
+    </w:p>
+    <w:p>
+      <w:r>
+        <w:t xml:space="preserve">    </w:t>
+      </w:r>
+      <w:r>
+        <w:tab/>
+      </w:r>
+      <w:r>
+        <w:tab/>
+      </w:r>
+      <w:r>
+        <w:tab/>
+        <w:t>$tmp-&gt;setId($item);</w:t>
+      </w:r>
+    </w:p>
+    <w:p>
+      <w:r>
+        <w:t xml:space="preserve">    </w:t>
+      </w:r>
+      <w:r>
+        <w:tab/>
+      </w:r>
+      <w:r>
+        <w:tab/>
+      </w:r>
+      <w:r>
+        <w:tab/>
+        <w:t>$tmp-&gt;setValue($item);</w:t>
+      </w:r>
+    </w:p>
+    <w:p>
+      <w:r>
+        <w:t xml:space="preserve">    </w:t>
+      </w:r>
+      <w:r>
+        <w:tab/>
+      </w:r>
+      <w:r>
+        <w:tab/>
+      </w:r>
+      <w:r>
+        <w:tab/>
+        <w:t>$res[] = $tmp;</w:t>
+      </w:r>
+    </w:p>
+    <w:p>
+      <w:r>
+        <w:t xml:space="preserve">    </w:t>
+      </w:r>
+      <w:r>
+        <w:tab/>
+      </w:r>
+      <w:r>
+        <w:tab/>
+        <w:t>}</w:t>
+      </w:r>
+    </w:p>
+    <w:p>
+      <w:r>
+        <w:t xml:space="preserve">    </w:t>
+      </w:r>
+      <w:r>
+        <w:tab/>
+        <w:t>}</w:t>
+      </w:r>
+    </w:p>
+    <w:p>
+      <w:r>
+        <w:t xml:space="preserve">    </w:t>
+      </w:r>
+      <w:r>
+        <w:tab/>
+        <w:t>return $res;</w:t>
+      </w:r>
+    </w:p>
+    <w:p>
+      <w:r>
+        <w:t xml:space="preserve">    }</w:t>
+      </w:r>
+    </w:p>
+    <w:p>
+      <w:r>
+        <w:t xml:space="preserve">    </w:t>
+      </w:r>
+    </w:p>
+    <w:p>
+      <w:r>
+        <w:t xml:space="preserve">    /**</w:t>
+      </w:r>
+    </w:p>
+    <w:p>
+      <w:r>
+        <w:t xml:space="preserve">     * function to save in WSDL </w:t>
+      </w:r>
+    </w:p>
+    <w:p>
+      <w:r>
+        <w:t xml:space="preserve">     * new leaves</w:t>
+      </w:r>
+    </w:p>
+    <w:p>
+      <w:r>
+        <w:t xml:space="preserve">     * </w:t>
+      </w:r>
+    </w:p>
+    <w:p>
+      <w:r>
+        <w:t xml:space="preserve">     * @param type $_idPerson</w:t>
+      </w:r>
+    </w:p>
+    <w:p>
+      <w:r>
+        <w:t xml:space="preserve">     * @param type $_type</w:t>
+      </w:r>
+    </w:p>
+    <w:p>
+      <w:r>
+        <w:t xml:space="preserve">     * @param type $_fromDate</w:t>
+      </w:r>
+    </w:p>
+    <w:p>
+      <w:r>
+        <w:t xml:space="preserve">     * @param type $_toDate</w:t>
+      </w:r>
+    </w:p>
+    <w:p>
+      <w:r>
+        <w:t xml:space="preserve">     * @param type $_fromAmPm</w:t>
+      </w:r>
+    </w:p>
+    <w:p>
+      <w:r>
+        <w:t xml:space="preserve">     * @param type $_toAmPm</w:t>
+      </w:r>
+    </w:p>
+    <w:p>
+      <w:r>
+        <w:t xml:space="preserve">     * @return boolean</w:t>
+      </w:r>
+    </w:p>
+    <w:p>
+      <w:r>
+        <w:t xml:space="preserve">     */</w:t>
+      </w:r>
+    </w:p>
+    <w:p>
+      <w:r>
+        <w:t xml:space="preserve">    public function saveNewLeaves($_idPerson, $_type = "", $_fromDate = null, $_toDate = null, $_fromAmPm = '', $_toAmPm = '') {</w:t>
+      </w:r>
+    </w:p>
+    <w:p>
+      <w:r>
+        <w:t xml:space="preserve">        $request = $this-&gt;context-&gt;get("request");</w:t>
+      </w:r>
+    </w:p>
+    <w:p>
+      <w:r>
+        <w:t xml:space="preserve">        $language = $request-&gt;getLocale();</w:t>
+      </w:r>
+    </w:p>
+    <w:p>
+      <w:r>
+        <w:t xml:space="preserve">        $client = $this-&gt;soap-&gt;getSoapClient();</w:t>
+      </w:r>
+    </w:p>
+    <w:p>
+      <w:r>
+        <w:lastRenderedPageBreak/>
+        <w:t xml:space="preserve">        $params = array(</w:t>
+      </w:r>
+    </w:p>
+    <w:p>
+      <w:r>
+        <w:t xml:space="preserve">                    "PersonId" =&gt; $_idPerson,</w:t>
+      </w:r>
+    </w:p>
+    <w:p>
+      <w:r>
+        <w:t xml:space="preserve">                    "Type" =&gt; $_type,</w:t>
+      </w:r>
+    </w:p>
+    <w:p>
+      <w:r>
+        <w:t xml:space="preserve">                    "FromDate" =&gt; $_fromDate,</w:t>
+      </w:r>
+    </w:p>
+    <w:p>
+      <w:r>
+        <w:t xml:space="preserve">                    "ToDate" =&gt; $_toDate,</w:t>
+      </w:r>
+    </w:p>
+    <w:p>
+      <w:r>
+        <w:t xml:space="preserve">                    "FromAMPM" =&gt; $_fromAmPm,</w:t>
+      </w:r>
+    </w:p>
+    <w:p>
+      <w:r>
+        <w:t xml:space="preserve">                    "ToAMPM" =&gt; $_toAmPm,</w:t>
+      </w:r>
+    </w:p>
+    <w:p>
+      <w:r>
+        <w:t xml:space="preserve">                    "Language" =&gt; $language</w:t>
+      </w:r>
+    </w:p>
+    <w:p>
+      <w:r>
+        <w:t xml:space="preserve">                );</w:t>
+      </w:r>
+    </w:p>
+    <w:p>
+      <w:r>
+        <w:t xml:space="preserve">        $leaveRequestResponse = $client-&gt;LeaveRequest($params);</w:t>
+      </w:r>
+    </w:p>
+    <w:p>
+      <w:r>
+        <w:t xml:space="preserve">        $collaborateur = $leaveRequestResponse-&gt;result;</w:t>
+      </w:r>
+    </w:p>
+    <w:p>
+      <w:r>
+        <w:t xml:space="preserve">        $reflection = new Reflection();</w:t>
+      </w:r>
+    </w:p>
+    <w:p>
+      <w:r>
+        <w:t xml:space="preserve">        if($collaborateur instanceof \stdClass)</w:t>
+      </w:r>
+    </w:p>
+    <w:p>
+      <w:r>
+        <w:t xml:space="preserve">            return $reflection-&gt;convertStdObject($collaborateur,new Collaborateur());</w:t>
+      </w:r>
+    </w:p>
+    <w:p>
+      <w:r>
+        <w:t xml:space="preserve">        else</w:t>
+      </w:r>
+    </w:p>
+    <w:p>
+      <w:r>
+        <w:t xml:space="preserve">            return null;</w:t>
+      </w:r>
+    </w:p>
+    <w:p>
+      <w:r>
+        <w:t xml:space="preserve">    }</w:t>
+      </w:r>
+    </w:p>
+    <w:p>
+      <w:r>
+        <w:t>}</w:t>
+      </w:r>
+    </w:p>
+    <w:p>
+      <w:r>
+        <w:t>Tous le</w:t>
+      </w:r>
+      <w:r>
+        <w:t>s appels des méthodes WS se font</w:t>
+      </w:r>
+      <w:r>
+        <w:t xml:space="preserve"> donc au niveau des</w:t>
+      </w:r>
+      <w:r>
+        <w:t xml:space="preserve"> classe</w:t>
+      </w:r>
+      <w:r>
+        <w:t>s</w:t>
+      </w:r>
+      <w:r>
+        <w:t xml:space="preserve"> Repository.</w:t>
+      </w:r>
+      <w:r>
+        <w:t xml:space="preserve"> Chaque appel </w:t>
+      </w:r>
+      <w:r>
+        <w:t>correspond donc à une méthode WS.</w:t>
+      </w:r>
+    </w:p>
+    <w:p/>
+    <w:p>
+      <w:pPr>
+        <w:pStyle w:val="Titre2"/>
+      </w:pPr>
+      <w:r>
+        <w:t>CollaborateurManager.php</w:t>
+      </w:r>
+    </w:p>
+    <w:p/>
+    <w:p>
+      <w:r>
+        <w:t>class CollaborateurManager</w:t>
+      </w:r>
+    </w:p>
+    <w:p>
+      <w:r>
+        <w:t>{</w:t>
+      </w:r>
+    </w:p>
+    <w:p>
+      <w:r>
+        <w:t xml:space="preserve">    protected $container;</w:t>
+      </w:r>
+    </w:p>
+    <w:p>
+      <w:r>
+        <w:t xml:space="preserve">    protected $collaborateurRepository;</w:t>
+      </w:r>
+    </w:p>
+    <w:p>
+      <w:r>
+        <w:lastRenderedPageBreak/>
+        <w:t xml:space="preserve">    protected $collaborateur;</w:t>
+      </w:r>
+    </w:p>
+    <w:p>
+      <w:r>
+        <w:t xml:space="preserve">    const ERROR = "error";</w:t>
+      </w:r>
+    </w:p>
+    <w:p>
+      <w:r>
+        <w:t xml:space="preserve">    const ERROR_WS = "error_ws";</w:t>
+      </w:r>
+    </w:p>
+    <w:p>
+      <w:r>
+        <w:t xml:space="preserve">    const OK = "ok";</w:t>
+      </w:r>
+    </w:p>
+    <w:p>
+      <w:r>
+        <w:t xml:space="preserve">    const FROM = "ic";</w:t>
+      </w:r>
+    </w:p>
+    <w:p>
+      <w:r>
+        <w:t xml:space="preserve">    const ERROR_DEPARTEMENT_MODIFICATION = "0003";</w:t>
+      </w:r>
+    </w:p>
+    <w:p>
+      <w:r>
+        <w:t xml:space="preserve">    </w:t>
+      </w:r>
+    </w:p>
+    <w:p>
+      <w:r>
+        <w:t xml:space="preserve">    </w:t>
+      </w:r>
+    </w:p>
+    <w:p>
+      <w:r>
+        <w:t xml:space="preserve">    public function __construct($collaborateur,$container){</w:t>
+      </w:r>
+    </w:p>
+    <w:p>
+      <w:r>
+        <w:t xml:space="preserve">        $this-&gt;container = $container;</w:t>
+      </w:r>
+    </w:p>
+    <w:p>
+      <w:r>
+        <w:t xml:space="preserve">        $this-&gt;collaborateurRepository = new CollaborateurRepository($container);</w:t>
+      </w:r>
+    </w:p>
+    <w:p>
+      <w:r>
+        <w:t xml:space="preserve">        $this-&gt;collaborateur = $collaborateur;</w:t>
+      </w:r>
+    </w:p>
+    <w:p>
+      <w:r>
+        <w:t xml:space="preserve">    }</w:t>
+      </w:r>
+    </w:p>
+    <w:p>
+      <w:r>
+        <w:t xml:space="preserve">    </w:t>
+      </w:r>
+    </w:p>
+    <w:p>
+      <w:r>
+        <w:t xml:space="preserve">     /* </w:t>
+      </w:r>
+    </w:p>
+    <w:p>
+      <w:r>
+        <w:t xml:space="preserve">      * Gestion de la connexion / Connexion </w:t>
+      </w:r>
+    </w:p>
+    <w:p>
+      <w:r>
+        <w:t xml:space="preserve">      */ </w:t>
+      </w:r>
+    </w:p>
+    <w:p>
+      <w:r>
+        <w:t xml:space="preserve">    public function connexion($login, $password){</w:t>
+      </w:r>
+    </w:p>
+    <w:p>
+      <w:r>
+        <w:t xml:space="preserve">    </w:t>
+      </w:r>
+      <w:r>
+        <w:tab/>
+        <w:t>$collaborateurRepository = $this-&gt;collaborateurRepository;</w:t>
+      </w:r>
+    </w:p>
+    <w:p>
+      <w:r>
+        <w:t xml:space="preserve">      $retConnexionWs = $collaborateurRepository-&gt;authenticateUserFrom($login, $password, self::FROM);</w:t>
+      </w:r>
+    </w:p>
+    <w:p>
+      <w:r>
+        <w:t xml:space="preserve">      </w:t>
+      </w:r>
+    </w:p>
+    <w:p>
+      <w:r>
+        <w:t xml:space="preserve">      if($retConnexionWs instanceof Collaborateur &amp;&amp; is_array($retConnexionWs-&gt;getContracts())){</w:t>
+      </w:r>
+    </w:p>
+    <w:p>
+      <w:r>
+        <w:t xml:space="preserve">        /*print_r($retConnexionWs-&gt;getContracts());</w:t>
+      </w:r>
+    </w:p>
+    <w:p>
+      <w:r>
+        <w:t xml:space="preserve">        echo "&lt;br/&gt;----------&lt;br/&gt;";</w:t>
+      </w:r>
+    </w:p>
+    <w:p>
+      <w:r>
+        <w:t xml:space="preserve">        print_r($this-&gt;sortContract($retConnexionWs-&gt;getContracts()));</w:t>
+      </w:r>
+    </w:p>
+    <w:p>
+      <w:r>
+        <w:lastRenderedPageBreak/>
+        <w:t xml:space="preserve">        die;*/</w:t>
+      </w:r>
+    </w:p>
+    <w:p>
+      <w:r>
+        <w:t xml:space="preserve">        $retConnexionWs-&gt;setContracts($this-&gt;sortContract($retConnexionWs-&gt;getContracts()));</w:t>
+      </w:r>
+    </w:p>
+    <w:p>
+      <w:r>
+        <w:t xml:space="preserve">      }</w:t>
+      </w:r>
+    </w:p>
+    <w:p>
+      <w:r>
+        <w:t xml:space="preserve">      return $retConnexionWs;</w:t>
+      </w:r>
+    </w:p>
+    <w:p>
+      <w:r>
+        <w:t xml:space="preserve">    }</w:t>
+      </w:r>
+    </w:p>
+    <w:p>
+      <w:r>
+        <w:t xml:space="preserve">    </w:t>
+      </w:r>
+    </w:p>
+    <w:p>
+      <w:r>
+        <w:t xml:space="preserve">    public function generateUserPassword($email){</w:t>
+      </w:r>
+    </w:p>
+    <w:p>
+      <w:r>
+        <w:t xml:space="preserve">        return $this-&gt;collaborateurRepository-&gt;generateUserPassword($email);</w:t>
+      </w:r>
+    </w:p>
+    <w:p>
+      <w:r>
+        <w:t xml:space="preserve">    }</w:t>
+      </w:r>
+    </w:p>
+    <w:p>
+      <w:r>
+        <w:t xml:space="preserve">    </w:t>
+      </w:r>
+    </w:p>
+    <w:p>
+      <w:r>
+        <w:t xml:space="preserve">    /* </w:t>
+      </w:r>
+    </w:p>
+    <w:p>
+      <w:r>
+        <w:t xml:space="preserve">      * Mise </w:t>
+      </w:r>
+      <w:r>
+        <w:rPr>
+          <w:rFonts w:hint="cs"/>
+        </w:rPr>
+        <w:t>à</w:t>
+      </w:r>
+      <w:r>
+        <w:t xml:space="preserve"> jour des infos collaborateur</w:t>
+      </w:r>
+    </w:p>
+    <w:p>
+      <w:r>
+        <w:t xml:space="preserve">      */ </w:t>
+      </w:r>
+    </w:p>
+    <w:p>
+      <w:r>
+        <w:t xml:space="preserve">    public function updateCollaborateur(\Ivalis\CollaborateurBundle\Entity\Collaborateur $collaborateur, Request $request){</w:t>
+      </w:r>
+    </w:p>
+    <w:p>
+      <w:r>
+        <w:t xml:space="preserve">    </w:t>
+      </w:r>
+      <w:r>
+        <w:tab/>
+      </w:r>
+    </w:p>
+    <w:p>
+      <w:r>
+        <w:t xml:space="preserve">        // $collaborateur-&gt;setFirstName($request-&gt;request-&gt;get('c_nom'));</w:t>
+      </w:r>
+    </w:p>
+    <w:p>
+      <w:r>
+        <w:t xml:space="preserve">        </w:t>
+      </w:r>
+    </w:p>
+    <w:p>
+      <w:r>
+        <w:t xml:space="preserve">        $collaborateurRepository = $this-&gt;collaborateurRepository;</w:t>
+      </w:r>
+    </w:p>
+    <w:p>
+      <w:r>
+        <w:t xml:space="preserve">        $retConnexionWs = $collaborateurRepository-&gt;updateCollaborateur($collaborateur);</w:t>
+      </w:r>
+    </w:p>
+    <w:p>
+      <w:r>
+        <w:t xml:space="preserve">        return $retConnexionWs;</w:t>
+      </w:r>
+    </w:p>
+    <w:p>
+      <w:r>
+        <w:t xml:space="preserve">    }</w:t>
+      </w:r>
+    </w:p>
+    <w:p>
+      <w:r>
+        <w:t xml:space="preserve">    public function getInventories(){</w:t>
+      </w:r>
+    </w:p>
+    <w:p>
+      <w:r>
+        <w:t xml:space="preserve">    </w:t>
+      </w:r>
+      <w:r>
+        <w:tab/>
+        <w:t>if($this-&gt;collaborateur!=null){</w:t>
+      </w:r>
+    </w:p>
+    <w:p>
+      <w:r>
+        <w:t xml:space="preserve">    </w:t>
+      </w:r>
+      <w:r>
+        <w:tab/>
+      </w:r>
+      <w:r>
+        <w:tab/>
+        <w:t>return $this-&gt;collaborateur-&gt;getMissions(true);</w:t>
+      </w:r>
+    </w:p>
+    <w:p>
+      <w:r>
+        <w:t xml:space="preserve">    </w:t>
+      </w:r>
+      <w:r>
+        <w:tab/>
+        <w:t>}</w:t>
+      </w:r>
+    </w:p>
+    <w:p>
+      <w:r>
+        <w:lastRenderedPageBreak/>
+        <w:t xml:space="preserve">    }</w:t>
+      </w:r>
+    </w:p>
+    <w:p>
+      <w:r>
+        <w:t xml:space="preserve">    public function getAllCallendarCell($month = "",$isExcel=false){</w:t>
+      </w:r>
+    </w:p>
+    <w:p>
+      <w:r>
+        <w:t xml:space="preserve">    </w:t>
+      </w:r>
+      <w:r>
+        <w:tab/>
+        <w:t>$inv = $this-&gt;getInventories();</w:t>
+      </w:r>
+    </w:p>
+    <w:p>
+      <w:r>
+        <w:t xml:space="preserve">        </w:t>
+      </w:r>
+    </w:p>
+    <w:p>
+      <w:r>
+        <w:t xml:space="preserve">    </w:t>
+      </w:r>
+      <w:r>
+        <w:tab/>
+        <w:t>$res = array();</w:t>
+      </w:r>
+    </w:p>
+    <w:p>
+      <w:r>
+        <w:t xml:space="preserve">        $invent = array();</w:t>
+      </w:r>
+    </w:p>
+    <w:p>
+      <w:r>
+        <w:t xml:space="preserve">    </w:t>
+      </w:r>
+      <w:r>
+        <w:tab/>
+        <w:t>if(is_array($inv)){</w:t>
+      </w:r>
+    </w:p>
+    <w:p>
+      <w:r>
+        <w:t xml:space="preserve">            $it = 0;</w:t>
+      </w:r>
+    </w:p>
+    <w:p>
+      <w:r>
+        <w:tab/>
+        <w:t xml:space="preserve">    </w:t>
+      </w:r>
+      <w:r>
+        <w:tab/>
+        <w:t>foreach($inv as $item){</w:t>
+      </w:r>
+    </w:p>
+    <w:p>
+      <w:r>
+        <w:t xml:space="preserve">                    //var_dump($item-&gt;inventoryDate);die;</w:t>
+      </w:r>
+    </w:p>
+    <w:p>
+      <w:r>
+        <w:t xml:space="preserve">                    //iic-85 cas de test</w:t>
+      </w:r>
+    </w:p>
+    <w:p>
+      <w:r>
+        <w:t>//                    $date1 = new \DateTime(str_replace('/', '-', $item-&gt;inventoryDate));</w:t>
+      </w:r>
+    </w:p>
+    <w:p>
+      <w:r>
+        <w:t>//                    $date2 = new \DateTime("now");</w:t>
+      </w:r>
+    </w:p>
+    <w:p>
+      <w:r>
+        <w:t xml:space="preserve">                                if($item-&gt;getStatus()==Inventaire::$CONFIRME){ //&amp;&amp; ($date1 &gt; $date2)){</w:t>
+      </w:r>
+    </w:p>
+    <w:p>
+      <w:r>
+        <w:t xml:space="preserve">                                    $res[] = $item-&gt;getCallendarCell($isExcel);</w:t>
+      </w:r>
+    </w:p>
+    <w:p>
+      <w:r>
+        <w:t xml:space="preserve">                                }</w:t>
+      </w:r>
+    </w:p>
+    <w:p>
+      <w:r>
+        <w:t xml:space="preserve">                                $it++;</w:t>
+      </w:r>
+    </w:p>
+    <w:p>
+      <w:r>
+        <w:tab/>
+        <w:t xml:space="preserve">    </w:t>
+      </w:r>
+      <w:r>
+        <w:tab/>
+        <w:t>}</w:t>
+      </w:r>
+    </w:p>
+    <w:p>
+      <w:r>
+        <w:t xml:space="preserve">    </w:t>
+      </w:r>
+      <w:r>
+        <w:tab/>
+        <w:t>}</w:t>
+      </w:r>
+    </w:p>
+    <w:p>
+      <w:r>
+        <w:t xml:space="preserve">        </w:t>
+      </w:r>
+    </w:p>
+    <w:p>
+      <w:r>
+        <w:t xml:space="preserve">        </w:t>
+      </w:r>
+    </w:p>
+    <w:p>
+      <w:r>
+        <w:t xml:space="preserve">    </w:t>
+      </w:r>
+      <w:r>
+        <w:tab/>
+        <w:t>$leaves = $this-&gt;collaborateur-&gt;getLeaves("2");</w:t>
+      </w:r>
+    </w:p>
+    <w:p>
+      <w:r>
+        <w:t xml:space="preserve">    </w:t>
+      </w:r>
+      <w:r>
+        <w:tab/>
+        <w:t>if(is_array($leaves)){</w:t>
+      </w:r>
+    </w:p>
+    <w:p>
+      <w:r>
+        <w:t xml:space="preserve">    </w:t>
+      </w:r>
+      <w:r>
+        <w:tab/>
+      </w:r>
+      <w:r>
+        <w:tab/>
+        <w:t>foreach($leaves as $item){</w:t>
+      </w:r>
+    </w:p>
+    <w:p>
+      <w:r>
+        <w:t xml:space="preserve">    </w:t>
+      </w:r>
+      <w:r>
+        <w:tab/>
+      </w:r>
+      <w:r>
+        <w:tab/>
+      </w:r>
+      <w:r>
+        <w:tab/>
+        <w:t>$res[] = $item-&gt;getCallendarCell($isExcel,"Y-m-d");</w:t>
+      </w:r>
+    </w:p>
+    <w:p>
+      <w:r>
+        <w:t xml:space="preserve">   </w:t>
+      </w:r>
+    </w:p>
+    <w:p>
+      <w:r>
+        <w:lastRenderedPageBreak/>
+        <w:t xml:space="preserve">    </w:t>
+      </w:r>
+      <w:r>
+        <w:tab/>
+      </w:r>
+      <w:r>
+        <w:tab/>
+        <w:t>}</w:t>
+      </w:r>
+    </w:p>
+    <w:p>
+      <w:r>
+        <w:t xml:space="preserve">    </w:t>
+      </w:r>
+      <w:r>
+        <w:tab/>
+        <w:t>}</w:t>
+      </w:r>
+    </w:p>
+    <w:p/>
+    <w:p>
+      <w:r>
+        <w:t xml:space="preserve">    </w:t>
+      </w:r>
+      <w:r>
+        <w:tab/>
+        <w:t>return $res;</w:t>
+      </w:r>
+    </w:p>
+    <w:p>
+      <w:r>
+        <w:t xml:space="preserve">    }</w:t>
+      </w:r>
+    </w:p>
+    <w:p>
+      <w:r>
+        <w:t xml:space="preserve">  </w:t>
+      </w:r>
+      <w:r>
+        <w:tab/>
+        <w:t>public function getInventory($idInventory){</w:t>
+      </w:r>
+    </w:p>
+    <w:p>
+      <w:r>
+        <w:t xml:space="preserve">  </w:t>
+      </w:r>
+      <w:r>
+        <w:tab/>
+      </w:r>
+      <w:r>
+        <w:tab/>
+        <w:t>$inventories = $this-&gt;getInventories();</w:t>
+      </w:r>
+    </w:p>
+    <w:p>
+      <w:r>
+        <w:t xml:space="preserve">  </w:t>
+      </w:r>
+      <w:r>
+        <w:tab/>
+      </w:r>
+      <w:r>
+        <w:tab/>
+        <w:t>if(is_array($inventories)){</w:t>
+      </w:r>
+    </w:p>
+    <w:p>
+      <w:r>
+        <w:t xml:space="preserve">  </w:t>
+      </w:r>
+      <w:r>
+        <w:tab/>
+      </w:r>
+      <w:r>
+        <w:tab/>
+      </w:r>
+      <w:r>
+        <w:tab/>
+        <w:t>foreach($inventories as $item){</w:t>
+      </w:r>
+    </w:p>
+    <w:p>
+      <w:r>
+        <w:t xml:space="preserve">  </w:t>
+      </w:r>
+      <w:r>
+        <w:tab/>
+      </w:r>
+      <w:r>
+        <w:tab/>
+      </w:r>
+      <w:r>
+        <w:tab/>
+      </w:r>
+      <w:r>
+        <w:tab/>
+        <w:t>if($item-&gt;getIdSF() == $idInventory){</w:t>
+      </w:r>
+    </w:p>
+    <w:p>
+      <w:r>
+        <w:t xml:space="preserve">  </w:t>
+      </w:r>
+      <w:r>
+        <w:tab/>
+      </w:r>
+      <w:r>
+        <w:tab/>
+      </w:r>
+      <w:r>
+        <w:tab/>
+      </w:r>
+      <w:r>
+        <w:tab/>
+      </w:r>
+      <w:r>
+        <w:tab/>
+        <w:t>return $item;</w:t>
+      </w:r>
+    </w:p>
+    <w:p>
+      <w:r>
+        <w:t xml:space="preserve">  </w:t>
+      </w:r>
+      <w:r>
+        <w:tab/>
+      </w:r>
+      <w:r>
+        <w:tab/>
+      </w:r>
+      <w:r>
+        <w:tab/>
+      </w:r>
+      <w:r>
+        <w:tab/>
+        <w:t>}</w:t>
+      </w:r>
+    </w:p>
+    <w:p>
+      <w:r>
+        <w:t xml:space="preserve">  </w:t>
+      </w:r>
+      <w:r>
+        <w:tab/>
+      </w:r>
+      <w:r>
+        <w:tab/>
+      </w:r>
+      <w:r>
+        <w:tab/>
+        <w:t>}</w:t>
+      </w:r>
+    </w:p>
+    <w:p>
+      <w:r>
+        <w:t xml:space="preserve">  </w:t>
+      </w:r>
+      <w:r>
+        <w:tab/>
+      </w:r>
+      <w:r>
+        <w:tab/>
+        <w:t>}</w:t>
+      </w:r>
+    </w:p>
+    <w:p>
+      <w:r>
+        <w:t xml:space="preserve">  </w:t>
+      </w:r>
+      <w:r>
+        <w:tab/>
+      </w:r>
+      <w:r>
+        <w:tab/>
+        <w:t>return null;</w:t>
+      </w:r>
+    </w:p>
+    <w:p>
+      <w:r>
+        <w:t xml:space="preserve">  </w:t>
+      </w:r>
+      <w:r>
+        <w:tab/>
+        <w:t>}</w:t>
+      </w:r>
+    </w:p>
+    <w:p>
+      <w:r>
+        <w:t xml:space="preserve">  </w:t>
+      </w:r>
+      <w:r>
+        <w:tab/>
+        <w:t>public function getLeave($idLeave){</w:t>
+      </w:r>
+    </w:p>
+    <w:p>
+      <w:r>
+        <w:t xml:space="preserve">  </w:t>
+      </w:r>
+      <w:r>
+        <w:tab/>
+      </w:r>
+      <w:r>
+        <w:tab/>
+        <w:t>$leaves = $this-&gt;collaborateur-&gt;getLeaves("2");</w:t>
+      </w:r>
+    </w:p>
+    <w:p>
+      <w:r>
+        <w:t xml:space="preserve">  </w:t>
+      </w:r>
+      <w:r>
+        <w:tab/>
+      </w:r>
+      <w:r>
+        <w:tab/>
+        <w:t>if(is_array($leaves)){</w:t>
+      </w:r>
+    </w:p>
+    <w:p>
+      <w:r>
+        <w:t xml:space="preserve">  </w:t>
+      </w:r>
+      <w:r>
+        <w:tab/>
+      </w:r>
+      <w:r>
+        <w:tab/>
+      </w:r>
+      <w:r>
+        <w:tab/>
+        <w:t>foreach($leaves as $item){</w:t>
+      </w:r>
+    </w:p>
+    <w:p>
+      <w:r>
+        <w:t xml:space="preserve">  </w:t>
+      </w:r>
+      <w:r>
+        <w:tab/>
+      </w:r>
+      <w:r>
+        <w:tab/>
+      </w:r>
+      <w:r>
+        <w:tab/>
+      </w:r>
+      <w:r>
+        <w:tab/>
+        <w:t>if($item-&gt;getIdSF() == $idLeave)</w:t>
+      </w:r>
+    </w:p>
+    <w:p>
+      <w:r>
+        <w:t xml:space="preserve">  </w:t>
+      </w:r>
+      <w:r>
+        <w:tab/>
+      </w:r>
+      <w:r>
+        <w:tab/>
+      </w:r>
+      <w:r>
+        <w:tab/>
+      </w:r>
+      <w:r>
+        <w:tab/>
+      </w:r>
+      <w:r>
+        <w:tab/>
+        <w:t>return $item;</w:t>
+      </w:r>
+    </w:p>
+    <w:p>
+      <w:r>
+        <w:t xml:space="preserve">  </w:t>
+      </w:r>
+      <w:r>
+        <w:tab/>
+      </w:r>
+      <w:r>
+        <w:tab/>
+      </w:r>
+      <w:r>
+        <w:tab/>
+        <w:t>}</w:t>
+      </w:r>
+    </w:p>
+    <w:p>
+      <w:r>
+        <w:t xml:space="preserve">  </w:t>
+      </w:r>
+      <w:r>
+        <w:tab/>
+      </w:r>
+      <w:r>
+        <w:tab/>
+        <w:t>}</w:t>
+      </w:r>
+    </w:p>
+    <w:p>
+      <w:r>
+        <w:t xml:space="preserve">  </w:t>
+      </w:r>
+      <w:r>
+        <w:tab/>
+      </w:r>
+      <w:r>
+        <w:tab/>
+        <w:t>return null;</w:t>
+      </w:r>
+    </w:p>
+    <w:p>
+      <w:r>
+        <w:t xml:space="preserve">  </w:t>
+      </w:r>
+      <w:r>
+        <w:tab/>
+        <w:t>}</w:t>
+      </w:r>
+    </w:p>
+    <w:p>
+      <w:r>
+        <w:lastRenderedPageBreak/>
+        <w:t xml:space="preserve">  </w:t>
+      </w:r>
+      <w:r>
+        <w:tab/>
+        <w:t>public function requestBadge(){</w:t>
+      </w:r>
+    </w:p>
+    <w:p>
+      <w:r>
+        <w:t xml:space="preserve">  </w:t>
+      </w:r>
+      <w:r>
+        <w:tab/>
+      </w:r>
+      <w:r>
+        <w:tab/>
+        <w:t>return $this-&gt;collaborateurRepository-&gt;BadgeRequest($this-&gt;collaborateur-&gt;getIdSF());</w:t>
+      </w:r>
+    </w:p>
+    <w:p>
+      <w:r>
+        <w:t xml:space="preserve">  </w:t>
+      </w:r>
+      <w:r>
+        <w:tab/>
+        <w:t>}</w:t>
+      </w:r>
+    </w:p>
+    <w:p>
+      <w:r>
+        <w:t xml:space="preserve">        </w:t>
+      </w:r>
+    </w:p>
+    <w:p>
+      <w:r>
+        <w:t xml:space="preserve">    </w:t>
+      </w:r>
+    </w:p>
+    <w:p>
+      <w:r>
+        <w:t xml:space="preserve">    /**</w:t>
+      </w:r>
+    </w:p>
+    <w:p>
+      <w:r>
+        <w:t xml:space="preserve">     * function to get next inventory</w:t>
+      </w:r>
+    </w:p>
+    <w:p>
+      <w:r>
+        <w:t xml:space="preserve">     * </w:t>
+      </w:r>
+    </w:p>
+    <w:p>
+      <w:r>
+        <w:t xml:space="preserve">     * @return type</w:t>
+      </w:r>
+    </w:p>
+    <w:p>
+      <w:r>
+        <w:t xml:space="preserve">     */</w:t>
+      </w:r>
+    </w:p>
+    <w:p>
+      <w:r>
+        <w:t xml:space="preserve">    public function getNextInventory($status = "") {</w:t>
+      </w:r>
+    </w:p>
+    <w:p>
+      <w:r>
+        <w:t xml:space="preserve">    </w:t>
+      </w:r>
+      <w:r>
+        <w:tab/>
+        <w:t>$aInventories = $this-&gt;getCurrents($status);</w:t>
+      </w:r>
+    </w:p>
+    <w:p>
+      <w:r>
+        <w:t xml:space="preserve">        $oDateNow = new \DateTime('now');</w:t>
+      </w:r>
+    </w:p>
+    <w:p>
+      <w:r>
+        <w:t xml:space="preserve">        $oNextInvetory = null;</w:t>
+      </w:r>
+    </w:p>
+    <w:p>
+      <w:r>
+        <w:t xml:space="preserve">        $aInventories = $this-&gt;sort($aInventories);</w:t>
+      </w:r>
+    </w:p>
+    <w:p>
+      <w:r>
+        <w:t xml:space="preserve">        if(!empty($aInventories)){</w:t>
+      </w:r>
+    </w:p>
+    <w:p>
+      <w:r>
+        <w:t xml:space="preserve">        </w:t>
+      </w:r>
+      <w:r>
+        <w:tab/>
+        <w:t>foreach($aInventories as $oInventories){</w:t>
+      </w:r>
+    </w:p>
+    <w:p>
+      <w:r>
+        <w:t xml:space="preserve">        </w:t>
+      </w:r>
+      <w:r>
+        <w:tab/>
+      </w:r>
+      <w:r>
+        <w:tab/>
+        <w:t>$inventoryDate = str_replace('/', '-', $oInventories-&gt;inventoryDate) ;</w:t>
+      </w:r>
+    </w:p>
+    <w:p>
+      <w:r>
+        <w:t xml:space="preserve">        </w:t>
+      </w:r>
+      <w:r>
+        <w:tab/>
+      </w:r>
+      <w:r>
+        <w:tab/>
+        <w:t>$oDateInventory = new \DateTime($inventoryDate);</w:t>
+      </w:r>
+    </w:p>
+    <w:p>
+      <w:r>
+        <w:t xml:space="preserve">        </w:t>
+      </w:r>
+      <w:r>
+        <w:tab/>
+      </w:r>
+      <w:r>
+        <w:tab/>
+        <w:t>$diffTimestamp = $oDateInventory-&gt;getTimestamp() - $oDateNow-&gt;getTimestamp() ;</w:t>
+      </w:r>
+    </w:p>
+    <w:p>
+      <w:r>
+        <w:t xml:space="preserve">        </w:t>
+      </w:r>
+      <w:r>
+        <w:tab/>
+      </w:r>
+      <w:r>
+        <w:tab/>
+        <w:t>if($diffTimestamp&gt;=0){</w:t>
+      </w:r>
+    </w:p>
+    <w:p>
+      <w:r>
+        <w:t xml:space="preserve">        </w:t>
+      </w:r>
+      <w:r>
+        <w:tab/>
+      </w:r>
+      <w:r>
+        <w:tab/>
+      </w:r>
+      <w:r>
+        <w:tab/>
+        <w:t>$oNextInvetory = $oInventories;</w:t>
+      </w:r>
+    </w:p>
+    <w:p>
+      <w:r>
+        <w:t xml:space="preserve">        </w:t>
+      </w:r>
+      <w:r>
+        <w:tab/>
+      </w:r>
+      <w:r>
+        <w:tab/>
+      </w:r>
+      <w:r>
+        <w:tab/>
+        <w:t>break;</w:t>
+      </w:r>
+    </w:p>
+    <w:p>
+      <w:r>
+        <w:t xml:space="preserve">        </w:t>
+      </w:r>
+      <w:r>
+        <w:tab/>
+      </w:r>
+      <w:r>
+        <w:tab/>
+        <w:t>}</w:t>
+      </w:r>
+    </w:p>
+    <w:p>
+      <w:r>
+        <w:t xml:space="preserve">        </w:t>
+      </w:r>
+      <w:r>
+        <w:tab/>
+        <w:t>}</w:t>
+      </w:r>
+    </w:p>
+    <w:p>
+      <w:r>
+        <w:lastRenderedPageBreak/>
+        <w:t xml:space="preserve">        }</w:t>
+      </w:r>
+    </w:p>
+    <w:p>
+      <w:r>
+        <w:t xml:space="preserve">        return $oNextInvetory;</w:t>
+      </w:r>
+    </w:p>
+    <w:p>
+      <w:r>
+        <w:t xml:space="preserve">    }</w:t>
+      </w:r>
+    </w:p>
+    <w:p>
+      <w:r>
+        <w:t xml:space="preserve">    public function getSelect($name){</w:t>
+      </w:r>
+    </w:p>
+    <w:p>
+      <w:r>
+        <w:t xml:space="preserve">    </w:t>
+      </w:r>
+      <w:r>
+        <w:tab/>
+        <w:t>return $this-&gt;collaborateurRepository-&gt;GetSelectListLocale($name);</w:t>
+      </w:r>
+    </w:p>
+    <w:p>
+      <w:r>
+        <w:t xml:space="preserve">    }</w:t>
+      </w:r>
+    </w:p>
+    <w:p>
+      <w:r>
+        <w:t xml:space="preserve">    public static function testMail($email){</w:t>
+      </w:r>
+    </w:p>
+    <w:p>
+      <w:r>
+        <w:t xml:space="preserve">    </w:t>
+      </w:r>
+      <w:r>
+        <w:tab/>
+        <w:t>$regexp = "/^[A-Za-z\\'0-9-_!#$%&amp;*+\\/=?^`{|}~]+([.][A-Za-z\\'0-9-_!#$%&amp;*+\\/=?^`{|}~]+)*[@]([A-Za-z0-9-]+([.][A-Za-z0-9-]+)+){1}$/";</w:t>
+      </w:r>
+    </w:p>
+    <w:p>
+      <w:r>
+        <w:t xml:space="preserve">    </w:t>
+      </w:r>
+      <w:r>
+        <w:tab/>
+        <w:t>$mailIsValid = preg_match($regexp, trim($email));</w:t>
+      </w:r>
+    </w:p>
+    <w:p>
+      <w:r>
+        <w:t xml:space="preserve">    </w:t>
+      </w:r>
+      <w:r>
+        <w:tab/>
+        <w:t>return $mailIsValid;</w:t>
+      </w:r>
+    </w:p>
+    <w:p>
+      <w:r>
+        <w:t xml:space="preserve">    }</w:t>
+      </w:r>
+    </w:p>
+    <w:p>
+      <w:r>
+        <w:t xml:space="preserve">    public static function isPhone($phone){</w:t>
+      </w:r>
+    </w:p>
+    <w:p>
+      <w:r>
+        <w:t xml:space="preserve">    </w:t>
+      </w:r>
+      <w:r>
+        <w:tab/>
+        <w:t>$regex = "/^(\d[\s-]?)?[\(\[\s-]{0,2}?\d{3}[\)\]\s-]{0,2}?\d{3}[\s-]?\d{4}$/i";</w:t>
+      </w:r>
+    </w:p>
+    <w:p>
+      <w:r>
+        <w:t xml:space="preserve">    </w:t>
+      </w:r>
+      <w:r>
+        <w:tab/>
+        <w:t>return preg_match( $regex, $phone );</w:t>
+      </w:r>
+    </w:p>
+    <w:p>
+      <w:r>
+        <w:t xml:space="preserve">    }</w:t>
+      </w:r>
+    </w:p>
+    <w:p>
+      <w:r>
+        <w:t xml:space="preserve">    </w:t>
+      </w:r>
+    </w:p>
+    <w:p>
+      <w:r>
+        <w:t xml:space="preserve">    /**</w:t>
+      </w:r>
+    </w:p>
+    <w:p>
+      <w:r>
+        <w:t xml:space="preserve">     * function to save new leaves</w:t>
+      </w:r>
+    </w:p>
+    <w:p>
+      <w:r>
+        <w:t xml:space="preserve">     * </w:t>
+      </w:r>
+    </w:p>
+    <w:p>
+      <w:r>
+        <w:t xml:space="preserve">     * @param type $request</w:t>
+      </w:r>
+    </w:p>
+    <w:p>
+      <w:r>
+        <w:t xml:space="preserve">     * @return type</w:t>
+      </w:r>
+    </w:p>
+    <w:p>
+      <w:r>
+        <w:t xml:space="preserve">     */</w:t>
+      </w:r>
+    </w:p>
+    <w:p>
+      <w:r>
+        <w:t xml:space="preserve">    public function saveNewLeaves($request) {</w:t>
+      </w:r>
+    </w:p>
+    <w:p>
+      <w:r>
+        <w:t xml:space="preserve">        $idPerson = $this-&gt;collaborateur-&gt;getIdSf();</w:t>
+      </w:r>
+    </w:p>
+    <w:p>
+      <w:r>
+        <w:t xml:space="preserve">        </w:t>
+      </w:r>
+    </w:p>
+    <w:p>
+      <w:r>
+        <w:lastRenderedPageBreak/>
+        <w:t xml:space="preserve">        $absence_type = $request-&gt;get('absence_type');</w:t>
+      </w:r>
+    </w:p>
+    <w:p>
+      <w:r>
+        <w:t xml:space="preserve">        $absence_dateDebut = $request-&gt;get('absence_dateDebut');</w:t>
+      </w:r>
+    </w:p>
+    <w:p>
+      <w:r>
+        <w:t xml:space="preserve">        $absence_dateDebutTemps = $request-&gt;get('absence_dateDebutTemps');</w:t>
+      </w:r>
+    </w:p>
+    <w:p>
+      <w:r>
+        <w:t xml:space="preserve">        $absence_dateFin = $request-&gt;get('absence_dateFin');</w:t>
+      </w:r>
+    </w:p>
+    <w:p>
+      <w:r>
+        <w:t xml:space="preserve">        $absence_dateFinTemps = $request-&gt;get('absence_dateFinTemps');</w:t>
+      </w:r>
+    </w:p>
+    <w:p>
+      <w:r>
+        <w:t xml:space="preserve">        $absence_validate = $request-&gt;get('absence_validate');</w:t>
+      </w:r>
+    </w:p>
+    <w:p>
+      <w:r>
+        <w:t xml:space="preserve">        $absence_nbrJours = $request-&gt;get('absence_nbrJours');</w:t>
+      </w:r>
+    </w:p>
+    <w:p>
+      <w:r>
+        <w:t xml:space="preserve">        </w:t>
+      </w:r>
+    </w:p>
+    <w:p>
+      <w:r>
+        <w:t xml:space="preserve">        $oFromDate = new \DateTime($absence_dateDebut);</w:t>
+      </w:r>
+    </w:p>
+    <w:p>
+      <w:r>
+        <w:t xml:space="preserve">        $oToDate = new \DateTime($absence_dateFin);</w:t>
+      </w:r>
+    </w:p>
+    <w:p>
+      <w:r>
+        <w:t xml:space="preserve">        $xsdFromDate = $oFromDate-&gt;format('Y-m-d');</w:t>
+      </w:r>
+    </w:p>
+    <w:p>
+      <w:r>
+        <w:t xml:space="preserve">        $xsdToDate = $oToDate-&gt;format('Y-m-d');</w:t>
+      </w:r>
+    </w:p>
+    <w:p>
+      <w:r>
+        <w:t xml:space="preserve">        </w:t>
+      </w:r>
+    </w:p>
+    <w:p>
+      <w:r>
+        <w:t xml:space="preserve">        $collaboratteurRepo = $this-&gt;collaborateurRepository;</w:t>
+      </w:r>
+    </w:p>
+    <w:p>
+      <w:r>
+        <w:t xml:space="preserve">        $responseLeaveRequest = $collaboratteurRepo-&gt;saveNewLeaves($idPerson, $absence_type, $xsdFromDate, $xsdToDate, $absence_dateDebutTemps, $absence_dateFinTemps);</w:t>
+      </w:r>
+    </w:p>
+    <w:p>
+      <w:r>
+        <w:t xml:space="preserve">        return $responseLeaveRequest;</w:t>
+      </w:r>
+    </w:p>
+    <w:p>
+      <w:r>
+        <w:t xml:space="preserve">    }</w:t>
+      </w:r>
+    </w:p>
+    <w:p>
+      <w:r>
+        <w:t xml:space="preserve">    </w:t>
+      </w:r>
+    </w:p>
+    <w:p>
+      <w:r>
+        <w:t xml:space="preserve">    /**</w:t>
+      </w:r>
+    </w:p>
+    <w:p>
+      <w:r>
+        <w:t xml:space="preserve">     * </w:t>
+      </w:r>
+    </w:p>
+    <w:p>
+      <w:r>
+        <w:t xml:space="preserve">     * @return array</w:t>
+      </w:r>
+    </w:p>
+    <w:p>
+      <w:r>
+        <w:t xml:space="preserve">     */</w:t>
+      </w:r>
+    </w:p>
+    <w:p>
+      <w:r>
+        <w:t xml:space="preserve">    public function getLeaves(){</w:t>
+      </w:r>
+    </w:p>
+    <w:p>
+      <w:r>
+        <w:t xml:space="preserve">        $aNewLeaves = array();</w:t>
+      </w:r>
+    </w:p>
+    <w:p>
+      <w:r>
+        <w:t xml:space="preserve">    </w:t>
+      </w:r>
+      <w:r>
+        <w:tab/>
+        <w:t>if($this-&gt;collaborateur!=null){</w:t>
+      </w:r>
+    </w:p>
+    <w:p>
+      <w:r>
+        <w:lastRenderedPageBreak/>
+        <w:t xml:space="preserve">            $aLeaves = $this-&gt;collaborateur-&gt;getLeaves();</w:t>
+      </w:r>
+    </w:p>
+    <w:p>
+      <w:r>
+        <w:t xml:space="preserve">            if(!empty($aLeaves)){</w:t>
+      </w:r>
+    </w:p>
+    <w:p>
+      <w:r>
+        <w:t xml:space="preserve">                foreach ($aLeaves as $oLeave) {</w:t>
+      </w:r>
+    </w:p>
+    <w:p>
+      <w:r>
+        <w:t xml:space="preserve">                    $oNewLeave = $this-&gt;calculateNbJours($oLeave);</w:t>
+      </w:r>
+    </w:p>
+    <w:p>
+      <w:r>
+        <w:t xml:space="preserve">                    array_push($aNewLeaves, $oNewLeave);</w:t>
+      </w:r>
+    </w:p>
+    <w:p>
+      <w:r>
+        <w:t xml:space="preserve">                }</w:t>
+      </w:r>
+    </w:p>
+    <w:p>
+      <w:r>
+        <w:t xml:space="preserve">            }</w:t>
+      </w:r>
+    </w:p>
+    <w:p>
+      <w:r>
+        <w:t xml:space="preserve">    </w:t>
+      </w:r>
+      <w:r>
+        <w:tab/>
+        <w:t>}else{</w:t>
+      </w:r>
+    </w:p>
+    <w:p>
+      <w:r>
+        <w:t xml:space="preserve">            return null;</w:t>
+      </w:r>
+    </w:p>
+    <w:p>
+      <w:r>
+        <w:t xml:space="preserve">        }</w:t>
+      </w:r>
+    </w:p>
+    <w:p>
+      <w:r>
+        <w:t xml:space="preserve">        return $aNewLeaves;</w:t>
+      </w:r>
+    </w:p>
+    <w:p>
+      <w:r>
+        <w:t xml:space="preserve">    }</w:t>
+      </w:r>
+    </w:p>
+    <w:p>
+      <w:r>
+        <w:br w:type="page"/>
+      </w:r>
+    </w:p>
+    <w:p/>
+    <w:p/>
+    <w:p/>
+    <w:p/>
+    <w:p/>
+    <w:p/>
+    <w:p/>
+    <w:p/>
+    <w:p/>
+    <w:p/>
+    <w:p>
+      <w:pPr>
+        <w:pStyle w:val="Titre1"/>
+        <w:jc w:val="center"/>
+        <w:rPr>
+          <w:rFonts w:eastAsiaTheme="minorHAnsi"/>
+          <w:sz w:val="44"/>
+          <w:szCs w:val="44"/>
+        </w:rPr>
+      </w:pPr>
+      <w:r>
+        <w:rPr>
+          <w:rFonts w:eastAsiaTheme="minorHAnsi"/>
+          <w:sz w:val="44"/>
+          <w:szCs w:val="44"/>
+        </w:rPr>
+        <w:t>PARTIE IV : DISCUSSION</w:t>
+      </w:r>
+    </w:p>
+    <w:p>
+      <w:pPr>
+        <w:rPr>
+          <w:rFonts w:asciiTheme="majorHAnsi" w:hAnsiTheme="majorHAnsi" w:cstheme="majorBidi"/>
+          <w:color w:val="365F91" w:themeColor="accent1" w:themeShade="BF"/>
+        </w:rPr>
+      </w:pPr>
+      <w:r>
+        <w:br w:type="page"/>
+      </w:r>
+    </w:p>
+    <w:p>
+      <w:pPr>
+        <w:pStyle w:val="Titre1"/>
+        <w:jc w:val="center"/>
+        <w:rPr>
+          <w:rFonts w:eastAsiaTheme="minorHAnsi"/>
+        </w:rPr>
+      </w:pPr>
+      <w:r>
+        <w:rPr>
+          <w:rFonts w:eastAsiaTheme="minorHAnsi"/>
+        </w:rPr>
+        <w:lastRenderedPageBreak/>
+        <w:t>CHAPITRE 7 : ANALYSE DU SYSTEME D’INFORMATION</w:t>
+      </w:r>
+    </w:p>
+    <w:p>
+      <w:pPr>
+        <w:pStyle w:val="Titre2"/>
+        <w:numPr>
+          <w:ilvl w:val="1"/>
+          <w:numId w:val="53"/>
+        </w:numPr>
+      </w:pPr>
+      <w:r>
+        <w:t>Etude générale du système d’information</w:t>
+      </w:r>
+    </w:p>
+    <w:p>
+      <w:pPr>
+        <w:pStyle w:val="Titre3"/>
+        <w:numPr>
+          <w:ilvl w:val="2"/>
+          <w:numId w:val="53"/>
+        </w:numPr>
+      </w:pPr>
+      <w:r>
+        <w:t>Diagramme de cas d’utilisation</w:t>
+      </w:r>
+    </w:p>
+    <w:p>
+      <w:pPr>
+        <w:jc w:val="both"/>
+        <w:rPr>
+          <w:lang w:eastAsia="fr-FR"/>
+        </w:rPr>
+      </w:pPr>
+      <w:r>
+        <w:t>Les rôles des diagrammes de cas d’utilisation sont de recueillir, d’analyser et d’organiser les besoins, ainsi que de recenser les grandes fonctionnalités d’un système. Il s’agit donc de la première étape UML pour la conception d’un système.</w:t>
+      </w:r>
+    </w:p>
+    <w:p>
+      <w:pPr>
+        <w:jc w:val="both"/>
+      </w:pPr>
+      <w:r>
+        <w:t>Il ne faut jamais négliger cette première étape pour produire un site web conforme aux attentes des utilisateurs ciblés. Pour élaborer les cas d’utilisation, il faut se fonder sur des entretiens avec les utilisateurs.</w:t>
+      </w:r>
+    </w:p>
+    <w:p>
+      <w:pPr>
+        <w:pStyle w:val="Titre4"/>
+        <w:numPr>
+          <w:ilvl w:val="3"/>
+          <w:numId w:val="53"/>
+        </w:numPr>
+      </w:pPr>
+      <w:r>
+        <w:t>Les acteurs</w:t>
+      </w:r>
+    </w:p>
+    <w:p>
+      <w:pPr>
+        <w:jc w:val="both"/>
+        <w:rPr>
+          <w:lang w:eastAsia="fr-FR"/>
+        </w:rPr>
+      </w:pPr>
+      <w:r>
+        <w:rPr>
+          <w:lang w:eastAsia="fr-FR"/>
+        </w:rPr>
+        <w:t>En analysant les besoins exprimés dans le cahier des charges, nous avons déduit les acteurs ainsi que les cas d'utilisations tels que résumés dans le tableau suivant :</w:t>
+      </w:r>
+    </w:p>
+    <w:p>
+      <w:pPr>
+        <w:pStyle w:val="Lgende"/>
+        <w:keepNext/>
+        <w:jc w:val="center"/>
+      </w:pPr>
+      <w:r>
+        <w:t xml:space="preserve">Tableau </w:t>
+      </w:r>
+      <w:fldSimple w:instr=" SEQ Tableau \* ARABIC ">
+        <w:r>
+          <w:rPr>
+            <w:noProof/>
+          </w:rPr>
+          <w:t>3</w:t>
+        </w:r>
+      </w:fldSimple>
+      <w:r>
+        <w:t>: Acteur et ses cas d'utilisation</w:t>
+      </w:r>
+    </w:p>
+    <w:tbl>
+      <w:tblPr>
+        <w:tblW w:w="6456" w:type="dxa"/>
+        <w:tblCellSpacing w:w="15" w:type="dxa"/>
+        <w:tblInd w:w="720" w:type="dxa"/>
+        <w:tblBorders>
+          <w:top w:val="outset" w:sz="12" w:space="0" w:color="auto"/>
+          <w:left w:val="outset" w:sz="12" w:space="0" w:color="auto"/>
+          <w:bottom w:val="outset" w:sz="12" w:space="0" w:color="auto"/>
+          <w:right w:val="outset" w:sz="12" w:space="0" w:color="auto"/>
+        </w:tblBorders>
+        <w:tblCellMar>
+          <w:top w:w="30" w:type="dxa"/>
+          <w:left w:w="30" w:type="dxa"/>
+          <w:bottom w:w="30" w:type="dxa"/>
+          <w:right w:w="30" w:type="dxa"/>
+        </w:tblCellMar>
+        <w:tblLook w:val="04A0" w:firstRow="1" w:lastRow="0" w:firstColumn="1" w:lastColumn="0" w:noHBand="0" w:noVBand="1"/>
+      </w:tblPr>
+      <w:tblGrid>
+        <w:gridCol w:w="1530"/>
+        <w:gridCol w:w="4926"/>
+      </w:tblGrid>
+      <w:tr>
+        <w:trPr>
+          <w:trHeight w:val="210"/>
+          <w:tblCellSpacing w:w="15" w:type="dxa"/>
+        </w:trPr>
+        <w:tc>
+          <w:tcPr>
+            <w:tcW w:w="0" w:type="auto"/>
+            <w:tcBorders>
+              <w:top w:val="outset" w:sz="6" w:space="0" w:color="auto"/>
+              <w:left w:val="outset" w:sz="6" w:space="0" w:color="auto"/>
+              <w:bottom w:val="outset" w:sz="6" w:space="0" w:color="auto"/>
+              <w:right w:val="outset" w:sz="6" w:space="0" w:color="auto"/>
+            </w:tcBorders>
+            <w:vAlign w:val="center"/>
+            <w:hideMark/>
+          </w:tcPr>
+          <w:p>
+            <w:pPr>
+              <w:spacing w:before="100" w:beforeAutospacing="1" w:after="100" w:afterAutospacing="1"/>
+              <w:jc w:val="center"/>
+              <w:rPr>
+                <w:rFonts w:ascii="Times New Roman" w:eastAsia="Times New Roman" w:hAnsi="Times New Roman" w:cs="Times New Roman"/>
+                <w:szCs w:val="24"/>
+                <w:lang w:eastAsia="fr-FR"/>
+              </w:rPr>
+            </w:pPr>
+            <w:r>
+              <w:rPr>
+                <w:rFonts w:ascii="Times New Roman" w:eastAsia="Times New Roman" w:hAnsi="Times New Roman" w:cs="Times New Roman"/>
+                <w:b/>
+                <w:bCs/>
+                <w:szCs w:val="24"/>
+                <w:lang w:eastAsia="fr-FR"/>
+              </w:rPr>
+              <w:t>Acteur</w:t>
+            </w:r>
+          </w:p>
+        </w:tc>
+        <w:tc>
+          <w:tcPr>
+            <w:tcW w:w="0" w:type="auto"/>
+            <w:tcBorders>
+              <w:top w:val="outset" w:sz="6" w:space="0" w:color="auto"/>
+              <w:left w:val="outset" w:sz="6" w:space="0" w:color="auto"/>
+              <w:bottom w:val="outset" w:sz="6" w:space="0" w:color="auto"/>
+              <w:right w:val="outset" w:sz="6" w:space="0" w:color="auto"/>
+            </w:tcBorders>
+            <w:vAlign w:val="center"/>
+            <w:hideMark/>
+          </w:tcPr>
+          <w:p>
+            <w:pPr>
+              <w:spacing w:before="100" w:beforeAutospacing="1" w:after="100" w:afterAutospacing="1"/>
+              <w:jc w:val="right"/>
+              <w:rPr>
+                <w:rFonts w:ascii="Times New Roman" w:eastAsia="Times New Roman" w:hAnsi="Times New Roman" w:cs="Times New Roman"/>
+                <w:szCs w:val="24"/>
+                <w:lang w:eastAsia="fr-FR"/>
+              </w:rPr>
+            </w:pPr>
+            <w:r>
+              <w:rPr>
+                <w:rFonts w:ascii="Times New Roman" w:eastAsia="Times New Roman" w:hAnsi="Times New Roman" w:cs="Times New Roman"/>
+                <w:b/>
+                <w:bCs/>
+                <w:szCs w:val="24"/>
+                <w:lang w:eastAsia="fr-FR"/>
+              </w:rPr>
+              <w:t>Cas d'utilisation</w:t>
+            </w:r>
+          </w:p>
+        </w:tc>
+      </w:tr>
+      <w:tr>
+        <w:trPr>
+          <w:trHeight w:val="315"/>
+          <w:tblCellSpacing w:w="15" w:type="dxa"/>
+        </w:trPr>
+        <w:tc>
+          <w:tcPr>
+            <w:tcW w:w="0" w:type="auto"/>
+            <w:vMerge w:val="restart"/>
+            <w:tcBorders>
+              <w:top w:val="outset" w:sz="6" w:space="0" w:color="auto"/>
+              <w:left w:val="outset" w:sz="6" w:space="0" w:color="auto"/>
+              <w:right w:val="outset" w:sz="6" w:space="0" w:color="auto"/>
+            </w:tcBorders>
+            <w:hideMark/>
+          </w:tcPr>
+          <w:p>
+            <w:pPr>
+              <w:spacing w:before="100" w:beforeAutospacing="1" w:after="100" w:afterAutospacing="1"/>
+              <w:jc w:val="center"/>
+              <w:rPr>
+                <w:rFonts w:ascii="Times New Roman" w:eastAsia="Times New Roman" w:hAnsi="Times New Roman" w:cs="Times New Roman"/>
+                <w:szCs w:val="24"/>
+                <w:lang w:eastAsia="fr-FR"/>
+              </w:rPr>
+            </w:pPr>
+            <w:r>
+              <w:rPr>
+                <w:rFonts w:ascii="Times New Roman" w:eastAsia="Times New Roman" w:hAnsi="Times New Roman" w:cs="Times New Roman"/>
+                <w:b/>
+                <w:bCs/>
+                <w:szCs w:val="24"/>
+                <w:lang w:eastAsia="fr-FR"/>
+              </w:rPr>
+              <w:t>Employé</w:t>
+            </w:r>
+          </w:p>
+          <w:p>
+            <w:pPr>
+              <w:tabs>
+                <w:tab w:val="left" w:pos="916"/>
+                <w:tab w:val="left" w:pos="1832"/>
+                <w:tab w:val="left" w:pos="2748"/>
+                <w:tab w:val="left" w:pos="3664"/>
+                <w:tab w:val="left" w:pos="4580"/>
+                <w:tab w:val="left" w:pos="5496"/>
+                <w:tab w:val="left" w:pos="6412"/>
+                <w:tab w:val="left" w:pos="7328"/>
+                <w:tab w:val="left" w:pos="8244"/>
+                <w:tab w:val="left" w:pos="9160"/>
+                <w:tab w:val="left" w:pos="10076"/>
+                <w:tab w:val="left" w:pos="10992"/>
+                <w:tab w:val="left" w:pos="11908"/>
+                <w:tab w:val="left" w:pos="12824"/>
+                <w:tab w:val="left" w:pos="13740"/>
+                <w:tab w:val="left" w:pos="14656"/>
+              </w:tabs>
+              <w:spacing w:after="0"/>
+              <w:rPr>
+                <w:rFonts w:ascii="Courier New" w:eastAsia="Times New Roman" w:hAnsi="Courier New" w:cs="Courier New"/>
+                <w:sz w:val="20"/>
+                <w:szCs w:val="20"/>
+                <w:lang w:eastAsia="fr-FR"/>
+              </w:rPr>
+            </w:pPr>
+            <w:r>
+              <w:rPr>
+                <w:rFonts w:ascii="Courier New" w:eastAsia="Times New Roman" w:hAnsi="Courier New" w:cs="Courier New"/>
+                <w:sz w:val="20"/>
+                <w:szCs w:val="20"/>
+                <w:lang w:eastAsia="fr-FR"/>
+              </w:rPr>
+              <w:t xml:space="preserve"> </w:t>
+            </w:r>
+          </w:p>
+        </w:tc>
+        <w:tc>
+          <w:tcPr>
+            <w:tcW w:w="0" w:type="auto"/>
+            <w:tcBorders>
+              <w:top w:val="outset" w:sz="6" w:space="0" w:color="auto"/>
+              <w:left w:val="outset" w:sz="6" w:space="0" w:color="auto"/>
+              <w:bottom w:val="outset" w:sz="6" w:space="0" w:color="auto"/>
+              <w:right w:val="outset" w:sz="6" w:space="0" w:color="auto"/>
+            </w:tcBorders>
+            <w:vAlign w:val="center"/>
+            <w:hideMark/>
+          </w:tcPr>
+          <w:p>
+            <w:pPr>
+              <w:spacing w:before="100" w:beforeAutospacing="1" w:after="100" w:afterAutospacing="1"/>
+              <w:rPr>
+                <w:rFonts w:ascii="Times New Roman" w:eastAsia="Times New Roman" w:hAnsi="Times New Roman" w:cs="Times New Roman"/>
+                <w:szCs w:val="24"/>
+                <w:lang w:eastAsia="fr-FR"/>
+              </w:rPr>
+            </w:pPr>
+            <w:r>
+              <w:rPr>
+                <w:rFonts w:ascii="Times New Roman" w:eastAsia="Times New Roman" w:hAnsi="Times New Roman" w:cs="Times New Roman"/>
+                <w:szCs w:val="24"/>
+                <w:lang w:eastAsia="fr-FR"/>
+              </w:rPr>
+              <w:t>Voir statistique et performance</w:t>
+            </w:r>
+          </w:p>
+        </w:tc>
+      </w:tr>
+      <w:tr>
+        <w:trPr>
+          <w:trHeight w:val="284"/>
+          <w:tblCellSpacing w:w="15" w:type="dxa"/>
+        </w:trPr>
+        <w:tc>
+          <w:tcPr>
+            <w:tcW w:w="0" w:type="auto"/>
+            <w:vMerge/>
+            <w:tcBorders>
+              <w:left w:val="outset" w:sz="6" w:space="0" w:color="auto"/>
+              <w:right w:val="outset" w:sz="6" w:space="0" w:color="auto"/>
+            </w:tcBorders>
+            <w:vAlign w:val="center"/>
+            <w:hideMark/>
+          </w:tcPr>
+          <w:p>
+            <w:pPr>
+              <w:tabs>
+                <w:tab w:val="left" w:pos="916"/>
+                <w:tab w:val="left" w:pos="1832"/>
+                <w:tab w:val="left" w:pos="2748"/>
+                <w:tab w:val="left" w:pos="3664"/>
+                <w:tab w:val="left" w:pos="4580"/>
+                <w:tab w:val="left" w:pos="5496"/>
+                <w:tab w:val="left" w:pos="6412"/>
+                <w:tab w:val="left" w:pos="7328"/>
+                <w:tab w:val="left" w:pos="8244"/>
+                <w:tab w:val="left" w:pos="9160"/>
+                <w:tab w:val="left" w:pos="10076"/>
+                <w:tab w:val="left" w:pos="10992"/>
+                <w:tab w:val="left" w:pos="11908"/>
+                <w:tab w:val="left" w:pos="12824"/>
+                <w:tab w:val="left" w:pos="13740"/>
+                <w:tab w:val="left" w:pos="14656"/>
+              </w:tabs>
+              <w:spacing w:after="0"/>
+              <w:rPr>
+                <w:rFonts w:ascii="Times New Roman" w:eastAsia="Times New Roman" w:hAnsi="Times New Roman" w:cs="Times New Roman"/>
+                <w:szCs w:val="24"/>
+                <w:lang w:eastAsia="fr-FR"/>
+              </w:rPr>
+            </w:pPr>
+          </w:p>
+        </w:tc>
+        <w:tc>
+          <w:tcPr>
+            <w:tcW w:w="0" w:type="auto"/>
+            <w:tcBorders>
+              <w:top w:val="outset" w:sz="6" w:space="0" w:color="auto"/>
+              <w:left w:val="outset" w:sz="6" w:space="0" w:color="auto"/>
+              <w:bottom w:val="outset" w:sz="6" w:space="0" w:color="auto"/>
+              <w:right w:val="outset" w:sz="6" w:space="0" w:color="auto"/>
+            </w:tcBorders>
+            <w:vAlign w:val="center"/>
+            <w:hideMark/>
+          </w:tcPr>
+          <w:p>
+            <w:pPr>
+              <w:spacing w:before="100" w:beforeAutospacing="1" w:after="100" w:afterAutospacing="1"/>
+              <w:rPr>
+                <w:rFonts w:ascii="Times New Roman" w:eastAsia="Times New Roman" w:hAnsi="Times New Roman" w:cs="Times New Roman"/>
+                <w:szCs w:val="24"/>
+                <w:lang w:eastAsia="fr-FR"/>
+              </w:rPr>
+            </w:pPr>
+            <w:r>
+              <w:rPr>
+                <w:rFonts w:ascii="Times New Roman" w:eastAsia="Times New Roman" w:hAnsi="Times New Roman" w:cs="Times New Roman"/>
+                <w:szCs w:val="24"/>
+                <w:lang w:eastAsia="fr-FR"/>
+              </w:rPr>
+              <w:t>Modifier profil</w:t>
+            </w:r>
+          </w:p>
+        </w:tc>
+      </w:tr>
+      <w:tr>
+        <w:trPr>
+          <w:trHeight w:val="284"/>
+          <w:tblCellSpacing w:w="15" w:type="dxa"/>
+        </w:trPr>
+        <w:tc>
+          <w:tcPr>
+            <w:tcW w:w="0" w:type="auto"/>
+            <w:tcBorders>
+              <w:left w:val="outset" w:sz="6" w:space="0" w:color="auto"/>
+              <w:right w:val="outset" w:sz="6" w:space="0" w:color="auto"/>
+            </w:tcBorders>
+            <w:vAlign w:val="center"/>
+          </w:tcPr>
+          <w:p>
+            <w:pPr>
+              <w:tabs>
+                <w:tab w:val="left" w:pos="916"/>
+                <w:tab w:val="left" w:pos="1832"/>
+                <w:tab w:val="left" w:pos="2748"/>
+                <w:tab w:val="left" w:pos="3664"/>
+                <w:tab w:val="left" w:pos="4580"/>
+                <w:tab w:val="left" w:pos="5496"/>
+                <w:tab w:val="left" w:pos="6412"/>
+                <w:tab w:val="left" w:pos="7328"/>
+                <w:tab w:val="left" w:pos="8244"/>
+                <w:tab w:val="left" w:pos="9160"/>
+                <w:tab w:val="left" w:pos="10076"/>
+                <w:tab w:val="left" w:pos="10992"/>
+                <w:tab w:val="left" w:pos="11908"/>
+                <w:tab w:val="left" w:pos="12824"/>
+                <w:tab w:val="left" w:pos="13740"/>
+                <w:tab w:val="left" w:pos="14656"/>
+              </w:tabs>
+              <w:spacing w:after="0"/>
+              <w:rPr>
+                <w:rFonts w:ascii="Times New Roman" w:eastAsia="Times New Roman" w:hAnsi="Times New Roman" w:cs="Times New Roman"/>
+                <w:szCs w:val="24"/>
+                <w:lang w:eastAsia="fr-FR"/>
+              </w:rPr>
+            </w:pPr>
+          </w:p>
+        </w:tc>
+        <w:tc>
+          <w:tcPr>
+            <w:tcW w:w="0" w:type="auto"/>
+            <w:tcBorders>
+              <w:top w:val="outset" w:sz="6" w:space="0" w:color="auto"/>
+              <w:left w:val="outset" w:sz="6" w:space="0" w:color="auto"/>
+              <w:bottom w:val="outset" w:sz="6" w:space="0" w:color="auto"/>
+              <w:right w:val="outset" w:sz="6" w:space="0" w:color="auto"/>
+            </w:tcBorders>
+            <w:vAlign w:val="center"/>
+          </w:tcPr>
+          <w:p>
+            <w:pPr>
+              <w:spacing w:before="100" w:beforeAutospacing="1" w:after="100" w:afterAutospacing="1"/>
+              <w:rPr>
+                <w:rFonts w:ascii="Times New Roman" w:eastAsia="Times New Roman" w:hAnsi="Times New Roman" w:cs="Times New Roman"/>
+                <w:szCs w:val="24"/>
+                <w:lang w:eastAsia="fr-FR"/>
+              </w:rPr>
+            </w:pPr>
+            <w:r>
+              <w:rPr>
+                <w:rFonts w:ascii="Times New Roman" w:eastAsia="Times New Roman" w:hAnsi="Times New Roman" w:cs="Times New Roman"/>
+                <w:szCs w:val="24"/>
+                <w:lang w:eastAsia="fr-FR"/>
+              </w:rPr>
+              <w:t>Voir calendrier de mission</w:t>
+            </w:r>
+          </w:p>
+        </w:tc>
+      </w:tr>
+      <w:tr>
+        <w:trPr>
+          <w:trHeight w:val="284"/>
+          <w:tblCellSpacing w:w="15" w:type="dxa"/>
+        </w:trPr>
+        <w:tc>
+          <w:tcPr>
+            <w:tcW w:w="0" w:type="auto"/>
+            <w:tcBorders>
+              <w:left w:val="outset" w:sz="6" w:space="0" w:color="auto"/>
+              <w:right w:val="outset" w:sz="6" w:space="0" w:color="auto"/>
+            </w:tcBorders>
+            <w:vAlign w:val="center"/>
+          </w:tcPr>
+          <w:p>
+            <w:pPr>
+              <w:tabs>
+                <w:tab w:val="left" w:pos="916"/>
+                <w:tab w:val="left" w:pos="1832"/>
+                <w:tab w:val="left" w:pos="2748"/>
+                <w:tab w:val="left" w:pos="3664"/>
+                <w:tab w:val="left" w:pos="4580"/>
+                <w:tab w:val="left" w:pos="5496"/>
+                <w:tab w:val="left" w:pos="6412"/>
+                <w:tab w:val="left" w:pos="7328"/>
+                <w:tab w:val="left" w:pos="8244"/>
+                <w:tab w:val="left" w:pos="9160"/>
+                <w:tab w:val="left" w:pos="10076"/>
+                <w:tab w:val="left" w:pos="10992"/>
+                <w:tab w:val="left" w:pos="11908"/>
+                <w:tab w:val="left" w:pos="12824"/>
+                <w:tab w:val="left" w:pos="13740"/>
+                <w:tab w:val="left" w:pos="14656"/>
+              </w:tabs>
+              <w:spacing w:after="0"/>
+              <w:rPr>
+                <w:rFonts w:ascii="Times New Roman" w:eastAsia="Times New Roman" w:hAnsi="Times New Roman" w:cs="Times New Roman"/>
+                <w:szCs w:val="24"/>
+                <w:lang w:eastAsia="fr-FR"/>
+              </w:rPr>
+            </w:pPr>
+          </w:p>
+        </w:tc>
+        <w:tc>
+          <w:tcPr>
+            <w:tcW w:w="0" w:type="auto"/>
+            <w:tcBorders>
+              <w:top w:val="outset" w:sz="6" w:space="0" w:color="auto"/>
+              <w:left w:val="outset" w:sz="6" w:space="0" w:color="auto"/>
+              <w:bottom w:val="outset" w:sz="6" w:space="0" w:color="auto"/>
+              <w:right w:val="outset" w:sz="6" w:space="0" w:color="auto"/>
+            </w:tcBorders>
+            <w:vAlign w:val="center"/>
+          </w:tcPr>
+          <w:p>
+            <w:pPr>
+              <w:spacing w:before="100" w:beforeAutospacing="1" w:after="100" w:afterAutospacing="1"/>
+              <w:rPr>
+                <w:rFonts w:ascii="Times New Roman" w:eastAsia="Times New Roman" w:hAnsi="Times New Roman" w:cs="Times New Roman"/>
+                <w:szCs w:val="24"/>
+                <w:lang w:eastAsia="fr-FR"/>
+              </w:rPr>
+            </w:pPr>
+            <w:r>
+              <w:rPr>
+                <w:rFonts w:ascii="Times New Roman" w:eastAsia="Times New Roman" w:hAnsi="Times New Roman" w:cs="Times New Roman"/>
+                <w:szCs w:val="24"/>
+                <w:lang w:eastAsia="fr-FR"/>
+              </w:rPr>
+              <w:t>Voir calendrier d'absence</w:t>
+            </w:r>
+          </w:p>
+        </w:tc>
+      </w:tr>
+      <w:tr>
+        <w:trPr>
+          <w:trHeight w:val="284"/>
+          <w:tblCellSpacing w:w="15" w:type="dxa"/>
+        </w:trPr>
+        <w:tc>
+          <w:tcPr>
+            <w:tcW w:w="0" w:type="auto"/>
+            <w:tcBorders>
+              <w:left w:val="outset" w:sz="6" w:space="0" w:color="auto"/>
+              <w:right w:val="outset" w:sz="6" w:space="0" w:color="auto"/>
+            </w:tcBorders>
+            <w:vAlign w:val="center"/>
+          </w:tcPr>
+          <w:p>
+            <w:pPr>
+              <w:tabs>
+                <w:tab w:val="left" w:pos="916"/>
+                <w:tab w:val="left" w:pos="1832"/>
+                <w:tab w:val="left" w:pos="2748"/>
+                <w:tab w:val="left" w:pos="3664"/>
+                <w:tab w:val="left" w:pos="4580"/>
+                <w:tab w:val="left" w:pos="5496"/>
+                <w:tab w:val="left" w:pos="6412"/>
+                <w:tab w:val="left" w:pos="7328"/>
+                <w:tab w:val="left" w:pos="8244"/>
+                <w:tab w:val="left" w:pos="9160"/>
+                <w:tab w:val="left" w:pos="10076"/>
+                <w:tab w:val="left" w:pos="10992"/>
+                <w:tab w:val="left" w:pos="11908"/>
+                <w:tab w:val="left" w:pos="12824"/>
+                <w:tab w:val="left" w:pos="13740"/>
+                <w:tab w:val="left" w:pos="14656"/>
+              </w:tabs>
+              <w:spacing w:after="0"/>
+              <w:rPr>
+                <w:rFonts w:ascii="Times New Roman" w:eastAsia="Times New Roman" w:hAnsi="Times New Roman" w:cs="Times New Roman"/>
+                <w:szCs w:val="24"/>
+                <w:lang w:eastAsia="fr-FR"/>
+              </w:rPr>
+            </w:pPr>
+          </w:p>
+        </w:tc>
+        <w:tc>
+          <w:tcPr>
+            <w:tcW w:w="0" w:type="auto"/>
+            <w:tcBorders>
+              <w:top w:val="outset" w:sz="6" w:space="0" w:color="auto"/>
+              <w:left w:val="outset" w:sz="6" w:space="0" w:color="auto"/>
+              <w:bottom w:val="outset" w:sz="6" w:space="0" w:color="auto"/>
+              <w:right w:val="outset" w:sz="6" w:space="0" w:color="auto"/>
+            </w:tcBorders>
+            <w:vAlign w:val="center"/>
+          </w:tcPr>
+          <w:p>
+            <w:pPr>
+              <w:spacing w:before="100" w:beforeAutospacing="1" w:after="100" w:afterAutospacing="1"/>
+              <w:rPr>
+                <w:rFonts w:ascii="Times New Roman" w:eastAsia="Times New Roman" w:hAnsi="Times New Roman" w:cs="Times New Roman"/>
+                <w:szCs w:val="24"/>
+                <w:lang w:eastAsia="fr-FR"/>
+              </w:rPr>
+            </w:pPr>
+            <w:r>
+              <w:rPr>
+                <w:rFonts w:ascii="Times New Roman" w:eastAsia="Times New Roman" w:hAnsi="Times New Roman" w:cs="Times New Roman"/>
+                <w:szCs w:val="24"/>
+                <w:lang w:eastAsia="fr-FR"/>
+              </w:rPr>
+              <w:t>Voir sa prochaine mission</w:t>
+            </w:r>
+          </w:p>
+        </w:tc>
+      </w:tr>
+      <w:tr>
+        <w:trPr>
+          <w:trHeight w:val="284"/>
+          <w:tblCellSpacing w:w="15" w:type="dxa"/>
+        </w:trPr>
+        <w:tc>
+          <w:tcPr>
+            <w:tcW w:w="0" w:type="auto"/>
+            <w:tcBorders>
+              <w:left w:val="outset" w:sz="6" w:space="0" w:color="auto"/>
+              <w:right w:val="outset" w:sz="6" w:space="0" w:color="auto"/>
+            </w:tcBorders>
+            <w:vAlign w:val="center"/>
+          </w:tcPr>
+          <w:p>
+            <w:pPr>
+              <w:tabs>
+                <w:tab w:val="left" w:pos="916"/>
+                <w:tab w:val="left" w:pos="1832"/>
+                <w:tab w:val="left" w:pos="2748"/>
+                <w:tab w:val="left" w:pos="3664"/>
+                <w:tab w:val="left" w:pos="4580"/>
+                <w:tab w:val="left" w:pos="5496"/>
+                <w:tab w:val="left" w:pos="6412"/>
+                <w:tab w:val="left" w:pos="7328"/>
+                <w:tab w:val="left" w:pos="8244"/>
+                <w:tab w:val="left" w:pos="9160"/>
+                <w:tab w:val="left" w:pos="10076"/>
+                <w:tab w:val="left" w:pos="10992"/>
+                <w:tab w:val="left" w:pos="11908"/>
+                <w:tab w:val="left" w:pos="12824"/>
+                <w:tab w:val="left" w:pos="13740"/>
+                <w:tab w:val="left" w:pos="14656"/>
+              </w:tabs>
+              <w:spacing w:after="0"/>
+              <w:rPr>
+                <w:rFonts w:ascii="Times New Roman" w:eastAsia="Times New Roman" w:hAnsi="Times New Roman" w:cs="Times New Roman"/>
+                <w:szCs w:val="24"/>
+                <w:lang w:eastAsia="fr-FR"/>
+              </w:rPr>
+            </w:pPr>
+          </w:p>
+        </w:tc>
+        <w:tc>
+          <w:tcPr>
+            <w:tcW w:w="0" w:type="auto"/>
+            <w:tcBorders>
+              <w:top w:val="outset" w:sz="6" w:space="0" w:color="auto"/>
+              <w:left w:val="outset" w:sz="6" w:space="0" w:color="auto"/>
+              <w:bottom w:val="outset" w:sz="6" w:space="0" w:color="auto"/>
+              <w:right w:val="outset" w:sz="6" w:space="0" w:color="auto"/>
+            </w:tcBorders>
+            <w:vAlign w:val="center"/>
+          </w:tcPr>
+          <w:p>
+            <w:pPr>
+              <w:spacing w:before="100" w:beforeAutospacing="1" w:after="100" w:afterAutospacing="1"/>
+              <w:rPr>
+                <w:rFonts w:ascii="Times New Roman" w:eastAsia="Times New Roman" w:hAnsi="Times New Roman" w:cs="Times New Roman"/>
+                <w:szCs w:val="24"/>
+                <w:lang w:eastAsia="fr-FR"/>
+              </w:rPr>
+            </w:pPr>
+            <w:r>
+              <w:rPr>
+                <w:rFonts w:ascii="Times New Roman" w:eastAsia="Times New Roman" w:hAnsi="Times New Roman" w:cs="Times New Roman"/>
+                <w:szCs w:val="24"/>
+                <w:lang w:eastAsia="fr-FR"/>
+              </w:rPr>
+              <w:t>Exporter fichier xls du calendrier</w:t>
+            </w:r>
+          </w:p>
+        </w:tc>
+      </w:tr>
+      <w:tr>
+        <w:trPr>
+          <w:trHeight w:val="284"/>
+          <w:tblCellSpacing w:w="15" w:type="dxa"/>
+        </w:trPr>
+        <w:tc>
+          <w:tcPr>
+            <w:tcW w:w="0" w:type="auto"/>
+            <w:tcBorders>
+              <w:left w:val="outset" w:sz="6" w:space="0" w:color="auto"/>
+              <w:right w:val="outset" w:sz="6" w:space="0" w:color="auto"/>
+            </w:tcBorders>
+            <w:vAlign w:val="center"/>
+          </w:tcPr>
+          <w:p>
+            <w:pPr>
+              <w:tabs>
+                <w:tab w:val="left" w:pos="916"/>
+                <w:tab w:val="left" w:pos="1832"/>
+                <w:tab w:val="left" w:pos="2748"/>
+                <w:tab w:val="left" w:pos="3664"/>
+                <w:tab w:val="left" w:pos="4580"/>
+                <w:tab w:val="left" w:pos="5496"/>
+                <w:tab w:val="left" w:pos="6412"/>
+                <w:tab w:val="left" w:pos="7328"/>
+                <w:tab w:val="left" w:pos="8244"/>
+                <w:tab w:val="left" w:pos="9160"/>
+                <w:tab w:val="left" w:pos="10076"/>
+                <w:tab w:val="left" w:pos="10992"/>
+                <w:tab w:val="left" w:pos="11908"/>
+                <w:tab w:val="left" w:pos="12824"/>
+                <w:tab w:val="left" w:pos="13740"/>
+                <w:tab w:val="left" w:pos="14656"/>
+              </w:tabs>
+              <w:spacing w:after="0"/>
+              <w:rPr>
+                <w:rFonts w:ascii="Times New Roman" w:eastAsia="Times New Roman" w:hAnsi="Times New Roman" w:cs="Times New Roman"/>
+                <w:szCs w:val="24"/>
+                <w:lang w:eastAsia="fr-FR"/>
+              </w:rPr>
+            </w:pPr>
+          </w:p>
+        </w:tc>
+        <w:tc>
+          <w:tcPr>
+            <w:tcW w:w="0" w:type="auto"/>
+            <w:tcBorders>
+              <w:top w:val="outset" w:sz="6" w:space="0" w:color="auto"/>
+              <w:left w:val="outset" w:sz="6" w:space="0" w:color="auto"/>
+              <w:bottom w:val="outset" w:sz="6" w:space="0" w:color="auto"/>
+              <w:right w:val="outset" w:sz="6" w:space="0" w:color="auto"/>
+            </w:tcBorders>
+            <w:vAlign w:val="center"/>
+          </w:tcPr>
+          <w:p>
+            <w:pPr>
+              <w:spacing w:before="100" w:beforeAutospacing="1" w:after="100" w:afterAutospacing="1"/>
+              <w:rPr>
+                <w:rFonts w:ascii="Times New Roman" w:eastAsia="Times New Roman" w:hAnsi="Times New Roman" w:cs="Times New Roman"/>
+                <w:szCs w:val="24"/>
+                <w:lang w:eastAsia="fr-FR"/>
+              </w:rPr>
+            </w:pPr>
+            <w:r>
+              <w:rPr>
+                <w:rFonts w:ascii="Times New Roman" w:eastAsia="Times New Roman" w:hAnsi="Times New Roman" w:cs="Times New Roman"/>
+                <w:szCs w:val="24"/>
+                <w:lang w:eastAsia="fr-FR"/>
+              </w:rPr>
+              <w:t>Editer absence</w:t>
+            </w:r>
+          </w:p>
+        </w:tc>
+      </w:tr>
+    </w:tbl>
+    <w:p>
+      <w:pPr>
+        <w:jc w:val="both"/>
+      </w:pPr>
+    </w:p>
+    <w:p>
+      <w:pPr>
+        <w:pStyle w:val="Titre4"/>
+        <w:numPr>
+          <w:ilvl w:val="3"/>
+          <w:numId w:val="53"/>
+        </w:numPr>
+      </w:pPr>
+      <w:r>
+        <w:t>Diagramme de cas d’utilisation</w:t>
+      </w:r>
+    </w:p>
+    <w:p>
+      <w:r>
+        <w:br w:type="page"/>
+      </w:r>
+    </w:p>
+    <w:p>
+      <w:pPr>
+        <w:keepNext/>
+      </w:pPr>
+      <w:r>
+        <w:lastRenderedPageBreak/>
+        <w:pict>
+          <v:shape id="_x0000_i1030" type="#_x0000_t75" style="width:453pt;height:510pt">
+            <v:imagedata r:id="rId90" o:title="Diagrammedecasdutilisation4"/>
+          </v:shape>
+        </w:pict>
+      </w:r>
+    </w:p>
+    <w:p>
+      <w:pPr>
+        <w:pStyle w:val="Lgende"/>
+        <w:jc w:val="center"/>
+      </w:pPr>
+      <w:r>
+        <w:t xml:space="preserve">Figure </w:t>
+      </w:r>
+      <w:fldSimple w:instr=" SEQ Figure \* ARABIC ">
+        <w:r>
+          <w:rPr>
+            <w:noProof/>
+          </w:rPr>
+          <w:t>17</w:t>
+        </w:r>
+      </w:fldSimple>
+      <w:r>
+        <w:t>: Diagramme de cas d'utilisation de l'application</w:t>
+      </w:r>
+    </w:p>
+    <w:p>
+      <w:r>
+        <w:br w:type="page"/>
+      </w:r>
+    </w:p>
+    <w:p>
+      <w:pPr>
+        <w:pStyle w:val="Titre3"/>
+        <w:numPr>
+          <w:ilvl w:val="2"/>
+          <w:numId w:val="53"/>
+        </w:numPr>
+      </w:pPr>
+      <w:r>
+        <w:lastRenderedPageBreak/>
+        <w:t>Diagramme de séquence</w:t>
+      </w:r>
+    </w:p>
+    <w:p>
+      <w:pPr>
+        <w:pStyle w:val="Titre4"/>
+        <w:numPr>
+          <w:ilvl w:val="3"/>
+          <w:numId w:val="53"/>
+        </w:numPr>
+      </w:pPr>
+      <w:r>
+        <w:t>Diagramme de séquence « Authenfication »</w:t>
+      </w:r>
+    </w:p>
+    <w:p>
+      <w:pPr>
+        <w:keepNext/>
+      </w:pPr>
+      <w:r>
+        <w:pict>
+          <v:shape id="_x0000_i1031" type="#_x0000_t75" style="width:483.75pt;height:361.5pt">
+            <v:imagedata r:id="rId91" o:title="dsequence3"/>
+          </v:shape>
+        </w:pict>
+      </w:r>
+    </w:p>
+    <w:p>
+      <w:pPr>
+        <w:pStyle w:val="Lgende"/>
+        <w:jc w:val="center"/>
+      </w:pPr>
+      <w:r>
+        <w:t xml:space="preserve">Figure </w:t>
+      </w:r>
+      <w:fldSimple w:instr=" SEQ Figure \* ARABIC ">
+        <w:r>
+          <w:rPr>
+            <w:noProof/>
+          </w:rPr>
+          <w:t>18</w:t>
+        </w:r>
+      </w:fldSimple>
+      <w:r>
+        <w:t>: Diagramme de séquence "authentification"</w:t>
+      </w:r>
+    </w:p>
+    <w:p>
+      <w:r>
+        <w:t>L’employé fait entrer son mot de passe et son identifiant pour s’authentifier. L’application retourne une erreur quand le mot de passe ou l’identifiant n’est pas reconnu</w:t>
+      </w:r>
+      <w:r>
+        <w:t>.</w:t>
+      </w:r>
+    </w:p>
+    <w:p/>
+    <w:p>
+      <w:pPr>
+        <w:pStyle w:val="Titre4"/>
+        <w:numPr>
+          <w:ilvl w:val="3"/>
+          <w:numId w:val="53"/>
+        </w:numPr>
+      </w:pPr>
+      <w:r>
+        <w:lastRenderedPageBreak/>
+        <w:t>Diagramme de séquence « Voir statistique et performance »</w:t>
+      </w:r>
+    </w:p>
+    <w:p>
+      <w:pPr>
+        <w:keepNext/>
+      </w:pPr>
+      <w:r>
+        <w:pict>
+          <v:shape id="_x0000_i1032" type="#_x0000_t75" style="width:453pt;height:369pt">
+            <v:imagedata r:id="rId92" o:title="dsequence4"/>
+          </v:shape>
+        </w:pict>
+      </w:r>
+    </w:p>
+    <w:p>
+      <w:pPr>
+        <w:pStyle w:val="Lgende"/>
+        <w:jc w:val="center"/>
+      </w:pPr>
+      <w:r>
+        <w:t xml:space="preserve">Figure </w:t>
+      </w:r>
+      <w:fldSimple w:instr=" SEQ Figure \* ARABIC ">
+        <w:r>
+          <w:rPr>
+            <w:noProof/>
+          </w:rPr>
+          <w:t>19</w:t>
+        </w:r>
+      </w:fldSimple>
+      <w:r>
+        <w:t>: Diagramme de séquence "Voir statistique et performance"</w:t>
+      </w:r>
+    </w:p>
+    <w:p>
+      <w:r>
+        <w:t>L’employé rentre dans la page statistique et peut donc consulter les statistique</w:t>
+      </w:r>
+      <w:r>
+        <w:t>s de ses missions (ses heures de travails,…).</w:t>
+      </w:r>
       <w:bookmarkStart w:id="312" w:name="_GoBack"/>
       <w:bookmarkEnd w:id="312"/>
-      <w:r>
-        <w:t xml:space="preserve">  </w:t>
-      </w:r>
-    </w:p>
-    <w:p>
-      <w:pPr>
-        <w:jc w:val="center"/>
-      </w:pPr>
     </w:p>
     <w:sectPr>
-      <w:footerReference w:type="default" r:id="rId90"/>
+      <w:footerReference w:type="default" r:id="rId93"/>
       <w:pgSz w:w="11906" w:h="16838"/>
       <w:pgMar w:top="1417" w:right="1417" w:bottom="1417" w:left="1417" w:header="708" w:footer="708" w:gutter="0"/>
       <w:cols w:space="708"/>
@@ -28989,7 +34296,7 @@
                                     <w:noProof/>
                                     <w:color w:val="8C8C8C" w:themeColor="background1" w:themeShade="8C"/>
                                   </w:rPr>
-                                  <w:t>54</w:t>
+                                  <w:t>84</w:t>
                                 </w:r>
                                 <w:r>
                                   <w:rPr>
@@ -29126,7 +34433,7 @@
                               <w:noProof/>
                               <w:color w:val="8C8C8C" w:themeColor="background1" w:themeShade="8C"/>
                             </w:rPr>
-                            <w:t>54</w:t>
+                            <w:t>84</w:t>
                           </w:r>
                           <w:r>
                             <w:rPr>
@@ -29645,155 +34952,6 @@
     </w:lvl>
   </w:abstractNum>
   <w:abstractNum w:abstractNumId="4" w15:restartNumberingAfterBreak="0">
-    <w:nsid w:val="038D6375"/>
-    <w:multiLevelType w:val="multilevel"/>
-    <w:tmpl w:val="99689546"/>
-    <w:lvl w:ilvl="0">
-      <w:start w:val="1"/>
-      <w:numFmt w:val="bullet"/>
-      <w:lvlText w:val=""/>
-      <w:lvlJc w:val="left"/>
-      <w:pPr>
-        <w:tabs>
-          <w:tab w:val="num" w:pos="720"/>
-        </w:tabs>
-        <w:ind w:left="720" w:hanging="360"/>
-      </w:pPr>
-      <w:rPr>
-        <w:rFonts w:ascii="Symbol" w:hAnsi="Symbol" w:hint="default"/>
-        <w:sz w:val="20"/>
-      </w:rPr>
-    </w:lvl>
-    <w:lvl w:ilvl="1" w:tentative="1">
-      <w:start w:val="1"/>
-      <w:numFmt w:val="bullet"/>
-      <w:lvlText w:val="o"/>
-      <w:lvlJc w:val="left"/>
-      <w:pPr>
-        <w:tabs>
-          <w:tab w:val="num" w:pos="1440"/>
-        </w:tabs>
-        <w:ind w:left="1440" w:hanging="360"/>
-      </w:pPr>
-      <w:rPr>
-        <w:rFonts w:ascii="Courier New" w:hAnsi="Courier New" w:hint="default"/>
-        <w:sz w:val="20"/>
-      </w:rPr>
-    </w:lvl>
-    <w:lvl w:ilvl="2" w:tentative="1">
-      <w:start w:val="1"/>
-      <w:numFmt w:val="bullet"/>
-      <w:lvlText w:val=""/>
-      <w:lvlJc w:val="left"/>
-      <w:pPr>
-        <w:tabs>
-          <w:tab w:val="num" w:pos="2160"/>
-        </w:tabs>
-        <w:ind w:left="2160" w:hanging="360"/>
-      </w:pPr>
-      <w:rPr>
-        <w:rFonts w:ascii="Wingdings" w:hAnsi="Wingdings" w:hint="default"/>
-        <w:sz w:val="20"/>
-      </w:rPr>
-    </w:lvl>
-    <w:lvl w:ilvl="3" w:tentative="1">
-      <w:start w:val="1"/>
-      <w:numFmt w:val="bullet"/>
-      <w:lvlText w:val=""/>
-      <w:lvlJc w:val="left"/>
-      <w:pPr>
-        <w:tabs>
-          <w:tab w:val="num" w:pos="2880"/>
-        </w:tabs>
-        <w:ind w:left="2880" w:hanging="360"/>
-      </w:pPr>
-      <w:rPr>
-        <w:rFonts w:ascii="Wingdings" w:hAnsi="Wingdings" w:hint="default"/>
-        <w:sz w:val="20"/>
-      </w:rPr>
-    </w:lvl>
-    <w:lvl w:ilvl="4" w:tentative="1">
-      <w:start w:val="1"/>
-      <w:numFmt w:val="bullet"/>
-      <w:lvlText w:val=""/>
-      <w:lvlJc w:val="left"/>
-      <w:pPr>
-        <w:tabs>
-          <w:tab w:val="num" w:pos="3600"/>
-        </w:tabs>
-        <w:ind w:left="3600" w:hanging="360"/>
-      </w:pPr>
-      <w:rPr>
-        <w:rFonts w:ascii="Wingdings" w:hAnsi="Wingdings" w:hint="default"/>
-        <w:sz w:val="20"/>
-      </w:rPr>
-    </w:lvl>
-    <w:lvl w:ilvl="5" w:tentative="1">
-      <w:start w:val="1"/>
-      <w:numFmt w:val="bullet"/>
-      <w:lvlText w:val=""/>
-      <w:lvlJc w:val="left"/>
-      <w:pPr>
-        <w:tabs>
-          <w:tab w:val="num" w:pos="4320"/>
-        </w:tabs>
-        <w:ind w:left="4320" w:hanging="360"/>
-      </w:pPr>
-      <w:rPr>
-        <w:rFonts w:ascii="Wingdings" w:hAnsi="Wingdings" w:hint="default"/>
-        <w:sz w:val="20"/>
-      </w:rPr>
-    </w:lvl>
-    <w:lvl w:ilvl="6" w:tentative="1">
-      <w:start w:val="1"/>
-      <w:numFmt w:val="bullet"/>
-      <w:lvlText w:val=""/>
-      <w:lvlJc w:val="left"/>
-      <w:pPr>
-        <w:tabs>
-          <w:tab w:val="num" w:pos="5040"/>
-        </w:tabs>
-        <w:ind w:left="5040" w:hanging="360"/>
-      </w:pPr>
-      <w:rPr>
-        <w:rFonts w:ascii="Wingdings" w:hAnsi="Wingdings" w:hint="default"/>
-        <w:sz w:val="20"/>
-      </w:rPr>
-    </w:lvl>
-    <w:lvl w:ilvl="7" w:tentative="1">
-      <w:start w:val="1"/>
-      <w:numFmt w:val="bullet"/>
-      <w:lvlText w:val=""/>
-      <w:lvlJc w:val="left"/>
-      <w:pPr>
-        <w:tabs>
-          <w:tab w:val="num" w:pos="5760"/>
-        </w:tabs>
-        <w:ind w:left="5760" w:hanging="360"/>
-      </w:pPr>
-      <w:rPr>
-        <w:rFonts w:ascii="Wingdings" w:hAnsi="Wingdings" w:hint="default"/>
-        <w:sz w:val="20"/>
-      </w:rPr>
-    </w:lvl>
-    <w:lvl w:ilvl="8" w:tentative="1">
-      <w:start w:val="1"/>
-      <w:numFmt w:val="bullet"/>
-      <w:lvlText w:val=""/>
-      <w:lvlJc w:val="left"/>
-      <w:pPr>
-        <w:tabs>
-          <w:tab w:val="num" w:pos="6480"/>
-        </w:tabs>
-        <w:ind w:left="6480" w:hanging="360"/>
-      </w:pPr>
-      <w:rPr>
-        <w:rFonts w:ascii="Wingdings" w:hAnsi="Wingdings" w:hint="default"/>
-        <w:sz w:val="20"/>
-      </w:rPr>
-    </w:lvl>
-  </w:abstractNum>
-  <w:abstractNum w:abstractNumId="5" w15:restartNumberingAfterBreak="0">
     <w:nsid w:val="059B4889"/>
     <w:multiLevelType w:val="hybridMultilevel"/>
     <w:tmpl w:val="529815EC"/>
@@ -29906,7 +35064,7 @@
       </w:rPr>
     </w:lvl>
   </w:abstractNum>
-  <w:abstractNum w:abstractNumId="6" w15:restartNumberingAfterBreak="0">
+  <w:abstractNum w:abstractNumId="5" w15:restartNumberingAfterBreak="0">
     <w:nsid w:val="08681D8B"/>
     <w:multiLevelType w:val="hybridMultilevel"/>
     <w:tmpl w:val="368ABBCA"/>
@@ -30019,7 +35177,7 @@
       </w:rPr>
     </w:lvl>
   </w:abstractNum>
-  <w:abstractNum w:abstractNumId="7" w15:restartNumberingAfterBreak="0">
+  <w:abstractNum w:abstractNumId="6" w15:restartNumberingAfterBreak="0">
     <w:nsid w:val="08AF5218"/>
     <w:multiLevelType w:val="hybridMultilevel"/>
     <w:tmpl w:val="7F60FCC4"/>
@@ -30132,7 +35290,7 @@
       </w:rPr>
     </w:lvl>
   </w:abstractNum>
-  <w:abstractNum w:abstractNumId="8" w15:restartNumberingAfterBreak="0">
+  <w:abstractNum w:abstractNumId="7" w15:restartNumberingAfterBreak="0">
     <w:nsid w:val="0A1C0B40"/>
     <w:multiLevelType w:val="hybridMultilevel"/>
     <w:tmpl w:val="A3F6A508"/>
@@ -30245,7 +35403,7 @@
       </w:rPr>
     </w:lvl>
   </w:abstractNum>
-  <w:abstractNum w:abstractNumId="9" w15:restartNumberingAfterBreak="0">
+  <w:abstractNum w:abstractNumId="8" w15:restartNumberingAfterBreak="0">
     <w:nsid w:val="0A9D574A"/>
     <w:multiLevelType w:val="hybridMultilevel"/>
     <w:tmpl w:val="E89ADCBC"/>
@@ -30358,7 +35516,7 @@
       </w:rPr>
     </w:lvl>
   </w:abstractNum>
-  <w:abstractNum w:abstractNumId="10" w15:restartNumberingAfterBreak="0">
+  <w:abstractNum w:abstractNumId="9" w15:restartNumberingAfterBreak="0">
     <w:nsid w:val="0CF95CA8"/>
     <w:multiLevelType w:val="hybridMultilevel"/>
     <w:tmpl w:val="AA24C3F8"/>
@@ -30471,7 +35629,7 @@
       </w:rPr>
     </w:lvl>
   </w:abstractNum>
-  <w:abstractNum w:abstractNumId="11" w15:restartNumberingAfterBreak="0">
+  <w:abstractNum w:abstractNumId="10" w15:restartNumberingAfterBreak="0">
     <w:nsid w:val="11B0404E"/>
     <w:multiLevelType w:val="hybridMultilevel"/>
     <w:tmpl w:val="7CD8ECF6"/>
@@ -30584,7 +35742,7 @@
       </w:rPr>
     </w:lvl>
   </w:abstractNum>
-  <w:abstractNum w:abstractNumId="12" w15:restartNumberingAfterBreak="0">
+  <w:abstractNum w:abstractNumId="11" w15:restartNumberingAfterBreak="0">
     <w:nsid w:val="124B6ECA"/>
     <w:multiLevelType w:val="hybridMultilevel"/>
     <w:tmpl w:val="EE246536"/>
@@ -30697,93 +35855,7 @@
       </w:rPr>
     </w:lvl>
   </w:abstractNum>
-  <w:abstractNum w:abstractNumId="13" w15:restartNumberingAfterBreak="0">
-    <w:nsid w:val="16B6783D"/>
-    <w:multiLevelType w:val="hybridMultilevel"/>
-    <w:tmpl w:val="21C01236"/>
-    <w:lvl w:ilvl="0" w:tplc="040C000F">
-      <w:start w:val="1"/>
-      <w:numFmt w:val="decimal"/>
-      <w:lvlText w:val="%1."/>
-      <w:lvlJc w:val="left"/>
-      <w:pPr>
-        <w:ind w:left="780" w:hanging="360"/>
-      </w:pPr>
-    </w:lvl>
-    <w:lvl w:ilvl="1" w:tplc="040C0019" w:tentative="1">
-      <w:start w:val="1"/>
-      <w:numFmt w:val="lowerLetter"/>
-      <w:lvlText w:val="%2."/>
-      <w:lvlJc w:val="left"/>
-      <w:pPr>
-        <w:ind w:left="1500" w:hanging="360"/>
-      </w:pPr>
-    </w:lvl>
-    <w:lvl w:ilvl="2" w:tplc="040C001B" w:tentative="1">
-      <w:start w:val="1"/>
-      <w:numFmt w:val="lowerRoman"/>
-      <w:lvlText w:val="%3."/>
-      <w:lvlJc w:val="right"/>
-      <w:pPr>
-        <w:ind w:left="2220" w:hanging="180"/>
-      </w:pPr>
-    </w:lvl>
-    <w:lvl w:ilvl="3" w:tplc="040C000F" w:tentative="1">
-      <w:start w:val="1"/>
-      <w:numFmt w:val="decimal"/>
-      <w:lvlText w:val="%4."/>
-      <w:lvlJc w:val="left"/>
-      <w:pPr>
-        <w:ind w:left="2940" w:hanging="360"/>
-      </w:pPr>
-    </w:lvl>
-    <w:lvl w:ilvl="4" w:tplc="040C0019" w:tentative="1">
-      <w:start w:val="1"/>
-      <w:numFmt w:val="lowerLetter"/>
-      <w:lvlText w:val="%5."/>
-      <w:lvlJc w:val="left"/>
-      <w:pPr>
-        <w:ind w:left="3660" w:hanging="360"/>
-      </w:pPr>
-    </w:lvl>
-    <w:lvl w:ilvl="5" w:tplc="040C001B" w:tentative="1">
-      <w:start w:val="1"/>
-      <w:numFmt w:val="lowerRoman"/>
-      <w:lvlText w:val="%6."/>
-      <w:lvlJc w:val="right"/>
-      <w:pPr>
-        <w:ind w:left="4380" w:hanging="180"/>
-      </w:pPr>
-    </w:lvl>
-    <w:lvl w:ilvl="6" w:tplc="040C000F" w:tentative="1">
-      <w:start w:val="1"/>
-      <w:numFmt w:val="decimal"/>
-      <w:lvlText w:val="%7."/>
-      <w:lvlJc w:val="left"/>
-      <w:pPr>
-        <w:ind w:left="5100" w:hanging="360"/>
-      </w:pPr>
-    </w:lvl>
-    <w:lvl w:ilvl="7" w:tplc="040C0019" w:tentative="1">
-      <w:start w:val="1"/>
-      <w:numFmt w:val="lowerLetter"/>
-      <w:lvlText w:val="%8."/>
-      <w:lvlJc w:val="left"/>
-      <w:pPr>
-        <w:ind w:left="5820" w:hanging="360"/>
-      </w:pPr>
-    </w:lvl>
-    <w:lvl w:ilvl="8" w:tplc="040C001B" w:tentative="1">
-      <w:start w:val="1"/>
-      <w:numFmt w:val="lowerRoman"/>
-      <w:lvlText w:val="%9."/>
-      <w:lvlJc w:val="right"/>
-      <w:pPr>
-        <w:ind w:left="6540" w:hanging="180"/>
-      </w:pPr>
-    </w:lvl>
-  </w:abstractNum>
-  <w:abstractNum w:abstractNumId="14" w15:restartNumberingAfterBreak="0">
+  <w:abstractNum w:abstractNumId="12" w15:restartNumberingAfterBreak="0">
     <w:nsid w:val="16C52C9A"/>
     <w:multiLevelType w:val="hybridMultilevel"/>
     <w:tmpl w:val="7BFE3444"/>
@@ -30896,7 +35968,7 @@
       </w:rPr>
     </w:lvl>
   </w:abstractNum>
-  <w:abstractNum w:abstractNumId="15" w15:restartNumberingAfterBreak="0">
+  <w:abstractNum w:abstractNumId="13" w15:restartNumberingAfterBreak="0">
     <w:nsid w:val="19BB5614"/>
     <w:multiLevelType w:val="hybridMultilevel"/>
     <w:tmpl w:val="7C6837A8"/>
@@ -31009,7 +36081,7 @@
       </w:rPr>
     </w:lvl>
   </w:abstractNum>
-  <w:abstractNum w:abstractNumId="16" w15:restartNumberingAfterBreak="0">
+  <w:abstractNum w:abstractNumId="14" w15:restartNumberingAfterBreak="0">
     <w:nsid w:val="1BD03FE0"/>
     <w:multiLevelType w:val="hybridMultilevel"/>
     <w:tmpl w:val="8DCA23A2"/>
@@ -31122,7 +36194,7 @@
       </w:rPr>
     </w:lvl>
   </w:abstractNum>
-  <w:abstractNum w:abstractNumId="17" w15:restartNumberingAfterBreak="0">
+  <w:abstractNum w:abstractNumId="15" w15:restartNumberingAfterBreak="0">
     <w:nsid w:val="1C2316AC"/>
     <w:multiLevelType w:val="multilevel"/>
     <w:tmpl w:val="EF2041F8"/>
@@ -31235,7 +36307,7 @@
       </w:rPr>
     </w:lvl>
   </w:abstractNum>
-  <w:abstractNum w:abstractNumId="18" w15:restartNumberingAfterBreak="0">
+  <w:abstractNum w:abstractNumId="16" w15:restartNumberingAfterBreak="0">
     <w:nsid w:val="1ECB07DD"/>
     <w:multiLevelType w:val="hybridMultilevel"/>
     <w:tmpl w:val="AB16FA9E"/>
@@ -31348,7 +36420,7 @@
       </w:rPr>
     </w:lvl>
   </w:abstractNum>
-  <w:abstractNum w:abstractNumId="19" w15:restartNumberingAfterBreak="0">
+  <w:abstractNum w:abstractNumId="17" w15:restartNumberingAfterBreak="0">
     <w:nsid w:val="214C2422"/>
     <w:multiLevelType w:val="hybridMultilevel"/>
     <w:tmpl w:val="29A4CF90"/>
@@ -31461,7 +36533,7 @@
       </w:rPr>
     </w:lvl>
   </w:abstractNum>
-  <w:abstractNum w:abstractNumId="20" w15:restartNumberingAfterBreak="0">
+  <w:abstractNum w:abstractNumId="18" w15:restartNumberingAfterBreak="0">
     <w:nsid w:val="21F72AD5"/>
     <w:multiLevelType w:val="hybridMultilevel"/>
     <w:tmpl w:val="AB22EB04"/>
@@ -31574,7 +36646,7 @@
       </w:rPr>
     </w:lvl>
   </w:abstractNum>
-  <w:abstractNum w:abstractNumId="21" w15:restartNumberingAfterBreak="0">
+  <w:abstractNum w:abstractNumId="19" w15:restartNumberingAfterBreak="0">
     <w:nsid w:val="28B02F0E"/>
     <w:multiLevelType w:val="hybridMultilevel"/>
     <w:tmpl w:val="B6AC8D54"/>
@@ -31687,93 +36759,7 @@
       </w:rPr>
     </w:lvl>
   </w:abstractNum>
-  <w:abstractNum w:abstractNumId="22" w15:restartNumberingAfterBreak="0">
-    <w:nsid w:val="2D0301D5"/>
-    <w:multiLevelType w:val="hybridMultilevel"/>
-    <w:tmpl w:val="01FA0E4A"/>
-    <w:lvl w:ilvl="0" w:tplc="040C000F">
-      <w:start w:val="1"/>
-      <w:numFmt w:val="decimal"/>
-      <w:lvlText w:val="%1."/>
-      <w:lvlJc w:val="left"/>
-      <w:pPr>
-        <w:ind w:left="720" w:hanging="360"/>
-      </w:pPr>
-    </w:lvl>
-    <w:lvl w:ilvl="1" w:tplc="040C0019" w:tentative="1">
-      <w:start w:val="1"/>
-      <w:numFmt w:val="lowerLetter"/>
-      <w:lvlText w:val="%2."/>
-      <w:lvlJc w:val="left"/>
-      <w:pPr>
-        <w:ind w:left="1440" w:hanging="360"/>
-      </w:pPr>
-    </w:lvl>
-    <w:lvl w:ilvl="2" w:tplc="040C001B" w:tentative="1">
-      <w:start w:val="1"/>
-      <w:numFmt w:val="lowerRoman"/>
-      <w:lvlText w:val="%3."/>
-      <w:lvlJc w:val="right"/>
-      <w:pPr>
-        <w:ind w:left="2160" w:hanging="180"/>
-      </w:pPr>
-    </w:lvl>
-    <w:lvl w:ilvl="3" w:tplc="040C000F" w:tentative="1">
-      <w:start w:val="1"/>
-      <w:numFmt w:val="decimal"/>
-      <w:lvlText w:val="%4."/>
-      <w:lvlJc w:val="left"/>
-      <w:pPr>
-        <w:ind w:left="2880" w:hanging="360"/>
-      </w:pPr>
-    </w:lvl>
-    <w:lvl w:ilvl="4" w:tplc="040C0019" w:tentative="1">
-      <w:start w:val="1"/>
-      <w:numFmt w:val="lowerLetter"/>
-      <w:lvlText w:val="%5."/>
-      <w:lvlJc w:val="left"/>
-      <w:pPr>
-        <w:ind w:left="3600" w:hanging="360"/>
-      </w:pPr>
-    </w:lvl>
-    <w:lvl w:ilvl="5" w:tplc="040C001B" w:tentative="1">
-      <w:start w:val="1"/>
-      <w:numFmt w:val="lowerRoman"/>
-      <w:lvlText w:val="%6."/>
-      <w:lvlJc w:val="right"/>
-      <w:pPr>
-        <w:ind w:left="4320" w:hanging="180"/>
-      </w:pPr>
-    </w:lvl>
-    <w:lvl w:ilvl="6" w:tplc="040C000F" w:tentative="1">
-      <w:start w:val="1"/>
-      <w:numFmt w:val="decimal"/>
-      <w:lvlText w:val="%7."/>
-      <w:lvlJc w:val="left"/>
-      <w:pPr>
-        <w:ind w:left="5040" w:hanging="360"/>
-      </w:pPr>
-    </w:lvl>
-    <w:lvl w:ilvl="7" w:tplc="040C0019" w:tentative="1">
-      <w:start w:val="1"/>
-      <w:numFmt w:val="lowerLetter"/>
-      <w:lvlText w:val="%8."/>
-      <w:lvlJc w:val="left"/>
-      <w:pPr>
-        <w:ind w:left="5760" w:hanging="360"/>
-      </w:pPr>
-    </w:lvl>
-    <w:lvl w:ilvl="8" w:tplc="040C001B" w:tentative="1">
-      <w:start w:val="1"/>
-      <w:numFmt w:val="lowerRoman"/>
-      <w:lvlText w:val="%9."/>
-      <w:lvlJc w:val="right"/>
-      <w:pPr>
-        <w:ind w:left="6480" w:hanging="180"/>
-      </w:pPr>
-    </w:lvl>
-  </w:abstractNum>
-  <w:abstractNum w:abstractNumId="23" w15:restartNumberingAfterBreak="0">
+  <w:abstractNum w:abstractNumId="20" w15:restartNumberingAfterBreak="0">
     <w:nsid w:val="2D746728"/>
     <w:multiLevelType w:val="hybridMultilevel"/>
     <w:tmpl w:val="4EA6A058"/>
@@ -31886,7 +36872,7 @@
       </w:rPr>
     </w:lvl>
   </w:abstractNum>
-  <w:abstractNum w:abstractNumId="24" w15:restartNumberingAfterBreak="0">
+  <w:abstractNum w:abstractNumId="21" w15:restartNumberingAfterBreak="0">
     <w:nsid w:val="33E62C06"/>
     <w:multiLevelType w:val="multilevel"/>
     <w:tmpl w:val="4148F972"/>
@@ -31999,7 +36985,7 @@
       </w:rPr>
     </w:lvl>
   </w:abstractNum>
-  <w:abstractNum w:abstractNumId="25" w15:restartNumberingAfterBreak="0">
+  <w:abstractNum w:abstractNumId="22" w15:restartNumberingAfterBreak="0">
     <w:nsid w:val="33FA3FBB"/>
     <w:multiLevelType w:val="hybridMultilevel"/>
     <w:tmpl w:val="74661152"/>
@@ -32112,7 +37098,7 @@
       </w:rPr>
     </w:lvl>
   </w:abstractNum>
-  <w:abstractNum w:abstractNumId="26" w15:restartNumberingAfterBreak="0">
+  <w:abstractNum w:abstractNumId="23" w15:restartNumberingAfterBreak="0">
     <w:nsid w:val="36936E6B"/>
     <w:multiLevelType w:val="hybridMultilevel"/>
     <w:tmpl w:val="B9767F3E"/>
@@ -32225,7 +37211,7 @@
       </w:rPr>
     </w:lvl>
   </w:abstractNum>
-  <w:abstractNum w:abstractNumId="27" w15:restartNumberingAfterBreak="0">
+  <w:abstractNum w:abstractNumId="24" w15:restartNumberingAfterBreak="0">
     <w:nsid w:val="37BC6333"/>
     <w:multiLevelType w:val="hybridMultilevel"/>
     <w:tmpl w:val="BCD81FD4"/>
@@ -32338,7 +37324,7 @@
       </w:rPr>
     </w:lvl>
   </w:abstractNum>
-  <w:abstractNum w:abstractNumId="28" w15:restartNumberingAfterBreak="0">
+  <w:abstractNum w:abstractNumId="25" w15:restartNumberingAfterBreak="0">
     <w:nsid w:val="38BD6850"/>
     <w:multiLevelType w:val="hybridMultilevel"/>
     <w:tmpl w:val="365237F4"/>
@@ -32451,7 +37437,7 @@
       </w:rPr>
     </w:lvl>
   </w:abstractNum>
-  <w:abstractNum w:abstractNumId="29" w15:restartNumberingAfterBreak="0">
+  <w:abstractNum w:abstractNumId="26" w15:restartNumberingAfterBreak="0">
     <w:nsid w:val="392E4D3C"/>
     <w:multiLevelType w:val="hybridMultilevel"/>
     <w:tmpl w:val="99664286"/>
@@ -32564,7 +37550,7 @@
       </w:rPr>
     </w:lvl>
   </w:abstractNum>
-  <w:abstractNum w:abstractNumId="30" w15:restartNumberingAfterBreak="0">
+  <w:abstractNum w:abstractNumId="27" w15:restartNumberingAfterBreak="0">
     <w:nsid w:val="39CE5F07"/>
     <w:multiLevelType w:val="hybridMultilevel"/>
     <w:tmpl w:val="A0BE4B8C"/>
@@ -32677,7 +37663,7 @@
       </w:rPr>
     </w:lvl>
   </w:abstractNum>
-  <w:abstractNum w:abstractNumId="31" w15:restartNumberingAfterBreak="0">
+  <w:abstractNum w:abstractNumId="28" w15:restartNumberingAfterBreak="0">
     <w:nsid w:val="3E296B48"/>
     <w:multiLevelType w:val="hybridMultilevel"/>
     <w:tmpl w:val="03485D1E"/>
@@ -32790,7 +37776,7 @@
       </w:rPr>
     </w:lvl>
   </w:abstractNum>
-  <w:abstractNum w:abstractNumId="32" w15:restartNumberingAfterBreak="0">
+  <w:abstractNum w:abstractNumId="29" w15:restartNumberingAfterBreak="0">
     <w:nsid w:val="3F2706D1"/>
     <w:multiLevelType w:val="hybridMultilevel"/>
     <w:tmpl w:val="5B9A9520"/>
@@ -32903,7 +37889,7 @@
       </w:rPr>
     </w:lvl>
   </w:abstractNum>
-  <w:abstractNum w:abstractNumId="33" w15:restartNumberingAfterBreak="0">
+  <w:abstractNum w:abstractNumId="30" w15:restartNumberingAfterBreak="0">
     <w:nsid w:val="4440194A"/>
     <w:multiLevelType w:val="multilevel"/>
     <w:tmpl w:val="C2A49110"/>
@@ -33052,7 +38038,7 @@
       </w:rPr>
     </w:lvl>
   </w:abstractNum>
-  <w:abstractNum w:abstractNumId="34" w15:restartNumberingAfterBreak="0">
+  <w:abstractNum w:abstractNumId="31" w15:restartNumberingAfterBreak="0">
     <w:nsid w:val="4457788A"/>
     <w:multiLevelType w:val="hybridMultilevel"/>
     <w:tmpl w:val="95F439EA"/>
@@ -33165,7 +38151,7 @@
       </w:rPr>
     </w:lvl>
   </w:abstractNum>
-  <w:abstractNum w:abstractNumId="35" w15:restartNumberingAfterBreak="0">
+  <w:abstractNum w:abstractNumId="32" w15:restartNumberingAfterBreak="0">
     <w:nsid w:val="44F233F4"/>
     <w:multiLevelType w:val="hybridMultilevel"/>
     <w:tmpl w:val="AC36142C"/>
@@ -33278,7 +38264,7 @@
       </w:rPr>
     </w:lvl>
   </w:abstractNum>
-  <w:abstractNum w:abstractNumId="36" w15:restartNumberingAfterBreak="0">
+  <w:abstractNum w:abstractNumId="33" w15:restartNumberingAfterBreak="0">
     <w:nsid w:val="465026AC"/>
     <w:multiLevelType w:val="hybridMultilevel"/>
     <w:tmpl w:val="996097DC"/>
@@ -33391,7 +38377,7 @@
       </w:rPr>
     </w:lvl>
   </w:abstractNum>
-  <w:abstractNum w:abstractNumId="37" w15:restartNumberingAfterBreak="0">
+  <w:abstractNum w:abstractNumId="34" w15:restartNumberingAfterBreak="0">
     <w:nsid w:val="4AD45CAF"/>
     <w:multiLevelType w:val="hybridMultilevel"/>
     <w:tmpl w:val="D62CDA5C"/>
@@ -33504,7 +38490,7 @@
       </w:rPr>
     </w:lvl>
   </w:abstractNum>
-  <w:abstractNum w:abstractNumId="38" w15:restartNumberingAfterBreak="0">
+  <w:abstractNum w:abstractNumId="35" w15:restartNumberingAfterBreak="0">
     <w:nsid w:val="4B6F164A"/>
     <w:multiLevelType w:val="hybridMultilevel"/>
     <w:tmpl w:val="F2DCAB2E"/>
@@ -33617,7 +38603,7 @@
       </w:rPr>
     </w:lvl>
   </w:abstractNum>
-  <w:abstractNum w:abstractNumId="39" w15:restartNumberingAfterBreak="0">
+  <w:abstractNum w:abstractNumId="36" w15:restartNumberingAfterBreak="0">
     <w:nsid w:val="55BF4BA7"/>
     <w:multiLevelType w:val="hybridMultilevel"/>
     <w:tmpl w:val="93D496EE"/>
@@ -33730,7 +38716,7 @@
       </w:rPr>
     </w:lvl>
   </w:abstractNum>
-  <w:abstractNum w:abstractNumId="40" w15:restartNumberingAfterBreak="0">
+  <w:abstractNum w:abstractNumId="37" w15:restartNumberingAfterBreak="0">
     <w:nsid w:val="577270B6"/>
     <w:multiLevelType w:val="hybridMultilevel"/>
     <w:tmpl w:val="9C920618"/>
@@ -33843,179 +38829,120 @@
       </w:rPr>
     </w:lvl>
   </w:abstractNum>
-  <w:abstractNum w:abstractNumId="41" w15:restartNumberingAfterBreak="0">
-    <w:nsid w:val="584107ED"/>
-    <w:multiLevelType w:val="hybridMultilevel"/>
-    <w:tmpl w:val="596C0480"/>
-    <w:lvl w:ilvl="0" w:tplc="040C000F">
-      <w:start w:val="1"/>
+  <w:abstractNum w:abstractNumId="38" w15:restartNumberingAfterBreak="0">
+    <w:nsid w:val="5863199E"/>
+    <w:multiLevelType w:val="multilevel"/>
+    <w:tmpl w:val="F6B87824"/>
+    <w:lvl w:ilvl="0">
+      <w:start w:val="7"/>
       <w:numFmt w:val="decimal"/>
       <w:lvlText w:val="%1."/>
       <w:lvlJc w:val="left"/>
       <w:pPr>
-        <w:ind w:left="720" w:hanging="360"/>
-      </w:pPr>
-    </w:lvl>
-    <w:lvl w:ilvl="1" w:tplc="040C0019" w:tentative="1">
-      <w:start w:val="1"/>
-      <w:numFmt w:val="lowerLetter"/>
-      <w:lvlText w:val="%2."/>
-      <w:lvlJc w:val="left"/>
-      <w:pPr>
-        <w:ind w:left="1440" w:hanging="360"/>
-      </w:pPr>
-    </w:lvl>
-    <w:lvl w:ilvl="2" w:tplc="040C001B" w:tentative="1">
-      <w:start w:val="1"/>
-      <w:numFmt w:val="lowerRoman"/>
-      <w:lvlText w:val="%3."/>
-      <w:lvlJc w:val="right"/>
-      <w:pPr>
-        <w:ind w:left="2160" w:hanging="180"/>
-      </w:pPr>
-    </w:lvl>
-    <w:lvl w:ilvl="3" w:tplc="040C000F" w:tentative="1">
+        <w:ind w:left="390" w:hanging="390"/>
+      </w:pPr>
+      <w:rPr>
+        <w:rFonts w:hint="default"/>
+      </w:rPr>
+    </w:lvl>
+    <w:lvl w:ilvl="1">
       <w:start w:val="1"/>
       <w:numFmt w:val="decimal"/>
-      <w:lvlText w:val="%4."/>
-      <w:lvlJc w:val="left"/>
-      <w:pPr>
-        <w:ind w:left="2880" w:hanging="360"/>
-      </w:pPr>
-    </w:lvl>
-    <w:lvl w:ilvl="4" w:tplc="040C0019" w:tentative="1">
-      <w:start w:val="1"/>
-      <w:numFmt w:val="lowerLetter"/>
-      <w:lvlText w:val="%5."/>
-      <w:lvlJc w:val="left"/>
-      <w:pPr>
-        <w:ind w:left="3600" w:hanging="360"/>
-      </w:pPr>
-    </w:lvl>
-    <w:lvl w:ilvl="5" w:tplc="040C001B" w:tentative="1">
-      <w:start w:val="1"/>
-      <w:numFmt w:val="lowerRoman"/>
-      <w:lvlText w:val="%6."/>
-      <w:lvlJc w:val="right"/>
-      <w:pPr>
-        <w:ind w:left="4320" w:hanging="180"/>
-      </w:pPr>
-    </w:lvl>
-    <w:lvl w:ilvl="6" w:tplc="040C000F" w:tentative="1">
+      <w:lvlText w:val="%1.%2."/>
+      <w:lvlJc w:val="left"/>
+      <w:pPr>
+        <w:ind w:left="1440" w:hanging="720"/>
+      </w:pPr>
+      <w:rPr>
+        <w:rFonts w:hint="default"/>
+      </w:rPr>
+    </w:lvl>
+    <w:lvl w:ilvl="2">
       <w:start w:val="1"/>
       <w:numFmt w:val="decimal"/>
-      <w:lvlText w:val="%7."/>
-      <w:lvlJc w:val="left"/>
-      <w:pPr>
-        <w:ind w:left="5040" w:hanging="360"/>
-      </w:pPr>
-    </w:lvl>
-    <w:lvl w:ilvl="7" w:tplc="040C0019" w:tentative="1">
-      <w:start w:val="1"/>
-      <w:numFmt w:val="lowerLetter"/>
-      <w:lvlText w:val="%8."/>
-      <w:lvlJc w:val="left"/>
-      <w:pPr>
-        <w:ind w:left="5760" w:hanging="360"/>
-      </w:pPr>
-    </w:lvl>
-    <w:lvl w:ilvl="8" w:tplc="040C001B" w:tentative="1">
-      <w:start w:val="1"/>
-      <w:numFmt w:val="lowerRoman"/>
-      <w:lvlText w:val="%9."/>
-      <w:lvlJc w:val="right"/>
-      <w:pPr>
-        <w:ind w:left="6480" w:hanging="180"/>
-      </w:pPr>
+      <w:lvlText w:val="%1.%2.%3."/>
+      <w:lvlJc w:val="left"/>
+      <w:pPr>
+        <w:ind w:left="2160" w:hanging="720"/>
+      </w:pPr>
+      <w:rPr>
+        <w:rFonts w:hint="default"/>
+      </w:rPr>
+    </w:lvl>
+    <w:lvl w:ilvl="3">
+      <w:start w:val="1"/>
+      <w:numFmt w:val="decimal"/>
+      <w:lvlText w:val="%1.%2.%3.%4."/>
+      <w:lvlJc w:val="left"/>
+      <w:pPr>
+        <w:ind w:left="3240" w:hanging="1080"/>
+      </w:pPr>
+      <w:rPr>
+        <w:rFonts w:hint="default"/>
+      </w:rPr>
+    </w:lvl>
+    <w:lvl w:ilvl="4">
+      <w:start w:val="1"/>
+      <w:numFmt w:val="decimal"/>
+      <w:lvlText w:val="%1.%2.%3.%4.%5."/>
+      <w:lvlJc w:val="left"/>
+      <w:pPr>
+        <w:ind w:left="3960" w:hanging="1080"/>
+      </w:pPr>
+      <w:rPr>
+        <w:rFonts w:hint="default"/>
+      </w:rPr>
+    </w:lvl>
+    <w:lvl w:ilvl="5">
+      <w:start w:val="1"/>
+      <w:numFmt w:val="decimal"/>
+      <w:lvlText w:val="%1.%2.%3.%4.%5.%6."/>
+      <w:lvlJc w:val="left"/>
+      <w:pPr>
+        <w:ind w:left="5040" w:hanging="1440"/>
+      </w:pPr>
+      <w:rPr>
+        <w:rFonts w:hint="default"/>
+      </w:rPr>
+    </w:lvl>
+    <w:lvl w:ilvl="6">
+      <w:start w:val="1"/>
+      <w:numFmt w:val="decimal"/>
+      <w:lvlText w:val="%1.%2.%3.%4.%5.%6.%7."/>
+      <w:lvlJc w:val="left"/>
+      <w:pPr>
+        <w:ind w:left="5760" w:hanging="1440"/>
+      </w:pPr>
+      <w:rPr>
+        <w:rFonts w:hint="default"/>
+      </w:rPr>
+    </w:lvl>
+    <w:lvl w:ilvl="7">
+      <w:start w:val="1"/>
+      <w:numFmt w:val="decimal"/>
+      <w:lvlText w:val="%1.%2.%3.%4.%5.%6.%7.%8."/>
+      <w:lvlJc w:val="left"/>
+      <w:pPr>
+        <w:ind w:left="6840" w:hanging="1800"/>
+      </w:pPr>
+      <w:rPr>
+        <w:rFonts w:hint="default"/>
+      </w:rPr>
+    </w:lvl>
+    <w:lvl w:ilvl="8">
+      <w:start w:val="1"/>
+      <w:numFmt w:val="decimal"/>
+      <w:lvlText w:val="%1.%2.%3.%4.%5.%6.%7.%8.%9."/>
+      <w:lvlJc w:val="left"/>
+      <w:pPr>
+        <w:ind w:left="7560" w:hanging="1800"/>
+      </w:pPr>
+      <w:rPr>
+        <w:rFonts w:hint="default"/>
+      </w:rPr>
     </w:lvl>
   </w:abstractNum>
-  <w:abstractNum w:abstractNumId="42" w15:restartNumberingAfterBreak="0">
-    <w:nsid w:val="591D7BEE"/>
-    <w:multiLevelType w:val="hybridMultilevel"/>
-    <w:tmpl w:val="73B20CE6"/>
-    <w:lvl w:ilvl="0" w:tplc="040C000F">
-      <w:start w:val="1"/>
-      <w:numFmt w:val="decimal"/>
-      <w:lvlText w:val="%1."/>
-      <w:lvlJc w:val="left"/>
-      <w:pPr>
-        <w:ind w:left="1440" w:hanging="360"/>
-      </w:pPr>
-    </w:lvl>
-    <w:lvl w:ilvl="1" w:tplc="040C0019" w:tentative="1">
-      <w:start w:val="1"/>
-      <w:numFmt w:val="lowerLetter"/>
-      <w:lvlText w:val="%2."/>
-      <w:lvlJc w:val="left"/>
-      <w:pPr>
-        <w:ind w:left="2160" w:hanging="360"/>
-      </w:pPr>
-    </w:lvl>
-    <w:lvl w:ilvl="2" w:tplc="040C001B" w:tentative="1">
-      <w:start w:val="1"/>
-      <w:numFmt w:val="lowerRoman"/>
-      <w:lvlText w:val="%3."/>
-      <w:lvlJc w:val="right"/>
-      <w:pPr>
-        <w:ind w:left="2880" w:hanging="180"/>
-      </w:pPr>
-    </w:lvl>
-    <w:lvl w:ilvl="3" w:tplc="040C000F" w:tentative="1">
-      <w:start w:val="1"/>
-      <w:numFmt w:val="decimal"/>
-      <w:lvlText w:val="%4."/>
-      <w:lvlJc w:val="left"/>
-      <w:pPr>
-        <w:ind w:left="3600" w:hanging="360"/>
-      </w:pPr>
-    </w:lvl>
-    <w:lvl w:ilvl="4" w:tplc="040C0019" w:tentative="1">
-      <w:start w:val="1"/>
-      <w:numFmt w:val="lowerLetter"/>
-      <w:lvlText w:val="%5."/>
-      <w:lvlJc w:val="left"/>
-      <w:pPr>
-        <w:ind w:left="4320" w:hanging="360"/>
-      </w:pPr>
-    </w:lvl>
-    <w:lvl w:ilvl="5" w:tplc="040C001B" w:tentative="1">
-      <w:start w:val="1"/>
-      <w:numFmt w:val="lowerRoman"/>
-      <w:lvlText w:val="%6."/>
-      <w:lvlJc w:val="right"/>
-      <w:pPr>
-        <w:ind w:left="5040" w:hanging="180"/>
-      </w:pPr>
-    </w:lvl>
-    <w:lvl w:ilvl="6" w:tplc="040C000F" w:tentative="1">
-      <w:start w:val="1"/>
-      <w:numFmt w:val="decimal"/>
-      <w:lvlText w:val="%7."/>
-      <w:lvlJc w:val="left"/>
-      <w:pPr>
-        <w:ind w:left="5760" w:hanging="360"/>
-      </w:pPr>
-    </w:lvl>
-    <w:lvl w:ilvl="7" w:tplc="040C0019" w:tentative="1">
-      <w:start w:val="1"/>
-      <w:numFmt w:val="lowerLetter"/>
-      <w:lvlText w:val="%8."/>
-      <w:lvlJc w:val="left"/>
-      <w:pPr>
-        <w:ind w:left="6480" w:hanging="360"/>
-      </w:pPr>
-    </w:lvl>
-    <w:lvl w:ilvl="8" w:tplc="040C001B" w:tentative="1">
-      <w:start w:val="1"/>
-      <w:numFmt w:val="lowerRoman"/>
-      <w:lvlText w:val="%9."/>
-      <w:lvlJc w:val="right"/>
-      <w:pPr>
-        <w:ind w:left="7200" w:hanging="180"/>
-      </w:pPr>
-    </w:lvl>
-  </w:abstractNum>
-  <w:abstractNum w:abstractNumId="43" w15:restartNumberingAfterBreak="0">
+  <w:abstractNum w:abstractNumId="39" w15:restartNumberingAfterBreak="0">
     <w:nsid w:val="5B800A56"/>
     <w:multiLevelType w:val="hybridMultilevel"/>
     <w:tmpl w:val="D97AC3C0"/>
@@ -34128,7 +39055,7 @@
       </w:rPr>
     </w:lvl>
   </w:abstractNum>
-  <w:abstractNum w:abstractNumId="44" w15:restartNumberingAfterBreak="0">
+  <w:abstractNum w:abstractNumId="40" w15:restartNumberingAfterBreak="0">
     <w:nsid w:val="5BB6316D"/>
     <w:multiLevelType w:val="hybridMultilevel"/>
     <w:tmpl w:val="DA78A65E"/>
@@ -34241,7 +39168,7 @@
       </w:rPr>
     </w:lvl>
   </w:abstractNum>
-  <w:abstractNum w:abstractNumId="45" w15:restartNumberingAfterBreak="0">
+  <w:abstractNum w:abstractNumId="41" w15:restartNumberingAfterBreak="0">
     <w:nsid w:val="5F7F6002"/>
     <w:multiLevelType w:val="hybridMultilevel"/>
     <w:tmpl w:val="0F7418E6"/>
@@ -34354,7 +39281,7 @@
       </w:rPr>
     </w:lvl>
   </w:abstractNum>
-  <w:abstractNum w:abstractNumId="46" w15:restartNumberingAfterBreak="0">
+  <w:abstractNum w:abstractNumId="42" w15:restartNumberingAfterBreak="0">
     <w:nsid w:val="5FF87026"/>
     <w:multiLevelType w:val="hybridMultilevel"/>
     <w:tmpl w:val="5E985722"/>
@@ -34467,7 +39394,7 @@
       </w:rPr>
     </w:lvl>
   </w:abstractNum>
-  <w:abstractNum w:abstractNumId="47" w15:restartNumberingAfterBreak="0">
+  <w:abstractNum w:abstractNumId="43" w15:restartNumberingAfterBreak="0">
     <w:nsid w:val="679B72A6"/>
     <w:multiLevelType w:val="hybridMultilevel"/>
     <w:tmpl w:val="1ABC28B4"/>
@@ -34580,156 +39507,7 @@
       </w:rPr>
     </w:lvl>
   </w:abstractNum>
-  <w:abstractNum w:abstractNumId="48" w15:restartNumberingAfterBreak="0">
-    <w:nsid w:val="67B9747C"/>
-    <w:multiLevelType w:val="multilevel"/>
-    <w:tmpl w:val="0066A7BE"/>
-    <w:lvl w:ilvl="0">
-      <w:start w:val="1"/>
-      <w:numFmt w:val="bullet"/>
-      <w:lvlText w:val=""/>
-      <w:lvlJc w:val="left"/>
-      <w:pPr>
-        <w:tabs>
-          <w:tab w:val="num" w:pos="720"/>
-        </w:tabs>
-        <w:ind w:left="720" w:hanging="360"/>
-      </w:pPr>
-      <w:rPr>
-        <w:rFonts w:ascii="Symbol" w:hAnsi="Symbol" w:hint="default"/>
-        <w:sz w:val="20"/>
-      </w:rPr>
-    </w:lvl>
-    <w:lvl w:ilvl="1" w:tentative="1">
-      <w:start w:val="1"/>
-      <w:numFmt w:val="bullet"/>
-      <w:lvlText w:val="o"/>
-      <w:lvlJc w:val="left"/>
-      <w:pPr>
-        <w:tabs>
-          <w:tab w:val="num" w:pos="1440"/>
-        </w:tabs>
-        <w:ind w:left="1440" w:hanging="360"/>
-      </w:pPr>
-      <w:rPr>
-        <w:rFonts w:ascii="Courier New" w:hAnsi="Courier New" w:hint="default"/>
-        <w:sz w:val="20"/>
-      </w:rPr>
-    </w:lvl>
-    <w:lvl w:ilvl="2" w:tentative="1">
-      <w:start w:val="1"/>
-      <w:numFmt w:val="bullet"/>
-      <w:lvlText w:val=""/>
-      <w:lvlJc w:val="left"/>
-      <w:pPr>
-        <w:tabs>
-          <w:tab w:val="num" w:pos="2160"/>
-        </w:tabs>
-        <w:ind w:left="2160" w:hanging="360"/>
-      </w:pPr>
-      <w:rPr>
-        <w:rFonts w:ascii="Wingdings" w:hAnsi="Wingdings" w:hint="default"/>
-        <w:sz w:val="20"/>
-      </w:rPr>
-    </w:lvl>
-    <w:lvl w:ilvl="3" w:tentative="1">
-      <w:start w:val="1"/>
-      <w:numFmt w:val="bullet"/>
-      <w:lvlText w:val=""/>
-      <w:lvlJc w:val="left"/>
-      <w:pPr>
-        <w:tabs>
-          <w:tab w:val="num" w:pos="2880"/>
-        </w:tabs>
-        <w:ind w:left="2880" w:hanging="360"/>
-      </w:pPr>
-      <w:rPr>
-        <w:rFonts w:ascii="Wingdings" w:hAnsi="Wingdings" w:hint="default"/>
-        <w:sz w:val="20"/>
-      </w:rPr>
-    </w:lvl>
-    <w:lvl w:ilvl="4" w:tentative="1">
-      <w:start w:val="1"/>
-      <w:numFmt w:val="bullet"/>
-      <w:lvlText w:val=""/>
-      <w:lvlJc w:val="left"/>
-      <w:pPr>
-        <w:tabs>
-          <w:tab w:val="num" w:pos="3600"/>
-        </w:tabs>
-        <w:ind w:left="3600" w:hanging="360"/>
-      </w:pPr>
-      <w:rPr>
-        <w:rFonts w:ascii="Wingdings" w:hAnsi="Wingdings" w:hint="default"/>
-        <w:sz w:val="20"/>
-      </w:rPr>
-    </w:lvl>
-    <w:lvl w:ilvl="5" w:tentative="1">
-      <w:start w:val="1"/>
-      <w:numFmt w:val="bullet"/>
-      <w:lvlText w:val=""/>
-      <w:lvlJc w:val="left"/>
-      <w:pPr>
-        <w:tabs>
-          <w:tab w:val="num" w:pos="4320"/>
-        </w:tabs>
-        <w:ind w:left="4320" w:hanging="360"/>
-      </w:pPr>
-      <w:rPr>
-        <w:rFonts w:ascii="Wingdings" w:hAnsi="Wingdings" w:hint="default"/>
-        <w:sz w:val="20"/>
-      </w:rPr>
-    </w:lvl>
-    <w:lvl w:ilvl="6" w:tentative="1">
-      <w:start w:val="1"/>
-      <w:numFmt w:val="bullet"/>
-      <w:lvlText w:val=""/>
-      <w:lvlJc w:val="left"/>
-      <w:pPr>
-        <w:tabs>
-          <w:tab w:val="num" w:pos="5040"/>
-        </w:tabs>
-        <w:ind w:left="5040" w:hanging="360"/>
-      </w:pPr>
-      <w:rPr>
-        <w:rFonts w:ascii="Wingdings" w:hAnsi="Wingdings" w:hint="default"/>
-        <w:sz w:val="20"/>
-      </w:rPr>
-    </w:lvl>
-    <w:lvl w:ilvl="7" w:tentative="1">
-      <w:start w:val="1"/>
-      <w:numFmt w:val="bullet"/>
-      <w:lvlText w:val=""/>
-      <w:lvlJc w:val="left"/>
-      <w:pPr>
-        <w:tabs>
-          <w:tab w:val="num" w:pos="5760"/>
-        </w:tabs>
-        <w:ind w:left="5760" w:hanging="360"/>
-      </w:pPr>
-      <w:rPr>
-        <w:rFonts w:ascii="Wingdings" w:hAnsi="Wingdings" w:hint="default"/>
-        <w:sz w:val="20"/>
-      </w:rPr>
-    </w:lvl>
-    <w:lvl w:ilvl="8" w:tentative="1">
-      <w:start w:val="1"/>
-      <w:numFmt w:val="bullet"/>
-      <w:lvlText w:val=""/>
-      <w:lvlJc w:val="left"/>
-      <w:pPr>
-        <w:tabs>
-          <w:tab w:val="num" w:pos="6480"/>
-        </w:tabs>
-        <w:ind w:left="6480" w:hanging="360"/>
-      </w:pPr>
-      <w:rPr>
-        <w:rFonts w:ascii="Wingdings" w:hAnsi="Wingdings" w:hint="default"/>
-        <w:sz w:val="20"/>
-      </w:rPr>
-    </w:lvl>
-  </w:abstractNum>
-  <w:abstractNum w:abstractNumId="49" w15:restartNumberingAfterBreak="0">
+  <w:abstractNum w:abstractNumId="44" w15:restartNumberingAfterBreak="0">
     <w:nsid w:val="6B2B2256"/>
     <w:multiLevelType w:val="hybridMultilevel"/>
     <w:tmpl w:val="D548B468"/>
@@ -34842,7 +39620,7 @@
       </w:rPr>
     </w:lvl>
   </w:abstractNum>
-  <w:abstractNum w:abstractNumId="50" w15:restartNumberingAfterBreak="0">
+  <w:abstractNum w:abstractNumId="45" w15:restartNumberingAfterBreak="0">
     <w:nsid w:val="6C7C0F32"/>
     <w:multiLevelType w:val="hybridMultilevel"/>
     <w:tmpl w:val="30EAF036"/>
@@ -34955,7 +39733,7 @@
       </w:rPr>
     </w:lvl>
   </w:abstractNum>
-  <w:abstractNum w:abstractNumId="51" w15:restartNumberingAfterBreak="0">
+  <w:abstractNum w:abstractNumId="46" w15:restartNumberingAfterBreak="0">
     <w:nsid w:val="6CFC5CDE"/>
     <w:multiLevelType w:val="hybridMultilevel"/>
     <w:tmpl w:val="F32A34C0"/>
@@ -35068,7 +39846,7 @@
       </w:rPr>
     </w:lvl>
   </w:abstractNum>
-  <w:abstractNum w:abstractNumId="52" w15:restartNumberingAfterBreak="0">
+  <w:abstractNum w:abstractNumId="47" w15:restartNumberingAfterBreak="0">
     <w:nsid w:val="6E864D0E"/>
     <w:multiLevelType w:val="multilevel"/>
     <w:tmpl w:val="CA8042C0"/>
@@ -35181,7 +39959,7 @@
       </w:rPr>
     </w:lvl>
   </w:abstractNum>
-  <w:abstractNum w:abstractNumId="53" w15:restartNumberingAfterBreak="0">
+  <w:abstractNum w:abstractNumId="48" w15:restartNumberingAfterBreak="0">
     <w:nsid w:val="7663779C"/>
     <w:multiLevelType w:val="multilevel"/>
     <w:tmpl w:val="D5522C4E"/>
@@ -35294,7 +40072,7 @@
       </w:rPr>
     </w:lvl>
   </w:abstractNum>
-  <w:abstractNum w:abstractNumId="54" w15:restartNumberingAfterBreak="0">
+  <w:abstractNum w:abstractNumId="49" w15:restartNumberingAfterBreak="0">
     <w:nsid w:val="7802320E"/>
     <w:multiLevelType w:val="hybridMultilevel"/>
     <w:tmpl w:val="7E4A3D44"/>
@@ -35407,7 +40185,7 @@
       </w:rPr>
     </w:lvl>
   </w:abstractNum>
-  <w:abstractNum w:abstractNumId="55" w15:restartNumberingAfterBreak="0">
+  <w:abstractNum w:abstractNumId="50" w15:restartNumberingAfterBreak="0">
     <w:nsid w:val="79B271E4"/>
     <w:multiLevelType w:val="hybridMultilevel"/>
     <w:tmpl w:val="319EE978"/>
@@ -35520,7 +40298,7 @@
       </w:rPr>
     </w:lvl>
   </w:abstractNum>
-  <w:abstractNum w:abstractNumId="56" w15:restartNumberingAfterBreak="0">
+  <w:abstractNum w:abstractNumId="51" w15:restartNumberingAfterBreak="0">
     <w:nsid w:val="7F9143F3"/>
     <w:multiLevelType w:val="hybridMultilevel"/>
     <w:tmpl w:val="ED08FA52"/>
@@ -35633,7 +40411,7 @@
       </w:rPr>
     </w:lvl>
   </w:abstractNum>
-  <w:abstractNum w:abstractNumId="57" w15:restartNumberingAfterBreak="0">
+  <w:abstractNum w:abstractNumId="52" w15:restartNumberingAfterBreak="0">
     <w:nsid w:val="7FDC6EFE"/>
     <w:multiLevelType w:val="multilevel"/>
     <w:tmpl w:val="4148F972"/>
@@ -35747,180 +40525,165 @@
     </w:lvl>
   </w:abstractNum>
   <w:num w:numId="1">
+    <w:abstractNumId w:val="26"/>
+  </w:num>
+  <w:num w:numId="2">
+    <w:abstractNumId w:val="33"/>
+  </w:num>
+  <w:num w:numId="3">
+    <w:abstractNumId w:val="12"/>
+  </w:num>
+  <w:num w:numId="4">
+    <w:abstractNumId w:val="10"/>
+  </w:num>
+  <w:num w:numId="5">
+    <w:abstractNumId w:val="37"/>
+  </w:num>
+  <w:num w:numId="6">
+    <w:abstractNumId w:val="50"/>
+  </w:num>
+  <w:num w:numId="7">
+    <w:abstractNumId w:val="41"/>
+  </w:num>
+  <w:num w:numId="8">
+    <w:abstractNumId w:val="47"/>
+  </w:num>
+  <w:num w:numId="9">
+    <w:abstractNumId w:val="8"/>
+  </w:num>
+  <w:num w:numId="10">
+    <w:abstractNumId w:val="24"/>
+  </w:num>
+  <w:num w:numId="11">
     <w:abstractNumId w:val="29"/>
   </w:num>
-  <w:num w:numId="2">
-    <w:abstractNumId w:val="36"/>
-  </w:num>
-  <w:num w:numId="3">
-    <w:abstractNumId w:val="14"/>
-  </w:num>
-  <w:num w:numId="4">
-    <w:abstractNumId w:val="11"/>
-  </w:num>
-  <w:num w:numId="5">
-    <w:abstractNumId w:val="40"/>
-  </w:num>
-  <w:num w:numId="6">
-    <w:abstractNumId w:val="55"/>
-  </w:num>
-  <w:num w:numId="7">
-    <w:abstractNumId w:val="45"/>
-  </w:num>
-  <w:num w:numId="8">
-    <w:abstractNumId w:val="52"/>
-  </w:num>
-  <w:num w:numId="9">
-    <w:abstractNumId w:val="9"/>
-  </w:num>
-  <w:num w:numId="10">
-    <w:abstractNumId w:val="27"/>
-  </w:num>
-  <w:num w:numId="11">
-    <w:abstractNumId w:val="32"/>
-  </w:num>
   <w:num w:numId="12">
-    <w:abstractNumId w:val="20"/>
+    <w:abstractNumId w:val="18"/>
   </w:num>
   <w:num w:numId="13">
-    <w:abstractNumId w:val="6"/>
+    <w:abstractNumId w:val="5"/>
   </w:num>
   <w:num w:numId="14">
     <w:abstractNumId w:val="2"/>
   </w:num>
   <w:num w:numId="15">
-    <w:abstractNumId w:val="12"/>
+    <w:abstractNumId w:val="11"/>
   </w:num>
   <w:num w:numId="16">
+    <w:abstractNumId w:val="44"/>
+  </w:num>
+  <w:num w:numId="17">
+    <w:abstractNumId w:val="28"/>
+  </w:num>
+  <w:num w:numId="18">
+    <w:abstractNumId w:val="51"/>
+  </w:num>
+  <w:num w:numId="19">
+    <w:abstractNumId w:val="42"/>
+  </w:num>
+  <w:num w:numId="20">
+    <w:abstractNumId w:val="15"/>
+  </w:num>
+  <w:num w:numId="21">
+    <w:abstractNumId w:val="16"/>
+  </w:num>
+  <w:num w:numId="22">
+    <w:abstractNumId w:val="40"/>
+  </w:num>
+  <w:num w:numId="23">
+    <w:abstractNumId w:val="30"/>
+  </w:num>
+  <w:num w:numId="24">
+    <w:abstractNumId w:val="21"/>
+  </w:num>
+  <w:num w:numId="25">
+    <w:abstractNumId w:val="52"/>
+  </w:num>
+  <w:num w:numId="26">
+    <w:abstractNumId w:val="45"/>
+  </w:num>
+  <w:num w:numId="27">
+    <w:abstractNumId w:val="39"/>
+  </w:num>
+  <w:num w:numId="28">
+    <w:abstractNumId w:val="36"/>
+  </w:num>
+  <w:num w:numId="29">
+    <w:abstractNumId w:val="22"/>
+  </w:num>
+  <w:num w:numId="30">
+    <w:abstractNumId w:val="6"/>
+  </w:num>
+  <w:num w:numId="31">
+    <w:abstractNumId w:val="31"/>
+  </w:num>
+  <w:num w:numId="32">
+    <w:abstractNumId w:val="34"/>
+  </w:num>
+  <w:num w:numId="33">
     <w:abstractNumId w:val="49"/>
   </w:num>
-  <w:num w:numId="17">
-    <w:abstractNumId w:val="31"/>
-  </w:num>
-  <w:num w:numId="18">
-    <w:abstractNumId w:val="56"/>
-  </w:num>
-  <w:num w:numId="19">
-    <w:abstractNumId w:val="46"/>
-  </w:num>
-  <w:num w:numId="20">
+  <w:num w:numId="34">
     <w:abstractNumId w:val="17"/>
   </w:num>
-  <w:num w:numId="21">
-    <w:abstractNumId w:val="18"/>
+  <w:num w:numId="35">
+    <w:abstractNumId w:val="20"/>
   </w:num>
-  <w:num w:numId="22">
-    <w:abstractNumId w:val="44"/>
+  <w:num w:numId="36">
+    <w:abstractNumId w:val="13"/>
   </w:num>
-  <w:num w:numId="23">
-    <w:abstractNumId w:val="33"/>
-  </w:num>
-  <w:num w:numId="24">
-    <w:abstractNumId w:val="24"/>
-  </w:num>
-  <w:num w:numId="25">
-    <w:abstractNumId w:val="57"/>
-  </w:num>
-  <w:num w:numId="26">
-    <w:abstractNumId w:val="50"/>
-  </w:num>
-  <w:num w:numId="27">
+  <w:num w:numId="37">
     <w:abstractNumId w:val="43"/>
   </w:num>
-  <w:num w:numId="28">
-    <w:abstractNumId w:val="39"/>
-  </w:num>
-  <w:num w:numId="29">
+  <w:num w:numId="38">
     <w:abstractNumId w:val="25"/>
   </w:num>
-  <w:num w:numId="30">
-    <w:abstractNumId w:val="7"/>
-  </w:num>
-  <w:num w:numId="31">
-    <w:abstractNumId w:val="34"/>
-  </w:num>
-  <w:num w:numId="32">
-    <w:abstractNumId w:val="37"/>
-  </w:num>
-  <w:num w:numId="33">
-    <w:abstractNumId w:val="54"/>
-  </w:num>
-  <w:num w:numId="34">
-    <w:abstractNumId w:val="19"/>
-  </w:num>
-  <w:num w:numId="35">
+  <w:num w:numId="39">
     <w:abstractNumId w:val="23"/>
-  </w:num>
-  <w:num w:numId="36">
-    <w:abstractNumId w:val="15"/>
-  </w:num>
-  <w:num w:numId="37">
-    <w:abstractNumId w:val="47"/>
-  </w:num>
-  <w:num w:numId="38">
-    <w:abstractNumId w:val="28"/>
-  </w:num>
-  <w:num w:numId="39">
-    <w:abstractNumId w:val="26"/>
   </w:num>
   <w:num w:numId="40">
     <w:abstractNumId w:val="1"/>
   </w:num>
   <w:num w:numId="41">
-    <w:abstractNumId w:val="5"/>
+    <w:abstractNumId w:val="4"/>
   </w:num>
   <w:num w:numId="42">
-    <w:abstractNumId w:val="30"/>
+    <w:abstractNumId w:val="27"/>
   </w:num>
   <w:num w:numId="43">
-    <w:abstractNumId w:val="51"/>
+    <w:abstractNumId w:val="46"/>
   </w:num>
   <w:num w:numId="44">
-    <w:abstractNumId w:val="16"/>
+    <w:abstractNumId w:val="14"/>
   </w:num>
   <w:num w:numId="45">
-    <w:abstractNumId w:val="38"/>
+    <w:abstractNumId w:val="35"/>
   </w:num>
   <w:num w:numId="46">
-    <w:abstractNumId w:val="10"/>
+    <w:abstractNumId w:val="9"/>
   </w:num>
   <w:num w:numId="47">
     <w:abstractNumId w:val="0"/>
   </w:num>
   <w:num w:numId="48">
-    <w:abstractNumId w:val="21"/>
+    <w:abstractNumId w:val="19"/>
   </w:num>
   <w:num w:numId="49">
-    <w:abstractNumId w:val="35"/>
+    <w:abstractNumId w:val="32"/>
   </w:num>
   <w:num w:numId="50">
-    <w:abstractNumId w:val="4"/>
+    <w:abstractNumId w:val="7"/>
   </w:num>
   <w:num w:numId="51">
+    <w:abstractNumId w:val="3"/>
+  </w:num>
+  <w:num w:numId="52">
     <w:abstractNumId w:val="48"/>
   </w:num>
-  <w:num w:numId="52">
-    <w:abstractNumId w:val="8"/>
+  <w:num w:numId="53">
+    <w:abstractNumId w:val="38"/>
   </w:num>
-  <w:num w:numId="53">
-    <w:abstractNumId w:val="3"/>
-  </w:num>
-  <w:num w:numId="54">
-    <w:abstractNumId w:val="41"/>
-  </w:num>
-  <w:num w:numId="55">
-    <w:abstractNumId w:val="22"/>
-  </w:num>
-  <w:num w:numId="56">
-    <w:abstractNumId w:val="42"/>
-  </w:num>
-  <w:num w:numId="57">
-    <w:abstractNumId w:val="13"/>
-  </w:num>
-  <w:num w:numId="58">
-    <w:abstractNumId w:val="53"/>
-  </w:num>
-  <w:numIdMacAtCleanup w:val="49"/>
+  <w:numIdMacAtCleanup w:val="53"/>
 </w:numbering>
 </file>
 
@@ -37126,7 +41889,7 @@
 </file>
 
 <file path=customXml/itemProps1.xml><?xml version="1.0" encoding="utf-8"?>
-<ds:datastoreItem xmlns:ds="http://schemas.openxmlformats.org/officeDocument/2006/customXml" ds:itemID="{8DA17637-4285-4164-ACDD-C778B0CCAE8D}">
+<ds:datastoreItem xmlns:ds="http://schemas.openxmlformats.org/officeDocument/2006/customXml" ds:itemID="{E133EC28-3371-4684-ABEE-2B9E38DA3A8B}">
   <ds:schemaRefs>
     <ds:schemaRef ds:uri="http://schemas.openxmlformats.org/officeDocument/2006/bibliography"/>
   </ds:schemaRefs>

--- a/MioraBokySotaka.docx
+++ b/MioraBokySotaka.docx
@@ -5998,90 +5998,11 @@
       </w:pPr>
       <w:r>
         <w:rPr>
-          <w:b/>
-          <w:noProof/>
-          <w:color w:val="000000" w:themeColor="text1"/>
+          <w:rFonts w:cstheme="minorHAnsi"/>
           <w:sz w:val="40"/>
           <w:szCs w:val="40"/>
-          <w:lang w:eastAsia="fr-FR"/>
         </w:rPr>
         <w:lastRenderedPageBreak/>
-        <w:drawing>
-          <wp:anchor distT="0" distB="0" distL="114300" distR="114300" simplePos="0" relativeHeight="251659264" behindDoc="0" locked="0" layoutInCell="1" allowOverlap="1" wp14:anchorId="5B1FCFC5" wp14:editId="6E72AAD4">
-            <wp:simplePos x="0" y="0"/>
-            <wp:positionH relativeFrom="column">
-              <wp:posOffset>4528820</wp:posOffset>
-            </wp:positionH>
-            <wp:positionV relativeFrom="paragraph">
-              <wp:posOffset>-254000</wp:posOffset>
-            </wp:positionV>
-            <wp:extent cx="1189990" cy="1684655"/>
-            <wp:effectExtent l="0" t="0" r="0" b="0"/>
-            <wp:wrapSquare wrapText="bothSides"/>
-            <wp:docPr id="27" name="Image 27" descr="D:\Sary\Nella\sary tapaka\Exportation sans titre\DSC_0487-001.jpg"/>
-            <wp:cNvGraphicFramePr>
-              <a:graphicFrameLocks xmlns:a="http://schemas.openxmlformats.org/drawingml/2006/main" noChangeAspect="1"/>
-            </wp:cNvGraphicFramePr>
-            <a:graphic xmlns:a="http://schemas.openxmlformats.org/drawingml/2006/main">
-              <a:graphicData uri="http://schemas.openxmlformats.org/drawingml/2006/picture">
-                <pic:pic xmlns:pic="http://schemas.openxmlformats.org/drawingml/2006/picture">
-                  <pic:nvPicPr>
-                    <pic:cNvPr id="0" name="Picture 1" descr="D:\Sary\Nella\sary tapaka\Exportation sans titre\DSC_0487-001.jpg"/>
-                    <pic:cNvPicPr>
-                      <a:picLocks noChangeAspect="1" noChangeArrowheads="1"/>
-                    </pic:cNvPicPr>
-                  </pic:nvPicPr>
-                  <pic:blipFill>
-                    <a:blip r:embed="rId11" cstate="print">
-                      <a:extLst>
-                        <a:ext uri="{28A0092B-C50C-407E-A947-70E740481C1C}">
-                          <a14:useLocalDpi xmlns:a14="http://schemas.microsoft.com/office/drawing/2010/main" val="0"/>
-                        </a:ext>
-                      </a:extLst>
-                    </a:blip>
-                    <a:srcRect/>
-                    <a:stretch>
-                      <a:fillRect/>
-                    </a:stretch>
-                  </pic:blipFill>
-                  <pic:spPr bwMode="auto">
-                    <a:xfrm flipH="1">
-                      <a:off x="0" y="0"/>
-                      <a:ext cx="1189990" cy="1684655"/>
-                    </a:xfrm>
-                    <a:prstGeom prst="rect">
-                      <a:avLst/>
-                    </a:prstGeom>
-                    <a:noFill/>
-                    <a:ln>
-                      <a:noFill/>
-                    </a:ln>
-                    <a:effectLst>
-                      <a:glow>
-                        <a:schemeClr val="accent1">
-                          <a:alpha val="40000"/>
-                        </a:schemeClr>
-                      </a:glow>
-                    </a:effectLst>
-                  </pic:spPr>
-                </pic:pic>
-              </a:graphicData>
-            </a:graphic>
-            <wp14:sizeRelH relativeFrom="margin">
-              <wp14:pctWidth>0</wp14:pctWidth>
-            </wp14:sizeRelH>
-            <wp14:sizeRelV relativeFrom="margin">
-              <wp14:pctHeight>0</wp14:pctHeight>
-            </wp14:sizeRelV>
-          </wp:anchor>
-        </w:drawing>
-      </w:r>
-      <w:r>
-        <w:rPr>
-          <w:rFonts w:cstheme="minorHAnsi"/>
-          <w:sz w:val="40"/>
-          <w:szCs w:val="40"/>
-        </w:rPr>
         <w:t>RATSIMANDEFITRA Miora Manitra</w:t>
       </w:r>
     </w:p>
@@ -9086,7 +9007,7 @@
                     </pic:cNvPicPr>
                   </pic:nvPicPr>
                   <pic:blipFill>
-                    <a:blip r:embed="rId12" cstate="print"/>
+                    <a:blip r:embed="rId11" cstate="print"/>
                     <a:srcRect/>
                     <a:stretch>
                       <a:fillRect/>
@@ -9202,7 +9123,7 @@
                     <pic:cNvPicPr/>
                   </pic:nvPicPr>
                   <pic:blipFill>
-                    <a:blip r:embed="rId13" cstate="print"/>
+                    <a:blip r:embed="rId12" cstate="print"/>
                     <a:stretch>
                       <a:fillRect/>
                     </a:stretch>
@@ -11186,7 +11107,7 @@
                     </pic:cNvPicPr>
                   </pic:nvPicPr>
                   <pic:blipFill>
-                    <a:blip r:embed="rId14" cstate="print">
+                    <a:blip r:embed="rId13" cstate="print">
                       <a:extLst>
                         <a:ext uri="{28A0092B-C50C-407E-A947-70E740481C1C}">
                           <a14:useLocalDpi xmlns:a14="http://schemas.microsoft.com/office/drawing/2010/main" val="0"/>
@@ -12009,7 +11930,7 @@
               </w:rPr>
               <w:t xml:space="preserve">: </w:t>
             </w:r>
-            <w:hyperlink r:id="rId15" w:history="1">
+            <w:hyperlink r:id="rId14" w:history="1">
               <w:r>
                 <w:rPr>
                   <w:rStyle w:val="Lienhypertexte"/>
@@ -12076,7 +11997,7 @@
               </w:rPr>
               <w:t xml:space="preserve">: </w:t>
             </w:r>
-            <w:hyperlink r:id="rId16" w:history="1">
+            <w:hyperlink r:id="rId15" w:history="1">
               <w:r>
                 <w:rPr>
                   <w:rStyle w:val="Lienhypertexte"/>
@@ -12134,7 +12055,7 @@
                     </pic:cNvPicPr>
                   </pic:nvPicPr>
                   <pic:blipFill>
-                    <a:blip r:embed="rId17"/>
+                    <a:blip r:embed="rId16"/>
                     <a:srcRect/>
                     <a:stretch>
                       <a:fillRect/>
@@ -12557,7 +12478,7 @@
                     </pic:cNvPicPr>
                   </pic:nvPicPr>
                   <pic:blipFill>
-                    <a:blip r:embed="rId18">
+                    <a:blip r:embed="rId17">
                       <a:extLst>
                         <a:ext uri="{28A0092B-C50C-407E-A947-70E740481C1C}">
                           <a14:useLocalDpi xmlns:a14="http://schemas.microsoft.com/office/drawing/2010/main" val="0"/>
@@ -13206,7 +13127,7 @@
                                           </pic:cNvPicPr>
                                         </pic:nvPicPr>
                                         <pic:blipFill>
-                                          <a:blip r:embed="rId19">
+                                          <a:blip r:embed="rId18">
                                             <a:extLst>
                                               <a:ext uri="{28A0092B-C50C-407E-A947-70E740481C1C}">
                                                 <a14:useLocalDpi xmlns:a14="http://schemas.microsoft.com/office/drawing/2010/main" val="0"/>
@@ -13302,7 +13223,7 @@
                                     </pic:cNvPicPr>
                                   </pic:nvPicPr>
                                   <pic:blipFill>
-                                    <a:blip r:embed="rId19">
+                                    <a:blip r:embed="rId18">
                                       <a:extLst>
                                         <a:ext uri="{28A0092B-C50C-407E-A947-70E740481C1C}">
                                           <a14:useLocalDpi xmlns:a14="http://schemas.microsoft.com/office/drawing/2010/main" val="0"/>
@@ -13970,7 +13891,7 @@
           </mc:Choice>
           <mc:Fallback>
             <w:pict>
-              <v:shapetype w14:anchorId="68365C90" id="_x0000_t32" coordsize="21600,21600" o:spt="32" o:oned="t" path="m,l21600,21600e" filled="f">
+              <v:shapetype w14:anchorId="1CCA43C9" id="_x0000_t32" coordsize="21600,21600" o:spt="32" o:oned="t" path="m,l21600,21600e" filled="f">
                 <v:path arrowok="t" fillok="f" o:connecttype="none"/>
                 <o:lock v:ext="edit" shapetype="t"/>
               </v:shapetype>
@@ -14045,7 +13966,7 @@
           </mc:Choice>
           <mc:Fallback>
             <w:pict>
-              <v:shape w14:anchorId="1C2D7FB3" id="Connecteur droit avec flèche 479" o:spid="_x0000_s1026" type="#_x0000_t32" style="position:absolute;margin-left:223.1pt;margin-top:90.2pt;width:0;height:42.75pt;flip:y;z-index:251642368;visibility:visible;mso-wrap-style:square;mso-wrap-distance-left:9pt;mso-wrap-distance-top:0;mso-wrap-distance-right:9pt;mso-wrap-distance-bottom:0;mso-position-horizontal:absolute;mso-position-horizontal-relative:text;mso-position-vertical:absolute;mso-position-vertical-relative:text" o:gfxdata="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" strokecolor="black [3213]">
+              <v:shape w14:anchorId="3E3C0EC1" id="Connecteur droit avec flèche 479" o:spid="_x0000_s1026" type="#_x0000_t32" style="position:absolute;margin-left:223.1pt;margin-top:90.2pt;width:0;height:42.75pt;flip:y;z-index:251642368;visibility:visible;mso-wrap-style:square;mso-wrap-distance-left:9pt;mso-wrap-distance-top:0;mso-wrap-distance-right:9pt;mso-wrap-distance-bottom:0;mso-position-horizontal:absolute;mso-position-horizontal-relative:text;mso-position-vertical:absolute;mso-position-vertical-relative:text" o:gfxdata="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" strokecolor="black [3213]">
                 <v:stroke endarrow="block"/>
               </v:shape>
             </w:pict>
@@ -14116,7 +14037,7 @@
           </mc:Choice>
           <mc:Fallback>
             <w:pict>
-              <v:shape w14:anchorId="2A94976B" id="Connecteur droit avec flèche 476" o:spid="_x0000_s1026" type="#_x0000_t32" style="position:absolute;margin-left:223.1pt;margin-top:180.95pt;width:0;height:30pt;flip:y;z-index:251638272;visibility:visible;mso-wrap-style:square;mso-wrap-distance-left:9pt;mso-wrap-distance-top:0;mso-wrap-distance-right:9pt;mso-wrap-distance-bottom:0;mso-position-horizontal:absolute;mso-position-horizontal-relative:text;mso-position-vertical:absolute;mso-position-vertical-relative:text" o:gfxdata="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" strokecolor="black [3213]">
+              <v:shape w14:anchorId="4BF04689" id="Connecteur droit avec flèche 476" o:spid="_x0000_s1026" type="#_x0000_t32" style="position:absolute;margin-left:223.1pt;margin-top:180.95pt;width:0;height:30pt;flip:y;z-index:251638272;visibility:visible;mso-wrap-style:square;mso-wrap-distance-left:9pt;mso-wrap-distance-top:0;mso-wrap-distance-right:9pt;mso-wrap-distance-bottom:0;mso-position-horizontal:absolute;mso-position-horizontal-relative:text;mso-position-vertical:absolute;mso-position-vertical-relative:text" o:gfxdata="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" strokecolor="black [3213]">
                 <v:stroke endarrow="block"/>
               </v:shape>
             </w:pict>
@@ -14187,7 +14108,7 @@
           </mc:Choice>
           <mc:Fallback>
             <w:pict>
-              <v:shape w14:anchorId="2D1E4B1E" id="Connecteur droit avec flèche 475" o:spid="_x0000_s1026" type="#_x0000_t32" style="position:absolute;margin-left:223.1pt;margin-top:261.95pt;width:.75pt;height:34.5pt;flip:y;z-index:251634176;visibility:visible;mso-wrap-style:square;mso-wrap-distance-left:9pt;mso-wrap-distance-top:0;mso-wrap-distance-right:9pt;mso-wrap-distance-bottom:0;mso-position-horizontal:absolute;mso-position-horizontal-relative:text;mso-position-vertical:absolute;mso-position-vertical-relative:text" o:gfxdata="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" strokecolor="black [3213]">
+              <v:shape w14:anchorId="15562A90" id="Connecteur droit avec flèche 475" o:spid="_x0000_s1026" type="#_x0000_t32" style="position:absolute;margin-left:223.1pt;margin-top:261.95pt;width:.75pt;height:34.5pt;flip:y;z-index:251634176;visibility:visible;mso-wrap-style:square;mso-wrap-distance-left:9pt;mso-wrap-distance-top:0;mso-wrap-distance-right:9pt;mso-wrap-distance-bottom:0;mso-position-horizontal:absolute;mso-position-horizontal-relative:text;mso-position-vertical:absolute;mso-position-vertical-relative:text" o:gfxdata="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" strokecolor="black [3213]">
                 <v:stroke endarrow="block"/>
               </v:shape>
             </w:pict>
@@ -14258,7 +14179,7 @@
           </mc:Choice>
           <mc:Fallback>
             <w:pict>
-              <v:shape w14:anchorId="29DEF326" id="Connecteur droit avec flèche 474" o:spid="_x0000_s1026" type="#_x0000_t32" style="position:absolute;margin-left:223.1pt;margin-top:344.45pt;width:0;height:42.75pt;flip:y;z-index:251630080;visibility:visible;mso-wrap-style:square;mso-wrap-distance-left:9pt;mso-wrap-distance-top:0;mso-wrap-distance-right:9pt;mso-wrap-distance-bottom:0;mso-position-horizontal:absolute;mso-position-horizontal-relative:text;mso-position-vertical:absolute;mso-position-vertical-relative:text" o:gfxdata="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" strokecolor="black [3213]">
+              <v:shape w14:anchorId="7538A799" id="Connecteur droit avec flèche 474" o:spid="_x0000_s1026" type="#_x0000_t32" style="position:absolute;margin-left:223.1pt;margin-top:344.45pt;width:0;height:42.75pt;flip:y;z-index:251630080;visibility:visible;mso-wrap-style:square;mso-wrap-distance-left:9pt;mso-wrap-distance-top:0;mso-wrap-distance-right:9pt;mso-wrap-distance-bottom:0;mso-position-horizontal:absolute;mso-position-horizontal-relative:text;mso-position-vertical:absolute;mso-position-vertical-relative:text" o:gfxdata="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" strokecolor="black [3213]">
                 <v:stroke endarrow="block"/>
               </v:shape>
             </w:pict>
@@ -14335,7 +14256,7 @@
           </mc:Choice>
           <mc:Fallback>
             <w:pict>
-              <v:shape w14:anchorId="78F8FB62" id="Connecteur droit avec flèche 31" o:spid="_x0000_s1026" type="#_x0000_t32" style="position:absolute;margin-left:223.85pt;margin-top:529.15pt;width:0;height:42.75pt;flip:y;z-index:251621888;visibility:visible;mso-wrap-style:square;mso-width-percent:0;mso-height-percent:0;mso-wrap-distance-left:9pt;mso-wrap-distance-top:0;mso-wrap-distance-right:9pt;mso-wrap-distance-bottom:0;mso-position-horizontal:absolute;mso-position-horizontal-relative:text;mso-position-vertical:absolute;mso-position-vertical-relative:text;mso-width-percent:0;mso-height-percent:0;mso-width-relative:margin;mso-height-relative:margin" o:gfxdata="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" strokecolor="black [3213]">
+              <v:shape w14:anchorId="2E1387BB" id="Connecteur droit avec flèche 31" o:spid="_x0000_s1026" type="#_x0000_t32" style="position:absolute;margin-left:223.85pt;margin-top:529.15pt;width:0;height:42.75pt;flip:y;z-index:251621888;visibility:visible;mso-wrap-style:square;mso-width-percent:0;mso-height-percent:0;mso-wrap-distance-left:9pt;mso-wrap-distance-top:0;mso-wrap-distance-right:9pt;mso-wrap-distance-bottom:0;mso-position-horizontal:absolute;mso-position-horizontal-relative:text;mso-position-vertical:absolute;mso-position-vertical-relative:text;mso-width-percent:0;mso-height-percent:0;mso-width-relative:margin;mso-height-relative:margin" o:gfxdata="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" strokecolor="black [3213]">
                 <v:stroke endarrow="block"/>
               </v:shape>
             </w:pict>
@@ -14438,7 +14359,7 @@
           </mc:Choice>
           <mc:Fallback>
             <w:pict>
-              <v:shape w14:anchorId="2181FB27" id="Connecteur droit avec flèche 466" o:spid="_x0000_s1026" type="#_x0000_t32" style="position:absolute;margin-left:223.85pt;margin-top:545.85pt;width:0;height:42.75pt;flip:y;z-index:251647488;visibility:visible;mso-wrap-style:square;mso-wrap-distance-left:9pt;mso-wrap-distance-top:0;mso-wrap-distance-right:9pt;mso-wrap-distance-bottom:0;mso-position-horizontal:absolute;mso-position-horizontal-relative:text;mso-position-vertical:absolute;mso-position-vertical-relative:text" o:gfxdata="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" strokecolor="black [3040]">
+              <v:shape w14:anchorId="73E5B553" id="Connecteur droit avec flèche 466" o:spid="_x0000_s1026" type="#_x0000_t32" style="position:absolute;margin-left:223.85pt;margin-top:545.85pt;width:0;height:42.75pt;flip:y;z-index:251647488;visibility:visible;mso-wrap-style:square;mso-wrap-distance-left:9pt;mso-wrap-distance-top:0;mso-wrap-distance-right:9pt;mso-wrap-distance-bottom:0;mso-position-horizontal:absolute;mso-position-horizontal-relative:text;mso-position-vertical:absolute;mso-position-vertical-relative:text" o:gfxdata="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" strokecolor="black [3040]">
                 <v:stroke endarrow="block"/>
               </v:shape>
             </w:pict>
@@ -14505,7 +14426,7 @@
           </mc:Choice>
           <mc:Fallback>
             <w:pict>
-              <v:shape w14:anchorId="297C4379" id="Connecteur droit avec flèche 465" o:spid="_x0000_s1026" type="#_x0000_t32" style="position:absolute;margin-left:223.1pt;margin-top:458.1pt;width:.75pt;height:36.75pt;flip:x y;z-index:251680256;visibility:visible;mso-wrap-style:square;mso-wrap-distance-left:9pt;mso-wrap-distance-top:0;mso-wrap-distance-right:9pt;mso-wrap-distance-bottom:0;mso-position-horizontal:absolute;mso-position-horizontal-relative:text;mso-position-vertical:absolute;mso-position-vertical-relative:text" o:gfxdata="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" strokecolor="black [3040]">
+              <v:shape w14:anchorId="2BFD21E3" id="Connecteur droit avec flèche 465" o:spid="_x0000_s1026" type="#_x0000_t32" style="position:absolute;margin-left:223.1pt;margin-top:458.1pt;width:.75pt;height:36.75pt;flip:x y;z-index:251680256;visibility:visible;mso-wrap-style:square;mso-wrap-distance-left:9pt;mso-wrap-distance-top:0;mso-wrap-distance-right:9pt;mso-wrap-distance-bottom:0;mso-position-horizontal:absolute;mso-position-horizontal-relative:text;mso-position-vertical:absolute;mso-position-vertical-relative:text" o:gfxdata="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" strokecolor="black [3040]">
                 <v:stroke endarrow="block"/>
               </v:shape>
             </w:pict>
@@ -14572,7 +14493,7 @@
           </mc:Choice>
           <mc:Fallback>
             <w:pict>
-              <v:shape w14:anchorId="39A1F8FE" id="Connecteur droit avec flèche 464" o:spid="_x0000_s1026" type="#_x0000_t32" style="position:absolute;margin-left:223.85pt;margin-top:351.6pt;width:0;height:46.5pt;flip:y;z-index:251675136;visibility:visible;mso-wrap-style:square;mso-wrap-distance-left:9pt;mso-wrap-distance-top:0;mso-wrap-distance-right:9pt;mso-wrap-distance-bottom:0;mso-position-horizontal:absolute;mso-position-horizontal-relative:text;mso-position-vertical:absolute;mso-position-vertical-relative:text" o:gfxdata="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" strokecolor="black [3040]">
+              <v:shape w14:anchorId="0A8A5FBC" id="Connecteur droit avec flèche 464" o:spid="_x0000_s1026" type="#_x0000_t32" style="position:absolute;margin-left:223.85pt;margin-top:351.6pt;width:0;height:46.5pt;flip:y;z-index:251675136;visibility:visible;mso-wrap-style:square;mso-wrap-distance-left:9pt;mso-wrap-distance-top:0;mso-wrap-distance-right:9pt;mso-wrap-distance-bottom:0;mso-position-horizontal:absolute;mso-position-horizontal-relative:text;mso-position-vertical:absolute;mso-position-vertical-relative:text" o:gfxdata="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" strokecolor="black [3040]">
                 <v:stroke endarrow="block"/>
               </v:shape>
             </w:pict>
@@ -14645,7 +14566,7 @@
           </mc:Choice>
           <mc:Fallback>
             <w:pict>
-              <v:shape w14:anchorId="776DBF95" id="Connecteur droit avec flèche 463" o:spid="_x0000_s1026" type="#_x0000_t32" style="position:absolute;margin-left:223.85pt;margin-top:266.15pt;width:0;height:31.5pt;flip:y;z-index:251665920;visibility:visible;mso-wrap-style:square;mso-width-percent:0;mso-height-percent:0;mso-wrap-distance-left:9pt;mso-wrap-distance-top:0;mso-wrap-distance-right:9pt;mso-wrap-distance-bottom:0;mso-position-horizontal:absolute;mso-position-horizontal-relative:text;mso-position-vertical:absolute;mso-position-vertical-relative:text;mso-width-percent:0;mso-height-percent:0;mso-width-relative:margin;mso-height-relative:margin" o:gfxdata="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" strokecolor="black [3040]">
+              <v:shape w14:anchorId="7320CC09" id="Connecteur droit avec flèche 463" o:spid="_x0000_s1026" type="#_x0000_t32" style="position:absolute;margin-left:223.85pt;margin-top:266.15pt;width:0;height:31.5pt;flip:y;z-index:251665920;visibility:visible;mso-wrap-style:square;mso-width-percent:0;mso-height-percent:0;mso-wrap-distance-left:9pt;mso-wrap-distance-top:0;mso-wrap-distance-right:9pt;mso-wrap-distance-bottom:0;mso-position-horizontal:absolute;mso-position-horizontal-relative:text;mso-position-vertical:absolute;mso-position-vertical-relative:text;mso-width-percent:0;mso-height-percent:0;mso-width-relative:margin;mso-height-relative:margin" o:gfxdata="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" strokecolor="black [3040]">
                 <v:stroke endarrow="block"/>
               </v:shape>
             </w:pict>
@@ -14712,7 +14633,7 @@
           </mc:Choice>
           <mc:Fallback>
             <w:pict>
-              <v:shape w14:anchorId="694CAAA3" id="Connecteur droit avec flèche 462" o:spid="_x0000_s1026" type="#_x0000_t32" style="position:absolute;margin-left:223.85pt;margin-top:180.6pt;width:0;height:31.5pt;flip:y;z-index:251660800;visibility:visible;mso-wrap-style:square;mso-wrap-distance-left:9pt;mso-wrap-distance-top:0;mso-wrap-distance-right:9pt;mso-wrap-distance-bottom:0;mso-position-horizontal:absolute;mso-position-horizontal-relative:text;mso-position-vertical:absolute;mso-position-vertical-relative:text" o:gfxdata="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" strokecolor="black [3040]">
+              <v:shape w14:anchorId="197891BF" id="Connecteur droit avec flèche 462" o:spid="_x0000_s1026" type="#_x0000_t32" style="position:absolute;margin-left:223.85pt;margin-top:180.6pt;width:0;height:31.5pt;flip:y;z-index:251660800;visibility:visible;mso-wrap-style:square;mso-wrap-distance-left:9pt;mso-wrap-distance-top:0;mso-wrap-distance-right:9pt;mso-wrap-distance-bottom:0;mso-position-horizontal:absolute;mso-position-horizontal-relative:text;mso-position-vertical:absolute;mso-position-vertical-relative:text" o:gfxdata="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" strokecolor="black [3040]">
                 <v:stroke endarrow="block"/>
               </v:shape>
             </w:pict>
@@ -17294,7 +17215,7 @@
                     <pic:cNvPicPr/>
                   </pic:nvPicPr>
                   <pic:blipFill>
-                    <a:blip r:embed="rId20">
+                    <a:blip r:embed="rId19">
                       <a:extLst>
                         <a:ext uri="{28A0092B-C50C-407E-A947-70E740481C1C}">
                           <a14:useLocalDpi xmlns:a14="http://schemas.microsoft.com/office/drawing/2010/main" val="0"/>
@@ -18250,7 +18171,7 @@
                     </pic:cNvPicPr>
                   </pic:nvPicPr>
                   <pic:blipFill>
-                    <a:blip r:embed="rId21">
+                    <a:blip r:embed="rId20">
                       <a:extLst>
                         <a:ext uri="{28A0092B-C50C-407E-A947-70E740481C1C}">
                           <a14:useLocalDpi xmlns:a14="http://schemas.microsoft.com/office/drawing/2010/main" val="0"/>
@@ -21721,7 +21642,7 @@
           <w:b/>
         </w:rPr>
       </w:pPr>
-      <w:hyperlink r:id="rId22" w:tooltip="Principe de responsabilité unique" w:history="1">
+      <w:hyperlink r:id="rId21" w:tooltip="Principe de responsabilité unique" w:history="1">
         <w:r>
           <w:rPr>
             <w:rStyle w:val="Lienhypertexte"/>
@@ -21749,7 +21670,7 @@
           <w:b/>
         </w:rPr>
       </w:pPr>
-      <w:hyperlink r:id="rId23" w:tooltip="Principe ouvert/fermé" w:history="1">
+      <w:hyperlink r:id="rId22" w:tooltip="Principe ouvert/fermé" w:history="1">
         <w:r>
           <w:rPr>
             <w:rStyle w:val="Lienhypertexte"/>
@@ -21771,7 +21692,7 @@
           <w:b/>
         </w:rPr>
       </w:pPr>
-      <w:hyperlink r:id="rId24" w:tooltip="Principe de substitution de Liskov" w:history="1">
+      <w:hyperlink r:id="rId23" w:tooltip="Principe de substitution de Liskov" w:history="1">
         <w:r>
           <w:rPr>
             <w:rStyle w:val="Lienhypertexte"/>
@@ -21793,7 +21714,7 @@
           <w:b/>
         </w:rPr>
       </w:pPr>
-      <w:hyperlink r:id="rId25" w:tooltip="Principe de ségrégation des interfaces (page inexistante)" w:history="1">
+      <w:hyperlink r:id="rId24" w:tooltip="Principe de ségrégation des interfaces (page inexistante)" w:history="1">
         <w:r>
           <w:rPr>
             <w:rStyle w:val="Lienhypertexte"/>
@@ -21815,7 +21736,7 @@
           <w:b/>
         </w:rPr>
       </w:pPr>
-      <w:hyperlink r:id="rId26" w:tooltip="Inversion des dépendances" w:history="1">
+      <w:hyperlink r:id="rId25" w:tooltip="Inversion des dépendances" w:history="1">
         <w:r>
           <w:rPr>
             <w:rStyle w:val="Lienhypertexte"/>
@@ -22951,7 +22872,7 @@
                     </pic:cNvPicPr>
                   </pic:nvPicPr>
                   <pic:blipFill>
-                    <a:blip r:embed="rId27" cstate="print"/>
+                    <a:blip r:embed="rId26" cstate="print"/>
                     <a:srcRect/>
                     <a:stretch>
                       <a:fillRect/>
@@ -23034,7 +22955,7 @@
         </w:rPr>
         <w:t xml:space="preserve">: </w:t>
       </w:r>
-      <w:hyperlink r:id="rId28" w:anchor="LIV-C" w:history="1">
+      <w:hyperlink r:id="rId27" w:anchor="LIV-C" w:history="1">
         <w:r>
           <w:rPr>
             <w:rFonts w:eastAsia="Times New Roman" w:cstheme="minorHAnsi"/>
@@ -23248,7 +23169,7 @@
                     </pic:cNvPicPr>
                   </pic:nvPicPr>
                   <pic:blipFill>
-                    <a:blip r:embed="rId29" cstate="print"/>
+                    <a:blip r:embed="rId28" cstate="print"/>
                     <a:srcRect/>
                     <a:stretch>
                       <a:fillRect/>
@@ -23553,7 +23474,7 @@
       <w:r>
         <w:t xml:space="preserve">L'agence web française SensioLabs est à l'origine du </w:t>
       </w:r>
-      <w:hyperlink r:id="rId30" w:tooltip="Framework" w:history="1">
+      <w:hyperlink r:id="rId29" w:tooltip="Framework" w:history="1">
         <w:r>
           <w:rPr>
             <w:rStyle w:val="Lienhypertexte"/>
@@ -23573,7 +23494,7 @@
         </w:rPr>
         <w:t>Sensio Framework</w:t>
       </w:r>
-      <w:hyperlink r:id="rId31" w:anchor="cite_note-3" w:history="1">
+      <w:hyperlink r:id="rId30" w:anchor="cite_note-3" w:history="1">
         <w:r>
           <w:rPr>
             <w:rStyle w:val="Lienhypertexte"/>
@@ -23587,7 +23508,7 @@
       <w:r>
         <w:t xml:space="preserve">. À force de toujours recréer les mêmes fonctionnalités de gestion d'utilisateurs, gestion </w:t>
       </w:r>
-      <w:hyperlink r:id="rId32" w:tooltip="Mapping objet-relationnel" w:history="1">
+      <w:hyperlink r:id="rId31" w:tooltip="Mapping objet-relationnel" w:history="1">
         <w:r>
           <w:rPr>
             <w:rStyle w:val="Lienhypertexte"/>
@@ -23600,7 +23521,7 @@
       <w:r>
         <w:t xml:space="preserve">, etc., elle a développé ce </w:t>
       </w:r>
-      <w:hyperlink r:id="rId33" w:tooltip="Framework" w:history="1">
+      <w:hyperlink r:id="rId32" w:tooltip="Framework" w:history="1">
         <w:r>
           <w:rPr>
             <w:rStyle w:val="Lienhypertexte"/>
@@ -23613,7 +23534,7 @@
       <w:r>
         <w:t xml:space="preserve"> pour ses propres besoins. Comme ces problématiques étaient souvent les mêmes pour d'autres développeurs, le code a été par la suite partagé avec la communauté des développeurs </w:t>
       </w:r>
-      <w:hyperlink r:id="rId34" w:tooltip="PHP" w:history="1">
+      <w:hyperlink r:id="rId33" w:tooltip="PHP" w:history="1">
         <w:r>
           <w:rPr>
             <w:rStyle w:val="Lienhypertexte"/>
@@ -23702,7 +23623,7 @@
       <w:r>
         <w:t xml:space="preserve">Ce </w:t>
       </w:r>
-      <w:hyperlink r:id="rId35" w:tooltip="Framework" w:history="1">
+      <w:hyperlink r:id="rId34" w:tooltip="Framework" w:history="1">
         <w:r>
           <w:rPr>
             <w:rStyle w:val="Lienhypertexte"/>
@@ -23715,7 +23636,7 @@
       <w:r>
         <w:t xml:space="preserve"> et ses fonctionnalités seront implémentés comme base de la version 8 du </w:t>
       </w:r>
-      <w:hyperlink r:id="rId36" w:tooltip="Système de gestion de contenu" w:history="1">
+      <w:hyperlink r:id="rId35" w:tooltip="Système de gestion de contenu" w:history="1">
         <w:r>
           <w:rPr>
             <w:rStyle w:val="Lienhypertexte"/>
@@ -23728,7 +23649,7 @@
       <w:r>
         <w:t xml:space="preserve"> </w:t>
       </w:r>
-      <w:hyperlink r:id="rId37" w:tooltip="Drupal" w:history="1">
+      <w:hyperlink r:id="rId36" w:tooltip="Drupal" w:history="1">
         <w:r>
           <w:rPr>
             <w:rStyle w:val="Lienhypertexte"/>
@@ -23766,7 +23687,7 @@
       <w:r>
         <w:t xml:space="preserve">Symfony est utilisé par </w:t>
       </w:r>
-      <w:hyperlink r:id="rId38" w:tooltip="Askeet (page inexistante)" w:history="1">
+      <w:hyperlink r:id="rId37" w:tooltip="Askeet (page inexistante)" w:history="1">
         <w:r>
           <w:rPr>
             <w:rStyle w:val="Lienhypertexte"/>
@@ -23779,7 +23700,7 @@
       <w:r>
         <w:t xml:space="preserve"> et beaucoup d'autres applications, dont </w:t>
       </w:r>
-      <w:hyperlink r:id="rId39" w:tooltip="Delicious" w:history="1">
+      <w:hyperlink r:id="rId38" w:tooltip="Delicious" w:history="1">
         <w:r>
           <w:rPr>
             <w:rStyle w:val="Lienhypertexte"/>
@@ -23792,7 +23713,7 @@
       <w:r>
         <w:t xml:space="preserve"> et les vingt millions d'utilisateurs de Yahoo! Bookmarks. En 2009, </w:t>
       </w:r>
-      <w:hyperlink r:id="rId40" w:tooltip="Dailymotion" w:history="1">
+      <w:hyperlink r:id="rId39" w:tooltip="Dailymotion" w:history="1">
         <w:r>
           <w:rPr>
             <w:rStyle w:val="Lienhypertexte"/>
@@ -23805,7 +23726,7 @@
       <w:r>
         <w:t xml:space="preserve"> a porté son code sur Symfony et a continué la transition</w:t>
       </w:r>
-      <w:hyperlink r:id="rId41" w:anchor="cite_note-9" w:history="1">
+      <w:hyperlink r:id="rId40" w:anchor="cite_note-9" w:history="1">
         <w:r>
           <w:rPr>
             <w:rStyle w:val="Lienhypertexte"/>
@@ -23837,7 +23758,7 @@
       <w:r>
         <w:t xml:space="preserve">), </w:t>
       </w:r>
-      <w:hyperlink r:id="rId42" w:tooltip="Drupal" w:history="1">
+      <w:hyperlink r:id="rId41" w:tooltip="Drupal" w:history="1">
         <w:r>
           <w:rPr>
             <w:rStyle w:val="Lienhypertexte"/>
@@ -23850,7 +23771,7 @@
       <w:r>
         <w:t xml:space="preserve"> (utilisation de composants Symfony), </w:t>
       </w:r>
-      <w:hyperlink r:id="rId43" w:tooltip="PhpBB" w:history="1">
+      <w:hyperlink r:id="rId42" w:tooltip="PhpBB" w:history="1">
         <w:r>
           <w:rPr>
             <w:rStyle w:val="Lienhypertexte"/>
@@ -23863,7 +23784,7 @@
       <w:r>
         <w:t xml:space="preserve">, </w:t>
       </w:r>
-      <w:hyperlink r:id="rId44" w:tooltip="Laravel" w:history="1">
+      <w:hyperlink r:id="rId43" w:tooltip="Laravel" w:history="1">
         <w:r>
           <w:rPr>
             <w:rStyle w:val="Lienhypertexte"/>
@@ -23876,7 +23797,7 @@
       <w:r>
         <w:t xml:space="preserve">, </w:t>
       </w:r>
-      <w:hyperlink r:id="rId45" w:tooltip="Joomla!" w:history="1">
+      <w:hyperlink r:id="rId44" w:tooltip="Joomla!" w:history="1">
         <w:r>
           <w:rPr>
             <w:rStyle w:val="Lienhypertexte"/>
@@ -23889,7 +23810,7 @@
       <w:r>
         <w:t xml:space="preserve">, </w:t>
       </w:r>
-      <w:hyperlink r:id="rId46" w:tooltip="Composer (logiciel)" w:history="1">
+      <w:hyperlink r:id="rId45" w:tooltip="Composer (logiciel)" w:history="1">
         <w:r>
           <w:rPr>
             <w:rStyle w:val="Lienhypertexte"/>
@@ -23902,7 +23823,7 @@
       <w:r>
         <w:t xml:space="preserve">, </w:t>
       </w:r>
-      <w:hyperlink r:id="rId47" w:tooltip="Magento" w:history="1">
+      <w:hyperlink r:id="rId46" w:tooltip="Magento" w:history="1">
         <w:r>
           <w:rPr>
             <w:rStyle w:val="Lienhypertexte"/>
@@ -23915,7 +23836,7 @@
       <w:r>
         <w:t xml:space="preserve">, </w:t>
       </w:r>
-      <w:hyperlink r:id="rId48" w:tooltip="Piwik" w:history="1">
+      <w:hyperlink r:id="rId47" w:tooltip="Piwik" w:history="1">
         <w:r>
           <w:rPr>
             <w:rStyle w:val="Lienhypertexte"/>
@@ -23970,7 +23891,7 @@
       <w:r>
         <w:t xml:space="preserve">une séparation du code en trois couches, selon le modèle MVC, pour une plus grande </w:t>
       </w:r>
-      <w:hyperlink r:id="rId49" w:tooltip="Maintenabilité" w:history="1">
+      <w:hyperlink r:id="rId48" w:tooltip="Maintenabilité" w:history="1">
         <w:r>
           <w:rPr>
             <w:rStyle w:val="Lienhypertexte"/>
@@ -24007,7 +23928,7 @@
       <w:r>
         <w:t xml:space="preserve">une gestion des </w:t>
       </w:r>
-      <w:hyperlink r:id="rId50" w:tooltip="Uniform Resource Locator" w:history="1">
+      <w:hyperlink r:id="rId49" w:tooltip="Uniform Resource Locator" w:history="1">
         <w:r>
           <w:rPr>
             <w:rStyle w:val="Lienhypertexte"/>
@@ -24032,7 +23953,7 @@
       <w:r>
         <w:t xml:space="preserve">un système de configuration en cascade utilisant pleinement le langage </w:t>
       </w:r>
-      <w:hyperlink r:id="rId51" w:tooltip="YAML" w:history="1">
+      <w:hyperlink r:id="rId50" w:tooltip="YAML" w:history="1">
         <w:r>
           <w:rPr>
             <w:rStyle w:val="Lienhypertexte"/>
@@ -24057,7 +23978,7 @@
       <w:r>
         <w:t xml:space="preserve">un générateur de </w:t>
       </w:r>
-      <w:hyperlink r:id="rId52" w:anchor="Application_de_back_office" w:tooltip="Application (informatique)" w:history="1">
+      <w:hyperlink r:id="rId51" w:anchor="Application_de_back_office" w:tooltip="Application (informatique)" w:history="1">
         <w:r>
           <w:rPr>
             <w:rStyle w:val="Lienhypertexte"/>
@@ -24070,7 +23991,7 @@
       <w:r>
         <w:t xml:space="preserve"> et un lanceur de module (</w:t>
       </w:r>
-      <w:hyperlink r:id="rId53" w:tooltip="Échafaudage (programmation)" w:history="1">
+      <w:hyperlink r:id="rId52" w:tooltip="Échafaudage (programmation)" w:history="1">
         <w:r>
           <w:rPr>
             <w:rStyle w:val="Lienhypertexte"/>
@@ -24098,7 +24019,7 @@
         <w:lastRenderedPageBreak/>
         <w:t>l'</w:t>
       </w:r>
-      <w:hyperlink r:id="rId54" w:tooltip="Internationalisation de logiciel" w:history="1">
+      <w:hyperlink r:id="rId53" w:tooltip="Internationalisation de logiciel" w:history="1">
         <w:r>
           <w:rPr>
             <w:rStyle w:val="Lienhypertexte"/>
@@ -24123,7 +24044,7 @@
       <w:r>
         <w:t xml:space="preserve">une couche de </w:t>
       </w:r>
-      <w:hyperlink r:id="rId55" w:tooltip="Mapping objet-relationnel" w:history="1">
+      <w:hyperlink r:id="rId54" w:tooltip="Mapping objet-relationnel" w:history="1">
         <w:r>
           <w:rPr>
             <w:rStyle w:val="Lienhypertexte"/>
@@ -24148,7 +24069,7 @@
       <w:r>
         <w:t>le support d'</w:t>
       </w:r>
-      <w:hyperlink r:id="rId56" w:tooltip="Ajax (informatique)" w:history="1">
+      <w:hyperlink r:id="rId55" w:tooltip="Ajax (informatique)" w:history="1">
         <w:r>
           <w:rPr>
             <w:rStyle w:val="Lienhypertexte"/>
@@ -27453,7 +27374,7 @@
       <w:r>
         <w:t xml:space="preserve">Salesforce a été créé en 1999 par </w:t>
       </w:r>
-      <w:hyperlink r:id="rId57" w:tooltip="Marc Benioff" w:history="1">
+      <w:hyperlink r:id="rId56" w:tooltip="Marc Benioff" w:history="1">
         <w:r>
           <w:rPr>
             <w:rStyle w:val="Lienhypertexte"/>
@@ -27466,7 +27387,7 @@
       <w:r>
         <w:t xml:space="preserve">, Parker Harris, Dave Moellenhoff et Frank Dominguez et a fait ses débuts en tant que société spécialisée dans les logiciels </w:t>
       </w:r>
-      <w:hyperlink r:id="rId58" w:tooltip="SaaS" w:history="1">
+      <w:hyperlink r:id="rId57" w:tooltip="SaaS" w:history="1">
         <w:r>
           <w:rPr>
             <w:rStyle w:val="Lienhypertexte"/>
@@ -27479,7 +27400,7 @@
       <w:r>
         <w:t xml:space="preserve"> (Software as a service). En juin 2004, la société a été introduite au </w:t>
       </w:r>
-      <w:hyperlink r:id="rId59" w:tooltip="NASDAQ" w:history="1">
+      <w:hyperlink r:id="rId58" w:tooltip="NASDAQ" w:history="1">
         <w:r>
           <w:rPr>
             <w:rStyle w:val="Lienhypertexte"/>
@@ -27512,7 +27433,7 @@
       <w:r>
         <w:t xml:space="preserve">Outre son </w:t>
       </w:r>
-      <w:hyperlink r:id="rId60" w:tooltip="Siège social" w:history="1">
+      <w:hyperlink r:id="rId59" w:tooltip="Siège social" w:history="1">
         <w:r>
           <w:rPr>
             <w:rStyle w:val="Lienhypertexte"/>
@@ -27525,7 +27446,7 @@
       <w:r>
         <w:t xml:space="preserve"> à </w:t>
       </w:r>
-      <w:hyperlink r:id="rId61" w:tooltip="San Francisco" w:history="1">
+      <w:hyperlink r:id="rId60" w:tooltip="San Francisco" w:history="1">
         <w:r>
           <w:rPr>
             <w:rStyle w:val="Lienhypertexte"/>
@@ -27538,7 +27459,7 @@
       <w:r>
         <w:t xml:space="preserve"> en </w:t>
       </w:r>
-      <w:hyperlink r:id="rId62" w:tooltip="Californie" w:history="1">
+      <w:hyperlink r:id="rId61" w:tooltip="Californie" w:history="1">
         <w:r>
           <w:rPr>
             <w:rStyle w:val="Lienhypertexte"/>
@@ -27551,7 +27472,7 @@
       <w:r>
         <w:t xml:space="preserve"> sur la </w:t>
       </w:r>
-      <w:hyperlink r:id="rId63" w:tooltip="Côte Ouest des États-Unis" w:history="1">
+      <w:hyperlink r:id="rId62" w:tooltip="Côte Ouest des États-Unis" w:history="1">
         <w:r>
           <w:rPr>
             <w:rStyle w:val="Lienhypertexte"/>
@@ -27564,7 +27485,7 @@
       <w:r>
         <w:t xml:space="preserve">, Salesforce a plusieurs sièges régionaux à </w:t>
       </w:r>
-      <w:hyperlink r:id="rId64" w:tooltip="Dublin" w:history="1">
+      <w:hyperlink r:id="rId63" w:tooltip="Dublin" w:history="1">
         <w:r>
           <w:rPr>
             <w:rStyle w:val="Lienhypertexte"/>
@@ -27577,7 +27498,7 @@
       <w:r>
         <w:t xml:space="preserve"> (pour l'</w:t>
       </w:r>
-      <w:hyperlink r:id="rId65" w:tooltip="Europe" w:history="1">
+      <w:hyperlink r:id="rId64" w:tooltip="Europe" w:history="1">
         <w:r>
           <w:rPr>
             <w:rStyle w:val="Lienhypertexte"/>
@@ -27590,7 +27511,7 @@
       <w:r>
         <w:t xml:space="preserve">, le Moyen-Orient et l’Afrique), à </w:t>
       </w:r>
-      <w:hyperlink r:id="rId66" w:tooltip="Singapour" w:history="1">
+      <w:hyperlink r:id="rId65" w:tooltip="Singapour" w:history="1">
         <w:r>
           <w:rPr>
             <w:rStyle w:val="Lienhypertexte"/>
@@ -27603,7 +27524,7 @@
       <w:r>
         <w:t xml:space="preserve"> (pour l'Asie-Pacifique) et à </w:t>
       </w:r>
-      <w:hyperlink r:id="rId67" w:tooltip="Tokyo" w:history="1">
+      <w:hyperlink r:id="rId66" w:tooltip="Tokyo" w:history="1">
         <w:r>
           <w:rPr>
             <w:rStyle w:val="Lienhypertexte"/>
@@ -27624,7 +27545,7 @@
       <w:r>
         <w:t xml:space="preserve">En France, Salesforce dispose de deux implantations, à Paris et à </w:t>
       </w:r>
-      <w:hyperlink r:id="rId68" w:tooltip="Grenoble" w:history="1">
+      <w:hyperlink r:id="rId67" w:tooltip="Grenoble" w:history="1">
         <w:r>
           <w:rPr>
             <w:rStyle w:val="Lienhypertexte"/>
@@ -27645,7 +27566,7 @@
       <w:r>
         <w:t xml:space="preserve">Par ailleurs, l'entreprise centralise ses données dans plusieurs centres d'hébergement : aux </w:t>
       </w:r>
-      <w:hyperlink r:id="rId69" w:tooltip="États-Unis" w:history="1">
+      <w:hyperlink r:id="rId68" w:tooltip="États-Unis" w:history="1">
         <w:r>
           <w:rPr>
             <w:rStyle w:val="Lienhypertexte"/>
@@ -27658,7 +27579,7 @@
       <w:r>
         <w:t xml:space="preserve">, à </w:t>
       </w:r>
-      <w:hyperlink r:id="rId70" w:tooltip="Tokyo" w:history="1">
+      <w:hyperlink r:id="rId69" w:tooltip="Tokyo" w:history="1">
         <w:r>
           <w:rPr>
             <w:rStyle w:val="Lienhypertexte"/>
@@ -27671,7 +27592,7 @@
       <w:r>
         <w:t xml:space="preserve"> et dans un centre ouvert en 2014 au Royaume Uni</w:t>
       </w:r>
-      <w:hyperlink r:id="rId71" w:anchor="cite_note-7" w:history="1">
+      <w:hyperlink r:id="rId70" w:anchor="cite_note-7" w:history="1">
         <w:r>
           <w:rPr>
             <w:rStyle w:val="Lienhypertexte"/>
@@ -27708,7 +27629,7 @@
       <w:r>
         <w:t xml:space="preserve">Basé sur la </w:t>
       </w:r>
-      <w:hyperlink r:id="rId72" w:tooltip="Base de données" w:history="1">
+      <w:hyperlink r:id="rId71" w:tooltip="Base de données" w:history="1">
         <w:r>
           <w:rPr>
             <w:rStyle w:val="Lienhypertexte"/>
@@ -27761,7 +27682,7 @@
       <w:r>
         <w:t xml:space="preserve">Sales Cloud est une application dédiée à la </w:t>
       </w:r>
-      <w:hyperlink r:id="rId73" w:tooltip="Productivité" w:history="1">
+      <w:hyperlink r:id="rId72" w:tooltip="Productivité" w:history="1">
         <w:r>
           <w:rPr>
             <w:rStyle w:val="Lienhypertexte"/>
@@ -27774,7 +27695,7 @@
       <w:r>
         <w:t xml:space="preserve"> d'une </w:t>
       </w:r>
-      <w:hyperlink r:id="rId74" w:tooltip="Force de vente" w:history="1">
+      <w:hyperlink r:id="rId73" w:tooltip="Force de vente" w:history="1">
         <w:r>
           <w:rPr>
             <w:rStyle w:val="Lienhypertexte"/>
@@ -27809,7 +27730,7 @@
       <w:r>
         <w:t xml:space="preserve">Services Cloud est une plate-forme permettant d'optimiser la </w:t>
       </w:r>
-      <w:hyperlink r:id="rId75" w:tooltip="Gestion de la relation client" w:history="1">
+      <w:hyperlink r:id="rId74" w:tooltip="Gestion de la relation client" w:history="1">
         <w:r>
           <w:rPr>
             <w:rStyle w:val="Lienhypertexte"/>
@@ -27822,7 +27743,7 @@
       <w:r>
         <w:t xml:space="preserve"> d’une entreprise. Elle offre divers services comme la centralisation d'informations clients pertinentes et l’historique provenant de centre d’appels ou encore la possibilité pour chaque utilisateur de participer aux conversations sur leur entreprise au sein des réseaux sociaux. Services Cloud fournit aussi des outils d’analyse, des services d'</w:t>
       </w:r>
-      <w:hyperlink r:id="rId76" w:tooltip="E-mail" w:history="1">
+      <w:hyperlink r:id="rId75" w:tooltip="E-mail" w:history="1">
         <w:r>
           <w:rPr>
             <w:rStyle w:val="Lienhypertexte"/>
@@ -27835,7 +27756,7 @@
       <w:r>
         <w:t xml:space="preserve"> et de </w:t>
       </w:r>
-      <w:hyperlink r:id="rId77" w:tooltip="Tchat" w:history="1">
+      <w:hyperlink r:id="rId76" w:tooltip="Tchat" w:history="1">
         <w:r>
           <w:rPr>
             <w:rStyle w:val="Lienhypertexte"/>
@@ -27871,7 +27792,7 @@
         <w:br/>
         <w:t xml:space="preserve">En 2014, Appexchange est une </w:t>
       </w:r>
-      <w:hyperlink r:id="rId78" w:tooltip="Place de marché (commerce électronique)" w:history="1">
+      <w:hyperlink r:id="rId77" w:tooltip="Place de marché (commerce électronique)" w:history="1">
         <w:r>
           <w:rPr>
             <w:rStyle w:val="Lienhypertexte"/>
@@ -27884,7 +27805,7 @@
       <w:r>
         <w:t xml:space="preserve"> (</w:t>
       </w:r>
-      <w:hyperlink r:id="rId79" w:tooltip="App Store" w:history="1">
+      <w:hyperlink r:id="rId78" w:tooltip="App Store" w:history="1">
         <w:r>
           <w:rPr>
             <w:rStyle w:val="Lienhypertexte"/>
@@ -27897,7 +27818,7 @@
       <w:r>
         <w:t xml:space="preserve"> pour entreprise) qui offre d'acheter l'une des 2 800 solutions d'</w:t>
       </w:r>
-      <w:hyperlink r:id="rId80" w:tooltip="Éditeurs de logiciels" w:history="1">
+      <w:hyperlink r:id="rId79" w:tooltip="Éditeurs de logiciels" w:history="1">
         <w:r>
           <w:rPr>
             <w:rStyle w:val="Lienhypertexte"/>
@@ -27910,7 +27831,7 @@
       <w:r>
         <w:t xml:space="preserve"> partenaires ou de vendre des </w:t>
       </w:r>
-      <w:hyperlink r:id="rId81" w:tooltip="Logiciels" w:history="1">
+      <w:hyperlink r:id="rId80" w:tooltip="Logiciels" w:history="1">
         <w:r>
           <w:rPr>
             <w:rStyle w:val="Lienhypertexte"/>
@@ -27951,7 +27872,7 @@
       <w:r>
         <w:t>Heroku est un service de cloud computing de type plate-forme en tant que service (</w:t>
       </w:r>
-      <w:hyperlink r:id="rId82" w:tooltip="Plate-forme en tant que service" w:history="1">
+      <w:hyperlink r:id="rId81" w:tooltip="Plate-forme en tant que service" w:history="1">
         <w:r>
           <w:rPr>
             <w:rStyle w:val="Lienhypertexte"/>
@@ -27989,7 +27910,7 @@
       <w:r>
         <w:t xml:space="preserve">Créé en juin 2010, Chatter est une plate-forme collaborative en temps-réel. Elle permet à tous les collaborateurs d’une même entreprise de mettre à jour leur profil et ainsi échanger et partager tout type d’informations sur leurs activités professionnelles du quotidien. Ce service de </w:t>
       </w:r>
-      <w:hyperlink r:id="rId83" w:tooltip="Réseau social d'entreprise" w:history="1">
+      <w:hyperlink r:id="rId82" w:tooltip="Réseau social d'entreprise" w:history="1">
         <w:r>
           <w:rPr>
             <w:rStyle w:val="Lienhypertexte"/>
@@ -28135,7 +28056,7 @@
             <o:lock v:ext="edit" aspectratio="t"/>
           </v:shapetype>
           <v:shape id="_x0000_i1025" type="#_x0000_t75" style="width:453pt;height:178.5pt">
-            <v:imagedata r:id="rId84" o:title="WS1"/>
+            <v:imagedata r:id="rId83" o:title="WS1"/>
           </v:shape>
         </w:pict>
       </w:r>
@@ -28213,7 +28134,7 @@
         </w:rPr>
         <w:pict>
           <v:shape id="_x0000_i1026" type="#_x0000_t75" style="width:424.5pt;height:279.75pt">
-            <v:imagedata r:id="rId85" o:title="WS"/>
+            <v:imagedata r:id="rId84" o:title="WS"/>
           </v:shape>
         </w:pict>
       </w:r>
@@ -28575,7 +28496,7 @@
         </w:rPr>
         <w:pict>
           <v:shape id="_x0000_i1027" type="#_x0000_t75" style="width:453pt;height:271.5pt">
-            <v:imagedata r:id="rId86" o:title="wsdl"/>
+            <v:imagedata r:id="rId85" o:title="wsdl"/>
           </v:shape>
         </w:pict>
       </w:r>
@@ -28617,7 +28538,7 @@
       <w:r>
         <w:pict>
           <v:shape id="_x0000_i1028" type="#_x0000_t75" style="width:404.25pt;height:248.25pt">
-            <v:imagedata r:id="rId87" o:title="req_soap"/>
+            <v:imagedata r:id="rId86" o:title="req_soap"/>
           </v:shape>
         </w:pict>
       </w:r>
@@ -28664,7 +28585,7 @@
       <w:r>
         <w:pict>
           <v:shape id="_x0000_i1029" type="#_x0000_t75" style="width:393.75pt;height:354pt">
-            <v:imagedata r:id="rId88" o:title="resp_soap"/>
+            <v:imagedata r:id="rId87" o:title="resp_soap"/>
           </v:shape>
         </w:pict>
       </w:r>
@@ -28785,7 +28706,7 @@
                     <pic:cNvPicPr/>
                   </pic:nvPicPr>
                   <pic:blipFill>
-                    <a:blip r:embed="rId89"/>
+                    <a:blip r:embed="rId88"/>
                     <a:stretch>
                       <a:fillRect/>
                     </a:stretch>
@@ -34003,7 +33924,7 @@
         <w:lastRenderedPageBreak/>
         <w:pict>
           <v:shape id="_x0000_i1030" type="#_x0000_t75" style="width:453pt;height:510pt">
-            <v:imagedata r:id="rId90" o:title="Diagrammedecasdutilisation4"/>
+            <v:imagedata r:id="rId89" o:title="Diagrammedecasdutilisation4"/>
           </v:shape>
         </w:pict>
       </w:r>
@@ -34065,7 +33986,7 @@
       <w:r>
         <w:pict>
           <v:shape id="_x0000_i1031" type="#_x0000_t75" style="width:483.75pt;height:361.5pt">
-            <v:imagedata r:id="rId91" o:title="dsequence3"/>
+            <v:imagedata r:id="rId90" o:title="dsequence3"/>
           </v:shape>
         </w:pict>
       </w:r>
@@ -34119,7 +34040,7 @@
       <w:r>
         <w:pict>
           <v:shape id="_x0000_i1032" type="#_x0000_t75" style="width:453pt;height:369pt">
-            <v:imagedata r:id="rId92" o:title="dsequence4"/>
+            <v:imagedata r:id="rId91" o:title="dsequence4"/>
           </v:shape>
         </w:pict>
       </w:r>
@@ -34151,11 +34072,582 @@
       <w:r>
         <w:t>s de ses missions (ses heures de travails,…).</w:t>
       </w:r>
+    </w:p>
+    <w:p>
+      <w:pPr>
+        <w:pStyle w:val="Titre4"/>
+        <w:numPr>
+          <w:ilvl w:val="3"/>
+          <w:numId w:val="53"/>
+        </w:numPr>
+      </w:pPr>
+      <w:r>
+        <w:lastRenderedPageBreak/>
+        <w:t>Diagramme de séquence « Modifier profil »</w:t>
+      </w:r>
+    </w:p>
+    <w:p>
+      <w:pPr>
+        <w:keepNext/>
+      </w:pPr>
+      <w:r>
+        <w:pict>
+          <v:shape id="_x0000_i1034" type="#_x0000_t75" style="width:512.25pt;height:420pt">
+            <v:imagedata r:id="rId92" o:title="dsequence5"/>
+          </v:shape>
+        </w:pict>
+      </w:r>
+    </w:p>
+    <w:p>
+      <w:pPr>
+        <w:pStyle w:val="Lgende"/>
+        <w:jc w:val="center"/>
+      </w:pPr>
+      <w:r>
+        <w:t xml:space="preserve">Figure </w:t>
+      </w:r>
+      <w:fldSimple w:instr=" SEQ Figure \* ARABIC ">
+        <w:r>
+          <w:rPr>
+            <w:noProof/>
+          </w:rPr>
+          <w:t>20</w:t>
+        </w:r>
+      </w:fldSimple>
+      <w:r>
+        <w:t>:Diagramme de séquence "Modifier profil"</w:t>
+      </w:r>
+    </w:p>
+    <w:p>
+      <w:r>
+        <w:br w:type="page"/>
+      </w:r>
+    </w:p>
+    <w:p/>
+    <w:p>
+      <w:pPr>
+        <w:pStyle w:val="Titre4"/>
+        <w:numPr>
+          <w:ilvl w:val="3"/>
+          <w:numId w:val="53"/>
+        </w:numPr>
+      </w:pPr>
+      <w:r>
+        <w:t>Diagramme de séquence « Voir calendrier de mission »</w:t>
+      </w:r>
+    </w:p>
+    <w:p/>
+    <w:p>
+      <w:pPr>
+        <w:keepNext/>
+      </w:pPr>
+      <w:r>
+        <w:pict>
+          <v:shape id="_x0000_i1035" type="#_x0000_t75" style="width:453.75pt;height:303pt">
+            <v:imagedata r:id="rId93" o:title="dsequence6"/>
+          </v:shape>
+        </w:pict>
+      </w:r>
+    </w:p>
+    <w:p>
+      <w:pPr>
+        <w:pStyle w:val="Lgende"/>
+        <w:jc w:val="center"/>
+      </w:pPr>
+      <w:r>
+        <w:t xml:space="preserve">Figure </w:t>
+      </w:r>
+      <w:fldSimple w:instr=" SEQ Figure \* ARABIC ">
+        <w:r>
+          <w:rPr>
+            <w:noProof/>
+          </w:rPr>
+          <w:t>21</w:t>
+        </w:r>
+      </w:fldSimple>
+      <w:r>
+        <w:t>: Diagramme de séquence "Voir calendrier de mission"</w:t>
+      </w:r>
+    </w:p>
+    <w:p>
+      <w:r>
+        <w:t>Voici donc le diagramme de séquence d’un cas d’utilisation : Voir calendrier de mission</w:t>
+      </w:r>
+    </w:p>
+    <w:p>
+      <w:r>
+        <w:br w:type="page"/>
+      </w:r>
       <w:bookmarkStart w:id="312" w:name="_GoBack"/>
       <w:bookmarkEnd w:id="312"/>
     </w:p>
+    <w:p/>
+    <w:p>
+      <w:pPr>
+        <w:pStyle w:val="Titre4"/>
+        <w:numPr>
+          <w:ilvl w:val="3"/>
+          <w:numId w:val="53"/>
+        </w:numPr>
+      </w:pPr>
+      <w:r>
+        <w:t xml:space="preserve">Diagramme de </w:t>
+      </w:r>
+      <w:r>
+        <w:t xml:space="preserve">séquence </w:t>
+      </w:r>
+      <w:r>
+        <w:t>« Voir calendrier d’absence »</w:t>
+      </w:r>
+    </w:p>
+    <w:p/>
+    <w:p>
+      <w:pPr>
+        <w:keepNext/>
+      </w:pPr>
+      <w:r>
+        <w:pict>
+          <v:shape id="_x0000_i1036" type="#_x0000_t75" style="width:453.75pt;height:303pt">
+            <v:imagedata r:id="rId94" o:title="dsequence7"/>
+          </v:shape>
+        </w:pict>
+      </w:r>
+    </w:p>
+    <w:p>
+      <w:pPr>
+        <w:pStyle w:val="Lgende"/>
+        <w:jc w:val="center"/>
+        <w:rPr>
+          <w:noProof/>
+        </w:rPr>
+      </w:pPr>
+      <w:r>
+        <w:t xml:space="preserve">Figure </w:t>
+      </w:r>
+      <w:fldSimple w:instr=" SEQ Figure \* ARABIC ">
+        <w:r>
+          <w:rPr>
+            <w:noProof/>
+          </w:rPr>
+          <w:t>22</w:t>
+        </w:r>
+      </w:fldSimple>
+      <w:r>
+        <w:t>: Diagramme de séquence</w:t>
+      </w:r>
+      <w:r>
+        <w:rPr>
+          <w:noProof/>
+        </w:rPr>
+        <w:t xml:space="preserve"> "Voir calendrier d'absence"</w:t>
+      </w:r>
+    </w:p>
+    <w:p/>
+    <w:p>
+      <w:pPr>
+        <w:pStyle w:val="Titre3"/>
+        <w:numPr>
+          <w:ilvl w:val="2"/>
+          <w:numId w:val="53"/>
+        </w:numPr>
+      </w:pPr>
+      <w:r>
+        <w:t>Diagramme d’activité</w:t>
+      </w:r>
+    </w:p>
+    <w:p>
+      <w:pPr>
+        <w:ind w:firstLine="851"/>
+        <w:jc w:val="both"/>
+        <w:rPr>
+          <w:rFonts w:cstheme="minorHAnsi"/>
+          <w:szCs w:val="24"/>
+        </w:rPr>
+      </w:pPr>
+      <w:r>
+        <w:rPr>
+          <w:rFonts w:cstheme="minorHAnsi"/>
+          <w:szCs w:val="24"/>
+        </w:rPr>
+        <w:t>C’est un Diagramme associé à un objet particulier ou à un ensemble d'objets, qui illustre les flux entre les activités et les actions. Il permet de représenter graphiquement le déroulement d'un cas d'utilisation.</w:t>
+      </w:r>
+    </w:p>
+    <w:p>
+      <w:pPr>
+        <w:autoSpaceDE w:val="0"/>
+        <w:autoSpaceDN w:val="0"/>
+        <w:adjustRightInd w:val="0"/>
+        <w:spacing w:after="0"/>
+        <w:ind w:firstLine="851"/>
+        <w:jc w:val="both"/>
+        <w:rPr>
+          <w:rFonts w:cstheme="minorHAnsi"/>
+          <w:color w:val="000000"/>
+          <w:szCs w:val="24"/>
+        </w:rPr>
+      </w:pPr>
+      <w:r>
+        <w:rPr>
+          <w:rFonts w:cstheme="minorHAnsi"/>
+          <w:color w:val="000000"/>
+          <w:szCs w:val="24"/>
+        </w:rPr>
+        <w:t xml:space="preserve">Le diagramme d’activité se compose des éléments suivants : </w:t>
+      </w:r>
+    </w:p>
+    <w:p>
+      <w:pPr>
+        <w:pStyle w:val="Paragraphedeliste"/>
+        <w:numPr>
+          <w:ilvl w:val="0"/>
+          <w:numId w:val="54"/>
+        </w:numPr>
+        <w:autoSpaceDE w:val="0"/>
+        <w:autoSpaceDN w:val="0"/>
+        <w:adjustRightInd w:val="0"/>
+        <w:spacing w:after="0"/>
+        <w:jc w:val="both"/>
+        <w:rPr>
+          <w:rFonts w:cstheme="minorHAnsi"/>
+          <w:color w:val="000000"/>
+          <w:szCs w:val="24"/>
+        </w:rPr>
+      </w:pPr>
+      <w:r>
+        <w:rPr>
+          <w:rFonts w:cstheme="minorHAnsi"/>
+          <w:b/>
+          <w:bCs/>
+          <w:color w:val="000000"/>
+          <w:szCs w:val="24"/>
+        </w:rPr>
+        <w:t xml:space="preserve">Une activité </w:t>
+      </w:r>
+      <w:r>
+        <w:rPr>
+          <w:rFonts w:cstheme="minorHAnsi"/>
+          <w:color w:val="000000"/>
+          <w:szCs w:val="24"/>
+        </w:rPr>
+        <w:t>représente une exécution d'un mécanisme, autrement dit, un déroulement d'étapes séquentielles ;</w:t>
+      </w:r>
+    </w:p>
+    <w:p>
+      <w:pPr>
+        <w:pStyle w:val="Paragraphedeliste"/>
+        <w:numPr>
+          <w:ilvl w:val="0"/>
+          <w:numId w:val="54"/>
+        </w:numPr>
+        <w:autoSpaceDE w:val="0"/>
+        <w:autoSpaceDN w:val="0"/>
+        <w:adjustRightInd w:val="0"/>
+        <w:spacing w:after="0"/>
+        <w:jc w:val="both"/>
+        <w:rPr>
+          <w:rFonts w:cstheme="minorHAnsi"/>
+          <w:color w:val="000000"/>
+          <w:szCs w:val="24"/>
+        </w:rPr>
+      </w:pPr>
+      <w:r>
+        <w:rPr>
+          <w:rFonts w:cstheme="minorHAnsi"/>
+          <w:b/>
+          <w:bCs/>
+          <w:color w:val="000000"/>
+          <w:szCs w:val="24"/>
+        </w:rPr>
+        <w:t xml:space="preserve">Une transition </w:t>
+      </w:r>
+      <w:r>
+        <w:rPr>
+          <w:rFonts w:cstheme="minorHAnsi"/>
+          <w:color w:val="000000"/>
+          <w:szCs w:val="24"/>
+        </w:rPr>
+        <w:t>qui représente Le passage d'une activité vers une autre ;</w:t>
+      </w:r>
+    </w:p>
+    <w:p>
+      <w:pPr>
+        <w:pStyle w:val="Paragraphedeliste"/>
+        <w:numPr>
+          <w:ilvl w:val="0"/>
+          <w:numId w:val="54"/>
+        </w:numPr>
+        <w:autoSpaceDE w:val="0"/>
+        <w:autoSpaceDN w:val="0"/>
+        <w:adjustRightInd w:val="0"/>
+        <w:spacing w:after="0"/>
+        <w:jc w:val="both"/>
+        <w:rPr>
+          <w:rFonts w:cstheme="minorHAnsi"/>
+          <w:szCs w:val="24"/>
+        </w:rPr>
+      </w:pPr>
+      <w:r>
+        <w:rPr>
+          <w:rFonts w:cstheme="minorHAnsi"/>
+          <w:b/>
+          <w:bCs/>
+          <w:color w:val="000000"/>
+          <w:szCs w:val="24"/>
+        </w:rPr>
+        <w:t xml:space="preserve">Les gardes </w:t>
+      </w:r>
+      <w:r>
+        <w:rPr>
+          <w:rFonts w:cstheme="minorHAnsi"/>
+          <w:color w:val="000000"/>
+          <w:szCs w:val="24"/>
+        </w:rPr>
+        <w:t>qui représentent la condition de passage d’une activité à une autre dans les transitions conditionnelles ils sont symbolisés par des losanges ;</w:t>
+      </w:r>
+    </w:p>
+    <w:p>
+      <w:pPr>
+        <w:pStyle w:val="Paragraphedeliste"/>
+        <w:numPr>
+          <w:ilvl w:val="0"/>
+          <w:numId w:val="54"/>
+        </w:numPr>
+        <w:jc w:val="both"/>
+        <w:rPr>
+          <w:rFonts w:cstheme="minorHAnsi"/>
+          <w:szCs w:val="24"/>
+        </w:rPr>
+      </w:pPr>
+      <w:r>
+        <w:rPr>
+          <w:rFonts w:cstheme="minorHAnsi"/>
+          <w:b/>
+          <w:bCs/>
+          <w:szCs w:val="24"/>
+        </w:rPr>
+        <w:t xml:space="preserve">Les barres de synchronisation </w:t>
+      </w:r>
+      <w:r>
+        <w:rPr>
+          <w:rFonts w:cstheme="minorHAnsi"/>
+          <w:szCs w:val="24"/>
+        </w:rPr>
+        <w:t>sont des barres représentées par une ligne épaisse, le rôle cette barre est de synchroniser le départ de plusieurs transitions qui arrivent de déférentes activités, aboutissant toutes à une activité commune.</w:t>
+      </w:r>
+    </w:p>
+    <w:p>
+      <w:pPr>
+        <w:pStyle w:val="Titre4"/>
+        <w:numPr>
+          <w:ilvl w:val="3"/>
+          <w:numId w:val="53"/>
+        </w:numPr>
+      </w:pPr>
+      <w:r>
+        <w:lastRenderedPageBreak/>
+        <w:t>Diagramme d’activité « Employé »</w:t>
+      </w:r>
+    </w:p>
+    <w:p>
+      <w:pPr>
+        <w:keepNext/>
+      </w:pPr>
+      <w:r>
+        <w:pict>
+          <v:shape id="_x0000_i1033" type="#_x0000_t75" style="width:453.75pt;height:510.75pt">
+            <v:imagedata r:id="rId95" o:title="dactivite"/>
+          </v:shape>
+        </w:pict>
+      </w:r>
+    </w:p>
+    <w:p>
+      <w:pPr>
+        <w:pStyle w:val="Lgende"/>
+        <w:jc w:val="center"/>
+      </w:pPr>
+      <w:r>
+        <w:t xml:space="preserve">Figure </w:t>
+      </w:r>
+      <w:fldSimple w:instr=" SEQ Figure \* ARABIC ">
+        <w:r>
+          <w:rPr>
+            <w:noProof/>
+          </w:rPr>
+          <w:t>23</w:t>
+        </w:r>
+      </w:fldSimple>
+      <w:r>
+        <w:t>: Diagramme d'activité</w:t>
+      </w:r>
+    </w:p>
+    <w:p>
+      <w:r>
+        <w:br w:type="page"/>
+      </w:r>
+    </w:p>
+    <w:p>
+      <w:r>
+        <w:lastRenderedPageBreak/>
+        <w:t>Durant tout le processus de création du logiciel, l’analyse constitue la partie la plus difficile et la plus importante</w:t>
+      </w:r>
+      <w:r>
+        <w:t xml:space="preserve">. Ce chapitre constitue donc une des parties les plus importantes de ce mémoire. Il décrit toutes les fonctionnalités  de l’application et son utilité. </w:t>
+      </w:r>
+    </w:p>
+    <w:p/>
+    <w:p>
+      <w:r>
+        <w:br w:type="page"/>
+      </w:r>
+    </w:p>
+    <w:p>
+      <w:pPr>
+        <w:pStyle w:val="Titre1"/>
+        <w:jc w:val="center"/>
+      </w:pPr>
+      <w:r>
+        <w:lastRenderedPageBreak/>
+        <w:t>CONCLUSION</w:t>
+      </w:r>
+    </w:p>
+    <w:p/>
+    <w:p>
+      <w:pPr>
+        <w:jc w:val="both"/>
+      </w:pPr>
+      <w:r>
+        <w:t>Pour terminer les cinq années d’étude à l’Institut Supérieur Polytechnique de Madagascar, ce mémoire représente donc le fruit de la recherche de ces années d’étude. Il contribue d’ailleurs aussi pour la présentation  en vue de l’obtention du diplôme de master II en informatique</w:t>
+      </w:r>
+      <w:r>
+        <w:t>.</w:t>
+      </w:r>
+    </w:p>
+    <w:p>
+      <w:pPr>
+        <w:jc w:val="both"/>
+      </w:pPr>
+      <w:r>
+        <w:t xml:space="preserve">Il traite sur un projet </w:t>
+      </w:r>
+      <w:r>
+        <w:t>qui réalisé en Symfony2. Techniquement, notre projet se base aussi les web services car les données ne sont pas stockées localement mais cotés Salesforce.</w:t>
+      </w:r>
+    </w:p>
+    <w:p>
+      <w:pPr>
+        <w:jc w:val="both"/>
+      </w:pPr>
+      <w:r>
+        <w:t xml:space="preserve">Le projet e-Asako est surtout destiné pour des travailleurs à mi-temps, car les missions peuvent être à n’importe quelle heure. </w:t>
+      </w:r>
+      <w:r>
+        <w:t xml:space="preserve">Pendant les périodes de vacance, la plateforme est d’une très grande utilité pour les étudiants, et lycéens. Elle propose donc des travails de vacance. </w:t>
+      </w:r>
+    </w:p>
+    <w:p>
+      <w:pPr>
+        <w:spacing w:after="0"/>
+        <w:ind w:firstLine="851"/>
+        <w:jc w:val="both"/>
+        <w:rPr>
+          <w:rFonts w:cstheme="minorHAnsi"/>
+          <w:szCs w:val="24"/>
+        </w:rPr>
+      </w:pPr>
+      <w:r>
+        <w:rPr>
+          <w:rFonts w:cstheme="minorHAnsi"/>
+          <w:szCs w:val="24"/>
+        </w:rPr>
+        <w:t>Nous gardons de ce stage un excellent souvenir, et qui constitue une expérience professionnelle valorisante et encourageante pour nos avenirs.</w:t>
+      </w:r>
+    </w:p>
+    <w:p>
+      <w:pPr>
+        <w:spacing w:after="0"/>
+        <w:ind w:firstLine="851"/>
+        <w:jc w:val="both"/>
+        <w:rPr>
+          <w:rFonts w:cstheme="minorHAnsi"/>
+          <w:szCs w:val="24"/>
+        </w:rPr>
+      </w:pPr>
+      <w:r>
+        <w:rPr>
+          <w:rFonts w:cstheme="minorHAnsi"/>
+          <w:szCs w:val="24"/>
+        </w:rPr>
+        <w:t>Nous pensons que cette expérience dans la société nous a offert une bonne préparation à nos insertions professionnelles, car elle fut pour nous une expérience enrichissante et complète qui conforte nos désirs d’exercer nos futurs métiers dans le domaine de développement en informatique.</w:t>
+      </w:r>
+    </w:p>
+    <w:p>
+      <w:pPr>
+        <w:spacing w:after="0"/>
+        <w:ind w:firstLine="851"/>
+        <w:jc w:val="both"/>
+        <w:rPr>
+          <w:rFonts w:cstheme="minorHAnsi"/>
+          <w:szCs w:val="24"/>
+        </w:rPr>
+      </w:pPr>
+      <w:r>
+        <w:rPr>
+          <w:rFonts w:cstheme="minorHAnsi"/>
+          <w:szCs w:val="24"/>
+        </w:rPr>
+        <w:t>Ensuite, on peut conclure que les études durant ses cinq dernières années durant lesquelles nous avons étudié au sein de l’Institut Supérieur Polytechnique de Madagascar nous ont permis de s’enrichir nos savoirs et connaissances.</w:t>
+      </w:r>
+    </w:p>
+    <w:p>
+      <w:pPr>
+        <w:spacing w:after="0"/>
+        <w:ind w:firstLine="851"/>
+        <w:jc w:val="both"/>
+        <w:rPr>
+          <w:rFonts w:cstheme="minorHAnsi"/>
+          <w:szCs w:val="24"/>
+        </w:rPr>
+      </w:pPr>
+    </w:p>
+    <w:p>
+      <w:pPr>
+        <w:spacing w:after="0"/>
+        <w:ind w:firstLine="851"/>
+        <w:jc w:val="both"/>
+        <w:rPr>
+          <w:rFonts w:cstheme="minorHAnsi"/>
+          <w:szCs w:val="24"/>
+        </w:rPr>
+      </w:pPr>
+      <w:r>
+        <w:rPr>
+          <w:rFonts w:cstheme="minorHAnsi"/>
+          <w:szCs w:val="24"/>
+        </w:rPr>
+        <w:t>Enfin, nous tenons à exprimer nos satisfactions d’avoir travaillé dans un environnement agréable.</w:t>
+      </w:r>
+    </w:p>
+    <w:p>
+      <w:pPr>
+        <w:spacing w:after="0"/>
+        <w:ind w:firstLine="851"/>
+        <w:jc w:val="both"/>
+        <w:rPr>
+          <w:rFonts w:cstheme="minorHAnsi"/>
+          <w:szCs w:val="24"/>
+        </w:rPr>
+      </w:pPr>
+      <w:r>
+        <w:rPr>
+          <w:rFonts w:cstheme="minorHAnsi"/>
+          <w:szCs w:val="24"/>
+        </w:rPr>
+        <w:t>Que la collaboration entre l’ISPM et l’entreprise eTech se développe encore et toujours.</w:t>
+      </w:r>
+    </w:p>
+    <w:p/>
     <w:sectPr>
-      <w:footerReference w:type="default" r:id="rId93"/>
+      <w:footerReference w:type="default" r:id="rId96"/>
       <w:pgSz w:w="11906" w:h="16838"/>
       <w:pgMar w:top="1417" w:right="1417" w:bottom="1417" w:left="1417" w:header="708" w:footer="708" w:gutter="0"/>
       <w:cols w:space="708"/>
@@ -34296,7 +34788,7 @@
                                     <w:noProof/>
                                     <w:color w:val="8C8C8C" w:themeColor="background1" w:themeShade="8C"/>
                                   </w:rPr>
-                                  <w:t>84</w:t>
+                                  <w:t>90</w:t>
                                 </w:r>
                                 <w:r>
                                   <w:rPr>
@@ -34433,7 +34925,7 @@
                               <w:noProof/>
                               <w:color w:val="8C8C8C" w:themeColor="background1" w:themeShade="8C"/>
                             </w:rPr>
-                            <w:t>84</w:t>
+                            <w:t>90</w:t>
                           </w:r>
                           <w:r>
                             <w:rPr>
@@ -37099,6 +37591,119 @@
     </w:lvl>
   </w:abstractNum>
   <w:abstractNum w:abstractNumId="23" w15:restartNumberingAfterBreak="0">
+    <w:nsid w:val="342F31D6"/>
+    <w:multiLevelType w:val="multilevel"/>
+    <w:tmpl w:val="F6B87824"/>
+    <w:lvl w:ilvl="0">
+      <w:start w:val="7"/>
+      <w:numFmt w:val="decimal"/>
+      <w:lvlText w:val="%1."/>
+      <w:lvlJc w:val="left"/>
+      <w:pPr>
+        <w:ind w:left="390" w:hanging="390"/>
+      </w:pPr>
+      <w:rPr>
+        <w:rFonts w:hint="default"/>
+      </w:rPr>
+    </w:lvl>
+    <w:lvl w:ilvl="1">
+      <w:start w:val="1"/>
+      <w:numFmt w:val="decimal"/>
+      <w:lvlText w:val="%1.%2."/>
+      <w:lvlJc w:val="left"/>
+      <w:pPr>
+        <w:ind w:left="1440" w:hanging="720"/>
+      </w:pPr>
+      <w:rPr>
+        <w:rFonts w:hint="default"/>
+      </w:rPr>
+    </w:lvl>
+    <w:lvl w:ilvl="2">
+      <w:start w:val="1"/>
+      <w:numFmt w:val="decimal"/>
+      <w:lvlText w:val="%1.%2.%3."/>
+      <w:lvlJc w:val="left"/>
+      <w:pPr>
+        <w:ind w:left="2160" w:hanging="720"/>
+      </w:pPr>
+      <w:rPr>
+        <w:rFonts w:hint="default"/>
+      </w:rPr>
+    </w:lvl>
+    <w:lvl w:ilvl="3">
+      <w:start w:val="1"/>
+      <w:numFmt w:val="decimal"/>
+      <w:lvlText w:val="%1.%2.%3.%4."/>
+      <w:lvlJc w:val="left"/>
+      <w:pPr>
+        <w:ind w:left="3240" w:hanging="1080"/>
+      </w:pPr>
+      <w:rPr>
+        <w:rFonts w:hint="default"/>
+      </w:rPr>
+    </w:lvl>
+    <w:lvl w:ilvl="4">
+      <w:start w:val="1"/>
+      <w:numFmt w:val="decimal"/>
+      <w:lvlText w:val="%1.%2.%3.%4.%5."/>
+      <w:lvlJc w:val="left"/>
+      <w:pPr>
+        <w:ind w:left="3960" w:hanging="1080"/>
+      </w:pPr>
+      <w:rPr>
+        <w:rFonts w:hint="default"/>
+      </w:rPr>
+    </w:lvl>
+    <w:lvl w:ilvl="5">
+      <w:start w:val="1"/>
+      <w:numFmt w:val="decimal"/>
+      <w:lvlText w:val="%1.%2.%3.%4.%5.%6."/>
+      <w:lvlJc w:val="left"/>
+      <w:pPr>
+        <w:ind w:left="5040" w:hanging="1440"/>
+      </w:pPr>
+      <w:rPr>
+        <w:rFonts w:hint="default"/>
+      </w:rPr>
+    </w:lvl>
+    <w:lvl w:ilvl="6">
+      <w:start w:val="1"/>
+      <w:numFmt w:val="decimal"/>
+      <w:lvlText w:val="%1.%2.%3.%4.%5.%6.%7."/>
+      <w:lvlJc w:val="left"/>
+      <w:pPr>
+        <w:ind w:left="5760" w:hanging="1440"/>
+      </w:pPr>
+      <w:rPr>
+        <w:rFonts w:hint="default"/>
+      </w:rPr>
+    </w:lvl>
+    <w:lvl w:ilvl="7">
+      <w:start w:val="1"/>
+      <w:numFmt w:val="decimal"/>
+      <w:lvlText w:val="%1.%2.%3.%4.%5.%6.%7.%8."/>
+      <w:lvlJc w:val="left"/>
+      <w:pPr>
+        <w:ind w:left="6840" w:hanging="1800"/>
+      </w:pPr>
+      <w:rPr>
+        <w:rFonts w:hint="default"/>
+      </w:rPr>
+    </w:lvl>
+    <w:lvl w:ilvl="8">
+      <w:start w:val="1"/>
+      <w:numFmt w:val="decimal"/>
+      <w:lvlText w:val="%1.%2.%3.%4.%5.%6.%7.%8.%9."/>
+      <w:lvlJc w:val="left"/>
+      <w:pPr>
+        <w:ind w:left="7560" w:hanging="1800"/>
+      </w:pPr>
+      <w:rPr>
+        <w:rFonts w:hint="default"/>
+      </w:rPr>
+    </w:lvl>
+  </w:abstractNum>
+  <w:abstractNum w:abstractNumId="24" w15:restartNumberingAfterBreak="0">
     <w:nsid w:val="36936E6B"/>
     <w:multiLevelType w:val="hybridMultilevel"/>
     <w:tmpl w:val="B9767F3E"/>
@@ -37211,7 +37816,7 @@
       </w:rPr>
     </w:lvl>
   </w:abstractNum>
-  <w:abstractNum w:abstractNumId="24" w15:restartNumberingAfterBreak="0">
+  <w:abstractNum w:abstractNumId="25" w15:restartNumberingAfterBreak="0">
     <w:nsid w:val="37BC6333"/>
     <w:multiLevelType w:val="hybridMultilevel"/>
     <w:tmpl w:val="BCD81FD4"/>
@@ -37324,7 +37929,7 @@
       </w:rPr>
     </w:lvl>
   </w:abstractNum>
-  <w:abstractNum w:abstractNumId="25" w15:restartNumberingAfterBreak="0">
+  <w:abstractNum w:abstractNumId="26" w15:restartNumberingAfterBreak="0">
     <w:nsid w:val="38BD6850"/>
     <w:multiLevelType w:val="hybridMultilevel"/>
     <w:tmpl w:val="365237F4"/>
@@ -37437,7 +38042,7 @@
       </w:rPr>
     </w:lvl>
   </w:abstractNum>
-  <w:abstractNum w:abstractNumId="26" w15:restartNumberingAfterBreak="0">
+  <w:abstractNum w:abstractNumId="27" w15:restartNumberingAfterBreak="0">
     <w:nsid w:val="392E4D3C"/>
     <w:multiLevelType w:val="hybridMultilevel"/>
     <w:tmpl w:val="99664286"/>
@@ -37550,7 +38155,7 @@
       </w:rPr>
     </w:lvl>
   </w:abstractNum>
-  <w:abstractNum w:abstractNumId="27" w15:restartNumberingAfterBreak="0">
+  <w:abstractNum w:abstractNumId="28" w15:restartNumberingAfterBreak="0">
     <w:nsid w:val="39CE5F07"/>
     <w:multiLevelType w:val="hybridMultilevel"/>
     <w:tmpl w:val="A0BE4B8C"/>
@@ -37663,7 +38268,7 @@
       </w:rPr>
     </w:lvl>
   </w:abstractNum>
-  <w:abstractNum w:abstractNumId="28" w15:restartNumberingAfterBreak="0">
+  <w:abstractNum w:abstractNumId="29" w15:restartNumberingAfterBreak="0">
     <w:nsid w:val="3E296B48"/>
     <w:multiLevelType w:val="hybridMultilevel"/>
     <w:tmpl w:val="03485D1E"/>
@@ -37776,7 +38381,7 @@
       </w:rPr>
     </w:lvl>
   </w:abstractNum>
-  <w:abstractNum w:abstractNumId="29" w15:restartNumberingAfterBreak="0">
+  <w:abstractNum w:abstractNumId="30" w15:restartNumberingAfterBreak="0">
     <w:nsid w:val="3F2706D1"/>
     <w:multiLevelType w:val="hybridMultilevel"/>
     <w:tmpl w:val="5B9A9520"/>
@@ -37889,7 +38494,7 @@
       </w:rPr>
     </w:lvl>
   </w:abstractNum>
-  <w:abstractNum w:abstractNumId="30" w15:restartNumberingAfterBreak="0">
+  <w:abstractNum w:abstractNumId="31" w15:restartNumberingAfterBreak="0">
     <w:nsid w:val="4440194A"/>
     <w:multiLevelType w:val="multilevel"/>
     <w:tmpl w:val="C2A49110"/>
@@ -38038,7 +38643,7 @@
       </w:rPr>
     </w:lvl>
   </w:abstractNum>
-  <w:abstractNum w:abstractNumId="31" w15:restartNumberingAfterBreak="0">
+  <w:abstractNum w:abstractNumId="32" w15:restartNumberingAfterBreak="0">
     <w:nsid w:val="4457788A"/>
     <w:multiLevelType w:val="hybridMultilevel"/>
     <w:tmpl w:val="95F439EA"/>
@@ -38151,7 +38756,7 @@
       </w:rPr>
     </w:lvl>
   </w:abstractNum>
-  <w:abstractNum w:abstractNumId="32" w15:restartNumberingAfterBreak="0">
+  <w:abstractNum w:abstractNumId="33" w15:restartNumberingAfterBreak="0">
     <w:nsid w:val="44F233F4"/>
     <w:multiLevelType w:val="hybridMultilevel"/>
     <w:tmpl w:val="AC36142C"/>
@@ -38264,7 +38869,7 @@
       </w:rPr>
     </w:lvl>
   </w:abstractNum>
-  <w:abstractNum w:abstractNumId="33" w15:restartNumberingAfterBreak="0">
+  <w:abstractNum w:abstractNumId="34" w15:restartNumberingAfterBreak="0">
     <w:nsid w:val="465026AC"/>
     <w:multiLevelType w:val="hybridMultilevel"/>
     <w:tmpl w:val="996097DC"/>
@@ -38377,7 +38982,7 @@
       </w:rPr>
     </w:lvl>
   </w:abstractNum>
-  <w:abstractNum w:abstractNumId="34" w15:restartNumberingAfterBreak="0">
+  <w:abstractNum w:abstractNumId="35" w15:restartNumberingAfterBreak="0">
     <w:nsid w:val="4AD45CAF"/>
     <w:multiLevelType w:val="hybridMultilevel"/>
     <w:tmpl w:val="D62CDA5C"/>
@@ -38490,7 +39095,7 @@
       </w:rPr>
     </w:lvl>
   </w:abstractNum>
-  <w:abstractNum w:abstractNumId="35" w15:restartNumberingAfterBreak="0">
+  <w:abstractNum w:abstractNumId="36" w15:restartNumberingAfterBreak="0">
     <w:nsid w:val="4B6F164A"/>
     <w:multiLevelType w:val="hybridMultilevel"/>
     <w:tmpl w:val="F2DCAB2E"/>
@@ -38603,7 +39208,7 @@
       </w:rPr>
     </w:lvl>
   </w:abstractNum>
-  <w:abstractNum w:abstractNumId="36" w15:restartNumberingAfterBreak="0">
+  <w:abstractNum w:abstractNumId="37" w15:restartNumberingAfterBreak="0">
     <w:nsid w:val="55BF4BA7"/>
     <w:multiLevelType w:val="hybridMultilevel"/>
     <w:tmpl w:val="93D496EE"/>
@@ -38716,7 +39321,7 @@
       </w:rPr>
     </w:lvl>
   </w:abstractNum>
-  <w:abstractNum w:abstractNumId="37" w15:restartNumberingAfterBreak="0">
+  <w:abstractNum w:abstractNumId="38" w15:restartNumberingAfterBreak="0">
     <w:nsid w:val="577270B6"/>
     <w:multiLevelType w:val="hybridMultilevel"/>
     <w:tmpl w:val="9C920618"/>
@@ -38829,7 +39434,7 @@
       </w:rPr>
     </w:lvl>
   </w:abstractNum>
-  <w:abstractNum w:abstractNumId="38" w15:restartNumberingAfterBreak="0">
+  <w:abstractNum w:abstractNumId="39" w15:restartNumberingAfterBreak="0">
     <w:nsid w:val="5863199E"/>
     <w:multiLevelType w:val="multilevel"/>
     <w:tmpl w:val="F6B87824"/>
@@ -38942,7 +39547,7 @@
       </w:rPr>
     </w:lvl>
   </w:abstractNum>
-  <w:abstractNum w:abstractNumId="39" w15:restartNumberingAfterBreak="0">
+  <w:abstractNum w:abstractNumId="40" w15:restartNumberingAfterBreak="0">
     <w:nsid w:val="5B800A56"/>
     <w:multiLevelType w:val="hybridMultilevel"/>
     <w:tmpl w:val="D97AC3C0"/>
@@ -39055,7 +39660,7 @@
       </w:rPr>
     </w:lvl>
   </w:abstractNum>
-  <w:abstractNum w:abstractNumId="40" w15:restartNumberingAfterBreak="0">
+  <w:abstractNum w:abstractNumId="41" w15:restartNumberingAfterBreak="0">
     <w:nsid w:val="5BB6316D"/>
     <w:multiLevelType w:val="hybridMultilevel"/>
     <w:tmpl w:val="DA78A65E"/>
@@ -39168,7 +39773,7 @@
       </w:rPr>
     </w:lvl>
   </w:abstractNum>
-  <w:abstractNum w:abstractNumId="41" w15:restartNumberingAfterBreak="0">
+  <w:abstractNum w:abstractNumId="42" w15:restartNumberingAfterBreak="0">
     <w:nsid w:val="5F7F6002"/>
     <w:multiLevelType w:val="hybridMultilevel"/>
     <w:tmpl w:val="0F7418E6"/>
@@ -39281,7 +39886,7 @@
       </w:rPr>
     </w:lvl>
   </w:abstractNum>
-  <w:abstractNum w:abstractNumId="42" w15:restartNumberingAfterBreak="0">
+  <w:abstractNum w:abstractNumId="43" w15:restartNumberingAfterBreak="0">
     <w:nsid w:val="5FF87026"/>
     <w:multiLevelType w:val="hybridMultilevel"/>
     <w:tmpl w:val="5E985722"/>
@@ -39394,7 +39999,7 @@
       </w:rPr>
     </w:lvl>
   </w:abstractNum>
-  <w:abstractNum w:abstractNumId="43" w15:restartNumberingAfterBreak="0">
+  <w:abstractNum w:abstractNumId="44" w15:restartNumberingAfterBreak="0">
     <w:nsid w:val="679B72A6"/>
     <w:multiLevelType w:val="hybridMultilevel"/>
     <w:tmpl w:val="1ABC28B4"/>
@@ -39507,7 +40112,120 @@
       </w:rPr>
     </w:lvl>
   </w:abstractNum>
-  <w:abstractNum w:abstractNumId="44" w15:restartNumberingAfterBreak="0">
+  <w:abstractNum w:abstractNumId="45" w15:restartNumberingAfterBreak="0">
+    <w:nsid w:val="68217AE6"/>
+    <w:multiLevelType w:val="hybridMultilevel"/>
+    <w:tmpl w:val="5F8E4E1A"/>
+    <w:lvl w:ilvl="0" w:tplc="040C000B">
+      <w:start w:val="1"/>
+      <w:numFmt w:val="bullet"/>
+      <w:lvlText w:val=""/>
+      <w:lvlJc w:val="left"/>
+      <w:pPr>
+        <w:ind w:left="720" w:hanging="360"/>
+      </w:pPr>
+      <w:rPr>
+        <w:rFonts w:ascii="Wingdings" w:hAnsi="Wingdings" w:hint="default"/>
+      </w:rPr>
+    </w:lvl>
+    <w:lvl w:ilvl="1" w:tplc="040C0003" w:tentative="1">
+      <w:start w:val="1"/>
+      <w:numFmt w:val="bullet"/>
+      <w:lvlText w:val="o"/>
+      <w:lvlJc w:val="left"/>
+      <w:pPr>
+        <w:ind w:left="1440" w:hanging="360"/>
+      </w:pPr>
+      <w:rPr>
+        <w:rFonts w:ascii="Courier New" w:hAnsi="Courier New" w:cs="Courier New" w:hint="default"/>
+      </w:rPr>
+    </w:lvl>
+    <w:lvl w:ilvl="2" w:tplc="040C0005" w:tentative="1">
+      <w:start w:val="1"/>
+      <w:numFmt w:val="bullet"/>
+      <w:lvlText w:val=""/>
+      <w:lvlJc w:val="left"/>
+      <w:pPr>
+        <w:ind w:left="2160" w:hanging="360"/>
+      </w:pPr>
+      <w:rPr>
+        <w:rFonts w:ascii="Wingdings" w:hAnsi="Wingdings" w:hint="default"/>
+      </w:rPr>
+    </w:lvl>
+    <w:lvl w:ilvl="3" w:tplc="040C0001" w:tentative="1">
+      <w:start w:val="1"/>
+      <w:numFmt w:val="bullet"/>
+      <w:lvlText w:val=""/>
+      <w:lvlJc w:val="left"/>
+      <w:pPr>
+        <w:ind w:left="2880" w:hanging="360"/>
+      </w:pPr>
+      <w:rPr>
+        <w:rFonts w:ascii="Symbol" w:hAnsi="Symbol" w:hint="default"/>
+      </w:rPr>
+    </w:lvl>
+    <w:lvl w:ilvl="4" w:tplc="040C0003" w:tentative="1">
+      <w:start w:val="1"/>
+      <w:numFmt w:val="bullet"/>
+      <w:lvlText w:val="o"/>
+      <w:lvlJc w:val="left"/>
+      <w:pPr>
+        <w:ind w:left="3600" w:hanging="360"/>
+      </w:pPr>
+      <w:rPr>
+        <w:rFonts w:ascii="Courier New" w:hAnsi="Courier New" w:cs="Courier New" w:hint="default"/>
+      </w:rPr>
+    </w:lvl>
+    <w:lvl w:ilvl="5" w:tplc="040C0005" w:tentative="1">
+      <w:start w:val="1"/>
+      <w:numFmt w:val="bullet"/>
+      <w:lvlText w:val=""/>
+      <w:lvlJc w:val="left"/>
+      <w:pPr>
+        <w:ind w:left="4320" w:hanging="360"/>
+      </w:pPr>
+      <w:rPr>
+        <w:rFonts w:ascii="Wingdings" w:hAnsi="Wingdings" w:hint="default"/>
+      </w:rPr>
+    </w:lvl>
+    <w:lvl w:ilvl="6" w:tplc="040C0001" w:tentative="1">
+      <w:start w:val="1"/>
+      <w:numFmt w:val="bullet"/>
+      <w:lvlText w:val=""/>
+      <w:lvlJc w:val="left"/>
+      <w:pPr>
+        <w:ind w:left="5040" w:hanging="360"/>
+      </w:pPr>
+      <w:rPr>
+        <w:rFonts w:ascii="Symbol" w:hAnsi="Symbol" w:hint="default"/>
+      </w:rPr>
+    </w:lvl>
+    <w:lvl w:ilvl="7" w:tplc="040C0003" w:tentative="1">
+      <w:start w:val="1"/>
+      <w:numFmt w:val="bullet"/>
+      <w:lvlText w:val="o"/>
+      <w:lvlJc w:val="left"/>
+      <w:pPr>
+        <w:ind w:left="5760" w:hanging="360"/>
+      </w:pPr>
+      <w:rPr>
+        <w:rFonts w:ascii="Courier New" w:hAnsi="Courier New" w:cs="Courier New" w:hint="default"/>
+      </w:rPr>
+    </w:lvl>
+    <w:lvl w:ilvl="8" w:tplc="040C0005" w:tentative="1">
+      <w:start w:val="1"/>
+      <w:numFmt w:val="bullet"/>
+      <w:lvlText w:val=""/>
+      <w:lvlJc w:val="left"/>
+      <w:pPr>
+        <w:ind w:left="6480" w:hanging="360"/>
+      </w:pPr>
+      <w:rPr>
+        <w:rFonts w:ascii="Wingdings" w:hAnsi="Wingdings" w:hint="default"/>
+      </w:rPr>
+    </w:lvl>
+  </w:abstractNum>
+  <w:abstractNum w:abstractNumId="46" w15:restartNumberingAfterBreak="0">
     <w:nsid w:val="6B2B2256"/>
     <w:multiLevelType w:val="hybridMultilevel"/>
     <w:tmpl w:val="D548B468"/>
@@ -39620,7 +40338,7 @@
       </w:rPr>
     </w:lvl>
   </w:abstractNum>
-  <w:abstractNum w:abstractNumId="45" w15:restartNumberingAfterBreak="0">
+  <w:abstractNum w:abstractNumId="47" w15:restartNumberingAfterBreak="0">
     <w:nsid w:val="6C7C0F32"/>
     <w:multiLevelType w:val="hybridMultilevel"/>
     <w:tmpl w:val="30EAF036"/>
@@ -39733,7 +40451,7 @@
       </w:rPr>
     </w:lvl>
   </w:abstractNum>
-  <w:abstractNum w:abstractNumId="46" w15:restartNumberingAfterBreak="0">
+  <w:abstractNum w:abstractNumId="48" w15:restartNumberingAfterBreak="0">
     <w:nsid w:val="6CFC5CDE"/>
     <w:multiLevelType w:val="hybridMultilevel"/>
     <w:tmpl w:val="F32A34C0"/>
@@ -39846,7 +40564,7 @@
       </w:rPr>
     </w:lvl>
   </w:abstractNum>
-  <w:abstractNum w:abstractNumId="47" w15:restartNumberingAfterBreak="0">
+  <w:abstractNum w:abstractNumId="49" w15:restartNumberingAfterBreak="0">
     <w:nsid w:val="6E864D0E"/>
     <w:multiLevelType w:val="multilevel"/>
     <w:tmpl w:val="CA8042C0"/>
@@ -39959,7 +40677,7 @@
       </w:rPr>
     </w:lvl>
   </w:abstractNum>
-  <w:abstractNum w:abstractNumId="48" w15:restartNumberingAfterBreak="0">
+  <w:abstractNum w:abstractNumId="50" w15:restartNumberingAfterBreak="0">
     <w:nsid w:val="7663779C"/>
     <w:multiLevelType w:val="multilevel"/>
     <w:tmpl w:val="D5522C4E"/>
@@ -40072,7 +40790,7 @@
       </w:rPr>
     </w:lvl>
   </w:abstractNum>
-  <w:abstractNum w:abstractNumId="49" w15:restartNumberingAfterBreak="0">
+  <w:abstractNum w:abstractNumId="51" w15:restartNumberingAfterBreak="0">
     <w:nsid w:val="7802320E"/>
     <w:multiLevelType w:val="hybridMultilevel"/>
     <w:tmpl w:val="7E4A3D44"/>
@@ -40185,7 +40903,7 @@
       </w:rPr>
     </w:lvl>
   </w:abstractNum>
-  <w:abstractNum w:abstractNumId="50" w15:restartNumberingAfterBreak="0">
+  <w:abstractNum w:abstractNumId="52" w15:restartNumberingAfterBreak="0">
     <w:nsid w:val="79B271E4"/>
     <w:multiLevelType w:val="hybridMultilevel"/>
     <w:tmpl w:val="319EE978"/>
@@ -40298,7 +41016,7 @@
       </w:rPr>
     </w:lvl>
   </w:abstractNum>
-  <w:abstractNum w:abstractNumId="51" w15:restartNumberingAfterBreak="0">
+  <w:abstractNum w:abstractNumId="53" w15:restartNumberingAfterBreak="0">
     <w:nsid w:val="7F9143F3"/>
     <w:multiLevelType w:val="hybridMultilevel"/>
     <w:tmpl w:val="ED08FA52"/>
@@ -40411,7 +41129,7 @@
       </w:rPr>
     </w:lvl>
   </w:abstractNum>
-  <w:abstractNum w:abstractNumId="52" w15:restartNumberingAfterBreak="0">
+  <w:abstractNum w:abstractNumId="54" w15:restartNumberingAfterBreak="0">
     <w:nsid w:val="7FDC6EFE"/>
     <w:multiLevelType w:val="multilevel"/>
     <w:tmpl w:val="4148F972"/>
@@ -40525,10 +41243,10 @@
     </w:lvl>
   </w:abstractNum>
   <w:num w:numId="1">
-    <w:abstractNumId w:val="26"/>
+    <w:abstractNumId w:val="27"/>
   </w:num>
   <w:num w:numId="2">
-    <w:abstractNumId w:val="33"/>
+    <w:abstractNumId w:val="34"/>
   </w:num>
   <w:num w:numId="3">
     <w:abstractNumId w:val="12"/>
@@ -40537,25 +41255,25 @@
     <w:abstractNumId w:val="10"/>
   </w:num>
   <w:num w:numId="5">
-    <w:abstractNumId w:val="37"/>
+    <w:abstractNumId w:val="38"/>
   </w:num>
   <w:num w:numId="6">
-    <w:abstractNumId w:val="50"/>
+    <w:abstractNumId w:val="52"/>
   </w:num>
   <w:num w:numId="7">
-    <w:abstractNumId w:val="41"/>
+    <w:abstractNumId w:val="42"/>
   </w:num>
   <w:num w:numId="8">
-    <w:abstractNumId w:val="47"/>
+    <w:abstractNumId w:val="49"/>
   </w:num>
   <w:num w:numId="9">
     <w:abstractNumId w:val="8"/>
   </w:num>
   <w:num w:numId="10">
-    <w:abstractNumId w:val="24"/>
+    <w:abstractNumId w:val="25"/>
   </w:num>
   <w:num w:numId="11">
-    <w:abstractNumId w:val="29"/>
+    <w:abstractNumId w:val="30"/>
   </w:num>
   <w:num w:numId="12">
     <w:abstractNumId w:val="18"/>
@@ -40570,16 +41288,16 @@
     <w:abstractNumId w:val="11"/>
   </w:num>
   <w:num w:numId="16">
-    <w:abstractNumId w:val="44"/>
+    <w:abstractNumId w:val="46"/>
   </w:num>
   <w:num w:numId="17">
-    <w:abstractNumId w:val="28"/>
+    <w:abstractNumId w:val="29"/>
   </w:num>
   <w:num w:numId="18">
-    <w:abstractNumId w:val="51"/>
+    <w:abstractNumId w:val="53"/>
   </w:num>
   <w:num w:numId="19">
-    <w:abstractNumId w:val="42"/>
+    <w:abstractNumId w:val="43"/>
   </w:num>
   <w:num w:numId="20">
     <w:abstractNumId w:val="15"/>
@@ -40588,25 +41306,25 @@
     <w:abstractNumId w:val="16"/>
   </w:num>
   <w:num w:numId="22">
-    <w:abstractNumId w:val="40"/>
+    <w:abstractNumId w:val="41"/>
   </w:num>
   <w:num w:numId="23">
-    <w:abstractNumId w:val="30"/>
+    <w:abstractNumId w:val="31"/>
   </w:num>
   <w:num w:numId="24">
     <w:abstractNumId w:val="21"/>
   </w:num>
   <w:num w:numId="25">
-    <w:abstractNumId w:val="52"/>
+    <w:abstractNumId w:val="54"/>
   </w:num>
   <w:num w:numId="26">
-    <w:abstractNumId w:val="45"/>
+    <w:abstractNumId w:val="47"/>
   </w:num>
   <w:num w:numId="27">
-    <w:abstractNumId w:val="39"/>
+    <w:abstractNumId w:val="40"/>
   </w:num>
   <w:num w:numId="28">
-    <w:abstractNumId w:val="36"/>
+    <w:abstractNumId w:val="37"/>
   </w:num>
   <w:num w:numId="29">
     <w:abstractNumId w:val="22"/>
@@ -40615,13 +41333,13 @@
     <w:abstractNumId w:val="6"/>
   </w:num>
   <w:num w:numId="31">
-    <w:abstractNumId w:val="31"/>
+    <w:abstractNumId w:val="32"/>
   </w:num>
   <w:num w:numId="32">
-    <w:abstractNumId w:val="34"/>
+    <w:abstractNumId w:val="35"/>
   </w:num>
   <w:num w:numId="33">
-    <w:abstractNumId w:val="49"/>
+    <w:abstractNumId w:val="51"/>
   </w:num>
   <w:num w:numId="34">
     <w:abstractNumId w:val="17"/>
@@ -40633,13 +41351,13 @@
     <w:abstractNumId w:val="13"/>
   </w:num>
   <w:num w:numId="37">
-    <w:abstractNumId w:val="43"/>
+    <w:abstractNumId w:val="44"/>
   </w:num>
   <w:num w:numId="38">
-    <w:abstractNumId w:val="25"/>
+    <w:abstractNumId w:val="26"/>
   </w:num>
   <w:num w:numId="39">
-    <w:abstractNumId w:val="23"/>
+    <w:abstractNumId w:val="24"/>
   </w:num>
   <w:num w:numId="40">
     <w:abstractNumId w:val="1"/>
@@ -40648,16 +41366,16 @@
     <w:abstractNumId w:val="4"/>
   </w:num>
   <w:num w:numId="42">
-    <w:abstractNumId w:val="27"/>
+    <w:abstractNumId w:val="28"/>
   </w:num>
   <w:num w:numId="43">
-    <w:abstractNumId w:val="46"/>
+    <w:abstractNumId w:val="48"/>
   </w:num>
   <w:num w:numId="44">
     <w:abstractNumId w:val="14"/>
   </w:num>
   <w:num w:numId="45">
-    <w:abstractNumId w:val="35"/>
+    <w:abstractNumId w:val="36"/>
   </w:num>
   <w:num w:numId="46">
     <w:abstractNumId w:val="9"/>
@@ -40669,7 +41387,7 @@
     <w:abstractNumId w:val="19"/>
   </w:num>
   <w:num w:numId="49">
-    <w:abstractNumId w:val="32"/>
+    <w:abstractNumId w:val="33"/>
   </w:num>
   <w:num w:numId="50">
     <w:abstractNumId w:val="7"/>
@@ -40678,10 +41396,16 @@
     <w:abstractNumId w:val="3"/>
   </w:num>
   <w:num w:numId="52">
-    <w:abstractNumId w:val="48"/>
+    <w:abstractNumId w:val="50"/>
   </w:num>
   <w:num w:numId="53">
-    <w:abstractNumId w:val="38"/>
+    <w:abstractNumId w:val="39"/>
+  </w:num>
+  <w:num w:numId="54">
+    <w:abstractNumId w:val="45"/>
+  </w:num>
+  <w:num w:numId="55">
+    <w:abstractNumId w:val="23"/>
   </w:num>
   <w:numIdMacAtCleanup w:val="53"/>
 </w:numbering>
@@ -41889,7 +42613,7 @@
 </file>
 
 <file path=customXml/itemProps1.xml><?xml version="1.0" encoding="utf-8"?>
-<ds:datastoreItem xmlns:ds="http://schemas.openxmlformats.org/officeDocument/2006/customXml" ds:itemID="{E133EC28-3371-4684-ABEE-2B9E38DA3A8B}">
+<ds:datastoreItem xmlns:ds="http://schemas.openxmlformats.org/officeDocument/2006/customXml" ds:itemID="{D3897581-A7E8-423D-83D0-3AD4DEB49ED0}">
   <ds:schemaRefs>
     <ds:schemaRef ds:uri="http://schemas.openxmlformats.org/officeDocument/2006/bibliography"/>
   </ds:schemaRefs>
